--- a/软件架构文档.docx
+++ b/软件架构文档.docx
@@ -50,8 +50,6 @@
         </w:rPr>
         <w:fldChar w:fldCharType="end"/>
       </w:r>
-      <w:bookmarkStart w:id="17" w:name="_GoBack"/>
-      <w:bookmarkEnd w:id="17"/>
     </w:p>
     <w:p>
       <w:pPr>
@@ -524,9 +522,10 @@
             </w:r>
             <w:r>
               <w:rPr>
-                <w:rFonts w:hint="eastAsia"/>
+                <w:rFonts w:hint="eastAsia" w:ascii="Times New Roman"/>
+                <w:lang w:val="en-US" w:eastAsia="zh-CN"/>
               </w:rPr>
-              <w:t>日</w:t>
+              <w:t>12</w:t>
             </w:r>
             <w:r>
               <w:rPr>
@@ -536,9 +535,10 @@
             </w:r>
             <w:r>
               <w:rPr>
-                <w:rFonts w:hint="eastAsia"/>
+                <w:rFonts w:hint="eastAsia" w:ascii="Times New Roman"/>
+                <w:lang w:val="en-US" w:eastAsia="zh-CN"/>
               </w:rPr>
-              <w:t>月</w:t>
+              <w:t>10</w:t>
             </w:r>
             <w:r>
               <w:rPr>
@@ -548,9 +548,10 @@
             </w:r>
             <w:r>
               <w:rPr>
-                <w:rFonts w:hint="eastAsia"/>
+                <w:rFonts w:hint="eastAsia" w:ascii="Times New Roman"/>
+                <w:lang w:val="en-US" w:eastAsia="zh-CN"/>
               </w:rPr>
-              <w:t>年</w:t>
+              <w:t>2021</w:t>
             </w:r>
             <w:r>
               <w:rPr>
@@ -572,7 +573,20 @@
               <w:rPr>
                 <w:rFonts w:ascii="Times New Roman"/>
               </w:rPr>
-              <w:t>&lt;x.x&gt;</w:t>
+              <w:t>&lt;</w:t>
+            </w:r>
+            <w:r>
+              <w:rPr>
+                <w:rFonts w:hint="eastAsia" w:ascii="Times New Roman"/>
+                <w:lang w:val="en-US" w:eastAsia="zh-CN"/>
+              </w:rPr>
+              <w:t>0.1</w:t>
+            </w:r>
+            <w:r>
+              <w:rPr>
+                <w:rFonts w:ascii="Times New Roman"/>
+              </w:rPr>
+              <w:t>&gt;</w:t>
             </w:r>
           </w:p>
         </w:tc>
@@ -583,24 +597,17 @@
           <w:p>
             <w:pPr>
               <w:pStyle w:val="14"/>
+              <w:rPr>
+                <w:rFonts w:hint="default" w:eastAsia="宋体"/>
+                <w:lang w:val="en-US" w:eastAsia="zh-CN"/>
+              </w:rPr>
             </w:pPr>
             <w:r>
               <w:rPr>
-                <w:rFonts w:ascii="Times New Roman"/>
+                <w:rFonts w:hint="eastAsia"/>
+                <w:lang w:val="en-US" w:eastAsia="zh-CN"/>
               </w:rPr>
-              <w:t>&lt;</w:t>
-            </w:r>
-            <w:r>
-              <w:rPr>
-                <w:rFonts w:hint="eastAsia"/>
-              </w:rPr>
-              <w:t>详细信息</w:t>
-            </w:r>
-            <w:r>
-              <w:rPr>
-                <w:rFonts w:ascii="Times New Roman"/>
-              </w:rPr>
-              <w:t>&gt;</w:t>
+              <w:t>版本一</w:t>
             </w:r>
           </w:p>
         </w:tc>
@@ -620,9 +627,10 @@
             </w:r>
             <w:r>
               <w:rPr>
-                <w:rFonts w:hint="eastAsia"/>
+                <w:rFonts w:hint="eastAsia" w:ascii="Times New Roman"/>
+                <w:lang w:val="en-US" w:eastAsia="zh-CN"/>
               </w:rPr>
-              <w:t>姓名</w:t>
+              <w:t>董彦君</w:t>
             </w:r>
             <w:r>
               <w:rPr>
@@ -1813,7 +1821,55 @@
         <w:t>]</w:t>
       </w:r>
     </w:p>
-    <w:p/>
+    <w:p>
+      <w:bookmarkStart w:id="17" w:name="_GoBack"/>
+      <w:r>
+        <w:drawing>
+          <wp:inline distT="0" distB="0" distL="114300" distR="114300">
+            <wp:extent cx="5880735" cy="3340735"/>
+            <wp:effectExtent l="0" t="0" r="0" b="0"/>
+            <wp:docPr id="9" name="图片 8"/>
+            <wp:cNvGraphicFramePr>
+              <a:graphicFrameLocks xmlns:a="http://schemas.openxmlformats.org/drawingml/2006/main" noChangeAspect="1"/>
+            </wp:cNvGraphicFramePr>
+            <a:graphic xmlns:a="http://schemas.openxmlformats.org/drawingml/2006/main">
+              <a:graphicData uri="http://schemas.openxmlformats.org/drawingml/2006/picture">
+                <pic:pic xmlns:pic="http://schemas.openxmlformats.org/drawingml/2006/picture">
+                  <pic:nvPicPr>
+                    <pic:cNvPr id="9" name="图片 8"/>
+                    <pic:cNvPicPr>
+                      <a:picLocks noChangeAspect="1"/>
+                    </pic:cNvPicPr>
+                  </pic:nvPicPr>
+                  <pic:blipFill>
+                    <a:blip r:embed="rId7">
+                      <a:extLst>
+                        <a:ext uri="{28A0092B-C50C-407E-A947-70E740481C1C}">
+                          <a14:useLocalDpi xmlns:a14="http://schemas.microsoft.com/office/drawing/2010/main" val="0"/>
+                        </a:ext>
+                      </a:extLst>
+                    </a:blip>
+                    <a:stretch>
+                      <a:fillRect/>
+                    </a:stretch>
+                  </pic:blipFill>
+                  <pic:spPr>
+                    <a:xfrm>
+                      <a:off x="0" y="0"/>
+                      <a:ext cx="5880735" cy="3340735"/>
+                    </a:xfrm>
+                    <a:prstGeom prst="rect">
+                      <a:avLst/>
+                    </a:prstGeom>
+                  </pic:spPr>
+                </pic:pic>
+              </a:graphicData>
+            </a:graphic>
+          </wp:inline>
+        </w:drawing>
+      </w:r>
+      <w:bookmarkEnd w:id="17"/>
+    </w:p>
     <w:p>
       <w:pPr>
         <w:pStyle w:val="2"/>
@@ -2134,8 +2190,8 @@
         <w:pStyle w:val="2"/>
         <w:ind w:left="360" w:hanging="360"/>
       </w:pPr>
-      <w:bookmarkStart w:id="10" w:name="_Toc54212214"/>
-      <w:bookmarkStart w:id="11" w:name="_Toc54270033"/>
+      <w:bookmarkStart w:id="10" w:name="_Toc54270033"/>
+      <w:bookmarkStart w:id="11" w:name="_Toc54212214"/>
       <w:r>
         <w:rPr>
           <w:rFonts w:hint="eastAsia"/>
@@ -2199,8 +2255,8 @@
         <w:pStyle w:val="2"/>
         <w:ind w:left="360" w:hanging="360"/>
       </w:pPr>
-      <w:bookmarkStart w:id="12" w:name="_Toc54212215"/>
-      <w:bookmarkStart w:id="13" w:name="_Toc54270034"/>
+      <w:bookmarkStart w:id="12" w:name="_Toc54270034"/>
+      <w:bookmarkStart w:id="13" w:name="_Toc54212215"/>
       <w:r>
         <w:rPr>
           <w:rFonts w:hint="eastAsia"/>
@@ -3038,7 +3094,7 @@
     <w:lsdException w:qFormat="1" w:unhideWhenUsed="0" w:uiPriority="0" w:semiHidden="0" w:name="Title"/>
     <w:lsdException w:unhideWhenUsed="0" w:uiPriority="0" w:semiHidden="0" w:name="Closing"/>
     <w:lsdException w:unhideWhenUsed="0" w:uiPriority="0" w:semiHidden="0" w:name="Signature"/>
-    <w:lsdException w:unhideWhenUsed="0" w:uiPriority="0" w:name="Default Paragraph Font"/>
+    <w:lsdException w:qFormat="1" w:unhideWhenUsed="0" w:uiPriority="0" w:name="Default Paragraph Font"/>
     <w:lsdException w:qFormat="1" w:unhideWhenUsed="0" w:uiPriority="0" w:semiHidden="0" w:name="Body Text"/>
     <w:lsdException w:unhideWhenUsed="0" w:uiPriority="0" w:semiHidden="0" w:name="Body Text Indent"/>
     <w:lsdException w:unhideWhenUsed="0" w:uiPriority="0" w:semiHidden="0" w:name="List Continue"/>
@@ -3076,7 +3132,7 @@
     <w:lsdException w:unhideWhenUsed="0" w:uiPriority="0" w:semiHidden="0" w:name="HTML Sample"/>
     <w:lsdException w:unhideWhenUsed="0" w:uiPriority="0" w:semiHidden="0" w:name="HTML Typewriter"/>
     <w:lsdException w:unhideWhenUsed="0" w:uiPriority="0" w:semiHidden="0" w:name="HTML Variable"/>
-    <w:lsdException w:unhideWhenUsed="0" w:uiPriority="0" w:name="Normal Table"/>
+    <w:lsdException w:qFormat="1" w:unhideWhenUsed="0" w:uiPriority="0" w:name="Normal Table"/>
     <w:lsdException w:unhideWhenUsed="0" w:uiPriority="0" w:semiHidden="0" w:name="annotation subject"/>
     <w:lsdException w:unhideWhenUsed="0" w:uiPriority="0" w:semiHidden="0" w:name="Table Simple 1"/>
     <w:lsdException w:unhideWhenUsed="0" w:uiPriority="0" w:semiHidden="0" w:name="Table Simple 2"/>
@@ -3276,11 +3332,13 @@
   <w:style w:type="character" w:default="1" w:styleId="11">
     <w:name w:val="Default Paragraph Font"/>
     <w:semiHidden/>
+    <w:qFormat/>
     <w:uiPriority w:val="0"/>
   </w:style>
   <w:style w:type="table" w:default="1" w:styleId="10">
     <w:name w:val="Normal Table"/>
     <w:semiHidden/>
+    <w:qFormat/>
     <w:uiPriority w:val="0"/>
     <w:tblPr>
       <w:tblLayout w:type="fixed"/>

--- a/软件架构文档.docx
+++ b/软件架构文档.docx
@@ -516,12 +516,6 @@
             </w:pPr>
             <w:r>
               <w:rPr>
-                <w:rFonts w:ascii="Times New Roman"/>
-              </w:rPr>
-              <w:t>&lt;</w:t>
-            </w:r>
-            <w:r>
-              <w:rPr>
                 <w:rFonts w:hint="eastAsia" w:ascii="Times New Roman"/>
                 <w:lang w:val="en-US" w:eastAsia="zh-CN"/>
               </w:rPr>
@@ -553,12 +547,6 @@
               </w:rPr>
               <w:t>2021</w:t>
             </w:r>
-            <w:r>
-              <w:rPr>
-                <w:rFonts w:ascii="Times New Roman"/>
-              </w:rPr>
-              <w:t>&gt;</w:t>
-            </w:r>
           </w:p>
         </w:tc>
         <w:tc>
@@ -571,22 +559,10 @@
             </w:pPr>
             <w:r>
               <w:rPr>
-                <w:rFonts w:ascii="Times New Roman"/>
-              </w:rPr>
-              <w:t>&lt;</w:t>
-            </w:r>
-            <w:r>
-              <w:rPr>
                 <w:rFonts w:hint="eastAsia" w:ascii="Times New Roman"/>
                 <w:lang w:val="en-US" w:eastAsia="zh-CN"/>
               </w:rPr>
               <w:t>0.1</w:t>
-            </w:r>
-            <w:r>
-              <w:rPr>
-                <w:rFonts w:ascii="Times New Roman"/>
-              </w:rPr>
-              <w:t>&gt;</w:t>
             </w:r>
           </w:p>
         </w:tc>
@@ -605,9 +581,15 @@
             <w:r>
               <w:rPr>
                 <w:rFonts w:hint="eastAsia"/>
+              </w:rPr>
+              <w:t>软件开发计划</w:t>
+            </w:r>
+            <w:r>
+              <w:rPr>
+                <w:rFonts w:hint="eastAsia"/>
                 <w:lang w:val="en-US" w:eastAsia="zh-CN"/>
               </w:rPr>
-              <w:t>版本一</w:t>
+              <w:t>初稿</w:t>
             </w:r>
           </w:p>
         </w:tc>
@@ -1685,14 +1667,213 @@
     </w:p>
     <w:p>
       <w:pPr>
-        <w:ind w:left="720"/>
-      </w:pPr>
-      <w:r>
-        <w:rPr>
-          <w:rFonts w:hint="eastAsia"/>
-        </w:rPr>
-        <w:t>本文档将从构架方面对系统进行综合概述，其中会使用多种不同的构架视图来描述系统的各个方面。它用于记录并表述已对系统的构架方面作出的重要决策。</w:t>
-      </w:r>
+        <w:ind w:firstLine="720" w:firstLineChars="0"/>
+      </w:pPr>
+      <w:r>
+        <w:rPr>
+          <w:rFonts w:hint="eastAsia" w:hAnsi="宋体"/>
+          <w:i w:val="0"/>
+          <w:snapToGrid/>
+          <w:color w:val="auto"/>
+        </w:rPr>
+        <w:t>为了</w:t>
+      </w:r>
+      <w:r>
+        <w:rPr>
+          <w:rFonts w:hAnsi="宋体"/>
+          <w:i w:val="0"/>
+          <w:snapToGrid/>
+          <w:color w:val="auto"/>
+        </w:rPr>
+        <w:t>保证项目组团队能够按时保质的完成项目目标，便于项目团队成员更好的了解项目情况，使项目工作展开的各个过程合理有序，</w:t>
+      </w:r>
+      <w:r>
+        <w:rPr>
+          <w:rFonts w:hint="eastAsia" w:hAnsi="宋体"/>
+          <w:i w:val="0"/>
+          <w:snapToGrid/>
+          <w:color w:val="auto"/>
+        </w:rPr>
+        <w:t>有必要</w:t>
+      </w:r>
+      <w:r>
+        <w:rPr>
+          <w:rFonts w:hAnsi="宋体"/>
+          <w:i w:val="0"/>
+          <w:snapToGrid/>
+          <w:color w:val="auto"/>
+        </w:rPr>
+        <w:t>以文件化的形式，把对于</w:t>
+      </w:r>
+      <w:r>
+        <w:rPr>
+          <w:rFonts w:hint="eastAsia" w:hAnsi="宋体"/>
+          <w:i w:val="0"/>
+          <w:snapToGrid/>
+          <w:color w:val="auto"/>
+        </w:rPr>
+        <w:t>在</w:t>
+      </w:r>
+      <w:r>
+        <w:rPr>
+          <w:rFonts w:hAnsi="宋体"/>
+          <w:i w:val="0"/>
+          <w:snapToGrid/>
+          <w:color w:val="auto"/>
+        </w:rPr>
+        <w:t>项目</w:t>
+      </w:r>
+      <w:r>
+        <w:rPr>
+          <w:rFonts w:hint="eastAsia" w:hAnsi="宋体"/>
+          <w:i w:val="0"/>
+          <w:snapToGrid/>
+          <w:color w:val="auto"/>
+        </w:rPr>
+        <w:t>生命周期</w:t>
+      </w:r>
+      <w:r>
+        <w:rPr>
+          <w:rFonts w:hAnsi="宋体"/>
+          <w:i w:val="0"/>
+          <w:snapToGrid/>
+          <w:color w:val="auto"/>
+        </w:rPr>
+        <w:t>内工作</w:t>
+      </w:r>
+      <w:r>
+        <w:rPr>
+          <w:rFonts w:hint="eastAsia" w:hAnsi="宋体"/>
+          <w:i w:val="0"/>
+          <w:snapToGrid/>
+          <w:color w:val="auto"/>
+          <w:lang w:val="en-US" w:eastAsia="zh-CN"/>
+        </w:rPr>
+        <w:t>的</w:t>
+      </w:r>
+      <w:r>
+        <w:rPr>
+          <w:rFonts w:hAnsi="宋体"/>
+          <w:i w:val="0"/>
+          <w:snapToGrid/>
+          <w:color w:val="auto"/>
+        </w:rPr>
+        <w:t>任务范围、各项工作的任务分解、项目团队</w:t>
+      </w:r>
+      <w:r>
+        <w:rPr>
+          <w:rFonts w:hint="eastAsia" w:hAnsi="宋体"/>
+          <w:i w:val="0"/>
+          <w:snapToGrid/>
+          <w:color w:val="auto"/>
+          <w:lang w:val="en-US" w:eastAsia="zh-CN"/>
+        </w:rPr>
+        <w:t>的</w:t>
+      </w:r>
+      <w:r>
+        <w:rPr>
+          <w:rFonts w:hAnsi="宋体"/>
+          <w:i w:val="0"/>
+          <w:snapToGrid/>
+          <w:color w:val="auto"/>
+        </w:rPr>
+        <w:t>组织结构、</w:t>
+      </w:r>
+      <w:r>
+        <w:rPr>
+          <w:rFonts w:hint="eastAsia" w:hAnsi="宋体"/>
+          <w:i w:val="0"/>
+          <w:snapToGrid/>
+          <w:color w:val="auto"/>
+        </w:rPr>
+        <w:t>各</w:t>
+      </w:r>
+      <w:r>
+        <w:rPr>
+          <w:rFonts w:hAnsi="宋体"/>
+          <w:i w:val="0"/>
+          <w:snapToGrid/>
+          <w:color w:val="auto"/>
+        </w:rPr>
+        <w:t>团队成员的工作</w:t>
+      </w:r>
+      <w:r>
+        <w:rPr>
+          <w:rFonts w:hint="eastAsia" w:hAnsi="宋体"/>
+          <w:i w:val="0"/>
+          <w:snapToGrid/>
+          <w:color w:val="auto"/>
+          <w:lang w:val="en-US" w:eastAsia="zh-CN"/>
+        </w:rPr>
+        <w:t>分工</w:t>
+      </w:r>
+      <w:r>
+        <w:rPr>
+          <w:rFonts w:hAnsi="宋体"/>
+          <w:i w:val="0"/>
+          <w:snapToGrid/>
+          <w:color w:val="auto"/>
+        </w:rPr>
+        <w:t>、开发进度、风险对策等内容做出的安排</w:t>
+      </w:r>
+      <w:r>
+        <w:rPr>
+          <w:rFonts w:hint="eastAsia" w:hAnsi="宋体"/>
+          <w:i w:val="0"/>
+          <w:snapToGrid/>
+          <w:color w:val="auto"/>
+        </w:rPr>
+        <w:t>，</w:t>
+      </w:r>
+      <w:r>
+        <w:rPr>
+          <w:rFonts w:hAnsi="宋体"/>
+          <w:i w:val="0"/>
+          <w:snapToGrid/>
+          <w:color w:val="auto"/>
+        </w:rPr>
+        <w:t>作为项目团队成员以及项目干系人之间的共识与约定</w:t>
+      </w:r>
+      <w:r>
+        <w:rPr>
+          <w:rFonts w:hint="eastAsia" w:hAnsi="宋体"/>
+          <w:i w:val="0"/>
+          <w:snapToGrid/>
+          <w:color w:val="auto"/>
+          <w:lang w:eastAsia="zh-CN"/>
+        </w:rPr>
+        <w:t>、</w:t>
+      </w:r>
+      <w:r>
+        <w:rPr>
+          <w:rFonts w:hAnsi="宋体"/>
+          <w:i w:val="0"/>
+          <w:snapToGrid/>
+          <w:color w:val="auto"/>
+        </w:rPr>
+        <w:t>项目生命周期内的所有项目活动的行动基础</w:t>
+      </w:r>
+      <w:r>
+        <w:rPr>
+          <w:rFonts w:hint="eastAsia" w:hAnsi="宋体"/>
+          <w:i w:val="0"/>
+          <w:snapToGrid/>
+          <w:color w:val="auto"/>
+          <w:lang w:eastAsia="zh-CN"/>
+        </w:rPr>
+        <w:t>、</w:t>
+      </w:r>
+      <w:r>
+        <w:rPr>
+          <w:rFonts w:hAnsi="宋体"/>
+          <w:i w:val="0"/>
+          <w:snapToGrid/>
+          <w:color w:val="auto"/>
+        </w:rPr>
+        <w:t>项目团队开展和检查项目工作的依据。</w:t>
+      </w:r>
+      <w:bookmarkStart w:id="17" w:name="_GoBack"/>
+      <w:bookmarkEnd w:id="17"/>
     </w:p>
     <w:p>
       <w:pPr>
@@ -1822,7 +2003,6 @@
       </w:r>
     </w:p>
     <w:p>
-      <w:bookmarkStart w:id="17" w:name="_GoBack"/>
       <w:r>
         <w:drawing>
           <wp:inline distT="0" distB="0" distL="114300" distR="114300">
@@ -1868,7 +2048,6 @@
           </wp:inline>
         </w:drawing>
       </w:r>
-      <w:bookmarkEnd w:id="17"/>
     </w:p>
     <w:p>
       <w:pPr>
@@ -2190,8 +2369,8 @@
         <w:pStyle w:val="2"/>
         <w:ind w:left="360" w:hanging="360"/>
       </w:pPr>
-      <w:bookmarkStart w:id="10" w:name="_Toc54270033"/>
-      <w:bookmarkStart w:id="11" w:name="_Toc54212214"/>
+      <w:bookmarkStart w:id="10" w:name="_Toc54212214"/>
+      <w:bookmarkStart w:id="11" w:name="_Toc54270033"/>
       <w:r>
         <w:rPr>
           <w:rFonts w:hint="eastAsia"/>
@@ -2255,8 +2434,8 @@
         <w:pStyle w:val="2"/>
         <w:ind w:left="360" w:hanging="360"/>
       </w:pPr>
-      <w:bookmarkStart w:id="12" w:name="_Toc54270034"/>
-      <w:bookmarkStart w:id="13" w:name="_Toc54212215"/>
+      <w:bookmarkStart w:id="12" w:name="_Toc54212215"/>
+      <w:bookmarkStart w:id="13" w:name="_Toc54270034"/>
       <w:r>
         <w:rPr>
           <w:rFonts w:hint="eastAsia"/>
@@ -3048,7 +3227,7 @@
     <w:lsdException w:unhideWhenUsed="0" w:uiPriority="0" w:semiHidden="0" w:name="index 7"/>
     <w:lsdException w:unhideWhenUsed="0" w:uiPriority="0" w:semiHidden="0" w:name="index 8"/>
     <w:lsdException w:unhideWhenUsed="0" w:uiPriority="0" w:semiHidden="0" w:name="index 9"/>
-    <w:lsdException w:unhideWhenUsed="0" w:uiPriority="39" w:semiHidden="0" w:name="toc 1"/>
+    <w:lsdException w:qFormat="1" w:unhideWhenUsed="0" w:uiPriority="39" w:semiHidden="0" w:name="toc 1"/>
     <w:lsdException w:qFormat="1" w:unhideWhenUsed="0" w:uiPriority="39" w:semiHidden="0" w:name="toc 2"/>
     <w:lsdException w:unhideWhenUsed="0" w:uiPriority="0" w:semiHidden="0" w:name="toc 3"/>
     <w:lsdException w:unhideWhenUsed="0" w:uiPriority="0" w:semiHidden="0" w:name="toc 4"/>
@@ -3060,7 +3239,7 @@
     <w:lsdException w:unhideWhenUsed="0" w:uiPriority="0" w:semiHidden="0" w:name="Normal Indent"/>
     <w:lsdException w:unhideWhenUsed="0" w:uiPriority="0" w:semiHidden="0" w:name="footnote text"/>
     <w:lsdException w:unhideWhenUsed="0" w:uiPriority="0" w:semiHidden="0" w:name="annotation text"/>
-    <w:lsdException w:unhideWhenUsed="0" w:uiPriority="0" w:semiHidden="0" w:name="header"/>
+    <w:lsdException w:qFormat="1" w:unhideWhenUsed="0" w:uiPriority="0" w:semiHidden="0" w:name="header"/>
     <w:lsdException w:qFormat="1" w:unhideWhenUsed="0" w:uiPriority="0" w:semiHidden="0" w:name="footer"/>
     <w:lsdException w:unhideWhenUsed="0" w:uiPriority="0" w:semiHidden="0" w:name="index heading"/>
     <w:lsdException w:qFormat="1" w:uiPriority="0" w:name="caption"/>
@@ -3376,6 +3555,7 @@
   <w:style w:type="paragraph" w:styleId="6">
     <w:name w:val="header"/>
     <w:basedOn w:val="1"/>
+    <w:qFormat/>
     <w:uiPriority w:val="0"/>
     <w:pPr>
       <w:tabs>
@@ -3388,6 +3568,7 @@
     <w:name w:val="toc 1"/>
     <w:basedOn w:val="1"/>
     <w:next w:val="1"/>
+    <w:qFormat/>
     <w:uiPriority w:val="39"/>
     <w:pPr>
       <w:tabs>

--- a/软件架构文档.docx
+++ b/软件架构文档.docx
@@ -118,17 +118,17 @@
     </w:p>
     <w:p>
       <w:pPr>
-        <w:pStyle w:val="13"/>
-      </w:pPr>
-    </w:p>
-    <w:p>
-      <w:pPr>
-        <w:pStyle w:val="13"/>
-      </w:pPr>
-    </w:p>
-    <w:p>
-      <w:pPr>
-        <w:pStyle w:val="13"/>
+        <w:pStyle w:val="14"/>
+      </w:pPr>
+    </w:p>
+    <w:p>
+      <w:pPr>
+        <w:pStyle w:val="14"/>
+      </w:pPr>
+    </w:p>
+    <w:p>
+      <w:pPr>
+        <w:pStyle w:val="14"/>
       </w:pPr>
       <w:r>
         <w:t>[</w:t>
@@ -172,7 +172,7 @@
     </w:p>
     <w:p>
       <w:pPr>
-        <w:pStyle w:val="13"/>
+        <w:pStyle w:val="14"/>
       </w:pPr>
       <w:r>
         <w:rPr>
@@ -409,7 +409,7 @@
           </w:tcPr>
           <w:p>
             <w:pPr>
-              <w:pStyle w:val="14"/>
+              <w:pStyle w:val="15"/>
               <w:jc w:val="center"/>
               <w:rPr>
                 <w:b/>
@@ -430,7 +430,7 @@
           </w:tcPr>
           <w:p>
             <w:pPr>
-              <w:pStyle w:val="14"/>
+              <w:pStyle w:val="15"/>
               <w:jc w:val="center"/>
               <w:rPr>
                 <w:b/>
@@ -451,7 +451,7 @@
           </w:tcPr>
           <w:p>
             <w:pPr>
-              <w:pStyle w:val="14"/>
+              <w:pStyle w:val="15"/>
               <w:jc w:val="center"/>
               <w:rPr>
                 <w:b/>
@@ -472,7 +472,7 @@
           </w:tcPr>
           <w:p>
             <w:pPr>
-              <w:pStyle w:val="14"/>
+              <w:pStyle w:val="15"/>
               <w:jc w:val="center"/>
               <w:rPr>
                 <w:b/>
@@ -512,7 +512,7 @@
           </w:tcPr>
           <w:p>
             <w:pPr>
-              <w:pStyle w:val="14"/>
+              <w:pStyle w:val="15"/>
             </w:pPr>
             <w:r>
               <w:rPr>
@@ -555,7 +555,7 @@
           </w:tcPr>
           <w:p>
             <w:pPr>
-              <w:pStyle w:val="14"/>
+              <w:pStyle w:val="15"/>
             </w:pPr>
             <w:r>
               <w:rPr>
@@ -572,7 +572,7 @@
           </w:tcPr>
           <w:p>
             <w:pPr>
-              <w:pStyle w:val="14"/>
+              <w:pStyle w:val="15"/>
               <w:rPr>
                 <w:rFonts w:hint="default" w:eastAsia="宋体"/>
                 <w:lang w:val="en-US" w:eastAsia="zh-CN"/>
@@ -599,26 +599,14 @@
           </w:tcPr>
           <w:p>
             <w:pPr>
-              <w:pStyle w:val="14"/>
+              <w:pStyle w:val="15"/>
             </w:pPr>
-            <w:r>
-              <w:rPr>
-                <w:rFonts w:ascii="Times New Roman"/>
-              </w:rPr>
-              <w:t>&lt;</w:t>
-            </w:r>
             <w:r>
               <w:rPr>
                 <w:rFonts w:hint="eastAsia" w:ascii="Times New Roman"/>
                 <w:lang w:val="en-US" w:eastAsia="zh-CN"/>
               </w:rPr>
               <w:t>董彦君</w:t>
-            </w:r>
-            <w:r>
-              <w:rPr>
-                <w:rFonts w:ascii="Times New Roman"/>
-              </w:rPr>
-              <w:t>&gt;</w:t>
             </w:r>
           </w:p>
         </w:tc>
@@ -647,7 +635,7 @@
           </w:tcPr>
           <w:p>
             <w:pPr>
-              <w:pStyle w:val="14"/>
+              <w:pStyle w:val="15"/>
             </w:pPr>
           </w:p>
         </w:tc>
@@ -657,7 +645,7 @@
           </w:tcPr>
           <w:p>
             <w:pPr>
-              <w:pStyle w:val="14"/>
+              <w:pStyle w:val="15"/>
             </w:pPr>
           </w:p>
         </w:tc>
@@ -667,7 +655,7 @@
           </w:tcPr>
           <w:p>
             <w:pPr>
-              <w:pStyle w:val="14"/>
+              <w:pStyle w:val="15"/>
             </w:pPr>
           </w:p>
         </w:tc>
@@ -677,7 +665,7 @@
           </w:tcPr>
           <w:p>
             <w:pPr>
-              <w:pStyle w:val="14"/>
+              <w:pStyle w:val="15"/>
             </w:pPr>
           </w:p>
         </w:tc>
@@ -706,7 +694,7 @@
           </w:tcPr>
           <w:p>
             <w:pPr>
-              <w:pStyle w:val="14"/>
+              <w:pStyle w:val="15"/>
             </w:pPr>
           </w:p>
         </w:tc>
@@ -716,7 +704,7 @@
           </w:tcPr>
           <w:p>
             <w:pPr>
-              <w:pStyle w:val="14"/>
+              <w:pStyle w:val="15"/>
             </w:pPr>
           </w:p>
         </w:tc>
@@ -726,7 +714,7 @@
           </w:tcPr>
           <w:p>
             <w:pPr>
-              <w:pStyle w:val="14"/>
+              <w:pStyle w:val="15"/>
             </w:pPr>
           </w:p>
         </w:tc>
@@ -736,7 +724,7 @@
           </w:tcPr>
           <w:p>
             <w:pPr>
-              <w:pStyle w:val="14"/>
+              <w:pStyle w:val="15"/>
             </w:pPr>
           </w:p>
         </w:tc>
@@ -765,7 +753,7 @@
           </w:tcPr>
           <w:p>
             <w:pPr>
-              <w:pStyle w:val="14"/>
+              <w:pStyle w:val="15"/>
             </w:pPr>
           </w:p>
         </w:tc>
@@ -775,7 +763,7 @@
           </w:tcPr>
           <w:p>
             <w:pPr>
-              <w:pStyle w:val="14"/>
+              <w:pStyle w:val="15"/>
             </w:pPr>
           </w:p>
         </w:tc>
@@ -785,7 +773,7 @@
           </w:tcPr>
           <w:p>
             <w:pPr>
-              <w:pStyle w:val="14"/>
+              <w:pStyle w:val="15"/>
             </w:pPr>
           </w:p>
         </w:tc>
@@ -795,7 +783,7 @@
           </w:tcPr>
           <w:p>
             <w:pPr>
-              <w:pStyle w:val="14"/>
+              <w:pStyle w:val="15"/>
             </w:pPr>
           </w:p>
         </w:tc>
@@ -1667,302 +1655,410 @@
     </w:p>
     <w:p>
       <w:pPr>
-        <w:ind w:firstLine="720" w:firstLineChars="0"/>
-      </w:pPr>
-      <w:r>
-        <w:rPr>
-          <w:rFonts w:hint="eastAsia" w:hAnsi="宋体"/>
-          <w:i w:val="0"/>
-          <w:snapToGrid/>
-          <w:color w:val="auto"/>
-        </w:rPr>
-        <w:t>为了</w:t>
-      </w:r>
-      <w:r>
-        <w:rPr>
-          <w:rFonts w:hAnsi="宋体"/>
-          <w:i w:val="0"/>
-          <w:snapToGrid/>
-          <w:color w:val="auto"/>
-        </w:rPr>
-        <w:t>保证项目组团队能够按时保质的完成项目目标，便于项目团队成员更好的了解项目情况，使项目工作展开的各个过程合理有序，</w:t>
-      </w:r>
-      <w:r>
-        <w:rPr>
-          <w:rFonts w:hint="eastAsia" w:hAnsi="宋体"/>
-          <w:i w:val="0"/>
-          <w:snapToGrid/>
-          <w:color w:val="auto"/>
-        </w:rPr>
-        <w:t>有必要</w:t>
-      </w:r>
-      <w:r>
-        <w:rPr>
-          <w:rFonts w:hAnsi="宋体"/>
-          <w:i w:val="0"/>
-          <w:snapToGrid/>
-          <w:color w:val="auto"/>
-        </w:rPr>
-        <w:t>以文件化的形式，把对于</w:t>
-      </w:r>
-      <w:r>
-        <w:rPr>
-          <w:rFonts w:hint="eastAsia" w:hAnsi="宋体"/>
-          <w:i w:val="0"/>
-          <w:snapToGrid/>
-          <w:color w:val="auto"/>
-        </w:rPr>
-        <w:t>在</w:t>
-      </w:r>
-      <w:r>
-        <w:rPr>
-          <w:rFonts w:hAnsi="宋体"/>
-          <w:i w:val="0"/>
-          <w:snapToGrid/>
-          <w:color w:val="auto"/>
-        </w:rPr>
-        <w:t>项目</w:t>
-      </w:r>
-      <w:r>
-        <w:rPr>
-          <w:rFonts w:hint="eastAsia" w:hAnsi="宋体"/>
-          <w:i w:val="0"/>
-          <w:snapToGrid/>
-          <w:color w:val="auto"/>
-        </w:rPr>
-        <w:t>生命周期</w:t>
-      </w:r>
-      <w:r>
-        <w:rPr>
-          <w:rFonts w:hAnsi="宋体"/>
-          <w:i w:val="0"/>
-          <w:snapToGrid/>
-          <w:color w:val="auto"/>
-        </w:rPr>
-        <w:t>内工作</w:t>
-      </w:r>
-      <w:r>
-        <w:rPr>
-          <w:rFonts w:hint="eastAsia" w:hAnsi="宋体"/>
-          <w:i w:val="0"/>
-          <w:snapToGrid/>
-          <w:color w:val="auto"/>
+        <w:ind w:firstLine="420" w:firstLineChars="0"/>
+        <w:rPr>
+          <w:rFonts w:hint="eastAsia" w:ascii="Times New Roman" w:hAnsi="Times New Roman"/>
+        </w:rPr>
+      </w:pPr>
+      <w:bookmarkStart w:id="2" w:name="_Toc54270025"/>
+      <w:r>
+        <w:rPr>
+          <w:rFonts w:hint="eastAsia" w:ascii="Times New Roman" w:hAnsi="Times New Roman"/>
+        </w:rPr>
+        <w:t>本文档将从构架方面对系统进行综合概述，其中会使用多种不同的构架视图来描述系统的各个方面。它用于记录并表述已对系统的构架方面作出的重要决策。</w:t>
+      </w:r>
+    </w:p>
+    <w:p>
+      <w:pPr>
+        <w:pStyle w:val="3"/>
+      </w:pPr>
+      <w:r>
+        <w:rPr>
+          <w:rFonts w:hint="eastAsia"/>
           <w:lang w:val="en-US" w:eastAsia="zh-CN"/>
         </w:rPr>
-        <w:t>的</w:t>
-      </w:r>
-      <w:r>
-        <w:rPr>
-          <w:rFonts w:hAnsi="宋体"/>
-          <w:i w:val="0"/>
-          <w:snapToGrid/>
-          <w:color w:val="auto"/>
-        </w:rPr>
-        <w:t>任务范围、各项工作的任务分解、项目团队</w:t>
-      </w:r>
-      <w:r>
-        <w:rPr>
-          <w:rFonts w:hint="eastAsia" w:hAnsi="宋体"/>
-          <w:i w:val="0"/>
-          <w:snapToGrid/>
-          <w:color w:val="auto"/>
+        <w:t>范围</w:t>
+      </w:r>
+    </w:p>
+    <w:p>
+      <w:pPr>
+        <w:ind w:left="0" w:leftChars="0" w:firstLine="420" w:firstLineChars="0"/>
+        <w:rPr>
+          <w:rFonts w:hint="default" w:ascii="Times New Roman" w:hAnsi="Times New Roman"/>
+          <w:lang w:val="en"/>
+        </w:rPr>
+      </w:pPr>
+      <w:r>
+        <w:rPr>
+          <w:rFonts w:hint="default" w:ascii="Times New Roman" w:hAnsi="Times New Roman"/>
+          <w:lang w:val="en"/>
+        </w:rPr>
+        <w:t>本文档适用于</w:t>
+      </w:r>
+      <w:r>
+        <w:rPr>
+          <w:rFonts w:hint="eastAsia" w:ascii="Times New Roman" w:hAnsi="Times New Roman"/>
+        </w:rPr>
+        <w:t>高级软件开发与管理课程</w:t>
+      </w:r>
+      <w:r>
+        <w:rPr>
+          <w:rFonts w:hint="default" w:ascii="Times New Roman" w:hAnsi="Times New Roman"/>
+          <w:lang w:val="en"/>
+        </w:rPr>
+        <w:t>第一小组正在开发的</w:t>
+      </w:r>
+      <w:r>
+        <w:rPr>
+          <w:rFonts w:hint="eastAsia"/>
           <w:lang w:val="en-US" w:eastAsia="zh-CN"/>
         </w:rPr>
-        <w:t>的</w:t>
-      </w:r>
-      <w:r>
-        <w:rPr>
-          <w:rFonts w:hAnsi="宋体"/>
-          <w:i w:val="0"/>
-          <w:snapToGrid/>
-          <w:color w:val="auto"/>
-        </w:rPr>
-        <w:t>组织结构、</w:t>
-      </w:r>
-      <w:r>
-        <w:rPr>
-          <w:rFonts w:hint="eastAsia" w:hAnsi="宋体"/>
-          <w:i w:val="0"/>
-          <w:snapToGrid/>
-          <w:color w:val="auto"/>
-        </w:rPr>
-        <w:t>各</w:t>
-      </w:r>
-      <w:r>
-        <w:rPr>
-          <w:rFonts w:hAnsi="宋体"/>
-          <w:i w:val="0"/>
-          <w:snapToGrid/>
-          <w:color w:val="auto"/>
-        </w:rPr>
-        <w:t>团队成员的工作</w:t>
-      </w:r>
-      <w:r>
-        <w:rPr>
-          <w:rFonts w:hint="eastAsia" w:hAnsi="宋体"/>
-          <w:i w:val="0"/>
-          <w:snapToGrid/>
-          <w:color w:val="auto"/>
+        <w:t>面向工业应用的柔性可扩展的边缘计算软件系统</w:t>
+      </w:r>
+      <w:r>
+        <w:rPr>
+          <w:rFonts w:hint="default" w:ascii="Times New Roman" w:hAnsi="Times New Roman"/>
+          <w:lang w:val="en"/>
+        </w:rPr>
+        <w:t>，将影响和指导该系统的开发过程。</w:t>
+      </w:r>
+    </w:p>
+    <w:p>
+      <w:pPr>
+        <w:pStyle w:val="3"/>
+      </w:pPr>
+      <w:r>
+        <w:rPr>
+          <w:rFonts w:hint="eastAsia"/>
           <w:lang w:val="en-US" w:eastAsia="zh-CN"/>
         </w:rPr>
-        <w:t>分工</w:t>
-      </w:r>
-      <w:r>
-        <w:rPr>
-          <w:rFonts w:hAnsi="宋体"/>
-          <w:i w:val="0"/>
-          <w:snapToGrid/>
-          <w:color w:val="auto"/>
-        </w:rPr>
-        <w:t>、开发进度、风险对策等内容做出的安排</w:t>
-      </w:r>
-      <w:r>
-        <w:rPr>
-          <w:rFonts w:hint="eastAsia" w:hAnsi="宋体"/>
-          <w:i w:val="0"/>
-          <w:snapToGrid/>
-          <w:color w:val="auto"/>
-        </w:rPr>
-        <w:t>，</w:t>
-      </w:r>
-      <w:r>
-        <w:rPr>
-          <w:rFonts w:hAnsi="宋体"/>
-          <w:i w:val="0"/>
-          <w:snapToGrid/>
-          <w:color w:val="auto"/>
-        </w:rPr>
-        <w:t>作为项目团队成员以及项目干系人之间的共识与约定</w:t>
-      </w:r>
-      <w:r>
-        <w:rPr>
-          <w:rFonts w:hint="eastAsia" w:hAnsi="宋体"/>
-          <w:i w:val="0"/>
-          <w:snapToGrid/>
-          <w:color w:val="auto"/>
-          <w:lang w:eastAsia="zh-CN"/>
+        <w:t>定义、首字母缩写词和缩略语</w:t>
+      </w:r>
+    </w:p>
+    <w:tbl>
+      <w:tblPr>
+        <w:tblStyle w:val="11"/>
+        <w:tblW w:w="9576" w:type="dxa"/>
+        <w:tblInd w:w="0" w:type="dxa"/>
+        <w:tblBorders>
+          <w:top w:val="single" w:color="auto" w:sz="4" w:space="0"/>
+          <w:left w:val="single" w:color="auto" w:sz="4" w:space="0"/>
+          <w:bottom w:val="single" w:color="auto" w:sz="4" w:space="0"/>
+          <w:right w:val="single" w:color="auto" w:sz="4" w:space="0"/>
+          <w:insideH w:val="single" w:color="auto" w:sz="4" w:space="0"/>
+          <w:insideV w:val="single" w:color="auto" w:sz="4" w:space="0"/>
+        </w:tblBorders>
+        <w:tblLayout w:type="fixed"/>
+        <w:tblCellMar>
+          <w:top w:w="0" w:type="dxa"/>
+          <w:left w:w="108" w:type="dxa"/>
+          <w:bottom w:w="0" w:type="dxa"/>
+          <w:right w:w="108" w:type="dxa"/>
+        </w:tblCellMar>
+      </w:tblPr>
+      <w:tblGrid>
+        <w:gridCol w:w="2168"/>
+        <w:gridCol w:w="7408"/>
+      </w:tblGrid>
+      <w:tr>
+        <w:tblPrEx>
+          <w:tblLayout w:type="fixed"/>
+        </w:tblPrEx>
+        <w:tc>
+          <w:tcPr>
+            <w:tcW w:w="2168" w:type="dxa"/>
+          </w:tcPr>
+          <w:p>
+            <w:pPr>
+              <w:bidi w:val="0"/>
+              <w:jc w:val="both"/>
+              <w:rPr>
+                <w:rFonts w:hint="default" w:ascii="Times New Roman" w:hAnsi="Times New Roman"/>
+                <w:vertAlign w:val="baseline"/>
+                <w:lang w:val="en"/>
+              </w:rPr>
+            </w:pPr>
+            <w:r>
+              <w:rPr>
+                <w:rFonts w:hint="default" w:ascii="Times New Roman" w:hAnsi="Times New Roman"/>
+                <w:vertAlign w:val="baseline"/>
+                <w:lang w:val="en"/>
+              </w:rPr>
+              <w:t>定义及缩略语</w:t>
+            </w:r>
+          </w:p>
+        </w:tc>
+        <w:tc>
+          <w:tcPr>
+            <w:tcW w:w="7408" w:type="dxa"/>
+          </w:tcPr>
+          <w:p>
+            <w:pPr>
+              <w:bidi w:val="0"/>
+              <w:jc w:val="both"/>
+              <w:rPr>
+                <w:rFonts w:hint="default" w:ascii="Times New Roman" w:hAnsi="Times New Roman"/>
+                <w:vertAlign w:val="baseline"/>
+                <w:lang w:val="en"/>
+              </w:rPr>
+            </w:pPr>
+            <w:r>
+              <w:rPr>
+                <w:rFonts w:hint="default" w:ascii="Times New Roman" w:hAnsi="Times New Roman"/>
+                <w:vertAlign w:val="baseline"/>
+                <w:lang w:val="en"/>
+              </w:rPr>
+              <w:t>含义</w:t>
+            </w:r>
+          </w:p>
+        </w:tc>
+      </w:tr>
+      <w:tr>
+        <w:tblPrEx>
+          <w:tblBorders>
+            <w:top w:val="single" w:color="auto" w:sz="4" w:space="0"/>
+            <w:left w:val="single" w:color="auto" w:sz="4" w:space="0"/>
+            <w:bottom w:val="single" w:color="auto" w:sz="4" w:space="0"/>
+            <w:right w:val="single" w:color="auto" w:sz="4" w:space="0"/>
+            <w:insideH w:val="single" w:color="auto" w:sz="4" w:space="0"/>
+            <w:insideV w:val="single" w:color="auto" w:sz="4" w:space="0"/>
+          </w:tblBorders>
+          <w:tblLayout w:type="fixed"/>
+          <w:tblCellMar>
+            <w:top w:w="0" w:type="dxa"/>
+            <w:left w:w="108" w:type="dxa"/>
+            <w:bottom w:w="0" w:type="dxa"/>
+            <w:right w:w="108" w:type="dxa"/>
+          </w:tblCellMar>
+        </w:tblPrEx>
+        <w:tc>
+          <w:tcPr>
+            <w:tcW w:w="2168" w:type="dxa"/>
+          </w:tcPr>
+          <w:p>
+            <w:pPr>
+              <w:bidi w:val="0"/>
+              <w:jc w:val="both"/>
+              <w:rPr>
+                <w:rFonts w:hint="default" w:ascii="Times New Roman" w:hAnsi="Times New Roman"/>
+                <w:vertAlign w:val="baseline"/>
+                <w:lang w:val="en"/>
+              </w:rPr>
+            </w:pPr>
+            <w:r>
+              <w:rPr>
+                <w:rFonts w:hint="default" w:ascii="Times New Roman" w:hAnsi="Times New Roman"/>
+                <w:vertAlign w:val="baseline"/>
+                <w:lang w:val="en"/>
+              </w:rPr>
+              <w:t>容器</w:t>
+            </w:r>
+          </w:p>
+        </w:tc>
+        <w:tc>
+          <w:tcPr>
+            <w:tcW w:w="7408" w:type="dxa"/>
+          </w:tcPr>
+          <w:p>
+            <w:pPr>
+              <w:bidi w:val="0"/>
+              <w:jc w:val="both"/>
+              <w:rPr>
+                <w:rFonts w:hint="default" w:ascii="Times New Roman" w:hAnsi="Times New Roman"/>
+                <w:vertAlign w:val="baseline"/>
+                <w:lang w:val="en"/>
+              </w:rPr>
+            </w:pPr>
+            <w:r>
+              <w:rPr>
+                <w:rFonts w:hint="default" w:ascii="Times New Roman" w:hAnsi="Times New Roman"/>
+                <w:vertAlign w:val="baseline"/>
+                <w:lang w:val="en"/>
+              </w:rPr>
+              <w:t>一种运</w:t>
+            </w:r>
+            <w:bookmarkStart w:id="17" w:name="_GoBack"/>
+            <w:bookmarkEnd w:id="17"/>
+            <w:r>
+              <w:rPr>
+                <w:rFonts w:hint="default" w:ascii="Times New Roman" w:hAnsi="Times New Roman"/>
+                <w:vertAlign w:val="baseline"/>
+                <w:lang w:val="en"/>
+              </w:rPr>
+              <w:t>行于独立命名空间的进程，为应用提供隔离的环境</w:t>
+            </w:r>
+          </w:p>
+        </w:tc>
+      </w:tr>
+    </w:tbl>
+    <w:p>
+      <w:pPr>
+        <w:pStyle w:val="3"/>
+      </w:pPr>
+      <w:r>
+        <w:rPr>
+          <w:rFonts w:hint="eastAsia"/>
+        </w:rPr>
+        <w:t>参考资料</w:t>
+      </w:r>
+      <w:bookmarkEnd w:id="2"/>
+    </w:p>
+    <w:p>
+      <w:pPr>
+        <w:pStyle w:val="14"/>
+        <w:rPr>
+          <w:rFonts w:ascii="Times New Roman"/>
+        </w:rPr>
+      </w:pPr>
+      <w:r>
+        <w:rPr>
+          <w:rFonts w:ascii="Times New Roman"/>
+        </w:rPr>
+        <w:t>[</w:t>
+      </w:r>
+      <w:r>
+        <w:rPr>
+          <w:rFonts w:hint="eastAsia"/>
+        </w:rPr>
+        <w:t>本小节应完整地列出此</w:t>
+      </w:r>
+      <w:r>
+        <w:rPr>
+          <w:rFonts w:hint="eastAsia"/>
+          <w:b/>
+        </w:rPr>
+        <w:t>软件构架文档</w:t>
+      </w:r>
+      <w:r>
+        <w:rPr>
+          <w:rFonts w:hint="eastAsia"/>
+        </w:rPr>
+        <w:t>中其他部分所引用的所有文档。每个文档应标有标题、报告号（如果适用）、日期和出版单位。列出可从中获取这些参考资料的来源。这些信息可以通过引用附录或其他文档来提供。</w:t>
+      </w:r>
+      <w:r>
+        <w:rPr>
+          <w:rFonts w:ascii="Times New Roman"/>
+        </w:rPr>
+        <w:t>]</w:t>
+      </w:r>
+    </w:p>
+    <w:p>
+      <w:pPr>
+        <w:numPr>
+          <w:ilvl w:val="0"/>
+          <w:numId w:val="2"/>
+        </w:numPr>
+        <w:ind w:left="425" w:leftChars="0" w:hanging="425" w:firstLineChars="0"/>
+        <w:rPr>
+          <w:rFonts w:hint="default" w:eastAsia="宋体"/>
+          <w:lang w:val="en-US" w:eastAsia="zh-CN"/>
+        </w:rPr>
+      </w:pPr>
+      <w:r>
+        <w:rPr>
+          <w:rFonts w:hint="eastAsia"/>
+          <w:lang w:val="en-US" w:eastAsia="zh-CN"/>
+        </w:rPr>
+        <w:t>面向工业应用的柔性可扩展的边缘计算软件系统立项建议书</w:t>
+      </w:r>
+    </w:p>
+    <w:p>
+      <w:pPr>
+        <w:numPr>
+          <w:ilvl w:val="0"/>
+          <w:numId w:val="2"/>
+        </w:numPr>
+        <w:ind w:left="425" w:leftChars="0" w:hanging="425" w:firstLineChars="0"/>
+        <w:rPr>
+          <w:rFonts w:hint="default" w:eastAsia="宋体"/>
+          <w:lang w:val="en-US" w:eastAsia="zh-CN"/>
+        </w:rPr>
+      </w:pPr>
+      <w:r>
+        <w:rPr>
+          <w:rFonts w:hint="eastAsia"/>
+          <w:lang w:val="en-US" w:eastAsia="zh-CN"/>
+        </w:rPr>
+        <w:t>面向工业应用的柔性可扩展的边缘计算软件系统需求规约文档</w:t>
+      </w:r>
+    </w:p>
+    <w:p>
+      <w:pPr>
+        <w:numPr>
+          <w:ilvl w:val="0"/>
+          <w:numId w:val="2"/>
+        </w:numPr>
+        <w:ind w:left="425" w:leftChars="0" w:hanging="425" w:firstLineChars="0"/>
+      </w:pPr>
+      <w:r>
+        <w:rPr>
+          <w:rFonts w:hint="eastAsia"/>
+          <w:lang w:val="en-US" w:eastAsia="zh-CN"/>
+        </w:rPr>
+        <w:t>RUP的软件结构文档模板</w:t>
+      </w:r>
+    </w:p>
+    <w:p>
+      <w:pPr>
+        <w:pStyle w:val="3"/>
+      </w:pPr>
+      <w:r>
+        <w:rPr>
+          <w:rFonts w:hint="eastAsia"/>
+          <w:lang w:val="en-US" w:eastAsia="zh-CN"/>
+        </w:rPr>
+        <w:t>概述</w:t>
+      </w:r>
+    </w:p>
+    <w:p>
+      <w:pPr>
+        <w:numPr>
+          <w:ilvl w:val="-2"/>
+          <w:numId w:val="0"/>
+        </w:numPr>
+        <w:ind w:left="0" w:leftChars="0" w:firstLine="420" w:firstLineChars="0"/>
+      </w:pPr>
+      <w:r>
+        <w:rPr>
+          <w:rFonts w:hint="default" w:ascii="Times New Roman" w:hAnsi="Times New Roman"/>
+          <w:lang w:val="en"/>
+        </w:rPr>
+        <w:t>本文档将明确</w:t>
+      </w:r>
+      <w:r>
+        <w:rPr>
+          <w:rFonts w:hint="eastAsia"/>
+          <w:lang w:val="en-US" w:eastAsia="zh-CN"/>
+        </w:rPr>
+        <w:t>面向工业应用的柔性可扩展的边缘计算软件系统</w:t>
+      </w:r>
+      <w:r>
+        <w:rPr>
+          <w:rFonts w:hint="default" w:ascii="Times New Roman" w:hAnsi="Times New Roman"/>
+          <w:lang w:val="en"/>
+        </w:rPr>
+        <w:t>的架构表示方式、架构的模板和约束、大小和性能、并通过以下一系列视图来表示平台的软件架构：用例视图、逻辑视图、进程视图、部署视图</w:t>
+      </w:r>
+      <w:r>
+        <w:rPr>
+          <w:rFonts w:hint="eastAsia" w:ascii="Times New Roman"/>
+          <w:lang w:val="en" w:eastAsia="zh-CN"/>
         </w:rPr>
         <w:t>、</w:t>
       </w:r>
       <w:r>
         <w:rPr>
-          <w:rFonts w:hAnsi="宋体"/>
-          <w:i w:val="0"/>
-          <w:snapToGrid/>
-          <w:color w:val="auto"/>
-        </w:rPr>
-        <w:t>项目生命周期内的所有项目活动的行动基础</w:t>
-      </w:r>
-      <w:r>
-        <w:rPr>
-          <w:rFonts w:hint="eastAsia" w:hAnsi="宋体"/>
-          <w:i w:val="0"/>
-          <w:snapToGrid/>
-          <w:color w:val="auto"/>
-          <w:lang w:eastAsia="zh-CN"/>
-        </w:rPr>
-        <w:t>、</w:t>
-      </w:r>
-      <w:r>
-        <w:rPr>
-          <w:rFonts w:hAnsi="宋体"/>
-          <w:i w:val="0"/>
-          <w:snapToGrid/>
-          <w:color w:val="auto"/>
-        </w:rPr>
-        <w:t>项目团队开展和检查项目工作的依据。</w:t>
-      </w:r>
-      <w:bookmarkStart w:id="17" w:name="_GoBack"/>
-      <w:bookmarkEnd w:id="17"/>
-    </w:p>
-    <w:p>
-      <w:pPr>
-        <w:ind w:left="720"/>
-      </w:pPr>
-    </w:p>
-    <w:p>
-      <w:pPr>
-        <w:pStyle w:val="13"/>
-      </w:pPr>
-      <w:r>
-        <w:rPr>
-          <w:rFonts w:ascii="Times New Roman"/>
-        </w:rPr>
-        <w:t>[</w:t>
-      </w:r>
-      <w:r>
-        <w:rPr>
-          <w:rFonts w:hint="eastAsia"/>
-        </w:rPr>
-        <w:t>本节确定此</w:t>
-      </w:r>
-      <w:r>
-        <w:rPr>
-          <w:rFonts w:hint="eastAsia"/>
-          <w:b/>
-        </w:rPr>
-        <w:t>软件构架文档</w:t>
-      </w:r>
-      <w:r>
-        <w:rPr>
-          <w:rFonts w:hint="eastAsia"/>
-        </w:rPr>
-        <w:t>在整个项目文档中的作用或目的，并对此文档的结构进行简要说明。应确定此文档的特定读者，并指出他们应该如何使用此文档。</w:t>
-      </w:r>
-      <w:r>
-        <w:rPr>
-          <w:rFonts w:ascii="Times New Roman"/>
-        </w:rPr>
-        <w:t>]</w:t>
-      </w:r>
-    </w:p>
-    <w:p>
-      <w:pPr>
-        <w:pStyle w:val="3"/>
-      </w:pPr>
-      <w:bookmarkStart w:id="2" w:name="_Toc54270025"/>
-      <w:r>
-        <w:rPr>
-          <w:rFonts w:hint="eastAsia"/>
-        </w:rPr>
-        <w:t>参考资料</w:t>
-      </w:r>
-      <w:bookmarkEnd w:id="2"/>
-    </w:p>
-    <w:p>
-      <w:pPr>
-        <w:pStyle w:val="13"/>
-      </w:pPr>
-      <w:r>
-        <w:rPr>
-          <w:rFonts w:ascii="Times New Roman"/>
-        </w:rPr>
-        <w:t>[</w:t>
-      </w:r>
-      <w:r>
-        <w:rPr>
-          <w:rFonts w:hint="eastAsia"/>
-        </w:rPr>
-        <w:t>本小节应完整地列出此</w:t>
-      </w:r>
-      <w:r>
-        <w:rPr>
-          <w:rFonts w:hint="eastAsia"/>
-          <w:b/>
-        </w:rPr>
-        <w:t>软件构架文档</w:t>
-      </w:r>
-      <w:r>
-        <w:rPr>
-          <w:rFonts w:hint="eastAsia"/>
-        </w:rPr>
-        <w:t>中其他部分所引用的所有文档。每个文档应标有标题、报告号（如果适用）、日期和出版单位。列出可从中获取这些参考资料的来源。这些信息可以通过引用附录或其他文档来提供。</w:t>
-      </w:r>
-      <w:r>
-        <w:rPr>
-          <w:rFonts w:ascii="Times New Roman"/>
-        </w:rPr>
-        <w:t>]</w:t>
+          <w:rFonts w:hint="eastAsia" w:ascii="Times New Roman"/>
+          <w:lang w:val="en-US" w:eastAsia="zh-CN"/>
+        </w:rPr>
+        <w:t>实现视图、技术视图</w:t>
+      </w:r>
+      <w:r>
+        <w:rPr>
+          <w:rFonts w:hint="default" w:ascii="Times New Roman" w:hAnsi="Times New Roman"/>
+          <w:lang w:val="en"/>
+        </w:rPr>
+        <w:t>和数据视图。</w:t>
       </w:r>
     </w:p>
     <w:p>
@@ -1981,7 +2077,7 @@
     </w:p>
     <w:p>
       <w:pPr>
-        <w:pStyle w:val="13"/>
+        <w:pStyle w:val="14"/>
       </w:pPr>
       <w:r>
         <w:rPr>
@@ -2065,7 +2161,7 @@
     </w:p>
     <w:p>
       <w:pPr>
-        <w:pStyle w:val="13"/>
+        <w:pStyle w:val="14"/>
       </w:pPr>
       <w:r>
         <w:rPr>
@@ -2098,7 +2194,7 @@
     </w:p>
     <w:p>
       <w:pPr>
-        <w:pStyle w:val="13"/>
+        <w:pStyle w:val="14"/>
       </w:pPr>
       <w:r>
         <w:t>[</w:t>
@@ -2200,7 +2296,7 @@
     </w:p>
     <w:p>
       <w:pPr>
-        <w:pStyle w:val="13"/>
+        <w:pStyle w:val="14"/>
       </w:pPr>
       <w:r>
         <w:t>[</w:t>
@@ -2220,7 +2316,7 @@
     </w:p>
     <w:p>
       <w:pPr>
-        <w:pStyle w:val="13"/>
+        <w:pStyle w:val="14"/>
       </w:pPr>
       <w:r>
         <w:rPr>
@@ -2248,7 +2344,7 @@
     </w:p>
     <w:p>
       <w:pPr>
-        <w:pStyle w:val="13"/>
+        <w:pStyle w:val="14"/>
       </w:pPr>
       <w:r>
         <w:t>[</w:t>
@@ -2279,7 +2375,7 @@
     </w:p>
     <w:p>
       <w:pPr>
-        <w:pStyle w:val="13"/>
+        <w:pStyle w:val="14"/>
       </w:pPr>
       <w:r>
         <w:t>[</w:t>
@@ -2344,7 +2440,7 @@
     </w:p>
     <w:p>
       <w:pPr>
-        <w:pStyle w:val="13"/>
+        <w:pStyle w:val="14"/>
       </w:pPr>
       <w:r>
         <w:t>[</w:t>
@@ -2369,8 +2465,8 @@
         <w:pStyle w:val="2"/>
         <w:ind w:left="360" w:hanging="360"/>
       </w:pPr>
-      <w:bookmarkStart w:id="10" w:name="_Toc54212214"/>
-      <w:bookmarkStart w:id="11" w:name="_Toc54270033"/>
+      <w:bookmarkStart w:id="10" w:name="_Toc54270033"/>
+      <w:bookmarkStart w:id="11" w:name="_Toc54212214"/>
       <w:r>
         <w:rPr>
           <w:rFonts w:hint="eastAsia"/>
@@ -2391,7 +2487,7 @@
     </w:p>
     <w:p>
       <w:pPr>
-        <w:pStyle w:val="13"/>
+        <w:pStyle w:val="14"/>
       </w:pPr>
       <w:r>
         <w:t>[</w:t>
@@ -2434,8 +2530,8 @@
         <w:pStyle w:val="2"/>
         <w:ind w:left="360" w:hanging="360"/>
       </w:pPr>
-      <w:bookmarkStart w:id="12" w:name="_Toc54212215"/>
-      <w:bookmarkStart w:id="13" w:name="_Toc54270034"/>
+      <w:bookmarkStart w:id="12" w:name="_Toc54270034"/>
+      <w:bookmarkStart w:id="13" w:name="_Toc54212215"/>
       <w:r>
         <w:rPr>
           <w:rFonts w:hint="eastAsia"/>
@@ -2447,7 +2543,7 @@
     </w:p>
     <w:p>
       <w:pPr>
-        <w:pStyle w:val="13"/>
+        <w:pStyle w:val="14"/>
       </w:pPr>
       <w:r>
         <w:t>[</w:t>
@@ -2464,7 +2560,7 @@
     </w:p>
     <w:p>
       <w:pPr>
-        <w:pStyle w:val="13"/>
+        <w:pStyle w:val="14"/>
       </w:pPr>
       <w:r>
         <w:t>[</w:t>
@@ -2519,7 +2615,7 @@
     </w:p>
     <w:p>
       <w:pPr>
-        <w:pStyle w:val="13"/>
+        <w:pStyle w:val="14"/>
       </w:pPr>
       <w:r>
         <w:t>[</w:t>
@@ -2559,7 +2655,7 @@
     </w:p>
     <w:p>
       <w:pPr>
-        <w:pStyle w:val="13"/>
+        <w:pStyle w:val="14"/>
       </w:pPr>
       <w:r>
         <w:t>[</w:t>
@@ -2772,76 +2868,76 @@
           </w:r>
           <w:r>
             <w:rPr>
-              <w:rStyle w:val="12"/>
+              <w:rStyle w:val="13"/>
               <w:rFonts w:ascii="Times New Roman"/>
             </w:rPr>
             <w:fldChar w:fldCharType="begin"/>
           </w:r>
           <w:r>
             <w:rPr>
-              <w:rStyle w:val="12"/>
+              <w:rStyle w:val="13"/>
               <w:rFonts w:ascii="Times New Roman"/>
             </w:rPr>
             <w:instrText xml:space="preserve"> PAGE </w:instrText>
           </w:r>
           <w:r>
             <w:rPr>
-              <w:rStyle w:val="12"/>
+              <w:rStyle w:val="13"/>
               <w:rFonts w:ascii="Times New Roman"/>
             </w:rPr>
             <w:fldChar w:fldCharType="separate"/>
           </w:r>
           <w:r>
             <w:rPr>
-              <w:rStyle w:val="12"/>
+              <w:rStyle w:val="13"/>
               <w:rFonts w:ascii="Times New Roman"/>
             </w:rPr>
             <w:t>5</w:t>
           </w:r>
           <w:r>
             <w:rPr>
-              <w:rStyle w:val="12"/>
+              <w:rStyle w:val="13"/>
               <w:rFonts w:ascii="Times New Roman"/>
             </w:rPr>
             <w:fldChar w:fldCharType="end"/>
           </w:r>
           <w:r>
             <w:rPr>
-              <w:rStyle w:val="12"/>
+              <w:rStyle w:val="13"/>
               <w:rFonts w:ascii="Times New Roman"/>
             </w:rPr>
             <w:t xml:space="preserve"> of </w:t>
           </w:r>
           <w:r>
             <w:rPr>
-              <w:rStyle w:val="12"/>
+              <w:rStyle w:val="13"/>
               <w:rFonts w:ascii="Times New Roman"/>
             </w:rPr>
             <w:fldChar w:fldCharType="begin"/>
           </w:r>
           <w:r>
             <w:rPr>
-              <w:rStyle w:val="12"/>
+              <w:rStyle w:val="13"/>
               <w:rFonts w:ascii="Times New Roman"/>
             </w:rPr>
             <w:instrText xml:space="preserve"> NUMPAGES  \* MERGEFORMAT </w:instrText>
           </w:r>
           <w:r>
             <w:rPr>
-              <w:rStyle w:val="12"/>
+              <w:rStyle w:val="13"/>
               <w:rFonts w:ascii="Times New Roman"/>
             </w:rPr>
             <w:fldChar w:fldCharType="separate"/>
           </w:r>
           <w:r>
             <w:rPr>
-              <w:rStyle w:val="12"/>
+              <w:rStyle w:val="13"/>
             </w:rPr>
             <w:t>5</w:t>
           </w:r>
           <w:r>
             <w:rPr>
-              <w:rStyle w:val="12"/>
+              <w:rStyle w:val="13"/>
               <w:rFonts w:ascii="Times New Roman"/>
             </w:rPr>
             <w:fldChar w:fldCharType="end"/>
@@ -3192,8 +3288,28 @@
       <w:lvlJc w:val="left"/>
     </w:lvl>
   </w:abstractNum>
+  <w:abstractNum w:abstractNumId="1">
+    <w:nsid w:val="3C2BB590"/>
+    <w:multiLevelType w:val="singleLevel"/>
+    <w:tmpl w:val="3C2BB590"/>
+    <w:lvl w:ilvl="0" w:tentative="0">
+      <w:start w:val="1"/>
+      <w:numFmt w:val="decimal"/>
+      <w:lvlText w:val="%1)"/>
+      <w:lvlJc w:val="left"/>
+      <w:pPr>
+        <w:ind w:left="425" w:hanging="425"/>
+      </w:pPr>
+      <w:rPr>
+        <w:rFonts w:hint="default"/>
+      </w:rPr>
+    </w:lvl>
+  </w:abstractNum>
   <w:num w:numId="1">
     <w:abstractNumId w:val="0"/>
+  </w:num>
+  <w:num w:numId="2">
+    <w:abstractNumId w:val="1"/>
   </w:num>
 </w:numbering>
 </file>
@@ -3356,7 +3472,7 @@
     <w:lsdException w:unhideWhenUsed="0" w:uiPriority="0" w:semiHidden="0" w:name="Table Web 2"/>
     <w:lsdException w:unhideWhenUsed="0" w:uiPriority="0" w:semiHidden="0" w:name="Table Web 3"/>
     <w:lsdException w:unhideWhenUsed="0" w:uiPriority="0" w:semiHidden="0" w:name="Balloon Text"/>
-    <w:lsdException w:unhideWhenUsed="0" w:uiPriority="0" w:semiHidden="0" w:name="Table Grid"/>
+    <w:lsdException w:qFormat="1" w:unhideWhenUsed="0" w:uiPriority="0" w:semiHidden="0" w:name="Table Grid"/>
     <w:lsdException w:unhideWhenUsed="0" w:uiPriority="0" w:semiHidden="0" w:name="Table Theme"/>
     <w:lsdException w:unhideWhenUsed="0" w:uiPriority="60" w:semiHidden="0" w:name="Light Shading"/>
     <w:lsdException w:unhideWhenUsed="0" w:uiPriority="61" w:semiHidden="0" w:name="Light List"/>
@@ -3508,7 +3624,7 @@
       <w:sz w:val="20"/>
     </w:rPr>
   </w:style>
-  <w:style w:type="character" w:default="1" w:styleId="11">
+  <w:style w:type="character" w:default="1" w:styleId="12">
     <w:name w:val="Default Paragraph Font"/>
     <w:semiHidden/>
     <w:qFormat/>
@@ -3606,13 +3722,34 @@
       <w:sz w:val="36"/>
     </w:rPr>
   </w:style>
-  <w:style w:type="character" w:styleId="12">
+  <w:style w:type="table" w:styleId="11">
+    <w:name w:val="Table Grid"/>
+    <w:basedOn w:val="10"/>
+    <w:qFormat/>
+    <w:uiPriority w:val="0"/>
+    <w:pPr>
+      <w:widowControl w:val="0"/>
+      <w:jc w:val="both"/>
+    </w:pPr>
+    <w:tblPr>
+      <w:tblBorders>
+        <w:top w:val="single" w:color="auto" w:sz="4" w:space="0"/>
+        <w:left w:val="single" w:color="auto" w:sz="4" w:space="0"/>
+        <w:bottom w:val="single" w:color="auto" w:sz="4" w:space="0"/>
+        <w:right w:val="single" w:color="auto" w:sz="4" w:space="0"/>
+        <w:insideH w:val="single" w:color="auto" w:sz="4" w:space="0"/>
+        <w:insideV w:val="single" w:color="auto" w:sz="4" w:space="0"/>
+      </w:tblBorders>
+      <w:tblLayout w:type="fixed"/>
+    </w:tblPr>
+  </w:style>
+  <w:style w:type="character" w:styleId="13">
     <w:name w:val="page number"/>
-    <w:basedOn w:val="11"/>
+    <w:basedOn w:val="12"/>
     <w:qFormat/>
     <w:uiPriority w:val="0"/>
   </w:style>
-  <w:style w:type="paragraph" w:customStyle="1" w:styleId="13">
+  <w:style w:type="paragraph" w:customStyle="1" w:styleId="14">
     <w:name w:val="InfoBlue"/>
     <w:basedOn w:val="1"/>
     <w:next w:val="4"/>
@@ -3627,7 +3764,7 @@
       <w:color w:val="0000FF"/>
     </w:rPr>
   </w:style>
-  <w:style w:type="paragraph" w:customStyle="1" w:styleId="14">
+  <w:style w:type="paragraph" w:customStyle="1" w:styleId="15">
     <w:name w:val="Tabletext"/>
     <w:basedOn w:val="1"/>
     <w:qFormat/>

--- a/软件架构文档.docx
+++ b/软件架构文档.docx
@@ -519,7 +519,7 @@
                 <w:rFonts w:hint="eastAsia" w:ascii="Times New Roman"/>
                 <w:lang w:val="en-US" w:eastAsia="zh-CN"/>
               </w:rPr>
-              <w:t>12</w:t>
+              <w:t>15</w:t>
             </w:r>
             <w:r>
               <w:rPr>
@@ -1982,92 +1982,6 @@
                 <w:vertAlign w:val="baseline"/>
                 <w:lang w:val="en"/>
               </w:rPr>
-              <w:t>容器</w:t>
-            </w:r>
-          </w:p>
-        </w:tc>
-        <w:tc>
-          <w:tcPr>
-            <w:tcW w:w="1168" w:type="dxa"/>
-            <w:vAlign w:val="top"/>
-          </w:tcPr>
-          <w:p>
-            <w:pPr>
-              <w:bidi w:val="0"/>
-              <w:jc w:val="both"/>
-              <w:rPr>
-                <w:rFonts w:hint="default" w:ascii="Times New Roman" w:hAnsi="Times New Roman"/>
-                <w:vertAlign w:val="baseline"/>
-                <w:lang w:val="en"/>
-              </w:rPr>
-            </w:pPr>
-          </w:p>
-        </w:tc>
-        <w:tc>
-          <w:tcPr>
-            <w:tcW w:w="6503" w:type="dxa"/>
-            <w:vAlign w:val="top"/>
-          </w:tcPr>
-          <w:p>
-            <w:pPr>
-              <w:bidi w:val="0"/>
-              <w:jc w:val="both"/>
-              <w:rPr>
-                <w:rFonts w:hint="default" w:ascii="Times New Roman" w:hAnsi="Times New Roman"/>
-                <w:vertAlign w:val="baseline"/>
-                <w:lang w:val="en"/>
-              </w:rPr>
-            </w:pPr>
-            <w:r>
-              <w:rPr>
-                <w:rFonts w:hint="default" w:ascii="Times New Roman" w:hAnsi="Times New Roman"/>
-                <w:vertAlign w:val="baseline"/>
-                <w:lang w:val="en"/>
-              </w:rPr>
-              <w:t>一种运行于独立命名空间的进程，为应用提供隔离的环境</w:t>
-            </w:r>
-          </w:p>
-        </w:tc>
-      </w:tr>
-      <w:tr>
-        <w:tblPrEx>
-          <w:tblBorders>
-            <w:top w:val="single" w:color="auto" w:sz="4" w:space="0"/>
-            <w:left w:val="single" w:color="auto" w:sz="4" w:space="0"/>
-            <w:bottom w:val="single" w:color="auto" w:sz="4" w:space="0"/>
-            <w:right w:val="single" w:color="auto" w:sz="4" w:space="0"/>
-            <w:insideH w:val="single" w:color="auto" w:sz="4" w:space="0"/>
-            <w:insideV w:val="single" w:color="auto" w:sz="4" w:space="0"/>
-          </w:tblBorders>
-          <w:tblLayout w:type="fixed"/>
-          <w:tblCellMar>
-            <w:top w:w="0" w:type="dxa"/>
-            <w:left w:w="108" w:type="dxa"/>
-            <w:bottom w:w="0" w:type="dxa"/>
-            <w:right w:w="108" w:type="dxa"/>
-          </w:tblCellMar>
-        </w:tblPrEx>
-        <w:tc>
-          <w:tcPr>
-            <w:tcW w:w="1905" w:type="dxa"/>
-            <w:vAlign w:val="top"/>
-          </w:tcPr>
-          <w:p>
-            <w:pPr>
-              <w:bidi w:val="0"/>
-              <w:jc w:val="both"/>
-              <w:rPr>
-                <w:rFonts w:hint="default" w:ascii="Times New Roman" w:hAnsi="Times New Roman"/>
-                <w:vertAlign w:val="baseline"/>
-                <w:lang w:val="en"/>
-              </w:rPr>
-            </w:pPr>
-            <w:r>
-              <w:rPr>
-                <w:rFonts w:hint="default" w:ascii="Times New Roman" w:hAnsi="Times New Roman"/>
-                <w:vertAlign w:val="baseline"/>
-                <w:lang w:val="en"/>
-              </w:rPr>
               <w:t>业务流程管理标记</w:t>
             </w:r>
           </w:p>
@@ -2308,8 +2222,94 @@
               </w:rPr>
               <w:t xml:space="preserve">工业生产场景下应用不同通信协议、使用不同数据解析方法的高度异构化设备。 </w:t>
             </w:r>
+          </w:p>
+        </w:tc>
+      </w:tr>
+      <w:tr>
+        <w:tblPrEx>
+          <w:tblBorders>
+            <w:top w:val="single" w:color="auto" w:sz="4" w:space="0"/>
+            <w:left w:val="single" w:color="auto" w:sz="4" w:space="0"/>
+            <w:bottom w:val="single" w:color="auto" w:sz="4" w:space="0"/>
+            <w:right w:val="single" w:color="auto" w:sz="4" w:space="0"/>
+            <w:insideH w:val="single" w:color="auto" w:sz="4" w:space="0"/>
+            <w:insideV w:val="single" w:color="auto" w:sz="4" w:space="0"/>
+          </w:tblBorders>
+          <w:tblLayout w:type="fixed"/>
+          <w:tblCellMar>
+            <w:top w:w="0" w:type="dxa"/>
+            <w:left w:w="108" w:type="dxa"/>
+            <w:bottom w:w="0" w:type="dxa"/>
+            <w:right w:w="108" w:type="dxa"/>
+          </w:tblCellMar>
+        </w:tblPrEx>
+        <w:tc>
+          <w:tcPr>
+            <w:tcW w:w="1905" w:type="dxa"/>
+            <w:vAlign w:val="top"/>
+          </w:tcPr>
+          <w:p>
+            <w:pPr>
+              <w:bidi w:val="0"/>
+              <w:jc w:val="both"/>
+              <w:rPr>
+                <w:rFonts w:hint="default" w:ascii="Times New Roman" w:hAnsi="Times New Roman"/>
+                <w:vertAlign w:val="baseline"/>
+                <w:lang w:val="en"/>
+              </w:rPr>
+            </w:pPr>
+            <w:r>
+              <w:rPr>
+                <w:rFonts w:hint="default" w:ascii="Times New Roman" w:hAnsi="Times New Roman"/>
+                <w:vertAlign w:val="baseline"/>
+                <w:lang w:val="en"/>
+              </w:rPr>
+              <w:t>容器</w:t>
+            </w:r>
+          </w:p>
+        </w:tc>
+        <w:tc>
+          <w:tcPr>
+            <w:tcW w:w="1168" w:type="dxa"/>
+            <w:vAlign w:val="top"/>
+          </w:tcPr>
+          <w:p>
+            <w:pPr>
+              <w:bidi w:val="0"/>
+              <w:jc w:val="both"/>
+              <w:rPr>
+                <w:rFonts w:hint="default" w:ascii="Times New Roman" w:hAnsi="Times New Roman"/>
+                <w:vertAlign w:val="baseline"/>
+                <w:lang w:val="en"/>
+              </w:rPr>
+            </w:pPr>
             <w:bookmarkStart w:id="17" w:name="_GoBack"/>
             <w:bookmarkEnd w:id="17"/>
+          </w:p>
+        </w:tc>
+        <w:tc>
+          <w:tcPr>
+            <w:tcW w:w="6503" w:type="dxa"/>
+            <w:vAlign w:val="top"/>
+          </w:tcPr>
+          <w:p>
+            <w:pPr>
+              <w:bidi w:val="0"/>
+              <w:jc w:val="both"/>
+              <w:rPr>
+                <w:rFonts w:hint="default" w:ascii="Times New Roman" w:hAnsi="Times New Roman"/>
+                <w:vertAlign w:val="baseline"/>
+                <w:lang w:val="en"/>
+              </w:rPr>
+            </w:pPr>
+            <w:r>
+              <w:rPr>
+                <w:rFonts w:hint="default" w:ascii="Times New Roman" w:hAnsi="Times New Roman"/>
+                <w:vertAlign w:val="baseline"/>
+                <w:lang w:val="en"/>
+              </w:rPr>
+              <w:t>一种运行于独立命名空间的进程，为应用提供隔离的环境</w:t>
+            </w:r>
           </w:p>
         </w:tc>
       </w:tr>
@@ -2953,8 +2953,8 @@
         <w:pStyle w:val="2"/>
         <w:ind w:left="360" w:hanging="360"/>
       </w:pPr>
-      <w:bookmarkStart w:id="12" w:name="_Toc54270034"/>
-      <w:bookmarkStart w:id="13" w:name="_Toc54212215"/>
+      <w:bookmarkStart w:id="12" w:name="_Toc54212215"/>
+      <w:bookmarkStart w:id="13" w:name="_Toc54270034"/>
       <w:r>
         <w:rPr>
           <w:rFonts w:hint="eastAsia"/>

--- a/软件架构文档.docx
+++ b/软件架构文档.docx
@@ -808,16 +808,11 @@
       <w:pPr>
         <w:pStyle w:val="7"/>
         <w:tabs>
-          <w:tab w:val="left" w:pos="432"/>
+          <w:tab w:val="right" w:leader="dot" w:pos="9360"/>
         </w:tabs>
-        <w:rPr>
-          <w:rFonts w:asciiTheme="minorHAnsi" w:hAnsiTheme="minorHAnsi" w:eastAsiaTheme="minorEastAsia" w:cstheme="minorBidi"/>
-          <w:snapToGrid/>
-          <w:kern w:val="2"/>
-          <w:sz w:val="21"/>
-          <w:szCs w:val="22"/>
-        </w:rPr>
-      </w:pPr>
+      </w:pPr>
+      <w:bookmarkStart w:id="20" w:name="_GoBack"/>
+      <w:bookmarkEnd w:id="20"/>
       <w:r>
         <w:rPr>
           <w:rFonts w:ascii="Times New Roman"/>
@@ -837,32 +832,22 @@
         <w:fldChar w:fldCharType="separate"/>
       </w:r>
       <w:r>
-        <w:t>1.</w:t>
-      </w:r>
-      <w:r>
-        <w:rPr>
-          <w:rFonts w:asciiTheme="minorHAnsi" w:hAnsiTheme="minorHAnsi" w:eastAsiaTheme="minorEastAsia" w:cstheme="minorBidi"/>
-          <w:snapToGrid/>
-          <w:kern w:val="2"/>
-          <w:sz w:val="21"/>
-          <w:szCs w:val="22"/>
-        </w:rPr>
+        <w:t xml:space="preserve">1. </w:t>
+      </w:r>
+      <w:r>
+        <w:rPr>
+          <w:rFonts w:hint="eastAsia"/>
+        </w:rPr>
+        <w:t>简介</w:t>
+      </w:r>
+      <w:r>
         <w:tab/>
       </w:r>
       <w:r>
-        <w:rPr>
-          <w:rFonts w:hint="eastAsia"/>
-        </w:rPr>
-        <w:t>简介</w:t>
-      </w:r>
-      <w:r>
-        <w:tab/>
-      </w:r>
-      <w:r>
         <w:fldChar w:fldCharType="begin"/>
       </w:r>
       <w:r>
-        <w:instrText xml:space="preserve"> PAGEREF _Toc54270023 \h </w:instrText>
+        <w:instrText xml:space="preserve"> PAGEREF _Toc133 </w:instrText>
       </w:r>
       <w:r>
         <w:fldChar w:fldCharType="separate"/>
@@ -878,43 +863,26 @@
       <w:pPr>
         <w:pStyle w:val="8"/>
         <w:tabs>
-          <w:tab w:val="left" w:pos="1000"/>
+          <w:tab w:val="right" w:leader="dot" w:pos="9360"/>
         </w:tabs>
-        <w:rPr>
-          <w:rFonts w:asciiTheme="minorHAnsi" w:hAnsiTheme="minorHAnsi" w:eastAsiaTheme="minorEastAsia" w:cstheme="minorBidi"/>
-          <w:snapToGrid/>
-          <w:kern w:val="2"/>
-          <w:sz w:val="21"/>
-          <w:szCs w:val="22"/>
-        </w:rPr>
-      </w:pPr>
-      <w:r>
-        <w:t>1.1</w:t>
-      </w:r>
-      <w:r>
-        <w:rPr>
-          <w:rFonts w:asciiTheme="minorHAnsi" w:hAnsiTheme="minorHAnsi" w:eastAsiaTheme="minorEastAsia" w:cstheme="minorBidi"/>
-          <w:snapToGrid/>
-          <w:kern w:val="2"/>
-          <w:sz w:val="21"/>
-          <w:szCs w:val="22"/>
-        </w:rPr>
+      </w:pPr>
+      <w:r>
+        <w:t xml:space="preserve">1.1 </w:t>
+      </w:r>
+      <w:r>
+        <w:rPr>
+          <w:rFonts w:hint="eastAsia"/>
+        </w:rPr>
+        <w:t>目的</w:t>
+      </w:r>
+      <w:r>
         <w:tab/>
       </w:r>
       <w:r>
-        <w:rPr>
-          <w:rFonts w:hint="eastAsia"/>
-        </w:rPr>
-        <w:t>目的</w:t>
-      </w:r>
-      <w:r>
-        <w:tab/>
-      </w:r>
-      <w:r>
         <w:fldChar w:fldCharType="begin"/>
       </w:r>
       <w:r>
-        <w:instrText xml:space="preserve"> PAGEREF _Toc54270024 \h </w:instrText>
+        <w:instrText xml:space="preserve"> PAGEREF _Toc30807 </w:instrText>
       </w:r>
       <w:r>
         <w:fldChar w:fldCharType="separate"/>
@@ -930,30 +898,85 @@
       <w:pPr>
         <w:pStyle w:val="8"/>
         <w:tabs>
-          <w:tab w:val="left" w:pos="1000"/>
+          <w:tab w:val="right" w:leader="dot" w:pos="9360"/>
         </w:tabs>
-        <w:rPr>
-          <w:rFonts w:asciiTheme="minorHAnsi" w:hAnsiTheme="minorHAnsi" w:eastAsiaTheme="minorEastAsia" w:cstheme="minorBidi"/>
-          <w:snapToGrid/>
-          <w:kern w:val="2"/>
-          <w:sz w:val="21"/>
-          <w:szCs w:val="22"/>
-        </w:rPr>
-      </w:pPr>
-      <w:r>
-        <w:t>1.2</w:t>
-      </w:r>
-      <w:r>
-        <w:rPr>
-          <w:rFonts w:asciiTheme="minorHAnsi" w:hAnsiTheme="minorHAnsi" w:eastAsiaTheme="minorEastAsia" w:cstheme="minorBidi"/>
-          <w:snapToGrid/>
-          <w:kern w:val="2"/>
-          <w:sz w:val="21"/>
-          <w:szCs w:val="22"/>
-        </w:rPr>
+      </w:pPr>
+      <w:r>
+        <w:t xml:space="preserve">1.2 </w:t>
+      </w:r>
+      <w:r>
+        <w:rPr>
+          <w:rFonts w:hint="eastAsia"/>
+          <w:lang w:val="en-US" w:eastAsia="zh-CN"/>
+        </w:rPr>
+        <w:t>范围</w:t>
+      </w:r>
+      <w:r>
         <w:tab/>
       </w:r>
       <w:r>
+        <w:fldChar w:fldCharType="begin"/>
+      </w:r>
+      <w:r>
+        <w:instrText xml:space="preserve"> PAGEREF _Toc28562 </w:instrText>
+      </w:r>
+      <w:r>
+        <w:fldChar w:fldCharType="separate"/>
+      </w:r>
+      <w:r>
+        <w:t>4</w:t>
+      </w:r>
+      <w:r>
+        <w:fldChar w:fldCharType="end"/>
+      </w:r>
+    </w:p>
+    <w:p>
+      <w:pPr>
+        <w:pStyle w:val="8"/>
+        <w:tabs>
+          <w:tab w:val="right" w:leader="dot" w:pos="9360"/>
+        </w:tabs>
+      </w:pPr>
+      <w:r>
+        <w:t xml:space="preserve">1.3 </w:t>
+      </w:r>
+      <w:r>
+        <w:rPr>
+          <w:rFonts w:hint="eastAsia"/>
+          <w:lang w:val="en-US" w:eastAsia="zh-CN"/>
+        </w:rPr>
+        <w:t>定义、首字母缩写词和缩略语</w:t>
+      </w:r>
+      <w:r>
+        <w:tab/>
+      </w:r>
+      <w:r>
+        <w:fldChar w:fldCharType="begin"/>
+      </w:r>
+      <w:r>
+        <w:instrText xml:space="preserve"> PAGEREF _Toc15099 </w:instrText>
+      </w:r>
+      <w:r>
+        <w:fldChar w:fldCharType="separate"/>
+      </w:r>
+      <w:r>
+        <w:t>4</w:t>
+      </w:r>
+      <w:r>
+        <w:fldChar w:fldCharType="end"/>
+      </w:r>
+    </w:p>
+    <w:p>
+      <w:pPr>
+        <w:pStyle w:val="8"/>
+        <w:tabs>
+          <w:tab w:val="right" w:leader="dot" w:pos="9360"/>
+        </w:tabs>
+      </w:pPr>
+      <w:r>
+        <w:t xml:space="preserve">1.4 </w:t>
+      </w:r>
+      <w:r>
         <w:rPr>
           <w:rFonts w:hint="eastAsia"/>
         </w:rPr>
@@ -966,7 +989,43 @@
         <w:fldChar w:fldCharType="begin"/>
       </w:r>
       <w:r>
-        <w:instrText xml:space="preserve"> PAGEREF _Toc54270025 \h </w:instrText>
+        <w:instrText xml:space="preserve"> PAGEREF _Toc7646 </w:instrText>
+      </w:r>
+      <w:r>
+        <w:fldChar w:fldCharType="separate"/>
+      </w:r>
+      <w:r>
+        <w:t>4</w:t>
+      </w:r>
+      <w:r>
+        <w:fldChar w:fldCharType="end"/>
+      </w:r>
+    </w:p>
+    <w:p>
+      <w:pPr>
+        <w:pStyle w:val="8"/>
+        <w:tabs>
+          <w:tab w:val="right" w:leader="dot" w:pos="9360"/>
+        </w:tabs>
+      </w:pPr>
+      <w:r>
+        <w:t xml:space="preserve">1.5 </w:t>
+      </w:r>
+      <w:r>
+        <w:rPr>
+          <w:rFonts w:hint="eastAsia"/>
+          <w:lang w:val="en-US" w:eastAsia="zh-CN"/>
+        </w:rPr>
+        <w:t>概述</w:t>
+      </w:r>
+      <w:r>
+        <w:tab/>
+      </w:r>
+      <w:r>
+        <w:fldChar w:fldCharType="begin"/>
+      </w:r>
+      <w:r>
+        <w:instrText xml:space="preserve"> PAGEREF _Toc23691 </w:instrText>
       </w:r>
       <w:r>
         <w:fldChar w:fldCharType="separate"/>
@@ -982,43 +1041,26 @@
       <w:pPr>
         <w:pStyle w:val="7"/>
         <w:tabs>
-          <w:tab w:val="left" w:pos="432"/>
+          <w:tab w:val="right" w:leader="dot" w:pos="9360"/>
         </w:tabs>
-        <w:rPr>
-          <w:rFonts w:asciiTheme="minorHAnsi" w:hAnsiTheme="minorHAnsi" w:eastAsiaTheme="minorEastAsia" w:cstheme="minorBidi"/>
-          <w:snapToGrid/>
-          <w:kern w:val="2"/>
-          <w:sz w:val="21"/>
-          <w:szCs w:val="22"/>
-        </w:rPr>
-      </w:pPr>
-      <w:r>
-        <w:t>2.</w:t>
-      </w:r>
-      <w:r>
-        <w:rPr>
-          <w:rFonts w:asciiTheme="minorHAnsi" w:hAnsiTheme="minorHAnsi" w:eastAsiaTheme="minorEastAsia" w:cstheme="minorBidi"/>
-          <w:snapToGrid/>
-          <w:kern w:val="2"/>
-          <w:sz w:val="21"/>
-          <w:szCs w:val="22"/>
-        </w:rPr>
+      </w:pPr>
+      <w:r>
+        <w:t xml:space="preserve">2. </w:t>
+      </w:r>
+      <w:r>
+        <w:rPr>
+          <w:rFonts w:hint="eastAsia"/>
+        </w:rPr>
+        <w:t>用例视图</w:t>
+      </w:r>
+      <w:r>
         <w:tab/>
       </w:r>
       <w:r>
-        <w:rPr>
-          <w:rFonts w:hint="eastAsia"/>
-        </w:rPr>
-        <w:t>用例视图</w:t>
-      </w:r>
-      <w:r>
-        <w:tab/>
-      </w:r>
-      <w:r>
         <w:fldChar w:fldCharType="begin"/>
       </w:r>
       <w:r>
-        <w:instrText xml:space="preserve"> PAGEREF _Toc54270026 \h </w:instrText>
+        <w:instrText xml:space="preserve"> PAGEREF _Toc1649 </w:instrText>
       </w:r>
       <w:r>
         <w:fldChar w:fldCharType="separate"/>
@@ -1034,49 +1076,32 @@
       <w:pPr>
         <w:pStyle w:val="7"/>
         <w:tabs>
-          <w:tab w:val="left" w:pos="432"/>
+          <w:tab w:val="right" w:leader="dot" w:pos="9360"/>
         </w:tabs>
-        <w:rPr>
-          <w:rFonts w:asciiTheme="minorHAnsi" w:hAnsiTheme="minorHAnsi" w:eastAsiaTheme="minorEastAsia" w:cstheme="minorBidi"/>
-          <w:snapToGrid/>
-          <w:kern w:val="2"/>
-          <w:sz w:val="21"/>
-          <w:szCs w:val="22"/>
-        </w:rPr>
-      </w:pPr>
-      <w:r>
-        <w:t>3.</w:t>
-      </w:r>
-      <w:r>
-        <w:rPr>
-          <w:rFonts w:asciiTheme="minorHAnsi" w:hAnsiTheme="minorHAnsi" w:eastAsiaTheme="minorEastAsia" w:cstheme="minorBidi"/>
-          <w:snapToGrid/>
-          <w:kern w:val="2"/>
-          <w:sz w:val="21"/>
-          <w:szCs w:val="22"/>
-        </w:rPr>
+      </w:pPr>
+      <w:r>
+        <w:t xml:space="preserve">3. </w:t>
+      </w:r>
+      <w:r>
+        <w:rPr>
+          <w:rFonts w:hint="eastAsia"/>
+        </w:rPr>
+        <w:t>逻辑视图</w:t>
+      </w:r>
+      <w:r>
         <w:tab/>
       </w:r>
       <w:r>
-        <w:rPr>
-          <w:rFonts w:hint="eastAsia"/>
-        </w:rPr>
-        <w:t>逻辑视图</w:t>
-      </w:r>
-      <w:r>
-        <w:tab/>
-      </w:r>
-      <w:r>
         <w:fldChar w:fldCharType="begin"/>
       </w:r>
       <w:r>
-        <w:instrText xml:space="preserve"> PAGEREF _Toc54270027 \h </w:instrText>
+        <w:instrText xml:space="preserve"> PAGEREF _Toc17192 </w:instrText>
       </w:r>
       <w:r>
         <w:fldChar w:fldCharType="separate"/>
       </w:r>
       <w:r>
-        <w:t>4</w:t>
+        <w:t>5</w:t>
       </w:r>
       <w:r>
         <w:fldChar w:fldCharType="end"/>
@@ -1086,49 +1111,32 @@
       <w:pPr>
         <w:pStyle w:val="8"/>
         <w:tabs>
-          <w:tab w:val="left" w:pos="1000"/>
+          <w:tab w:val="right" w:leader="dot" w:pos="9360"/>
         </w:tabs>
-        <w:rPr>
-          <w:rFonts w:asciiTheme="minorHAnsi" w:hAnsiTheme="minorHAnsi" w:eastAsiaTheme="minorEastAsia" w:cstheme="minorBidi"/>
-          <w:snapToGrid/>
-          <w:kern w:val="2"/>
-          <w:sz w:val="21"/>
-          <w:szCs w:val="22"/>
-        </w:rPr>
-      </w:pPr>
-      <w:r>
-        <w:t>3.1</w:t>
-      </w:r>
-      <w:r>
-        <w:rPr>
-          <w:rFonts w:asciiTheme="minorHAnsi" w:hAnsiTheme="minorHAnsi" w:eastAsiaTheme="minorEastAsia" w:cstheme="minorBidi"/>
-          <w:snapToGrid/>
-          <w:kern w:val="2"/>
-          <w:sz w:val="21"/>
-          <w:szCs w:val="22"/>
-        </w:rPr>
+      </w:pPr>
+      <w:r>
+        <w:t xml:space="preserve">3.1 </w:t>
+      </w:r>
+      <w:r>
+        <w:rPr>
+          <w:rFonts w:hint="eastAsia"/>
+        </w:rPr>
+        <w:t>概述</w:t>
+      </w:r>
+      <w:r>
         <w:tab/>
       </w:r>
       <w:r>
-        <w:rPr>
-          <w:rFonts w:hint="eastAsia"/>
-        </w:rPr>
-        <w:t>概述</w:t>
-      </w:r>
-      <w:r>
-        <w:tab/>
-      </w:r>
-      <w:r>
         <w:fldChar w:fldCharType="begin"/>
       </w:r>
       <w:r>
-        <w:instrText xml:space="preserve"> PAGEREF _Toc54270028 \h </w:instrText>
+        <w:instrText xml:space="preserve"> PAGEREF _Toc22844 </w:instrText>
       </w:r>
       <w:r>
         <w:fldChar w:fldCharType="separate"/>
       </w:r>
       <w:r>
-        <w:t>4</w:t>
+        <w:t>5</w:t>
       </w:r>
       <w:r>
         <w:fldChar w:fldCharType="end"/>
@@ -1138,49 +1146,32 @@
       <w:pPr>
         <w:pStyle w:val="8"/>
         <w:tabs>
-          <w:tab w:val="left" w:pos="1000"/>
+          <w:tab w:val="right" w:leader="dot" w:pos="9360"/>
         </w:tabs>
-        <w:rPr>
-          <w:rFonts w:asciiTheme="minorHAnsi" w:hAnsiTheme="minorHAnsi" w:eastAsiaTheme="minorEastAsia" w:cstheme="minorBidi"/>
-          <w:snapToGrid/>
-          <w:kern w:val="2"/>
-          <w:sz w:val="21"/>
-          <w:szCs w:val="22"/>
-        </w:rPr>
-      </w:pPr>
-      <w:r>
-        <w:t>3.2</w:t>
-      </w:r>
-      <w:r>
-        <w:rPr>
-          <w:rFonts w:asciiTheme="minorHAnsi" w:hAnsiTheme="minorHAnsi" w:eastAsiaTheme="minorEastAsia" w:cstheme="minorBidi"/>
-          <w:snapToGrid/>
-          <w:kern w:val="2"/>
-          <w:sz w:val="21"/>
-          <w:szCs w:val="22"/>
-        </w:rPr>
+      </w:pPr>
+      <w:r>
+        <w:t xml:space="preserve">3.2 </w:t>
+      </w:r>
+      <w:r>
+        <w:rPr>
+          <w:rFonts w:hint="eastAsia"/>
+        </w:rPr>
+        <w:t>在构架方面具有重要意义的设计包</w:t>
+      </w:r>
+      <w:r>
         <w:tab/>
       </w:r>
       <w:r>
-        <w:rPr>
-          <w:rFonts w:hint="eastAsia"/>
-        </w:rPr>
-        <w:t>在构架方面具有重要意义的设计包</w:t>
-      </w:r>
-      <w:r>
-        <w:tab/>
-      </w:r>
-      <w:r>
         <w:fldChar w:fldCharType="begin"/>
       </w:r>
       <w:r>
-        <w:instrText xml:space="preserve"> PAGEREF _Toc54270029 \h </w:instrText>
+        <w:instrText xml:space="preserve"> PAGEREF _Toc8 </w:instrText>
       </w:r>
       <w:r>
         <w:fldChar w:fldCharType="separate"/>
       </w:r>
       <w:r>
-        <w:t>4</w:t>
+        <w:t>5</w:t>
       </w:r>
       <w:r>
         <w:fldChar w:fldCharType="end"/>
@@ -1190,49 +1181,32 @@
       <w:pPr>
         <w:pStyle w:val="7"/>
         <w:tabs>
-          <w:tab w:val="left" w:pos="432"/>
+          <w:tab w:val="right" w:leader="dot" w:pos="9360"/>
         </w:tabs>
-        <w:rPr>
-          <w:rFonts w:asciiTheme="minorHAnsi" w:hAnsiTheme="minorHAnsi" w:eastAsiaTheme="minorEastAsia" w:cstheme="minorBidi"/>
-          <w:snapToGrid/>
-          <w:kern w:val="2"/>
-          <w:sz w:val="21"/>
-          <w:szCs w:val="22"/>
-        </w:rPr>
-      </w:pPr>
-      <w:r>
-        <w:t>4.</w:t>
-      </w:r>
-      <w:r>
-        <w:rPr>
-          <w:rFonts w:asciiTheme="minorHAnsi" w:hAnsiTheme="minorHAnsi" w:eastAsiaTheme="minorEastAsia" w:cstheme="minorBidi"/>
-          <w:snapToGrid/>
-          <w:kern w:val="2"/>
-          <w:sz w:val="21"/>
-          <w:szCs w:val="22"/>
-        </w:rPr>
+      </w:pPr>
+      <w:r>
+        <w:t xml:space="preserve">4. </w:t>
+      </w:r>
+      <w:r>
+        <w:rPr>
+          <w:rFonts w:hint="eastAsia"/>
+        </w:rPr>
+        <w:t>进程视图</w:t>
+      </w:r>
+      <w:r>
         <w:tab/>
       </w:r>
       <w:r>
-        <w:rPr>
-          <w:rFonts w:hint="eastAsia"/>
-        </w:rPr>
-        <w:t>进程视图</w:t>
-      </w:r>
-      <w:r>
-        <w:tab/>
-      </w:r>
-      <w:r>
         <w:fldChar w:fldCharType="begin"/>
       </w:r>
       <w:r>
-        <w:instrText xml:space="preserve"> PAGEREF _Toc54270030 \h </w:instrText>
+        <w:instrText xml:space="preserve"> PAGEREF _Toc10105 </w:instrText>
       </w:r>
       <w:r>
         <w:fldChar w:fldCharType="separate"/>
       </w:r>
       <w:r>
-        <w:t>4</w:t>
+        <w:t>5</w:t>
       </w:r>
       <w:r>
         <w:fldChar w:fldCharType="end"/>
@@ -1242,49 +1216,32 @@
       <w:pPr>
         <w:pStyle w:val="7"/>
         <w:tabs>
-          <w:tab w:val="left" w:pos="432"/>
+          <w:tab w:val="right" w:leader="dot" w:pos="9360"/>
         </w:tabs>
-        <w:rPr>
-          <w:rFonts w:asciiTheme="minorHAnsi" w:hAnsiTheme="minorHAnsi" w:eastAsiaTheme="minorEastAsia" w:cstheme="minorBidi"/>
-          <w:snapToGrid/>
-          <w:kern w:val="2"/>
-          <w:sz w:val="21"/>
-          <w:szCs w:val="22"/>
-        </w:rPr>
-      </w:pPr>
-      <w:r>
-        <w:t>5.</w:t>
-      </w:r>
-      <w:r>
-        <w:rPr>
-          <w:rFonts w:asciiTheme="minorHAnsi" w:hAnsiTheme="minorHAnsi" w:eastAsiaTheme="minorEastAsia" w:cstheme="minorBidi"/>
-          <w:snapToGrid/>
-          <w:kern w:val="2"/>
-          <w:sz w:val="21"/>
-          <w:szCs w:val="22"/>
-        </w:rPr>
+      </w:pPr>
+      <w:r>
+        <w:t xml:space="preserve">5. </w:t>
+      </w:r>
+      <w:r>
+        <w:rPr>
+          <w:rFonts w:hint="eastAsia"/>
+        </w:rPr>
+        <w:t>部署视图</w:t>
+      </w:r>
+      <w:r>
         <w:tab/>
       </w:r>
       <w:r>
-        <w:rPr>
-          <w:rFonts w:hint="eastAsia"/>
-        </w:rPr>
-        <w:t>部署视图</w:t>
-      </w:r>
-      <w:r>
-        <w:tab/>
-      </w:r>
-      <w:r>
         <w:fldChar w:fldCharType="begin"/>
       </w:r>
       <w:r>
-        <w:instrText xml:space="preserve"> PAGEREF _Toc54270031 \h </w:instrText>
+        <w:instrText xml:space="preserve"> PAGEREF _Toc6359 </w:instrText>
       </w:r>
       <w:r>
         <w:fldChar w:fldCharType="separate"/>
       </w:r>
       <w:r>
-        <w:t>4</w:t>
+        <w:t>5</w:t>
       </w:r>
       <w:r>
         <w:fldChar w:fldCharType="end"/>
@@ -1294,43 +1251,26 @@
       <w:pPr>
         <w:pStyle w:val="7"/>
         <w:tabs>
-          <w:tab w:val="left" w:pos="432"/>
+          <w:tab w:val="right" w:leader="dot" w:pos="9360"/>
         </w:tabs>
-        <w:rPr>
-          <w:rFonts w:asciiTheme="minorHAnsi" w:hAnsiTheme="minorHAnsi" w:eastAsiaTheme="minorEastAsia" w:cstheme="minorBidi"/>
-          <w:snapToGrid/>
-          <w:kern w:val="2"/>
-          <w:sz w:val="21"/>
-          <w:szCs w:val="22"/>
-        </w:rPr>
-      </w:pPr>
-      <w:r>
-        <w:t>6.</w:t>
-      </w:r>
-      <w:r>
-        <w:rPr>
-          <w:rFonts w:asciiTheme="minorHAnsi" w:hAnsiTheme="minorHAnsi" w:eastAsiaTheme="minorEastAsia" w:cstheme="minorBidi"/>
-          <w:snapToGrid/>
-          <w:kern w:val="2"/>
-          <w:sz w:val="21"/>
-          <w:szCs w:val="22"/>
-        </w:rPr>
+      </w:pPr>
+      <w:r>
+        <w:t xml:space="preserve">6. </w:t>
+      </w:r>
+      <w:r>
+        <w:rPr>
+          <w:rFonts w:hint="eastAsia"/>
+        </w:rPr>
+        <w:t>实现视图</w:t>
+      </w:r>
+      <w:r>
         <w:tab/>
       </w:r>
       <w:r>
-        <w:rPr>
-          <w:rFonts w:hint="eastAsia"/>
-        </w:rPr>
-        <w:t>实现视图</w:t>
-      </w:r>
-      <w:r>
-        <w:tab/>
-      </w:r>
-      <w:r>
         <w:fldChar w:fldCharType="begin"/>
       </w:r>
       <w:r>
-        <w:instrText xml:space="preserve"> PAGEREF _Toc54270032 \h </w:instrText>
+        <w:instrText xml:space="preserve"> PAGEREF _Toc7196 </w:instrText>
       </w:r>
       <w:r>
         <w:fldChar w:fldCharType="separate"/>
@@ -1346,49 +1286,41 @@
       <w:pPr>
         <w:pStyle w:val="7"/>
         <w:tabs>
-          <w:tab w:val="left" w:pos="432"/>
+          <w:tab w:val="right" w:leader="dot" w:pos="9360"/>
         </w:tabs>
-        <w:rPr>
-          <w:rFonts w:asciiTheme="minorHAnsi" w:hAnsiTheme="minorHAnsi" w:eastAsiaTheme="minorEastAsia" w:cstheme="minorBidi"/>
-          <w:snapToGrid/>
-          <w:kern w:val="2"/>
-          <w:sz w:val="21"/>
-          <w:szCs w:val="22"/>
-        </w:rPr>
-      </w:pPr>
-      <w:r>
-        <w:t>7.</w:t>
-      </w:r>
-      <w:r>
-        <w:rPr>
-          <w:rFonts w:asciiTheme="minorHAnsi" w:hAnsiTheme="minorHAnsi" w:eastAsiaTheme="minorEastAsia" w:cstheme="minorBidi"/>
-          <w:snapToGrid/>
-          <w:kern w:val="2"/>
-          <w:sz w:val="21"/>
-          <w:szCs w:val="22"/>
-        </w:rPr>
+      </w:pPr>
+      <w:r>
+        <w:t xml:space="preserve">7. </w:t>
+      </w:r>
+      <w:r>
+        <w:rPr>
+          <w:rFonts w:hint="eastAsia"/>
+        </w:rPr>
+        <w:t>技</w:t>
+      </w:r>
+      <w:r>
+        <w:t>术</w:t>
+      </w:r>
+      <w:r>
+        <w:rPr>
+          <w:rFonts w:hint="eastAsia"/>
+        </w:rPr>
+        <w:t>视图</w:t>
+      </w:r>
+      <w:r>
         <w:tab/>
       </w:r>
       <w:r>
-        <w:rPr>
-          <w:rFonts w:hint="eastAsia"/>
-        </w:rPr>
-        <w:t>技术视图</w:t>
-      </w:r>
-      <w:r>
-        <w:tab/>
-      </w:r>
-      <w:r>
         <w:fldChar w:fldCharType="begin"/>
       </w:r>
       <w:r>
-        <w:instrText xml:space="preserve"> PAGEREF _Toc54270033 \h </w:instrText>
+        <w:instrText xml:space="preserve"> PAGEREF _Toc8421 </w:instrText>
       </w:r>
       <w:r>
         <w:fldChar w:fldCharType="separate"/>
       </w:r>
       <w:r>
-        <w:t>5</w:t>
+        <w:t>6</w:t>
       </w:r>
       <w:r>
         <w:fldChar w:fldCharType="end"/>
@@ -1398,49 +1330,32 @@
       <w:pPr>
         <w:pStyle w:val="7"/>
         <w:tabs>
-          <w:tab w:val="left" w:pos="432"/>
+          <w:tab w:val="right" w:leader="dot" w:pos="9360"/>
         </w:tabs>
-        <w:rPr>
-          <w:rFonts w:asciiTheme="minorHAnsi" w:hAnsiTheme="minorHAnsi" w:eastAsiaTheme="minorEastAsia" w:cstheme="minorBidi"/>
-          <w:snapToGrid/>
-          <w:kern w:val="2"/>
-          <w:sz w:val="21"/>
-          <w:szCs w:val="22"/>
-        </w:rPr>
-      </w:pPr>
-      <w:r>
-        <w:t>8.</w:t>
-      </w:r>
-      <w:r>
-        <w:rPr>
-          <w:rFonts w:asciiTheme="minorHAnsi" w:hAnsiTheme="minorHAnsi" w:eastAsiaTheme="minorEastAsia" w:cstheme="minorBidi"/>
-          <w:snapToGrid/>
-          <w:kern w:val="2"/>
-          <w:sz w:val="21"/>
-          <w:szCs w:val="22"/>
-        </w:rPr>
+      </w:pPr>
+      <w:r>
+        <w:t xml:space="preserve">8. </w:t>
+      </w:r>
+      <w:r>
+        <w:rPr>
+          <w:rFonts w:hint="eastAsia"/>
+        </w:rPr>
+        <w:t>数据视图（可选）</w:t>
+      </w:r>
+      <w:r>
         <w:tab/>
       </w:r>
       <w:r>
-        <w:rPr>
-          <w:rFonts w:hint="eastAsia"/>
-        </w:rPr>
-        <w:t>数据视图（可选）</w:t>
-      </w:r>
-      <w:r>
-        <w:tab/>
-      </w:r>
-      <w:r>
         <w:fldChar w:fldCharType="begin"/>
       </w:r>
       <w:r>
-        <w:instrText xml:space="preserve"> PAGEREF _Toc54270034 \h </w:instrText>
+        <w:instrText xml:space="preserve"> PAGEREF _Toc26802 </w:instrText>
       </w:r>
       <w:r>
         <w:fldChar w:fldCharType="separate"/>
       </w:r>
       <w:r>
-        <w:t>5</w:t>
+        <w:t>6</w:t>
       </w:r>
       <w:r>
         <w:fldChar w:fldCharType="end"/>
@@ -1450,49 +1365,32 @@
       <w:pPr>
         <w:pStyle w:val="7"/>
         <w:tabs>
-          <w:tab w:val="left" w:pos="432"/>
+          <w:tab w:val="right" w:leader="dot" w:pos="9360"/>
         </w:tabs>
-        <w:rPr>
-          <w:rFonts w:asciiTheme="minorHAnsi" w:hAnsiTheme="minorHAnsi" w:eastAsiaTheme="minorEastAsia" w:cstheme="minorBidi"/>
-          <w:snapToGrid/>
-          <w:kern w:val="2"/>
-          <w:sz w:val="21"/>
-          <w:szCs w:val="22"/>
-        </w:rPr>
-      </w:pPr>
-      <w:r>
-        <w:t>9.</w:t>
-      </w:r>
-      <w:r>
-        <w:rPr>
-          <w:rFonts w:asciiTheme="minorHAnsi" w:hAnsiTheme="minorHAnsi" w:eastAsiaTheme="minorEastAsia" w:cstheme="minorBidi"/>
-          <w:snapToGrid/>
-          <w:kern w:val="2"/>
-          <w:sz w:val="21"/>
-          <w:szCs w:val="22"/>
-        </w:rPr>
+      </w:pPr>
+      <w:r>
+        <w:t xml:space="preserve">9. </w:t>
+      </w:r>
+      <w:r>
+        <w:rPr>
+          <w:rFonts w:hint="eastAsia"/>
+        </w:rPr>
+        <w:t>核心算法设计（可选）</w:t>
+      </w:r>
+      <w:r>
         <w:tab/>
       </w:r>
       <w:r>
-        <w:rPr>
-          <w:rFonts w:hint="eastAsia"/>
-        </w:rPr>
-        <w:t>核心算法设计（可选）</w:t>
-      </w:r>
-      <w:r>
-        <w:tab/>
-      </w:r>
-      <w:r>
         <w:fldChar w:fldCharType="begin"/>
       </w:r>
       <w:r>
-        <w:instrText xml:space="preserve"> PAGEREF _Toc54270035 \h </w:instrText>
+        <w:instrText xml:space="preserve"> PAGEREF _Toc18687 </w:instrText>
       </w:r>
       <w:r>
         <w:fldChar w:fldCharType="separate"/>
       </w:r>
       <w:r>
-        <w:t>5</w:t>
+        <w:t>6</w:t>
       </w:r>
       <w:r>
         <w:fldChar w:fldCharType="end"/>
@@ -1502,49 +1400,35 @@
       <w:pPr>
         <w:pStyle w:val="7"/>
         <w:tabs>
-          <w:tab w:val="left" w:pos="864"/>
+          <w:tab w:val="right" w:leader="dot" w:pos="9360"/>
         </w:tabs>
-        <w:rPr>
-          <w:rFonts w:asciiTheme="minorHAnsi" w:hAnsiTheme="minorHAnsi" w:eastAsiaTheme="minorEastAsia" w:cstheme="minorBidi"/>
-          <w:snapToGrid/>
-          <w:kern w:val="2"/>
-          <w:sz w:val="21"/>
-          <w:szCs w:val="22"/>
-        </w:rPr>
-      </w:pPr>
-      <w:r>
-        <w:t>10.</w:t>
-      </w:r>
-      <w:r>
-        <w:rPr>
-          <w:rFonts w:asciiTheme="minorHAnsi" w:hAnsiTheme="minorHAnsi" w:eastAsiaTheme="minorEastAsia" w:cstheme="minorBidi"/>
-          <w:snapToGrid/>
-          <w:kern w:val="2"/>
-          <w:sz w:val="21"/>
-          <w:szCs w:val="22"/>
-        </w:rPr>
+      </w:pPr>
+      <w:r>
+        <w:t xml:space="preserve">10. </w:t>
+      </w:r>
+      <w:r>
+        <w:rPr>
+          <w:rFonts w:hint="eastAsia"/>
+        </w:rPr>
+        <w:t>质量属</w:t>
+      </w:r>
+      <w:r>
+        <w:t>性的设计</w:t>
+      </w:r>
+      <w:r>
         <w:tab/>
       </w:r>
       <w:r>
-        <w:rPr>
-          <w:rFonts w:hint="eastAsia"/>
-        </w:rPr>
-        <w:t>质量属性的设计</w:t>
-      </w:r>
-      <w:r>
-        <w:tab/>
-      </w:r>
-      <w:r>
         <w:fldChar w:fldCharType="begin"/>
       </w:r>
       <w:r>
-        <w:instrText xml:space="preserve"> PAGEREF _Toc54270036 \h </w:instrText>
+        <w:instrText xml:space="preserve"> PAGEREF _Toc4714 </w:instrText>
       </w:r>
       <w:r>
         <w:fldChar w:fldCharType="separate"/>
       </w:r>
       <w:r>
-        <w:t>5</w:t>
+        <w:t>6</w:t>
       </w:r>
       <w:r>
         <w:fldChar w:fldCharType="end"/>
@@ -1631,7 +1515,7 @@
         <w:pStyle w:val="2"/>
         <w:ind w:left="360" w:hanging="360"/>
       </w:pPr>
-      <w:bookmarkStart w:id="0" w:name="_Toc54270023"/>
+      <w:bookmarkStart w:id="0" w:name="_Toc133"/>
       <w:r>
         <w:rPr>
           <w:rFonts w:hint="eastAsia"/>
@@ -1644,7 +1528,7 @@
       <w:pPr>
         <w:pStyle w:val="3"/>
       </w:pPr>
-      <w:bookmarkStart w:id="1" w:name="_Toc54270024"/>
+      <w:bookmarkStart w:id="1" w:name="_Toc30807"/>
       <w:r>
         <w:rPr>
           <w:rFonts w:hint="eastAsia"/>
@@ -1660,7 +1544,6 @@
           <w:rFonts w:hint="eastAsia" w:ascii="Times New Roman" w:hAnsi="Times New Roman"/>
         </w:rPr>
       </w:pPr>
-      <w:bookmarkStart w:id="2" w:name="_Toc54270025"/>
       <w:r>
         <w:rPr>
           <w:rFonts w:hint="eastAsia" w:ascii="Times New Roman" w:hAnsi="Times New Roman"/>
@@ -1672,6 +1555,7 @@
       <w:pPr>
         <w:pStyle w:val="3"/>
       </w:pPr>
+      <w:bookmarkStart w:id="2" w:name="_Toc28562"/>
       <w:r>
         <w:rPr>
           <w:rFonts w:hint="eastAsia"/>
@@ -1679,6 +1563,7 @@
         </w:rPr>
         <w:t>范围</w:t>
       </w:r>
+      <w:bookmarkEnd w:id="2"/>
     </w:p>
     <w:p>
       <w:pPr>
@@ -1727,6 +1612,7 @@
       <w:pPr>
         <w:pStyle w:val="3"/>
       </w:pPr>
+      <w:bookmarkStart w:id="3" w:name="_Toc15099"/>
       <w:r>
         <w:rPr>
           <w:rFonts w:hint="eastAsia"/>
@@ -1734,6 +1620,7 @@
         </w:rPr>
         <w:t>定义、首字母缩写词和缩略语</w:t>
       </w:r>
+      <w:bookmarkEnd w:id="3"/>
     </w:p>
     <w:tbl>
       <w:tblPr>
@@ -2283,8 +2170,6 @@
                 <w:lang w:val="en"/>
               </w:rPr>
             </w:pPr>
-            <w:bookmarkStart w:id="17" w:name="_GoBack"/>
-            <w:bookmarkEnd w:id="17"/>
           </w:p>
         </w:tc>
         <w:tc>
@@ -2318,13 +2203,14 @@
       <w:pPr>
         <w:pStyle w:val="3"/>
       </w:pPr>
+      <w:bookmarkStart w:id="4" w:name="_Toc7646"/>
       <w:r>
         <w:rPr>
           <w:rFonts w:hint="eastAsia"/>
         </w:rPr>
         <w:t>参考资料</w:t>
       </w:r>
-      <w:bookmarkEnd w:id="2"/>
+      <w:bookmarkEnd w:id="4"/>
     </w:p>
     <w:p>
       <w:pPr>
@@ -2425,6 +2311,7 @@
       <w:pPr>
         <w:pStyle w:val="3"/>
       </w:pPr>
+      <w:bookmarkStart w:id="5" w:name="_Toc23691"/>
       <w:r>
         <w:rPr>
           <w:rFonts w:hint="eastAsia"/>
@@ -2432,6 +2319,7 @@
         </w:rPr>
         <w:t>概述</w:t>
       </w:r>
+      <w:bookmarkEnd w:id="5"/>
     </w:p>
     <w:p>
       <w:pPr>
@@ -2489,14 +2377,14 @@
         <w:pStyle w:val="2"/>
         <w:ind w:left="360" w:hanging="360"/>
       </w:pPr>
-      <w:bookmarkStart w:id="3" w:name="_Toc54270026"/>
+      <w:bookmarkStart w:id="6" w:name="_Toc1649"/>
       <w:r>
         <w:rPr>
           <w:rFonts w:hint="eastAsia"/>
         </w:rPr>
         <w:t>用例视图</w:t>
       </w:r>
-      <w:bookmarkEnd w:id="3"/>
+      <w:bookmarkEnd w:id="6"/>
     </w:p>
     <w:p>
       <w:pPr>
@@ -2573,14 +2461,14 @@
         <w:pStyle w:val="2"/>
         <w:ind w:left="360" w:hanging="360"/>
       </w:pPr>
-      <w:bookmarkStart w:id="4" w:name="_Toc54270027"/>
+      <w:bookmarkStart w:id="7" w:name="_Toc17192"/>
       <w:r>
         <w:rPr>
           <w:rFonts w:hint="eastAsia"/>
         </w:rPr>
         <w:t>逻辑视图</w:t>
       </w:r>
-      <w:bookmarkEnd w:id="4"/>
+      <w:bookmarkEnd w:id="7"/>
     </w:p>
     <w:p>
       <w:pPr>
@@ -2606,14 +2494,14 @@
       <w:pPr>
         <w:pStyle w:val="3"/>
       </w:pPr>
-      <w:bookmarkStart w:id="5" w:name="_Toc54270028"/>
+      <w:bookmarkStart w:id="8" w:name="_Toc22844"/>
       <w:r>
         <w:rPr>
           <w:rFonts w:hint="eastAsia"/>
         </w:rPr>
         <w:t>概述</w:t>
       </w:r>
-      <w:bookmarkEnd w:id="5"/>
+      <w:bookmarkEnd w:id="8"/>
     </w:p>
     <w:p>
       <w:pPr>
@@ -2708,14 +2596,14 @@
       <w:pPr>
         <w:pStyle w:val="3"/>
       </w:pPr>
-      <w:bookmarkStart w:id="6" w:name="_Toc54270029"/>
+      <w:bookmarkStart w:id="9" w:name="_Toc8"/>
       <w:r>
         <w:rPr>
           <w:rFonts w:hint="eastAsia"/>
         </w:rPr>
         <w:t>在构架方面具有重要意义的设计包</w:t>
       </w:r>
-      <w:bookmarkEnd w:id="6"/>
+      <w:bookmarkEnd w:id="9"/>
     </w:p>
     <w:p>
       <w:pPr>
@@ -2756,14 +2644,14 @@
         <w:pStyle w:val="2"/>
         <w:ind w:left="360" w:hanging="360"/>
       </w:pPr>
-      <w:bookmarkStart w:id="7" w:name="_Toc54270030"/>
+      <w:bookmarkStart w:id="10" w:name="_Toc10105"/>
       <w:r>
         <w:rPr>
           <w:rFonts w:hint="eastAsia"/>
         </w:rPr>
         <w:t>进程视图</w:t>
       </w:r>
-      <w:bookmarkEnd w:id="7"/>
+      <w:bookmarkEnd w:id="10"/>
     </w:p>
     <w:p>
       <w:pPr>
@@ -2787,14 +2675,14 @@
         <w:pStyle w:val="2"/>
         <w:ind w:left="360" w:hanging="360"/>
       </w:pPr>
-      <w:bookmarkStart w:id="8" w:name="_Toc54270031"/>
+      <w:bookmarkStart w:id="11" w:name="_Toc6359"/>
       <w:r>
         <w:rPr>
           <w:rFonts w:hint="eastAsia"/>
         </w:rPr>
         <w:t>部署视图</w:t>
       </w:r>
-      <w:bookmarkEnd w:id="8"/>
+      <w:bookmarkEnd w:id="11"/>
     </w:p>
     <w:p>
       <w:pPr>
@@ -2852,14 +2740,14 @@
         <w:pStyle w:val="2"/>
         <w:ind w:left="360" w:hanging="360"/>
       </w:pPr>
-      <w:bookmarkStart w:id="9" w:name="_Toc54270032"/>
+      <w:bookmarkStart w:id="12" w:name="_Toc7196"/>
       <w:r>
         <w:rPr>
           <w:rFonts w:hint="eastAsia"/>
         </w:rPr>
         <w:t>实现视图</w:t>
       </w:r>
-      <w:bookmarkEnd w:id="9"/>
+      <w:bookmarkEnd w:id="12"/>
     </w:p>
     <w:p>
       <w:pPr>
@@ -2888,8 +2776,8 @@
         <w:pStyle w:val="2"/>
         <w:ind w:left="360" w:hanging="360"/>
       </w:pPr>
-      <w:bookmarkStart w:id="10" w:name="_Toc54270033"/>
-      <w:bookmarkStart w:id="11" w:name="_Toc54212214"/>
+      <w:bookmarkStart w:id="13" w:name="_Toc54212214"/>
+      <w:bookmarkStart w:id="14" w:name="_Toc8421"/>
       <w:r>
         <w:rPr>
           <w:rFonts w:hint="eastAsia"/>
@@ -2905,8 +2793,8 @@
         </w:rPr>
         <w:t>视图</w:t>
       </w:r>
-      <w:bookmarkEnd w:id="10"/>
-      <w:bookmarkEnd w:id="11"/>
+      <w:bookmarkEnd w:id="13"/>
+      <w:bookmarkEnd w:id="14"/>
     </w:p>
     <w:p>
       <w:pPr>
@@ -2953,16 +2841,16 @@
         <w:pStyle w:val="2"/>
         <w:ind w:left="360" w:hanging="360"/>
       </w:pPr>
-      <w:bookmarkStart w:id="12" w:name="_Toc54212215"/>
-      <w:bookmarkStart w:id="13" w:name="_Toc54270034"/>
+      <w:bookmarkStart w:id="15" w:name="_Toc54212215"/>
+      <w:bookmarkStart w:id="16" w:name="_Toc26802"/>
       <w:r>
         <w:rPr>
           <w:rFonts w:hint="eastAsia"/>
         </w:rPr>
         <w:t>数据视图（可选）</w:t>
       </w:r>
-      <w:bookmarkEnd w:id="12"/>
-      <w:bookmarkEnd w:id="13"/>
+      <w:bookmarkEnd w:id="15"/>
+      <w:bookmarkEnd w:id="16"/>
     </w:p>
     <w:p>
       <w:pPr>
@@ -3026,15 +2914,15 @@
         <w:pStyle w:val="2"/>
         <w:ind w:left="360" w:hanging="360"/>
       </w:pPr>
-      <w:bookmarkStart w:id="14" w:name="_Toc54270035"/>
-      <w:bookmarkStart w:id="15" w:name="_Toc54212216"/>
+      <w:bookmarkStart w:id="17" w:name="_Toc18687"/>
+      <w:bookmarkStart w:id="18" w:name="_Toc54212216"/>
       <w:r>
         <w:rPr>
           <w:rFonts w:hint="eastAsia"/>
         </w:rPr>
         <w:t>核心算法设计（可选）</w:t>
       </w:r>
-      <w:bookmarkEnd w:id="14"/>
+      <w:bookmarkEnd w:id="17"/>
     </w:p>
     <w:p>
       <w:pPr>
@@ -3063,7 +2951,7 @@
         <w:pStyle w:val="2"/>
         <w:ind w:left="360" w:hanging="360"/>
       </w:pPr>
-      <w:bookmarkStart w:id="16" w:name="_Toc54270036"/>
+      <w:bookmarkStart w:id="19" w:name="_Toc4714"/>
       <w:r>
         <w:rPr>
           <w:rFonts w:hint="eastAsia"/>
@@ -3073,8 +2961,8 @@
       <w:r>
         <w:t>性的设计</w:t>
       </w:r>
-      <w:bookmarkEnd w:id="15"/>
-      <w:bookmarkEnd w:id="16"/>
+      <w:bookmarkEnd w:id="18"/>
+      <w:bookmarkEnd w:id="19"/>
     </w:p>
     <w:p>
       <w:pPr>

--- a/软件架构文档.docx
+++ b/软件架构文档.docx
@@ -811,8 +811,6 @@
           <w:tab w:val="right" w:leader="dot" w:pos="9360"/>
         </w:tabs>
       </w:pPr>
-      <w:bookmarkStart w:id="20" w:name="_GoBack"/>
-      <w:bookmarkEnd w:id="20"/>
       <w:r>
         <w:rPr>
           <w:rFonts w:ascii="Times New Roman"/>
@@ -2309,6 +2307,24 @@
     </w:p>
     <w:p>
       <w:pPr>
+        <w:numPr>
+          <w:ilvl w:val="0"/>
+          <w:numId w:val="2"/>
+        </w:numPr>
+        <w:ind w:left="425" w:leftChars="0" w:hanging="425" w:firstLineChars="0"/>
+      </w:pPr>
+      <w:r>
+        <w:rPr>
+          <w:rFonts w:hint="eastAsia"/>
+          <w:sz w:val="21"/>
+          <w:szCs w:val="22"/>
+          <w:lang w:val="en-US" w:eastAsia="zh-CN"/>
+        </w:rPr>
+        <w:t>《边缘计算参考架构3.0》白皮书</w:t>
+      </w:r>
+    </w:p>
+    <w:p>
+      <w:pPr>
         <w:pStyle w:val="3"/>
       </w:pPr>
       <w:bookmarkStart w:id="5" w:name="_Toc23691"/>
@@ -2492,6 +2508,11 @@
     </w:p>
     <w:p>
       <w:pPr>
+        <w:pStyle w:val="4"/>
+      </w:pPr>
+    </w:p>
+    <w:p>
+      <w:pPr>
         <w:pStyle w:val="3"/>
       </w:pPr>
       <w:bookmarkStart w:id="8" w:name="_Toc22844"/>
@@ -2669,6 +2690,49 @@
       <w:r>
         <w:t>]</w:t>
       </w:r>
+      <w:r>
+        <w:rPr>
+          <w:rFonts w:hint="eastAsia" w:eastAsia="宋体"/>
+          <w:lang w:eastAsia="zh-CN"/>
+        </w:rPr>
+        <w:drawing>
+          <wp:inline distT="0" distB="0" distL="114300" distR="114300">
+            <wp:extent cx="5937250" cy="3897630"/>
+            <wp:effectExtent l="0" t="0" r="0" b="0"/>
+            <wp:docPr id="1" name="图片 1" descr="进程视图"/>
+            <wp:cNvGraphicFramePr>
+              <a:graphicFrameLocks xmlns:a="http://schemas.openxmlformats.org/drawingml/2006/main" noChangeAspect="1"/>
+            </wp:cNvGraphicFramePr>
+            <a:graphic xmlns:a="http://schemas.openxmlformats.org/drawingml/2006/main">
+              <a:graphicData uri="http://schemas.openxmlformats.org/drawingml/2006/picture">
+                <pic:pic xmlns:pic="http://schemas.openxmlformats.org/drawingml/2006/picture">
+                  <pic:nvPicPr>
+                    <pic:cNvPr id="1" name="图片 1" descr="进程视图"/>
+                    <pic:cNvPicPr>
+                      <a:picLocks noChangeAspect="1"/>
+                    </pic:cNvPicPr>
+                  </pic:nvPicPr>
+                  <pic:blipFill>
+                    <a:blip r:embed="rId8"/>
+                    <a:stretch>
+                      <a:fillRect/>
+                    </a:stretch>
+                  </pic:blipFill>
+                  <pic:spPr>
+                    <a:xfrm>
+                      <a:off x="0" y="0"/>
+                      <a:ext cx="5937250" cy="3897630"/>
+                    </a:xfrm>
+                    <a:prstGeom prst="rect">
+                      <a:avLst/>
+                    </a:prstGeom>
+                  </pic:spPr>
+                </pic:pic>
+              </a:graphicData>
+            </a:graphic>
+          </wp:inline>
+        </w:drawing>
+      </w:r>
     </w:p>
     <w:p>
       <w:pPr>
@@ -2687,6 +2751,9 @@
     <w:p>
       <w:pPr>
         <w:pStyle w:val="14"/>
+        <w:rPr>
+          <w:rFonts w:ascii="Times New Roman"/>
+        </w:rPr>
       </w:pPr>
       <w:r>
         <w:t>[</w:t>
@@ -2734,6 +2801,60 @@
         </w:rPr>
         <w:t>]</w:t>
       </w:r>
+    </w:p>
+    <w:p>
+      <w:pPr>
+        <w:pStyle w:val="4"/>
+        <w:rPr>
+          <w:rFonts w:hint="eastAsia" w:eastAsia="宋体"/>
+          <w:lang w:eastAsia="zh-CN"/>
+        </w:rPr>
+      </w:pPr>
+      <w:r>
+        <w:rPr>
+          <w:rFonts w:hint="eastAsia" w:eastAsia="宋体"/>
+          <w:lang w:eastAsia="zh-CN"/>
+        </w:rPr>
+        <w:drawing>
+          <wp:inline distT="0" distB="0" distL="114300" distR="114300">
+            <wp:extent cx="5936615" cy="4139565"/>
+            <wp:effectExtent l="0" t="0" r="0" b="0"/>
+            <wp:docPr id="3" name="图片 3" descr="部署视图"/>
+            <wp:cNvGraphicFramePr>
+              <a:graphicFrameLocks xmlns:a="http://schemas.openxmlformats.org/drawingml/2006/main" noChangeAspect="1"/>
+            </wp:cNvGraphicFramePr>
+            <a:graphic xmlns:a="http://schemas.openxmlformats.org/drawingml/2006/main">
+              <a:graphicData uri="http://schemas.openxmlformats.org/drawingml/2006/picture">
+                <pic:pic xmlns:pic="http://schemas.openxmlformats.org/drawingml/2006/picture">
+                  <pic:nvPicPr>
+                    <pic:cNvPr id="3" name="图片 3" descr="部署视图"/>
+                    <pic:cNvPicPr>
+                      <a:picLocks noChangeAspect="1"/>
+                    </pic:cNvPicPr>
+                  </pic:nvPicPr>
+                  <pic:blipFill>
+                    <a:blip r:embed="rId9"/>
+                    <a:stretch>
+                      <a:fillRect/>
+                    </a:stretch>
+                  </pic:blipFill>
+                  <pic:spPr>
+                    <a:xfrm>
+                      <a:off x="0" y="0"/>
+                      <a:ext cx="5936615" cy="4139565"/>
+                    </a:xfrm>
+                    <a:prstGeom prst="rect">
+                      <a:avLst/>
+                    </a:prstGeom>
+                  </pic:spPr>
+                </pic:pic>
+              </a:graphicData>
+            </a:graphic>
+          </wp:inline>
+        </w:drawing>
+      </w:r>
+      <w:bookmarkStart w:id="20" w:name="_GoBack"/>
+      <w:bookmarkEnd w:id="20"/>
     </w:p>
     <w:p>
       <w:pPr>
@@ -2776,8 +2897,8 @@
         <w:pStyle w:val="2"/>
         <w:ind w:left="360" w:hanging="360"/>
       </w:pPr>
-      <w:bookmarkStart w:id="13" w:name="_Toc54212214"/>
-      <w:bookmarkStart w:id="14" w:name="_Toc8421"/>
+      <w:bookmarkStart w:id="13" w:name="_Toc8421"/>
+      <w:bookmarkStart w:id="14" w:name="_Toc54212214"/>
       <w:r>
         <w:rPr>
           <w:rFonts w:hint="eastAsia"/>
@@ -2907,7 +3028,54 @@
     <w:p>
       <w:pPr>
         <w:pStyle w:val="4"/>
-      </w:pPr>
+        <w:rPr>
+          <w:rFonts w:hint="eastAsia" w:eastAsia="宋体"/>
+          <w:lang w:eastAsia="zh-CN"/>
+        </w:rPr>
+      </w:pPr>
+      <w:r>
+        <w:rPr>
+          <w:rFonts w:hint="eastAsia" w:eastAsia="宋体"/>
+          <w:lang w:eastAsia="zh-CN"/>
+        </w:rPr>
+        <w:drawing>
+          <wp:inline distT="0" distB="0" distL="114300" distR="114300">
+            <wp:extent cx="5927725" cy="4199890"/>
+            <wp:effectExtent l="0" t="0" r="0" b="0"/>
+            <wp:docPr id="2" name="图片 2" descr="数据视图"/>
+            <wp:cNvGraphicFramePr>
+              <a:graphicFrameLocks xmlns:a="http://schemas.openxmlformats.org/drawingml/2006/main" noChangeAspect="1"/>
+            </wp:cNvGraphicFramePr>
+            <a:graphic xmlns:a="http://schemas.openxmlformats.org/drawingml/2006/main">
+              <a:graphicData uri="http://schemas.openxmlformats.org/drawingml/2006/picture">
+                <pic:pic xmlns:pic="http://schemas.openxmlformats.org/drawingml/2006/picture">
+                  <pic:nvPicPr>
+                    <pic:cNvPr id="2" name="图片 2" descr="数据视图"/>
+                    <pic:cNvPicPr>
+                      <a:picLocks noChangeAspect="1"/>
+                    </pic:cNvPicPr>
+                  </pic:nvPicPr>
+                  <pic:blipFill>
+                    <a:blip r:embed="rId10"/>
+                    <a:stretch>
+                      <a:fillRect/>
+                    </a:stretch>
+                  </pic:blipFill>
+                  <pic:spPr>
+                    <a:xfrm>
+                      <a:off x="0" y="0"/>
+                      <a:ext cx="5927725" cy="4199890"/>
+                    </a:xfrm>
+                    <a:prstGeom prst="rect">
+                      <a:avLst/>
+                    </a:prstGeom>
+                  </pic:spPr>
+                </pic:pic>
+              </a:graphicData>
+            </a:graphic>
+          </wp:inline>
+        </w:drawing>
+      </w:r>
     </w:p>
     <w:p>
       <w:pPr>

--- a/软件架构文档.docx
+++ b/软件架构文档.docx
@@ -1239,7 +1239,7 @@
         <w:fldChar w:fldCharType="separate"/>
       </w:r>
       <w:r>
-        <w:t>5</w:t>
+        <w:t>6</w:t>
       </w:r>
       <w:r>
         <w:fldChar w:fldCharType="end"/>
@@ -1274,7 +1274,7 @@
         <w:fldChar w:fldCharType="separate"/>
       </w:r>
       <w:r>
-        <w:t>5</w:t>
+        <w:t>7</w:t>
       </w:r>
       <w:r>
         <w:fldChar w:fldCharType="end"/>
@@ -1318,7 +1318,7 @@
         <w:fldChar w:fldCharType="separate"/>
       </w:r>
       <w:r>
-        <w:t>6</w:t>
+        <w:t>7</w:t>
       </w:r>
       <w:r>
         <w:fldChar w:fldCharType="end"/>
@@ -1353,7 +1353,7 @@
         <w:fldChar w:fldCharType="separate"/>
       </w:r>
       <w:r>
-        <w:t>6</w:t>
+        <w:t>7</w:t>
       </w:r>
       <w:r>
         <w:fldChar w:fldCharType="end"/>
@@ -1388,7 +1388,7 @@
         <w:fldChar w:fldCharType="separate"/>
       </w:r>
       <w:r>
-        <w:t>6</w:t>
+        <w:t>8</w:t>
       </w:r>
       <w:r>
         <w:fldChar w:fldCharType="end"/>
@@ -1426,7 +1426,7 @@
         <w:fldChar w:fldCharType="separate"/>
       </w:r>
       <w:r>
-        <w:t>6</w:t>
+        <w:t>8</w:t>
       </w:r>
       <w:r>
         <w:fldChar w:fldCharType="end"/>
@@ -2428,10 +2428,10 @@
     <w:p>
       <w:r>
         <w:drawing>
-          <wp:inline distT="0" distB="0" distL="114300" distR="114300">
-            <wp:extent cx="5880735" cy="3340735"/>
-            <wp:effectExtent l="0" t="0" r="0" b="0"/>
-            <wp:docPr id="9" name="图片 8"/>
+          <wp:inline distT="0" distB="0" distL="0" distR="0">
+            <wp:extent cx="5955665" cy="2403475"/>
+            <wp:effectExtent l="0" t="0" r="6985" b="15875"/>
+            <wp:docPr id="4" name="图片 4"/>
             <wp:cNvGraphicFramePr>
               <a:graphicFrameLocks xmlns:a="http://schemas.openxmlformats.org/drawingml/2006/main" noChangeAspect="1"/>
             </wp:cNvGraphicFramePr>
@@ -2439,9 +2439,9 @@
               <a:graphicData uri="http://schemas.openxmlformats.org/drawingml/2006/picture">
                 <pic:pic xmlns:pic="http://schemas.openxmlformats.org/drawingml/2006/picture">
                   <pic:nvPicPr>
-                    <pic:cNvPr id="9" name="图片 8"/>
+                    <pic:cNvPr id="4" name="图片 4"/>
                     <pic:cNvPicPr>
-                      <a:picLocks noChangeAspect="1"/>
+                      <a:picLocks noChangeAspect="1" noChangeArrowheads="1"/>
                     </pic:cNvPicPr>
                   </pic:nvPicPr>
                   <pic:blipFill>
@@ -2452,6 +2452,7 @@
                         </a:ext>
                       </a:extLst>
                     </a:blip>
+                    <a:srcRect l="699" t="2709" r="1398" b="5432"/>
                     <a:stretch>
                       <a:fillRect/>
                     </a:stretch>
@@ -2459,11 +2460,15 @@
                   <pic:spPr>
                     <a:xfrm>
                       <a:off x="0" y="0"/>
-                      <a:ext cx="5880735" cy="3340735"/>
+                      <a:ext cx="5965084" cy="2407333"/>
                     </a:xfrm>
                     <a:prstGeom prst="rect">
                       <a:avLst/>
                     </a:prstGeom>
+                    <a:noFill/>
+                    <a:ln>
+                      <a:noFill/>
+                    </a:ln>
                   </pic:spPr>
                 </pic:pic>
               </a:graphicData>
@@ -2471,6 +2476,8 @@
           </wp:inline>
         </w:drawing>
       </w:r>
+      <w:bookmarkStart w:id="20" w:name="_GoBack"/>
+      <w:bookmarkEnd w:id="20"/>
     </w:p>
     <w:p>
       <w:pPr>
@@ -2853,8 +2860,6 @@
           </wp:inline>
         </w:drawing>
       </w:r>
-      <w:bookmarkStart w:id="20" w:name="_GoBack"/>
-      <w:bookmarkEnd w:id="20"/>
     </w:p>
     <w:p>
       <w:pPr>
@@ -2962,8 +2967,8 @@
         <w:pStyle w:val="2"/>
         <w:ind w:left="360" w:hanging="360"/>
       </w:pPr>
-      <w:bookmarkStart w:id="15" w:name="_Toc54212215"/>
-      <w:bookmarkStart w:id="16" w:name="_Toc26802"/>
+      <w:bookmarkStart w:id="15" w:name="_Toc26802"/>
+      <w:bookmarkStart w:id="16" w:name="_Toc54212215"/>
       <w:r>
         <w:rPr>
           <w:rFonts w:hint="eastAsia"/>

--- a/软件架构文档.docx
+++ b/软件架构文档.docx
@@ -4,7 +4,7 @@
   <w:body>
     <w:p>
       <w:pPr>
-        <w:pStyle w:val="9"/>
+        <w:pStyle w:val="14"/>
         <w:jc w:val="right"/>
       </w:pPr>
       <w:r>
@@ -28,21 +28,45 @@
       <w:r>
         <w:rPr>
           <w:rFonts w:hint="eastAsia" w:ascii="Arial" w:hAnsi="Arial"/>
-        </w:rPr>
-        <w:t>&lt;</w:t>
+          <w:lang w:val="en-US" w:eastAsia="zh-CN"/>
+        </w:rPr>
+        <w:t>面向工业应用的柔性可扩展的边缘计算软件系统</w:t>
+      </w:r>
+      <w:r>
+        <w:rPr>
+          <w:rFonts w:ascii="Arial" w:hAnsi="Arial"/>
+        </w:rPr>
+        <w:fldChar w:fldCharType="end"/>
+      </w:r>
+    </w:p>
+    <w:p>
+      <w:pPr>
+        <w:pStyle w:val="14"/>
+        <w:jc w:val="right"/>
+      </w:pPr>
+      <w:r>
+        <w:rPr>
+          <w:rFonts w:ascii="Arial" w:hAnsi="Arial"/>
+        </w:rPr>
+        <w:fldChar w:fldCharType="begin"/>
+      </w:r>
+      <w:r>
+        <w:rPr>
+          <w:rFonts w:ascii="Arial" w:hAnsi="Arial"/>
+        </w:rPr>
+        <w:instrText xml:space="preserve"> TITLE  \* MERGEFORMAT </w:instrText>
+      </w:r>
+      <w:r>
+        <w:rPr>
+          <w:rFonts w:ascii="Arial" w:hAnsi="Arial"/>
+        </w:rPr>
+        <w:fldChar w:fldCharType="separate"/>
       </w:r>
       <w:r>
         <w:rPr>
           <w:rFonts w:hint="eastAsia" w:ascii="Arial" w:hAnsi="Arial"/>
-          <w:lang w:val="en-US" w:eastAsia="zh-CN"/>
-        </w:rPr>
-        <w:t>面向工业应用的柔性可扩展的边缘计算软件系统</w:t>
-      </w:r>
-      <w:r>
-        <w:rPr>
-          <w:rFonts w:hint="eastAsia" w:ascii="Arial" w:hAnsi="Arial"/>
-        </w:rPr>
-        <w:t>&gt;</w:t>
+        </w:rPr>
+        <w:t>软件架构文档</w:t>
       </w:r>
       <w:r>
         <w:rPr>
@@ -53,49 +77,13 @@
     </w:p>
     <w:p>
       <w:pPr>
-        <w:pStyle w:val="9"/>
+        <w:pStyle w:val="14"/>
         <w:jc w:val="right"/>
       </w:pPr>
-      <w:r>
-        <w:rPr>
-          <w:rFonts w:ascii="Arial" w:hAnsi="Arial"/>
-        </w:rPr>
-        <w:fldChar w:fldCharType="begin"/>
-      </w:r>
-      <w:r>
-        <w:rPr>
-          <w:rFonts w:ascii="Arial" w:hAnsi="Arial"/>
-        </w:rPr>
-        <w:instrText xml:space="preserve"> TITLE  \* MERGEFORMAT </w:instrText>
-      </w:r>
-      <w:r>
-        <w:rPr>
-          <w:rFonts w:ascii="Arial" w:hAnsi="Arial"/>
-        </w:rPr>
-        <w:fldChar w:fldCharType="separate"/>
-      </w:r>
-      <w:r>
-        <w:rPr>
-          <w:rFonts w:hint="eastAsia" w:ascii="Arial" w:hAnsi="Arial"/>
-        </w:rPr>
-        <w:t>软件架构文档</w:t>
-      </w:r>
-      <w:r>
-        <w:rPr>
-          <w:rFonts w:ascii="Arial" w:hAnsi="Arial"/>
-        </w:rPr>
-        <w:fldChar w:fldCharType="end"/>
-      </w:r>
-    </w:p>
-    <w:p>
-      <w:pPr>
-        <w:pStyle w:val="9"/>
-        <w:jc w:val="right"/>
-      </w:pPr>
-    </w:p>
-    <w:p>
-      <w:pPr>
-        <w:pStyle w:val="9"/>
+    </w:p>
+    <w:p>
+      <w:pPr>
+        <w:pStyle w:val="14"/>
         <w:jc w:val="right"/>
         <w:rPr>
           <w:sz w:val="28"/>
@@ -118,219 +106,91 @@
     </w:p>
     <w:p>
       <w:pPr>
+        <w:pStyle w:val="19"/>
+      </w:pPr>
+    </w:p>
+    <w:p>
+      <w:pPr>
+        <w:pStyle w:val="19"/>
+      </w:pPr>
+    </w:p>
+    <w:p>
+      <w:pPr>
+        <w:pStyle w:val="19"/>
+        <w:rPr>
+          <w:rFonts w:ascii="Times New Roman"/>
+        </w:rPr>
+      </w:pPr>
+    </w:p>
+    <w:p>
+      <w:pPr>
+        <w:pStyle w:val="19"/>
+        <w:ind w:left="0" w:leftChars="0" w:firstLine="0" w:firstLineChars="0"/>
+        <w:rPr>
+          <w:rFonts w:ascii="Times New Roman"/>
+        </w:rPr>
+      </w:pPr>
+    </w:p>
+    <w:p>
+      <w:pPr>
+        <w:pStyle w:val="19"/>
+        <w:ind w:left="0" w:leftChars="0" w:firstLine="0" w:firstLineChars="0"/>
+        <w:rPr>
+          <w:rFonts w:ascii="Times New Roman"/>
+        </w:rPr>
+      </w:pPr>
+    </w:p>
+    <w:p>
+      <w:pPr>
+        <w:pStyle w:val="19"/>
+        <w:ind w:left="0" w:leftChars="0" w:firstLine="0" w:firstLineChars="0"/>
+        <w:rPr>
+          <w:rFonts w:ascii="Times New Roman"/>
+        </w:rPr>
+      </w:pPr>
+    </w:p>
+    <w:p>
+      <w:pPr>
+        <w:pStyle w:val="19"/>
+        <w:ind w:left="0" w:leftChars="0" w:firstLine="0" w:firstLineChars="0"/>
+        <w:rPr>
+          <w:rFonts w:ascii="Times New Roman"/>
+        </w:rPr>
+      </w:pPr>
+    </w:p>
+    <w:p>
+      <w:pPr>
+        <w:pStyle w:val="19"/>
+        <w:ind w:left="0" w:leftChars="0" w:firstLine="0" w:firstLineChars="0"/>
+        <w:rPr>
+          <w:rFonts w:ascii="Times New Roman"/>
+        </w:rPr>
+      </w:pPr>
+    </w:p>
+    <w:p>
+      <w:pPr>
+        <w:pStyle w:val="19"/>
+        <w:ind w:left="0" w:leftChars="0" w:firstLine="0" w:firstLineChars="0"/>
+        <w:rPr>
+          <w:rFonts w:ascii="Times New Roman"/>
+        </w:rPr>
+      </w:pPr>
+    </w:p>
+    <w:p>
+      <w:pPr>
+        <w:pStyle w:val="19"/>
+        <w:ind w:left="0" w:leftChars="0" w:firstLine="0" w:firstLineChars="0"/>
+      </w:pPr>
+      <w:r>
+        <w:rPr>
+          <w:rFonts w:ascii="Times New Roman"/>
+        </w:rPr>
+        <w:t xml:space="preserve"> </w:t>
+      </w:r>
+    </w:p>
+    <w:p>
+      <w:pPr>
         <w:pStyle w:val="14"/>
-      </w:pPr>
-    </w:p>
-    <w:p>
-      <w:pPr>
-        <w:pStyle w:val="14"/>
-      </w:pPr>
-    </w:p>
-    <w:p>
-      <w:pPr>
-        <w:pStyle w:val="14"/>
-      </w:pPr>
-      <w:r>
-        <w:t>[</w:t>
-      </w:r>
-      <w:r>
-        <w:rPr>
-          <w:rFonts w:hint="eastAsia"/>
-        </w:rPr>
-        <w:t>注：用方括号括起来并以蓝色斜体（样式</w:t>
-      </w:r>
-      <w:r>
-        <w:rPr>
-          <w:rFonts w:ascii="Times New Roman"/>
-        </w:rPr>
-        <w:t>=InfoBlue</w:t>
-      </w:r>
-      <w:r>
-        <w:rPr>
-          <w:rFonts w:hint="eastAsia"/>
-        </w:rPr>
-        <w:t>）显示的文本，它们用于向作者提供指导，在发布此文档之前应该将其删除。按此样式输入的段落将被自动设置为普通样式（样式</w:t>
-      </w:r>
-      <w:r>
-        <w:rPr>
-          <w:rFonts w:ascii="Times New Roman"/>
-        </w:rPr>
-        <w:t>=Body Text</w:t>
-      </w:r>
-      <w:r>
-        <w:rPr>
-          <w:rFonts w:hint="eastAsia"/>
-        </w:rPr>
-        <w:t>）。</w:t>
-      </w:r>
-      <w:r>
-        <w:rPr>
-          <w:rFonts w:ascii="Arial" w:hAnsi="Arial"/>
-        </w:rPr>
-        <w:t>]</w:t>
-      </w:r>
-    </w:p>
-    <w:p>
-      <w:pPr>
-        <w:pStyle w:val="14"/>
-      </w:pPr>
-      <w:r>
-        <w:rPr>
-          <w:rFonts w:ascii="Times New Roman"/>
-        </w:rPr>
-        <w:t>[</w:t>
-      </w:r>
-      <w:r>
-        <w:rPr>
-          <w:rFonts w:hint="eastAsia"/>
-        </w:rPr>
-        <w:t>要定制</w:t>
-      </w:r>
-      <w:r>
-        <w:rPr>
-          <w:rFonts w:ascii="Times New Roman"/>
-        </w:rPr>
-        <w:t xml:space="preserve"> Microsoft Word </w:t>
-      </w:r>
-      <w:r>
-        <w:rPr>
-          <w:rFonts w:hint="eastAsia"/>
-        </w:rPr>
-        <w:t>中的自动字段（选中时显示灰色背景），请选择</w:t>
-      </w:r>
-      <w:r>
-        <w:rPr>
-          <w:rFonts w:ascii="Times New Roman"/>
-        </w:rPr>
-        <w:t xml:space="preserve"> File&gt;Properties</w:t>
-      </w:r>
-      <w:r>
-        <w:rPr>
-          <w:rFonts w:hint="eastAsia"/>
-        </w:rPr>
-        <w:t>，然后将</w:t>
-      </w:r>
-      <w:r>
-        <w:rPr>
-          <w:rFonts w:ascii="Times New Roman"/>
-        </w:rPr>
-        <w:t xml:space="preserve"> Title</w:t>
-      </w:r>
-      <w:r>
-        <w:rPr>
-          <w:rFonts w:hint="eastAsia"/>
-        </w:rPr>
-        <w:t>、</w:t>
-      </w:r>
-      <w:r>
-        <w:rPr>
-          <w:rFonts w:ascii="Times New Roman"/>
-        </w:rPr>
-        <w:t xml:space="preserve">Subject </w:t>
-      </w:r>
-      <w:r>
-        <w:rPr>
-          <w:rFonts w:hint="eastAsia"/>
-        </w:rPr>
-        <w:t>和</w:t>
-      </w:r>
-      <w:r>
-        <w:rPr>
-          <w:rFonts w:ascii="Times New Roman"/>
-        </w:rPr>
-        <w:t xml:space="preserve"> Company </w:t>
-      </w:r>
-      <w:r>
-        <w:rPr>
-          <w:rFonts w:hint="eastAsia"/>
-        </w:rPr>
-        <w:t>等字段替换为此文档的相应信息。关闭该对话框后，通过选择</w:t>
-      </w:r>
-      <w:r>
-        <w:rPr>
-          <w:rFonts w:ascii="Times New Roman"/>
-        </w:rPr>
-        <w:t xml:space="preserve"> Edit&gt;Select All</w:t>
-      </w:r>
-      <w:r>
-        <w:rPr>
-          <w:rFonts w:hint="eastAsia"/>
-        </w:rPr>
-        <w:t>（或</w:t>
-      </w:r>
-      <w:r>
-        <w:rPr>
-          <w:rFonts w:ascii="Times New Roman"/>
-        </w:rPr>
-        <w:t xml:space="preserve"> Ctrl-A</w:t>
-      </w:r>
-      <w:r>
-        <w:rPr>
-          <w:rFonts w:hint="eastAsia"/>
-        </w:rPr>
-        <w:t>）并按</w:t>
-      </w:r>
-      <w:r>
-        <w:rPr>
-          <w:rFonts w:ascii="Times New Roman"/>
-        </w:rPr>
-        <w:t xml:space="preserve"> F9</w:t>
-      </w:r>
-      <w:r>
-        <w:rPr>
-          <w:rFonts w:hint="eastAsia"/>
-        </w:rPr>
-        <w:t>，或只是在字段上单击并按</w:t>
-      </w:r>
-      <w:r>
-        <w:rPr>
-          <w:rFonts w:ascii="Times New Roman"/>
-        </w:rPr>
-        <w:t xml:space="preserve"> F9</w:t>
-      </w:r>
-      <w:r>
-        <w:rPr>
-          <w:rFonts w:hint="eastAsia"/>
-        </w:rPr>
-        <w:t>，可以在整个文档中更新自动字段。对于页眉和页脚，这一操作必须单独进行。按</w:t>
-      </w:r>
-      <w:r>
-        <w:rPr>
-          <w:rFonts w:ascii="Times New Roman"/>
-        </w:rPr>
-        <w:t xml:space="preserve"> Alt-F9</w:t>
-      </w:r>
-      <w:r>
-        <w:rPr>
-          <w:rFonts w:hint="eastAsia"/>
-        </w:rPr>
-        <w:t>，将在显示字段名称和字段内容之间切换。有关字段处理的详细信息，请参见</w:t>
-      </w:r>
-      <w:r>
-        <w:rPr>
-          <w:rFonts w:ascii="Arial" w:hAnsi="Arial"/>
-        </w:rPr>
-        <w:t xml:space="preserve"> Word </w:t>
-      </w:r>
-      <w:r>
-        <w:rPr>
-          <w:rFonts w:hint="eastAsia"/>
-        </w:rPr>
-        <w:t>帮助。</w:t>
-      </w:r>
-      <w:r>
-        <w:t>]</w:t>
-      </w:r>
-      <w:r>
-        <w:rPr>
-          <w:rFonts w:ascii="Times New Roman"/>
-        </w:rPr>
-        <w:t xml:space="preserve"> </w:t>
-      </w:r>
-    </w:p>
-    <w:p>
-      <w:pPr>
-        <w:pStyle w:val="9"/>
         <w:rPr>
           <w:sz w:val="28"/>
         </w:rPr>
@@ -349,7 +209,7 @@
     </w:p>
     <w:p>
       <w:pPr>
-        <w:pStyle w:val="9"/>
+        <w:pStyle w:val="14"/>
       </w:pPr>
       <w:r>
         <w:rPr>
@@ -360,7 +220,7 @@
     </w:p>
     <w:tbl>
       <w:tblPr>
-        <w:tblStyle w:val="10"/>
+        <w:tblStyle w:val="15"/>
         <w:tblW w:w="9504" w:type="dxa"/>
         <w:tblInd w:w="0" w:type="dxa"/>
         <w:tblBorders>
@@ -409,7 +269,7 @@
           </w:tcPr>
           <w:p>
             <w:pPr>
-              <w:pStyle w:val="15"/>
+              <w:pStyle w:val="20"/>
               <w:jc w:val="center"/>
               <w:rPr>
                 <w:b/>
@@ -430,7 +290,7 @@
           </w:tcPr>
           <w:p>
             <w:pPr>
-              <w:pStyle w:val="15"/>
+              <w:pStyle w:val="20"/>
               <w:jc w:val="center"/>
               <w:rPr>
                 <w:b/>
@@ -451,7 +311,7 @@
           </w:tcPr>
           <w:p>
             <w:pPr>
-              <w:pStyle w:val="15"/>
+              <w:pStyle w:val="20"/>
               <w:jc w:val="center"/>
               <w:rPr>
                 <w:b/>
@@ -472,7 +332,7 @@
           </w:tcPr>
           <w:p>
             <w:pPr>
-              <w:pStyle w:val="15"/>
+              <w:pStyle w:val="20"/>
               <w:jc w:val="center"/>
               <w:rPr>
                 <w:b/>
@@ -512,7 +372,7 @@
           </w:tcPr>
           <w:p>
             <w:pPr>
-              <w:pStyle w:val="15"/>
+              <w:pStyle w:val="20"/>
             </w:pPr>
             <w:r>
               <w:rPr>
@@ -555,7 +415,7 @@
           </w:tcPr>
           <w:p>
             <w:pPr>
-              <w:pStyle w:val="15"/>
+              <w:pStyle w:val="20"/>
             </w:pPr>
             <w:r>
               <w:rPr>
@@ -572,7 +432,7 @@
           </w:tcPr>
           <w:p>
             <w:pPr>
-              <w:pStyle w:val="15"/>
+              <w:pStyle w:val="20"/>
               <w:rPr>
                 <w:rFonts w:hint="default" w:eastAsia="宋体"/>
                 <w:lang w:val="en-US" w:eastAsia="zh-CN"/>
@@ -582,14 +442,14 @@
               <w:rPr>
                 <w:rFonts w:hint="eastAsia"/>
               </w:rPr>
-              <w:t>软件开发计划</w:t>
+              <w:t>软件</w:t>
             </w:r>
             <w:r>
               <w:rPr>
                 <w:rFonts w:hint="eastAsia"/>
                 <w:lang w:val="en-US" w:eastAsia="zh-CN"/>
               </w:rPr>
-              <w:t>初稿</w:t>
+              <w:t>架构文档初稿</w:t>
             </w:r>
           </w:p>
         </w:tc>
@@ -599,7 +459,7 @@
           </w:tcPr>
           <w:p>
             <w:pPr>
-              <w:pStyle w:val="15"/>
+              <w:pStyle w:val="20"/>
             </w:pPr>
             <w:r>
               <w:rPr>
@@ -635,7 +495,127 @@
           </w:tcPr>
           <w:p>
             <w:pPr>
-              <w:pStyle w:val="15"/>
+              <w:pStyle w:val="20"/>
+              <w:rPr>
+                <w:rFonts w:hint="default" w:ascii="Times New Roman"/>
+                <w:sz w:val="21"/>
+                <w:szCs w:val="22"/>
+                <w:lang w:val="en-US" w:eastAsia="zh-CN"/>
+              </w:rPr>
+            </w:pPr>
+            <w:r>
+              <w:rPr>
+                <w:rFonts w:hint="eastAsia" w:ascii="Times New Roman"/>
+                <w:sz w:val="21"/>
+                <w:szCs w:val="22"/>
+                <w:lang w:val="en-US" w:eastAsia="zh-CN"/>
+              </w:rPr>
+              <w:t>26/10/2021</w:t>
+            </w:r>
+          </w:p>
+        </w:tc>
+        <w:tc>
+          <w:tcPr>
+            <w:tcW w:w="1152" w:type="dxa"/>
+          </w:tcPr>
+          <w:p>
+            <w:pPr>
+              <w:pStyle w:val="20"/>
+              <w:rPr>
+                <w:rFonts w:hint="default" w:ascii="Times New Roman"/>
+                <w:sz w:val="21"/>
+                <w:szCs w:val="22"/>
+                <w:lang w:val="en-US" w:eastAsia="zh-CN"/>
+              </w:rPr>
+            </w:pPr>
+            <w:r>
+              <w:rPr>
+                <w:rFonts w:hint="eastAsia" w:ascii="Times New Roman"/>
+                <w:sz w:val="21"/>
+                <w:szCs w:val="22"/>
+                <w:lang w:val="en-US" w:eastAsia="zh-CN"/>
+              </w:rPr>
+              <w:t>1.0</w:t>
+            </w:r>
+          </w:p>
+        </w:tc>
+        <w:tc>
+          <w:tcPr>
+            <w:tcW w:w="3744" w:type="dxa"/>
+          </w:tcPr>
+          <w:p>
+            <w:pPr>
+              <w:pStyle w:val="20"/>
+              <w:rPr>
+                <w:rFonts w:hint="default" w:eastAsia="宋体"/>
+                <w:lang w:val="en-US" w:eastAsia="zh-CN"/>
+              </w:rPr>
+            </w:pPr>
+            <w:r>
+              <w:rPr>
+                <w:rFonts w:hint="eastAsia"/>
+                <w:lang w:val="en-US" w:eastAsia="zh-CN"/>
+              </w:rPr>
+              <w:t>软</w:t>
+            </w:r>
+            <w:r>
+              <w:rPr>
+                <w:rFonts w:hint="eastAsia" w:ascii="Times New Roman"/>
+                <w:sz w:val="21"/>
+                <w:szCs w:val="22"/>
+                <w:lang w:val="en-US" w:eastAsia="zh-CN"/>
+              </w:rPr>
+              <w:t>件架构文档第一版</w:t>
+            </w:r>
+          </w:p>
+        </w:tc>
+        <w:tc>
+          <w:tcPr>
+            <w:tcW w:w="2304" w:type="dxa"/>
+          </w:tcPr>
+          <w:p>
+            <w:pPr>
+              <w:pStyle w:val="20"/>
+              <w:rPr>
+                <w:rFonts w:hint="default" w:eastAsia="宋体"/>
+                <w:lang w:val="en-US" w:eastAsia="zh-CN"/>
+              </w:rPr>
+            </w:pPr>
+            <w:r>
+              <w:rPr>
+                <w:rFonts w:hint="eastAsia"/>
+                <w:lang w:val="en-US" w:eastAsia="zh-CN"/>
+              </w:rPr>
+              <w:t>董彦君、张俸铭</w:t>
+            </w:r>
+          </w:p>
+        </w:tc>
+      </w:tr>
+      <w:tr>
+        <w:tblPrEx>
+          <w:tblBorders>
+            <w:top w:val="single" w:color="auto" w:sz="6" w:space="0"/>
+            <w:left w:val="single" w:color="auto" w:sz="6" w:space="0"/>
+            <w:bottom w:val="single" w:color="auto" w:sz="6" w:space="0"/>
+            <w:right w:val="single" w:color="auto" w:sz="6" w:space="0"/>
+            <w:insideH w:val="single" w:color="auto" w:sz="6" w:space="0"/>
+            <w:insideV w:val="single" w:color="auto" w:sz="6" w:space="0"/>
+          </w:tblBorders>
+          <w:tblLayout w:type="fixed"/>
+          <w:tblCellMar>
+            <w:top w:w="0" w:type="dxa"/>
+            <w:left w:w="108" w:type="dxa"/>
+            <w:bottom w:w="0" w:type="dxa"/>
+            <w:right w:w="108" w:type="dxa"/>
+          </w:tblCellMar>
+        </w:tblPrEx>
+        <w:tc>
+          <w:tcPr>
+            <w:tcW w:w="2304" w:type="dxa"/>
+          </w:tcPr>
+          <w:p>
+            <w:pPr>
+              <w:pStyle w:val="20"/>
             </w:pPr>
           </w:p>
         </w:tc>
@@ -645,7 +625,7 @@
           </w:tcPr>
           <w:p>
             <w:pPr>
-              <w:pStyle w:val="15"/>
+              <w:pStyle w:val="20"/>
             </w:pPr>
           </w:p>
         </w:tc>
@@ -655,7 +635,7 @@
           </w:tcPr>
           <w:p>
             <w:pPr>
-              <w:pStyle w:val="15"/>
+              <w:pStyle w:val="20"/>
             </w:pPr>
           </w:p>
         </w:tc>
@@ -665,7 +645,7 @@
           </w:tcPr>
           <w:p>
             <w:pPr>
-              <w:pStyle w:val="15"/>
+              <w:pStyle w:val="20"/>
             </w:pPr>
           </w:p>
         </w:tc>
@@ -694,7 +674,7 @@
           </w:tcPr>
           <w:p>
             <w:pPr>
-              <w:pStyle w:val="15"/>
+              <w:pStyle w:val="20"/>
             </w:pPr>
           </w:p>
         </w:tc>
@@ -704,7 +684,7 @@
           </w:tcPr>
           <w:p>
             <w:pPr>
-              <w:pStyle w:val="15"/>
+              <w:pStyle w:val="20"/>
             </w:pPr>
           </w:p>
         </w:tc>
@@ -714,7 +694,7 @@
           </w:tcPr>
           <w:p>
             <w:pPr>
-              <w:pStyle w:val="15"/>
+              <w:pStyle w:val="20"/>
             </w:pPr>
           </w:p>
         </w:tc>
@@ -724,66 +704,7 @@
           </w:tcPr>
           <w:p>
             <w:pPr>
-              <w:pStyle w:val="15"/>
-            </w:pPr>
-          </w:p>
-        </w:tc>
-      </w:tr>
-      <w:tr>
-        <w:tblPrEx>
-          <w:tblBorders>
-            <w:top w:val="single" w:color="auto" w:sz="6" w:space="0"/>
-            <w:left w:val="single" w:color="auto" w:sz="6" w:space="0"/>
-            <w:bottom w:val="single" w:color="auto" w:sz="6" w:space="0"/>
-            <w:right w:val="single" w:color="auto" w:sz="6" w:space="0"/>
-            <w:insideH w:val="single" w:color="auto" w:sz="6" w:space="0"/>
-            <w:insideV w:val="single" w:color="auto" w:sz="6" w:space="0"/>
-          </w:tblBorders>
-          <w:tblLayout w:type="fixed"/>
-          <w:tblCellMar>
-            <w:top w:w="0" w:type="dxa"/>
-            <w:left w:w="108" w:type="dxa"/>
-            <w:bottom w:w="0" w:type="dxa"/>
-            <w:right w:w="108" w:type="dxa"/>
-          </w:tblCellMar>
-        </w:tblPrEx>
-        <w:tc>
-          <w:tcPr>
-            <w:tcW w:w="2304" w:type="dxa"/>
-          </w:tcPr>
-          <w:p>
-            <w:pPr>
-              <w:pStyle w:val="15"/>
-            </w:pPr>
-          </w:p>
-        </w:tc>
-        <w:tc>
-          <w:tcPr>
-            <w:tcW w:w="1152" w:type="dxa"/>
-          </w:tcPr>
-          <w:p>
-            <w:pPr>
-              <w:pStyle w:val="15"/>
-            </w:pPr>
-          </w:p>
-        </w:tc>
-        <w:tc>
-          <w:tcPr>
-            <w:tcW w:w="3744" w:type="dxa"/>
-          </w:tcPr>
-          <w:p>
-            <w:pPr>
-              <w:pStyle w:val="15"/>
-            </w:pPr>
-          </w:p>
-        </w:tc>
-        <w:tc>
-          <w:tcPr>
-            <w:tcW w:w="2304" w:type="dxa"/>
-          </w:tcPr>
-          <w:p>
-            <w:pPr>
-              <w:pStyle w:val="15"/>
+              <w:pStyle w:val="20"/>
             </w:pPr>
           </w:p>
         </w:tc>
@@ -792,7 +713,7 @@
     <w:p/>
     <w:p>
       <w:pPr>
-        <w:pStyle w:val="9"/>
+        <w:pStyle w:val="14"/>
       </w:pPr>
       <w:r>
         <w:br w:type="page"/>
@@ -806,7 +727,7 @@
     </w:p>
     <w:p>
       <w:pPr>
-        <w:pStyle w:val="7"/>
+        <w:pStyle w:val="12"/>
         <w:tabs>
           <w:tab w:val="right" w:leader="dot" w:pos="9360"/>
         </w:tabs>
@@ -845,13 +766,13 @@
         <w:fldChar w:fldCharType="begin"/>
       </w:r>
       <w:r>
-        <w:instrText xml:space="preserve"> PAGEREF _Toc133 </w:instrText>
+        <w:instrText xml:space="preserve"> PAGEREF _Toc25139 </w:instrText>
       </w:r>
       <w:r>
         <w:fldChar w:fldCharType="separate"/>
       </w:r>
       <w:r>
-        <w:t>4</w:t>
+        <w:t>6</w:t>
       </w:r>
       <w:r>
         <w:fldChar w:fldCharType="end"/>
@@ -859,7 +780,7 @@
     </w:p>
     <w:p>
       <w:pPr>
-        <w:pStyle w:val="8"/>
+        <w:pStyle w:val="13"/>
         <w:tabs>
           <w:tab w:val="right" w:leader="dot" w:pos="9360"/>
         </w:tabs>
@@ -880,13 +801,13 @@
         <w:fldChar w:fldCharType="begin"/>
       </w:r>
       <w:r>
-        <w:instrText xml:space="preserve"> PAGEREF _Toc30807 </w:instrText>
+        <w:instrText xml:space="preserve"> PAGEREF _Toc3104 </w:instrText>
       </w:r>
       <w:r>
         <w:fldChar w:fldCharType="separate"/>
       </w:r>
       <w:r>
-        <w:t>4</w:t>
+        <w:t>6</w:t>
       </w:r>
       <w:r>
         <w:fldChar w:fldCharType="end"/>
@@ -894,7 +815,7 @@
     </w:p>
     <w:p>
       <w:pPr>
-        <w:pStyle w:val="8"/>
+        <w:pStyle w:val="13"/>
         <w:tabs>
           <w:tab w:val="right" w:leader="dot" w:pos="9360"/>
         </w:tabs>
@@ -916,13 +837,13 @@
         <w:fldChar w:fldCharType="begin"/>
       </w:r>
       <w:r>
-        <w:instrText xml:space="preserve"> PAGEREF _Toc28562 </w:instrText>
+        <w:instrText xml:space="preserve"> PAGEREF _Toc16255 </w:instrText>
       </w:r>
       <w:r>
         <w:fldChar w:fldCharType="separate"/>
       </w:r>
       <w:r>
-        <w:t>4</w:t>
+        <w:t>6</w:t>
       </w:r>
       <w:r>
         <w:fldChar w:fldCharType="end"/>
@@ -930,7 +851,7 @@
     </w:p>
     <w:p>
       <w:pPr>
-        <w:pStyle w:val="8"/>
+        <w:pStyle w:val="13"/>
         <w:tabs>
           <w:tab w:val="right" w:leader="dot" w:pos="9360"/>
         </w:tabs>
@@ -952,13 +873,13 @@
         <w:fldChar w:fldCharType="begin"/>
       </w:r>
       <w:r>
-        <w:instrText xml:space="preserve"> PAGEREF _Toc15099 </w:instrText>
+        <w:instrText xml:space="preserve"> PAGEREF _Toc2075 </w:instrText>
       </w:r>
       <w:r>
         <w:fldChar w:fldCharType="separate"/>
       </w:r>
       <w:r>
-        <w:t>4</w:t>
+        <w:t>6</w:t>
       </w:r>
       <w:r>
         <w:fldChar w:fldCharType="end"/>
@@ -966,7 +887,7 @@
     </w:p>
     <w:p>
       <w:pPr>
-        <w:pStyle w:val="8"/>
+        <w:pStyle w:val="13"/>
         <w:tabs>
           <w:tab w:val="right" w:leader="dot" w:pos="9360"/>
         </w:tabs>
@@ -987,13 +908,13 @@
         <w:fldChar w:fldCharType="begin"/>
       </w:r>
       <w:r>
-        <w:instrText xml:space="preserve"> PAGEREF _Toc7646 </w:instrText>
+        <w:instrText xml:space="preserve"> PAGEREF _Toc25484 </w:instrText>
       </w:r>
       <w:r>
         <w:fldChar w:fldCharType="separate"/>
       </w:r>
       <w:r>
-        <w:t>4</w:t>
+        <w:t>6</w:t>
       </w:r>
       <w:r>
         <w:fldChar w:fldCharType="end"/>
@@ -1001,7 +922,7 @@
     </w:p>
     <w:p>
       <w:pPr>
-        <w:pStyle w:val="8"/>
+        <w:pStyle w:val="13"/>
         <w:tabs>
           <w:tab w:val="right" w:leader="dot" w:pos="9360"/>
         </w:tabs>
@@ -1023,13 +944,13 @@
         <w:fldChar w:fldCharType="begin"/>
       </w:r>
       <w:r>
-        <w:instrText xml:space="preserve"> PAGEREF _Toc23691 </w:instrText>
+        <w:instrText xml:space="preserve"> PAGEREF _Toc22807 </w:instrText>
       </w:r>
       <w:r>
         <w:fldChar w:fldCharType="separate"/>
       </w:r>
       <w:r>
-        <w:t>4</w:t>
+        <w:t>6</w:t>
       </w:r>
       <w:r>
         <w:fldChar w:fldCharType="end"/>
@@ -1037,7 +958,7 @@
     </w:p>
     <w:p>
       <w:pPr>
-        <w:pStyle w:val="7"/>
+        <w:pStyle w:val="12"/>
         <w:tabs>
           <w:tab w:val="right" w:leader="dot" w:pos="9360"/>
         </w:tabs>
@@ -1058,13 +979,13 @@
         <w:fldChar w:fldCharType="begin"/>
       </w:r>
       <w:r>
-        <w:instrText xml:space="preserve"> PAGEREF _Toc1649 </w:instrText>
+        <w:instrText xml:space="preserve"> PAGEREF _Toc10703 </w:instrText>
       </w:r>
       <w:r>
         <w:fldChar w:fldCharType="separate"/>
       </w:r>
       <w:r>
-        <w:t>4</w:t>
+        <w:t>7</w:t>
       </w:r>
       <w:r>
         <w:fldChar w:fldCharType="end"/>
@@ -1072,19 +993,20 @@
     </w:p>
     <w:p>
       <w:pPr>
-        <w:pStyle w:val="7"/>
+        <w:pStyle w:val="13"/>
         <w:tabs>
           <w:tab w:val="right" w:leader="dot" w:pos="9360"/>
         </w:tabs>
       </w:pPr>
       <w:r>
-        <w:t xml:space="preserve">3. </w:t>
-      </w:r>
-      <w:r>
-        <w:rPr>
-          <w:rFonts w:hint="eastAsia"/>
-        </w:rPr>
-        <w:t>逻辑视图</w:t>
+        <w:t xml:space="preserve">2.1 </w:t>
+      </w:r>
+      <w:r>
+        <w:rPr>
+          <w:rFonts w:hint="eastAsia"/>
+          <w:lang w:val="en-US" w:eastAsia="zh-CN"/>
+        </w:rPr>
+        <w:t>云端管理人员用例</w:t>
       </w:r>
       <w:r>
         <w:tab/>
@@ -1093,13 +1015,13 @@
         <w:fldChar w:fldCharType="begin"/>
       </w:r>
       <w:r>
-        <w:instrText xml:space="preserve"> PAGEREF _Toc17192 </w:instrText>
+        <w:instrText xml:space="preserve"> PAGEREF _Toc2256 </w:instrText>
       </w:r>
       <w:r>
         <w:fldChar w:fldCharType="separate"/>
       </w:r>
       <w:r>
-        <w:t>5</w:t>
+        <w:t>7</w:t>
       </w:r>
       <w:r>
         <w:fldChar w:fldCharType="end"/>
@@ -1107,19 +1029,26 @@
     </w:p>
     <w:p>
       <w:pPr>
-        <w:pStyle w:val="8"/>
+        <w:pStyle w:val="9"/>
         <w:tabs>
           <w:tab w:val="right" w:leader="dot" w:pos="9360"/>
         </w:tabs>
       </w:pPr>
       <w:r>
-        <w:t xml:space="preserve">3.1 </w:t>
-      </w:r>
-      <w:r>
-        <w:rPr>
-          <w:rFonts w:hint="eastAsia"/>
-        </w:rPr>
-        <w:t>概述</w:t>
+        <w:rPr>
+          <w:rFonts w:ascii="Times New Roman"/>
+          <w:szCs w:val="21"/>
+          <w:lang w:val="en"/>
+        </w:rPr>
+        <w:t xml:space="preserve">2.1.1 </w:t>
+      </w:r>
+      <w:r>
+        <w:rPr>
+          <w:rFonts w:hint="eastAsia" w:ascii="Times New Roman"/>
+          <w:szCs w:val="21"/>
+          <w:lang w:val="en-US" w:eastAsia="zh-CN"/>
+        </w:rPr>
+        <w:t>边缘端管理</w:t>
       </w:r>
       <w:r>
         <w:tab/>
@@ -1128,13 +1057,13 @@
         <w:fldChar w:fldCharType="begin"/>
       </w:r>
       <w:r>
-        <w:instrText xml:space="preserve"> PAGEREF _Toc22844 </w:instrText>
+        <w:instrText xml:space="preserve"> PAGEREF _Toc2241 </w:instrText>
       </w:r>
       <w:r>
         <w:fldChar w:fldCharType="separate"/>
       </w:r>
       <w:r>
-        <w:t>5</w:t>
+        <w:t>7</w:t>
       </w:r>
       <w:r>
         <w:fldChar w:fldCharType="end"/>
@@ -1142,19 +1071,26 @@
     </w:p>
     <w:p>
       <w:pPr>
-        <w:pStyle w:val="8"/>
+        <w:pStyle w:val="9"/>
         <w:tabs>
           <w:tab w:val="right" w:leader="dot" w:pos="9360"/>
         </w:tabs>
       </w:pPr>
       <w:r>
-        <w:t xml:space="preserve">3.2 </w:t>
-      </w:r>
-      <w:r>
-        <w:rPr>
-          <w:rFonts w:hint="eastAsia"/>
-        </w:rPr>
-        <w:t>在构架方面具有重要意义的设计包</w:t>
+        <w:rPr>
+          <w:rFonts w:ascii="Times New Roman"/>
+          <w:szCs w:val="21"/>
+          <w:lang w:val="en"/>
+        </w:rPr>
+        <w:t xml:space="preserve">2.1.2 </w:t>
+      </w:r>
+      <w:r>
+        <w:rPr>
+          <w:rFonts w:hint="eastAsia" w:ascii="Times New Roman"/>
+          <w:szCs w:val="21"/>
+          <w:lang w:val="en-US" w:eastAsia="zh-CN"/>
+        </w:rPr>
+        <w:t>流程配置与下发</w:t>
       </w:r>
       <w:r>
         <w:tab/>
@@ -1163,13 +1099,13 @@
         <w:fldChar w:fldCharType="begin"/>
       </w:r>
       <w:r>
-        <w:instrText xml:space="preserve"> PAGEREF _Toc8 </w:instrText>
+        <w:instrText xml:space="preserve"> PAGEREF _Toc16578 </w:instrText>
       </w:r>
       <w:r>
         <w:fldChar w:fldCharType="separate"/>
       </w:r>
       <w:r>
-        <w:t>5</w:t>
+        <w:t>7</w:t>
       </w:r>
       <w:r>
         <w:fldChar w:fldCharType="end"/>
@@ -1177,19 +1113,26 @@
     </w:p>
     <w:p>
       <w:pPr>
-        <w:pStyle w:val="7"/>
+        <w:pStyle w:val="9"/>
         <w:tabs>
           <w:tab w:val="right" w:leader="dot" w:pos="9360"/>
         </w:tabs>
       </w:pPr>
       <w:r>
-        <w:t xml:space="preserve">4. </w:t>
-      </w:r>
-      <w:r>
-        <w:rPr>
-          <w:rFonts w:hint="eastAsia"/>
-        </w:rPr>
-        <w:t>进程视图</w:t>
+        <w:rPr>
+          <w:rFonts w:ascii="Times New Roman"/>
+          <w:szCs w:val="21"/>
+          <w:lang w:val="en"/>
+        </w:rPr>
+        <w:t xml:space="preserve">2.1.3 </w:t>
+      </w:r>
+      <w:r>
+        <w:rPr>
+          <w:rFonts w:hint="eastAsia" w:ascii="Times New Roman"/>
+          <w:szCs w:val="21"/>
+          <w:lang w:val="en-US" w:eastAsia="zh-CN"/>
+        </w:rPr>
+        <w:t>协议规则管理</w:t>
       </w:r>
       <w:r>
         <w:tab/>
@@ -1198,13 +1141,13 @@
         <w:fldChar w:fldCharType="begin"/>
       </w:r>
       <w:r>
-        <w:instrText xml:space="preserve"> PAGEREF _Toc10105 </w:instrText>
+        <w:instrText xml:space="preserve"> PAGEREF _Toc1330 </w:instrText>
       </w:r>
       <w:r>
         <w:fldChar w:fldCharType="separate"/>
       </w:r>
       <w:r>
-        <w:t>5</w:t>
+        <w:t>7</w:t>
       </w:r>
       <w:r>
         <w:fldChar w:fldCharType="end"/>
@@ -1212,19 +1155,26 @@
     </w:p>
     <w:p>
       <w:pPr>
-        <w:pStyle w:val="7"/>
+        <w:pStyle w:val="9"/>
         <w:tabs>
           <w:tab w:val="right" w:leader="dot" w:pos="9360"/>
         </w:tabs>
       </w:pPr>
       <w:r>
-        <w:t xml:space="preserve">5. </w:t>
-      </w:r>
-      <w:r>
-        <w:rPr>
-          <w:rFonts w:hint="eastAsia"/>
-        </w:rPr>
-        <w:t>部署视图</w:t>
+        <w:rPr>
+          <w:rFonts w:ascii="Times New Roman"/>
+          <w:szCs w:val="21"/>
+          <w:lang w:val="en"/>
+        </w:rPr>
+        <w:t xml:space="preserve">2.1.4 </w:t>
+      </w:r>
+      <w:r>
+        <w:rPr>
+          <w:rFonts w:hint="eastAsia" w:ascii="Times New Roman"/>
+          <w:szCs w:val="21"/>
+          <w:lang w:val="en-US" w:eastAsia="zh-CN"/>
+        </w:rPr>
+        <w:t>数据管理</w:t>
       </w:r>
       <w:r>
         <w:tab/>
@@ -1233,13 +1183,13 @@
         <w:fldChar w:fldCharType="begin"/>
       </w:r>
       <w:r>
-        <w:instrText xml:space="preserve"> PAGEREF _Toc6359 </w:instrText>
+        <w:instrText xml:space="preserve"> PAGEREF _Toc30392 </w:instrText>
       </w:r>
       <w:r>
         <w:fldChar w:fldCharType="separate"/>
       </w:r>
       <w:r>
-        <w:t>6</w:t>
+        <w:t>7</w:t>
       </w:r>
       <w:r>
         <w:fldChar w:fldCharType="end"/>
@@ -1247,19 +1197,26 @@
     </w:p>
     <w:p>
       <w:pPr>
-        <w:pStyle w:val="7"/>
+        <w:pStyle w:val="9"/>
         <w:tabs>
           <w:tab w:val="right" w:leader="dot" w:pos="9360"/>
         </w:tabs>
       </w:pPr>
       <w:r>
-        <w:t xml:space="preserve">6. </w:t>
-      </w:r>
-      <w:r>
-        <w:rPr>
-          <w:rFonts w:hint="eastAsia"/>
-        </w:rPr>
-        <w:t>实现视图</w:t>
+        <w:rPr>
+          <w:rFonts w:ascii="Times New Roman"/>
+          <w:szCs w:val="21"/>
+          <w:lang w:val="en"/>
+        </w:rPr>
+        <w:t xml:space="preserve">2.1.5 </w:t>
+      </w:r>
+      <w:r>
+        <w:rPr>
+          <w:rFonts w:hint="eastAsia" w:ascii="Times New Roman"/>
+          <w:szCs w:val="21"/>
+          <w:lang w:val="en-US" w:eastAsia="zh-CN"/>
+        </w:rPr>
+        <w:t>机器学习模型管理</w:t>
       </w:r>
       <w:r>
         <w:tab/>
@@ -1268,7 +1225,7 @@
         <w:fldChar w:fldCharType="begin"/>
       </w:r>
       <w:r>
-        <w:instrText xml:space="preserve"> PAGEREF _Toc7196 </w:instrText>
+        <w:instrText xml:space="preserve"> PAGEREF _Toc6421 </w:instrText>
       </w:r>
       <w:r>
         <w:fldChar w:fldCharType="separate"/>
@@ -1282,28 +1239,24 @@
     </w:p>
     <w:p>
       <w:pPr>
-        <w:pStyle w:val="7"/>
+        <w:pStyle w:val="13"/>
         <w:tabs>
           <w:tab w:val="right" w:leader="dot" w:pos="9360"/>
         </w:tabs>
       </w:pPr>
       <w:r>
-        <w:t xml:space="preserve">7. </w:t>
-      </w:r>
-      <w:r>
-        <w:rPr>
-          <w:rFonts w:hint="eastAsia"/>
-        </w:rPr>
-        <w:t>技</w:t>
-      </w:r>
-      <w:r>
-        <w:t>术</w:t>
-      </w:r>
-      <w:r>
-        <w:rPr>
-          <w:rFonts w:hint="eastAsia"/>
-        </w:rPr>
-        <w:t>视图</w:t>
+        <w:rPr>
+          <w:szCs w:val="21"/>
+        </w:rPr>
+        <w:t xml:space="preserve">2.2 </w:t>
+      </w:r>
+      <w:r>
+        <w:rPr>
+          <w:rFonts w:hint="eastAsia"/>
+          <w:szCs w:val="21"/>
+          <w:lang w:val="en-US" w:eastAsia="zh-CN"/>
+        </w:rPr>
+        <w:t>边缘端管理人员用例</w:t>
       </w:r>
       <w:r>
         <w:tab/>
@@ -1312,7 +1265,7 @@
         <w:fldChar w:fldCharType="begin"/>
       </w:r>
       <w:r>
-        <w:instrText xml:space="preserve"> PAGEREF _Toc8421 </w:instrText>
+        <w:instrText xml:space="preserve"> PAGEREF _Toc29413 </w:instrText>
       </w:r>
       <w:r>
         <w:fldChar w:fldCharType="separate"/>
@@ -1326,19 +1279,26 @@
     </w:p>
     <w:p>
       <w:pPr>
-        <w:pStyle w:val="7"/>
+        <w:pStyle w:val="9"/>
         <w:tabs>
           <w:tab w:val="right" w:leader="dot" w:pos="9360"/>
         </w:tabs>
       </w:pPr>
       <w:r>
-        <w:t xml:space="preserve">8. </w:t>
-      </w:r>
-      <w:r>
-        <w:rPr>
-          <w:rFonts w:hint="eastAsia"/>
-        </w:rPr>
-        <w:t>数据视图（可选）</w:t>
+        <w:rPr>
+          <w:rFonts w:ascii="Times New Roman"/>
+          <w:szCs w:val="21"/>
+          <w:lang w:val="en"/>
+        </w:rPr>
+        <w:t xml:space="preserve">2.2.1 </w:t>
+      </w:r>
+      <w:r>
+        <w:rPr>
+          <w:rFonts w:hint="eastAsia" w:ascii="Times New Roman"/>
+          <w:szCs w:val="21"/>
+          <w:lang w:val="en-US" w:eastAsia="zh-CN"/>
+        </w:rPr>
+        <w:t>设备注册与管理</w:t>
       </w:r>
       <w:r>
         <w:tab/>
@@ -1347,7 +1307,7 @@
         <w:fldChar w:fldCharType="begin"/>
       </w:r>
       <w:r>
-        <w:instrText xml:space="preserve"> PAGEREF _Toc26802 </w:instrText>
+        <w:instrText xml:space="preserve"> PAGEREF _Toc29102 </w:instrText>
       </w:r>
       <w:r>
         <w:fldChar w:fldCharType="separate"/>
@@ -1361,19 +1321,26 @@
     </w:p>
     <w:p>
       <w:pPr>
-        <w:pStyle w:val="7"/>
+        <w:pStyle w:val="9"/>
         <w:tabs>
           <w:tab w:val="right" w:leader="dot" w:pos="9360"/>
         </w:tabs>
       </w:pPr>
       <w:r>
-        <w:t xml:space="preserve">9. </w:t>
-      </w:r>
-      <w:r>
-        <w:rPr>
-          <w:rFonts w:hint="eastAsia"/>
-        </w:rPr>
-        <w:t>核心算法设计（可选）</w:t>
+        <w:rPr>
+          <w:rFonts w:ascii="Times New Roman"/>
+          <w:szCs w:val="21"/>
+          <w:lang w:val="en"/>
+        </w:rPr>
+        <w:t xml:space="preserve">2.2.2 </w:t>
+      </w:r>
+      <w:r>
+        <w:rPr>
+          <w:rFonts w:hint="eastAsia" w:ascii="Times New Roman"/>
+          <w:szCs w:val="21"/>
+          <w:lang w:val="en-US" w:eastAsia="zh-CN"/>
+        </w:rPr>
+        <w:t>生产流程调度</w:t>
       </w:r>
       <w:r>
         <w:tab/>
@@ -1382,13 +1349,13 @@
         <w:fldChar w:fldCharType="begin"/>
       </w:r>
       <w:r>
-        <w:instrText xml:space="preserve"> PAGEREF _Toc18687 </w:instrText>
+        <w:instrText xml:space="preserve"> PAGEREF _Toc9171 </w:instrText>
       </w:r>
       <w:r>
         <w:fldChar w:fldCharType="separate"/>
       </w:r>
       <w:r>
-        <w:t>8</w:t>
+        <w:t>7</w:t>
       </w:r>
       <w:r>
         <w:fldChar w:fldCharType="end"/>
@@ -1396,13 +1363,531 @@
     </w:p>
     <w:p>
       <w:pPr>
-        <w:pStyle w:val="7"/>
+        <w:pStyle w:val="9"/>
         <w:tabs>
           <w:tab w:val="right" w:leader="dot" w:pos="9360"/>
         </w:tabs>
       </w:pPr>
       <w:r>
-        <w:t xml:space="preserve">10. </w:t>
+        <w:rPr>
+          <w:rFonts w:ascii="Times New Roman"/>
+          <w:szCs w:val="21"/>
+          <w:lang w:val="en"/>
+        </w:rPr>
+        <w:t xml:space="preserve">2.2.3 </w:t>
+      </w:r>
+      <w:r>
+        <w:rPr>
+          <w:rFonts w:hint="eastAsia" w:ascii="Times New Roman"/>
+          <w:szCs w:val="21"/>
+          <w:lang w:val="en-US" w:eastAsia="zh-CN"/>
+        </w:rPr>
+        <w:t>协议规则应用</w:t>
+      </w:r>
+      <w:r>
+        <w:tab/>
+      </w:r>
+      <w:r>
+        <w:fldChar w:fldCharType="begin"/>
+      </w:r>
+      <w:r>
+        <w:instrText xml:space="preserve"> PAGEREF _Toc18518 </w:instrText>
+      </w:r>
+      <w:r>
+        <w:fldChar w:fldCharType="separate"/>
+      </w:r>
+      <w:r>
+        <w:t>7</w:t>
+      </w:r>
+      <w:r>
+        <w:fldChar w:fldCharType="end"/>
+      </w:r>
+    </w:p>
+    <w:p>
+      <w:pPr>
+        <w:pStyle w:val="9"/>
+        <w:tabs>
+          <w:tab w:val="right" w:leader="dot" w:pos="9360"/>
+        </w:tabs>
+      </w:pPr>
+      <w:r>
+        <w:rPr>
+          <w:rFonts w:ascii="Times New Roman"/>
+          <w:szCs w:val="21"/>
+          <w:lang w:val="en"/>
+        </w:rPr>
+        <w:t xml:space="preserve">2.2.4 </w:t>
+      </w:r>
+      <w:r>
+        <w:rPr>
+          <w:rFonts w:hint="eastAsia" w:ascii="Times New Roman"/>
+          <w:szCs w:val="21"/>
+          <w:lang w:val="en-US" w:eastAsia="zh-CN"/>
+        </w:rPr>
+        <w:t>设备数据采集与处理</w:t>
+      </w:r>
+      <w:r>
+        <w:tab/>
+      </w:r>
+      <w:r>
+        <w:fldChar w:fldCharType="begin"/>
+      </w:r>
+      <w:r>
+        <w:instrText xml:space="preserve"> PAGEREF _Toc5795 </w:instrText>
+      </w:r>
+      <w:r>
+        <w:fldChar w:fldCharType="separate"/>
+      </w:r>
+      <w:r>
+        <w:t>7</w:t>
+      </w:r>
+      <w:r>
+        <w:fldChar w:fldCharType="end"/>
+      </w:r>
+    </w:p>
+    <w:p>
+      <w:pPr>
+        <w:pStyle w:val="9"/>
+        <w:tabs>
+          <w:tab w:val="right" w:leader="dot" w:pos="9360"/>
+        </w:tabs>
+      </w:pPr>
+      <w:r>
+        <w:rPr>
+          <w:rFonts w:ascii="Times New Roman"/>
+          <w:szCs w:val="21"/>
+          <w:lang w:val="en"/>
+        </w:rPr>
+        <w:t xml:space="preserve">2.2.5 </w:t>
+      </w:r>
+      <w:r>
+        <w:rPr>
+          <w:rFonts w:hint="eastAsia" w:ascii="Times New Roman"/>
+          <w:szCs w:val="21"/>
+          <w:lang w:val="en-US" w:eastAsia="zh-CN"/>
+        </w:rPr>
+        <w:t>机器学习模型配置</w:t>
+      </w:r>
+      <w:r>
+        <w:tab/>
+      </w:r>
+      <w:r>
+        <w:fldChar w:fldCharType="begin"/>
+      </w:r>
+      <w:r>
+        <w:instrText xml:space="preserve"> PAGEREF _Toc29229 </w:instrText>
+      </w:r>
+      <w:r>
+        <w:fldChar w:fldCharType="separate"/>
+      </w:r>
+      <w:r>
+        <w:t>8</w:t>
+      </w:r>
+      <w:r>
+        <w:fldChar w:fldCharType="end"/>
+      </w:r>
+    </w:p>
+    <w:p>
+      <w:pPr>
+        <w:pStyle w:val="13"/>
+        <w:tabs>
+          <w:tab w:val="right" w:leader="dot" w:pos="9360"/>
+        </w:tabs>
+      </w:pPr>
+      <w:r>
+        <w:t xml:space="preserve">2.3 </w:t>
+      </w:r>
+      <w:r>
+        <w:rPr>
+          <w:rFonts w:hint="eastAsia"/>
+          <w:lang w:val="en-US" w:eastAsia="zh-CN"/>
+        </w:rPr>
+        <w:t>安全管理人员用例</w:t>
+      </w:r>
+      <w:r>
+        <w:tab/>
+      </w:r>
+      <w:r>
+        <w:fldChar w:fldCharType="begin"/>
+      </w:r>
+      <w:r>
+        <w:instrText xml:space="preserve"> PAGEREF _Toc24179 </w:instrText>
+      </w:r>
+      <w:r>
+        <w:fldChar w:fldCharType="separate"/>
+      </w:r>
+      <w:r>
+        <w:t>8</w:t>
+      </w:r>
+      <w:r>
+        <w:fldChar w:fldCharType="end"/>
+      </w:r>
+    </w:p>
+    <w:p>
+      <w:pPr>
+        <w:pStyle w:val="9"/>
+        <w:tabs>
+          <w:tab w:val="right" w:leader="dot" w:pos="9360"/>
+        </w:tabs>
+      </w:pPr>
+      <w:r>
+        <w:rPr>
+          <w:rFonts w:ascii="Times New Roman"/>
+          <w:lang w:val="en"/>
+        </w:rPr>
+        <w:t xml:space="preserve">2.3.1 </w:t>
+      </w:r>
+      <w:r>
+        <w:rPr>
+          <w:rFonts w:hint="eastAsia" w:ascii="Times New Roman"/>
+          <w:lang w:val="en-US" w:eastAsia="zh-CN"/>
+        </w:rPr>
+        <w:t>用户权限管理</w:t>
+      </w:r>
+      <w:r>
+        <w:tab/>
+      </w:r>
+      <w:r>
+        <w:fldChar w:fldCharType="begin"/>
+      </w:r>
+      <w:r>
+        <w:instrText xml:space="preserve"> PAGEREF _Toc26213 </w:instrText>
+      </w:r>
+      <w:r>
+        <w:fldChar w:fldCharType="separate"/>
+      </w:r>
+      <w:r>
+        <w:t>8</w:t>
+      </w:r>
+      <w:r>
+        <w:fldChar w:fldCharType="end"/>
+      </w:r>
+    </w:p>
+    <w:p>
+      <w:pPr>
+        <w:pStyle w:val="12"/>
+        <w:tabs>
+          <w:tab w:val="right" w:leader="dot" w:pos="9360"/>
+        </w:tabs>
+      </w:pPr>
+      <w:r>
+        <w:t xml:space="preserve">3. </w:t>
+      </w:r>
+      <w:r>
+        <w:rPr>
+          <w:rFonts w:hint="eastAsia"/>
+        </w:rPr>
+        <w:t>逻辑视图</w:t>
+      </w:r>
+      <w:r>
+        <w:tab/>
+      </w:r>
+      <w:r>
+        <w:fldChar w:fldCharType="begin"/>
+      </w:r>
+      <w:r>
+        <w:instrText xml:space="preserve"> PAGEREF _Toc19438 </w:instrText>
+      </w:r>
+      <w:r>
+        <w:fldChar w:fldCharType="separate"/>
+      </w:r>
+      <w:r>
+        <w:t>8</w:t>
+      </w:r>
+      <w:r>
+        <w:fldChar w:fldCharType="end"/>
+      </w:r>
+    </w:p>
+    <w:p>
+      <w:pPr>
+        <w:pStyle w:val="12"/>
+        <w:tabs>
+          <w:tab w:val="right" w:leader="dot" w:pos="9360"/>
+        </w:tabs>
+      </w:pPr>
+      <w:r>
+        <w:t xml:space="preserve">4. </w:t>
+      </w:r>
+      <w:r>
+        <w:rPr>
+          <w:rFonts w:hint="eastAsia"/>
+        </w:rPr>
+        <w:t>部署视图</w:t>
+      </w:r>
+      <w:r>
+        <w:tab/>
+      </w:r>
+      <w:r>
+        <w:fldChar w:fldCharType="begin"/>
+      </w:r>
+      <w:r>
+        <w:instrText xml:space="preserve"> PAGEREF _Toc14370 </w:instrText>
+      </w:r>
+      <w:r>
+        <w:fldChar w:fldCharType="separate"/>
+      </w:r>
+      <w:r>
+        <w:t>9</w:t>
+      </w:r>
+      <w:r>
+        <w:fldChar w:fldCharType="end"/>
+      </w:r>
+    </w:p>
+    <w:p>
+      <w:pPr>
+        <w:pStyle w:val="12"/>
+        <w:tabs>
+          <w:tab w:val="right" w:leader="dot" w:pos="9360"/>
+        </w:tabs>
+      </w:pPr>
+      <w:r>
+        <w:t xml:space="preserve">5. </w:t>
+      </w:r>
+      <w:r>
+        <w:rPr>
+          <w:rFonts w:hint="eastAsia"/>
+        </w:rPr>
+        <w:t>实现视图</w:t>
+      </w:r>
+      <w:r>
+        <w:tab/>
+      </w:r>
+      <w:r>
+        <w:fldChar w:fldCharType="begin"/>
+      </w:r>
+      <w:r>
+        <w:instrText xml:space="preserve"> PAGEREF _Toc7755 </w:instrText>
+      </w:r>
+      <w:r>
+        <w:fldChar w:fldCharType="separate"/>
+      </w:r>
+      <w:r>
+        <w:t>10</w:t>
+      </w:r>
+      <w:r>
+        <w:fldChar w:fldCharType="end"/>
+      </w:r>
+    </w:p>
+    <w:p>
+      <w:pPr>
+        <w:pStyle w:val="12"/>
+        <w:tabs>
+          <w:tab w:val="right" w:leader="dot" w:pos="9360"/>
+        </w:tabs>
+      </w:pPr>
+      <w:r>
+        <w:t xml:space="preserve">6. </w:t>
+      </w:r>
+      <w:r>
+        <w:rPr>
+          <w:rFonts w:hint="eastAsia"/>
+        </w:rPr>
+        <w:t>技</w:t>
+      </w:r>
+      <w:r>
+        <w:t>术</w:t>
+      </w:r>
+      <w:r>
+        <w:rPr>
+          <w:rFonts w:hint="eastAsia"/>
+        </w:rPr>
+        <w:t>视图</w:t>
+      </w:r>
+      <w:r>
+        <w:tab/>
+      </w:r>
+      <w:r>
+        <w:fldChar w:fldCharType="begin"/>
+      </w:r>
+      <w:r>
+        <w:instrText xml:space="preserve"> PAGEREF _Toc10227 </w:instrText>
+      </w:r>
+      <w:r>
+        <w:fldChar w:fldCharType="separate"/>
+      </w:r>
+      <w:r>
+        <w:t>12</w:t>
+      </w:r>
+      <w:r>
+        <w:fldChar w:fldCharType="end"/>
+      </w:r>
+    </w:p>
+    <w:p>
+      <w:pPr>
+        <w:pStyle w:val="13"/>
+        <w:tabs>
+          <w:tab w:val="right" w:leader="dot" w:pos="9360"/>
+        </w:tabs>
+      </w:pPr>
+      <w:r>
+        <w:rPr>
+          <w:rFonts w:hint="eastAsia"/>
+          <w:lang w:val="en-US" w:eastAsia="zh-CN"/>
+        </w:rPr>
+        <w:t>6.1 技术栈</w:t>
+      </w:r>
+      <w:r>
+        <w:tab/>
+      </w:r>
+      <w:r>
+        <w:fldChar w:fldCharType="begin"/>
+      </w:r>
+      <w:r>
+        <w:instrText xml:space="preserve"> PAGEREF _Toc24898 </w:instrText>
+      </w:r>
+      <w:r>
+        <w:fldChar w:fldCharType="separate"/>
+      </w:r>
+      <w:r>
+        <w:t>12</w:t>
+      </w:r>
+      <w:r>
+        <w:fldChar w:fldCharType="end"/>
+      </w:r>
+    </w:p>
+    <w:p>
+      <w:pPr>
+        <w:pStyle w:val="13"/>
+        <w:tabs>
+          <w:tab w:val="right" w:leader="dot" w:pos="9360"/>
+        </w:tabs>
+      </w:pPr>
+      <w:r>
+        <w:rPr>
+          <w:rFonts w:hint="eastAsia"/>
+          <w:lang w:val="en-US" w:eastAsia="zh-CN"/>
+        </w:rPr>
+        <w:t>6.2 编程语言</w:t>
+      </w:r>
+      <w:r>
+        <w:tab/>
+      </w:r>
+      <w:r>
+        <w:fldChar w:fldCharType="begin"/>
+      </w:r>
+      <w:r>
+        <w:instrText xml:space="preserve"> PAGEREF _Toc21103 </w:instrText>
+      </w:r>
+      <w:r>
+        <w:fldChar w:fldCharType="separate"/>
+      </w:r>
+      <w:r>
+        <w:t>13</w:t>
+      </w:r>
+      <w:r>
+        <w:fldChar w:fldCharType="end"/>
+      </w:r>
+    </w:p>
+    <w:p>
+      <w:pPr>
+        <w:pStyle w:val="13"/>
+        <w:tabs>
+          <w:tab w:val="right" w:leader="dot" w:pos="9360"/>
+        </w:tabs>
+      </w:pPr>
+      <w:r>
+        <w:rPr>
+          <w:rFonts w:hint="eastAsia"/>
+          <w:lang w:val="en-US" w:eastAsia="zh-CN"/>
+        </w:rPr>
+        <w:t>6.3 开发工具</w:t>
+      </w:r>
+      <w:r>
+        <w:tab/>
+      </w:r>
+      <w:r>
+        <w:fldChar w:fldCharType="begin"/>
+      </w:r>
+      <w:r>
+        <w:instrText xml:space="preserve"> PAGEREF _Toc1993 </w:instrText>
+      </w:r>
+      <w:r>
+        <w:fldChar w:fldCharType="separate"/>
+      </w:r>
+      <w:r>
+        <w:t>13</w:t>
+      </w:r>
+      <w:r>
+        <w:fldChar w:fldCharType="end"/>
+      </w:r>
+    </w:p>
+    <w:p>
+      <w:pPr>
+        <w:pStyle w:val="13"/>
+        <w:tabs>
+          <w:tab w:val="right" w:leader="dot" w:pos="9360"/>
+        </w:tabs>
+      </w:pPr>
+      <w:r>
+        <w:rPr>
+          <w:rFonts w:hint="eastAsia"/>
+          <w:lang w:val="en-US" w:eastAsia="zh-CN"/>
+        </w:rPr>
+        <w:t>6.4 开发框架</w:t>
+      </w:r>
+      <w:r>
+        <w:tab/>
+      </w:r>
+      <w:r>
+        <w:fldChar w:fldCharType="begin"/>
+      </w:r>
+      <w:r>
+        <w:instrText xml:space="preserve"> PAGEREF _Toc27785 </w:instrText>
+      </w:r>
+      <w:r>
+        <w:fldChar w:fldCharType="separate"/>
+      </w:r>
+      <w:r>
+        <w:t>13</w:t>
+      </w:r>
+      <w:r>
+        <w:fldChar w:fldCharType="end"/>
+      </w:r>
+    </w:p>
+    <w:p>
+      <w:pPr>
+        <w:pStyle w:val="12"/>
+        <w:tabs>
+          <w:tab w:val="right" w:leader="dot" w:pos="9360"/>
+        </w:tabs>
+      </w:pPr>
+      <w:r>
+        <w:t xml:space="preserve">7. </w:t>
+      </w:r>
+      <w:r>
+        <w:rPr>
+          <w:rFonts w:hint="eastAsia"/>
+        </w:rPr>
+        <w:t>数据视图</w:t>
+      </w:r>
+      <w:r>
+        <w:tab/>
+      </w:r>
+      <w:r>
+        <w:fldChar w:fldCharType="begin"/>
+      </w:r>
+      <w:r>
+        <w:instrText xml:space="preserve"> PAGEREF _Toc4499 </w:instrText>
+      </w:r>
+      <w:r>
+        <w:fldChar w:fldCharType="separate"/>
+      </w:r>
+      <w:r>
+        <w:t>13</w:t>
+      </w:r>
+      <w:r>
+        <w:fldChar w:fldCharType="end"/>
+      </w:r>
+    </w:p>
+    <w:p>
+      <w:pPr>
+        <w:pStyle w:val="12"/>
+        <w:tabs>
+          <w:tab w:val="right" w:leader="dot" w:pos="9360"/>
+        </w:tabs>
+      </w:pPr>
+      <w:r>
+        <w:t xml:space="preserve">8. </w:t>
       </w:r>
       <w:r>
         <w:rPr>
@@ -1420,13 +1905,13 @@
         <w:fldChar w:fldCharType="begin"/>
       </w:r>
       <w:r>
-        <w:instrText xml:space="preserve"> PAGEREF _Toc4714 </w:instrText>
+        <w:instrText xml:space="preserve"> PAGEREF _Toc14758 </w:instrText>
       </w:r>
       <w:r>
         <w:fldChar w:fldCharType="separate"/>
       </w:r>
       <w:r>
-        <w:t>8</w:t>
+        <w:t>14</w:t>
       </w:r>
       <w:r>
         <w:fldChar w:fldCharType="end"/>
@@ -1434,7 +1919,621 @@
     </w:p>
     <w:p>
       <w:pPr>
+        <w:pStyle w:val="13"/>
+        <w:tabs>
+          <w:tab w:val="right" w:leader="dot" w:pos="9360"/>
+        </w:tabs>
+      </w:pPr>
+      <w:r>
+        <w:t xml:space="preserve">8.1 </w:t>
+      </w:r>
+      <w:r>
+        <w:rPr>
+          <w:rFonts w:hint="eastAsia"/>
+        </w:rPr>
+        <w:t>易用性</w:t>
+      </w:r>
+      <w:r>
+        <w:tab/>
+      </w:r>
+      <w:r>
+        <w:fldChar w:fldCharType="begin"/>
+      </w:r>
+      <w:r>
+        <w:instrText xml:space="preserve"> PAGEREF _Toc9675 </w:instrText>
+      </w:r>
+      <w:r>
+        <w:fldChar w:fldCharType="separate"/>
+      </w:r>
+      <w:r>
+        <w:t>14</w:t>
+      </w:r>
+      <w:r>
+        <w:fldChar w:fldCharType="end"/>
+      </w:r>
+    </w:p>
+    <w:p>
+      <w:pPr>
         <w:pStyle w:val="9"/>
+        <w:tabs>
+          <w:tab w:val="right" w:leader="dot" w:pos="9360"/>
+        </w:tabs>
+      </w:pPr>
+      <w:r>
+        <w:t xml:space="preserve">8.1.1 </w:t>
+      </w:r>
+      <w:r>
+        <w:rPr>
+          <w:rFonts w:hint="eastAsia"/>
+        </w:rPr>
+        <w:t>培训时间</w:t>
+      </w:r>
+      <w:r>
+        <w:tab/>
+      </w:r>
+      <w:r>
+        <w:fldChar w:fldCharType="begin"/>
+      </w:r>
+      <w:r>
+        <w:instrText xml:space="preserve"> PAGEREF _Toc24196 </w:instrText>
+      </w:r>
+      <w:r>
+        <w:fldChar w:fldCharType="separate"/>
+      </w:r>
+      <w:r>
+        <w:t>14</w:t>
+      </w:r>
+      <w:r>
+        <w:fldChar w:fldCharType="end"/>
+      </w:r>
+    </w:p>
+    <w:p>
+      <w:pPr>
+        <w:pStyle w:val="9"/>
+        <w:tabs>
+          <w:tab w:val="right" w:leader="dot" w:pos="9360"/>
+        </w:tabs>
+      </w:pPr>
+      <w:r>
+        <w:t xml:space="preserve">8.1.2 </w:t>
+      </w:r>
+      <w:r>
+        <w:rPr>
+          <w:rFonts w:hint="eastAsia"/>
+        </w:rPr>
+        <w:t>易用性需求</w:t>
+      </w:r>
+      <w:r>
+        <w:tab/>
+      </w:r>
+      <w:r>
+        <w:fldChar w:fldCharType="begin"/>
+      </w:r>
+      <w:r>
+        <w:instrText xml:space="preserve"> PAGEREF _Toc17103 </w:instrText>
+      </w:r>
+      <w:r>
+        <w:fldChar w:fldCharType="separate"/>
+      </w:r>
+      <w:r>
+        <w:t>14</w:t>
+      </w:r>
+      <w:r>
+        <w:fldChar w:fldCharType="end"/>
+      </w:r>
+    </w:p>
+    <w:p>
+      <w:pPr>
+        <w:pStyle w:val="13"/>
+        <w:tabs>
+          <w:tab w:val="right" w:leader="dot" w:pos="9360"/>
+        </w:tabs>
+      </w:pPr>
+      <w:r>
+        <w:t xml:space="preserve">8.2 </w:t>
+      </w:r>
+      <w:r>
+        <w:rPr>
+          <w:rFonts w:hint="eastAsia"/>
+        </w:rPr>
+        <w:t>可靠性</w:t>
+      </w:r>
+      <w:r>
+        <w:tab/>
+      </w:r>
+      <w:r>
+        <w:fldChar w:fldCharType="begin"/>
+      </w:r>
+      <w:r>
+        <w:instrText xml:space="preserve"> PAGEREF _Toc6331 </w:instrText>
+      </w:r>
+      <w:r>
+        <w:fldChar w:fldCharType="separate"/>
+      </w:r>
+      <w:r>
+        <w:t>14</w:t>
+      </w:r>
+      <w:r>
+        <w:fldChar w:fldCharType="end"/>
+      </w:r>
+    </w:p>
+    <w:p>
+      <w:pPr>
+        <w:pStyle w:val="9"/>
+        <w:tabs>
+          <w:tab w:val="right" w:leader="dot" w:pos="9360"/>
+        </w:tabs>
+      </w:pPr>
+      <w:r>
+        <w:t xml:space="preserve">8.2.1 </w:t>
+      </w:r>
+      <w:r>
+        <w:rPr>
+          <w:rFonts w:hint="eastAsia"/>
+          <w:lang w:val="en-US" w:eastAsia="zh-CN"/>
+        </w:rPr>
+        <w:t>可用性</w:t>
+      </w:r>
+      <w:r>
+        <w:tab/>
+      </w:r>
+      <w:r>
+        <w:fldChar w:fldCharType="begin"/>
+      </w:r>
+      <w:r>
+        <w:instrText xml:space="preserve"> PAGEREF _Toc17405 </w:instrText>
+      </w:r>
+      <w:r>
+        <w:fldChar w:fldCharType="separate"/>
+      </w:r>
+      <w:r>
+        <w:t>14</w:t>
+      </w:r>
+      <w:r>
+        <w:fldChar w:fldCharType="end"/>
+      </w:r>
+    </w:p>
+    <w:p>
+      <w:pPr>
+        <w:pStyle w:val="9"/>
+        <w:tabs>
+          <w:tab w:val="right" w:leader="dot" w:pos="9360"/>
+        </w:tabs>
+      </w:pPr>
+      <w:r>
+        <w:t xml:space="preserve">8.2.2 </w:t>
+      </w:r>
+      <w:r>
+        <w:rPr>
+          <w:rFonts w:hint="eastAsia"/>
+        </w:rPr>
+        <w:t>平均故障间隔时间（M</w:t>
+      </w:r>
+      <w:r>
+        <w:t>TBF</w:t>
+      </w:r>
+      <w:r>
+        <w:rPr>
+          <w:rFonts w:hint="eastAsia"/>
+        </w:rPr>
+        <w:t>）</w:t>
+      </w:r>
+      <w:r>
+        <w:tab/>
+      </w:r>
+      <w:r>
+        <w:fldChar w:fldCharType="begin"/>
+      </w:r>
+      <w:r>
+        <w:instrText xml:space="preserve"> PAGEREF _Toc23257 </w:instrText>
+      </w:r>
+      <w:r>
+        <w:fldChar w:fldCharType="separate"/>
+      </w:r>
+      <w:r>
+        <w:t>14</w:t>
+      </w:r>
+      <w:r>
+        <w:fldChar w:fldCharType="end"/>
+      </w:r>
+    </w:p>
+    <w:p>
+      <w:pPr>
+        <w:pStyle w:val="9"/>
+        <w:tabs>
+          <w:tab w:val="right" w:leader="dot" w:pos="9360"/>
+        </w:tabs>
+      </w:pPr>
+      <w:r>
+        <w:t xml:space="preserve">8.2.3 </w:t>
+      </w:r>
+      <w:r>
+        <w:rPr>
+          <w:rFonts w:hint="eastAsia"/>
+        </w:rPr>
+        <w:t>平均修复时间（M</w:t>
+      </w:r>
+      <w:r>
+        <w:t>TTR</w:t>
+      </w:r>
+      <w:r>
+        <w:rPr>
+          <w:rFonts w:hint="eastAsia"/>
+        </w:rPr>
+        <w:t>）</w:t>
+      </w:r>
+      <w:r>
+        <w:tab/>
+      </w:r>
+      <w:r>
+        <w:fldChar w:fldCharType="begin"/>
+      </w:r>
+      <w:r>
+        <w:instrText xml:space="preserve"> PAGEREF _Toc11595 </w:instrText>
+      </w:r>
+      <w:r>
+        <w:fldChar w:fldCharType="separate"/>
+      </w:r>
+      <w:r>
+        <w:t>14</w:t>
+      </w:r>
+      <w:r>
+        <w:fldChar w:fldCharType="end"/>
+      </w:r>
+    </w:p>
+    <w:p>
+      <w:pPr>
+        <w:pStyle w:val="9"/>
+        <w:tabs>
+          <w:tab w:val="right" w:leader="dot" w:pos="9360"/>
+        </w:tabs>
+      </w:pPr>
+      <w:r>
+        <w:t xml:space="preserve">8.2.4 </w:t>
+      </w:r>
+      <w:r>
+        <w:rPr>
+          <w:rFonts w:hint="eastAsia"/>
+        </w:rPr>
+        <w:t>最高错误或缺陷率</w:t>
+      </w:r>
+      <w:r>
+        <w:tab/>
+      </w:r>
+      <w:r>
+        <w:fldChar w:fldCharType="begin"/>
+      </w:r>
+      <w:r>
+        <w:instrText xml:space="preserve"> PAGEREF _Toc3606 </w:instrText>
+      </w:r>
+      <w:r>
+        <w:fldChar w:fldCharType="separate"/>
+      </w:r>
+      <w:r>
+        <w:t>14</w:t>
+      </w:r>
+      <w:r>
+        <w:fldChar w:fldCharType="end"/>
+      </w:r>
+    </w:p>
+    <w:p>
+      <w:pPr>
+        <w:pStyle w:val="13"/>
+        <w:tabs>
+          <w:tab w:val="right" w:leader="dot" w:pos="9360"/>
+        </w:tabs>
+      </w:pPr>
+      <w:r>
+        <w:t xml:space="preserve">8.3 </w:t>
+      </w:r>
+      <w:r>
+        <w:rPr>
+          <w:rFonts w:hint="eastAsia"/>
+        </w:rPr>
+        <w:t>性能</w:t>
+      </w:r>
+      <w:r>
+        <w:tab/>
+      </w:r>
+      <w:r>
+        <w:fldChar w:fldCharType="begin"/>
+      </w:r>
+      <w:r>
+        <w:instrText xml:space="preserve"> PAGEREF _Toc19398 </w:instrText>
+      </w:r>
+      <w:r>
+        <w:fldChar w:fldCharType="separate"/>
+      </w:r>
+      <w:r>
+        <w:t>14</w:t>
+      </w:r>
+      <w:r>
+        <w:fldChar w:fldCharType="end"/>
+      </w:r>
+    </w:p>
+    <w:p>
+      <w:pPr>
+        <w:pStyle w:val="9"/>
+        <w:tabs>
+          <w:tab w:val="right" w:leader="dot" w:pos="9360"/>
+        </w:tabs>
+      </w:pPr>
+      <w:r>
+        <w:t xml:space="preserve">8.3.1 </w:t>
+      </w:r>
+      <w:r>
+        <w:rPr>
+          <w:rFonts w:hint="eastAsia"/>
+        </w:rPr>
+        <w:t>响应时间</w:t>
+      </w:r>
+      <w:r>
+        <w:tab/>
+      </w:r>
+      <w:r>
+        <w:fldChar w:fldCharType="begin"/>
+      </w:r>
+      <w:r>
+        <w:instrText xml:space="preserve"> PAGEREF _Toc31023 </w:instrText>
+      </w:r>
+      <w:r>
+        <w:fldChar w:fldCharType="separate"/>
+      </w:r>
+      <w:r>
+        <w:t>14</w:t>
+      </w:r>
+      <w:r>
+        <w:fldChar w:fldCharType="end"/>
+      </w:r>
+    </w:p>
+    <w:p>
+      <w:pPr>
+        <w:pStyle w:val="9"/>
+        <w:tabs>
+          <w:tab w:val="right" w:leader="dot" w:pos="9360"/>
+        </w:tabs>
+      </w:pPr>
+      <w:r>
+        <w:t xml:space="preserve">8.3.2 </w:t>
+      </w:r>
+      <w:r>
+        <w:rPr>
+          <w:rFonts w:hint="eastAsia"/>
+        </w:rPr>
+        <w:t>吞吐量</w:t>
+      </w:r>
+      <w:r>
+        <w:tab/>
+      </w:r>
+      <w:r>
+        <w:fldChar w:fldCharType="begin"/>
+      </w:r>
+      <w:r>
+        <w:instrText xml:space="preserve"> PAGEREF _Toc26998 </w:instrText>
+      </w:r>
+      <w:r>
+        <w:fldChar w:fldCharType="separate"/>
+      </w:r>
+      <w:r>
+        <w:t>14</w:t>
+      </w:r>
+      <w:r>
+        <w:fldChar w:fldCharType="end"/>
+      </w:r>
+    </w:p>
+    <w:p>
+      <w:pPr>
+        <w:pStyle w:val="9"/>
+        <w:tabs>
+          <w:tab w:val="right" w:leader="dot" w:pos="9360"/>
+        </w:tabs>
+      </w:pPr>
+      <w:r>
+        <w:t xml:space="preserve">8.3.3 </w:t>
+      </w:r>
+      <w:r>
+        <w:rPr>
+          <w:rFonts w:hint="eastAsia"/>
+        </w:rPr>
+        <w:t>数据量</w:t>
+      </w:r>
+      <w:r>
+        <w:tab/>
+      </w:r>
+      <w:r>
+        <w:fldChar w:fldCharType="begin"/>
+      </w:r>
+      <w:r>
+        <w:instrText xml:space="preserve"> PAGEREF _Toc27469 </w:instrText>
+      </w:r>
+      <w:r>
+        <w:fldChar w:fldCharType="separate"/>
+      </w:r>
+      <w:r>
+        <w:t>14</w:t>
+      </w:r>
+      <w:r>
+        <w:fldChar w:fldCharType="end"/>
+      </w:r>
+    </w:p>
+    <w:p>
+      <w:pPr>
+        <w:pStyle w:val="13"/>
+        <w:tabs>
+          <w:tab w:val="right" w:leader="dot" w:pos="9360"/>
+        </w:tabs>
+      </w:pPr>
+      <w:r>
+        <w:t xml:space="preserve">8.4 </w:t>
+      </w:r>
+      <w:r>
+        <w:rPr>
+          <w:rFonts w:hint="eastAsia"/>
+        </w:rPr>
+        <w:t>可支持性</w:t>
+      </w:r>
+      <w:r>
+        <w:tab/>
+      </w:r>
+      <w:r>
+        <w:fldChar w:fldCharType="begin"/>
+      </w:r>
+      <w:r>
+        <w:instrText xml:space="preserve"> PAGEREF _Toc31028 </w:instrText>
+      </w:r>
+      <w:r>
+        <w:fldChar w:fldCharType="separate"/>
+      </w:r>
+      <w:r>
+        <w:t>14</w:t>
+      </w:r>
+      <w:r>
+        <w:fldChar w:fldCharType="end"/>
+      </w:r>
+    </w:p>
+    <w:p>
+      <w:pPr>
+        <w:pStyle w:val="9"/>
+        <w:tabs>
+          <w:tab w:val="right" w:leader="dot" w:pos="9360"/>
+        </w:tabs>
+      </w:pPr>
+      <w:r>
+        <w:t xml:space="preserve">8.4.1 </w:t>
+      </w:r>
+      <w:r>
+        <w:rPr>
+          <w:rFonts w:hint="eastAsia"/>
+        </w:rPr>
+        <w:t>兼容性</w:t>
+      </w:r>
+      <w:r>
+        <w:tab/>
+      </w:r>
+      <w:r>
+        <w:fldChar w:fldCharType="begin"/>
+      </w:r>
+      <w:r>
+        <w:instrText xml:space="preserve"> PAGEREF _Toc13034 </w:instrText>
+      </w:r>
+      <w:r>
+        <w:fldChar w:fldCharType="separate"/>
+      </w:r>
+      <w:r>
+        <w:t>14</w:t>
+      </w:r>
+      <w:r>
+        <w:fldChar w:fldCharType="end"/>
+      </w:r>
+    </w:p>
+    <w:p>
+      <w:pPr>
+        <w:pStyle w:val="9"/>
+        <w:tabs>
+          <w:tab w:val="right" w:leader="dot" w:pos="9360"/>
+        </w:tabs>
+      </w:pPr>
+      <w:r>
+        <w:t xml:space="preserve">8.4.2 </w:t>
+      </w:r>
+      <w:r>
+        <w:rPr>
+          <w:rFonts w:hint="eastAsia"/>
+        </w:rPr>
+        <w:t>可维护性</w:t>
+      </w:r>
+      <w:r>
+        <w:tab/>
+      </w:r>
+      <w:r>
+        <w:fldChar w:fldCharType="begin"/>
+      </w:r>
+      <w:r>
+        <w:instrText xml:space="preserve"> PAGEREF _Toc17009 </w:instrText>
+      </w:r>
+      <w:r>
+        <w:fldChar w:fldCharType="separate"/>
+      </w:r>
+      <w:r>
+        <w:t>15</w:t>
+      </w:r>
+      <w:r>
+        <w:fldChar w:fldCharType="end"/>
+      </w:r>
+    </w:p>
+    <w:p>
+      <w:pPr>
+        <w:pStyle w:val="9"/>
+        <w:tabs>
+          <w:tab w:val="right" w:leader="dot" w:pos="9360"/>
+        </w:tabs>
+      </w:pPr>
+      <w:r>
+        <w:t xml:space="preserve">8.4.3 </w:t>
+      </w:r>
+      <w:r>
+        <w:rPr>
+          <w:rFonts w:hint="eastAsia"/>
+        </w:rPr>
+        <w:t>编码标准</w:t>
+      </w:r>
+      <w:r>
+        <w:tab/>
+      </w:r>
+      <w:r>
+        <w:fldChar w:fldCharType="begin"/>
+      </w:r>
+      <w:r>
+        <w:instrText xml:space="preserve"> PAGEREF _Toc26898 </w:instrText>
+      </w:r>
+      <w:r>
+        <w:fldChar w:fldCharType="separate"/>
+      </w:r>
+      <w:r>
+        <w:t>15</w:t>
+      </w:r>
+      <w:r>
+        <w:fldChar w:fldCharType="end"/>
+      </w:r>
+    </w:p>
+    <w:p>
+      <w:pPr>
+        <w:pStyle w:val="9"/>
+        <w:tabs>
+          <w:tab w:val="right" w:leader="dot" w:pos="9360"/>
+        </w:tabs>
+      </w:pPr>
+      <w:r>
+        <w:t xml:space="preserve">8.4.4 </w:t>
+      </w:r>
+      <w:r>
+        <w:rPr>
+          <w:rFonts w:hint="eastAsia"/>
+        </w:rPr>
+        <w:t>命名约定</w:t>
+      </w:r>
+      <w:r>
+        <w:tab/>
+      </w:r>
+      <w:r>
+        <w:fldChar w:fldCharType="begin"/>
+      </w:r>
+      <w:r>
+        <w:instrText xml:space="preserve"> PAGEREF _Toc5121 </w:instrText>
+      </w:r>
+      <w:r>
+        <w:fldChar w:fldCharType="separate"/>
+      </w:r>
+      <w:r>
+        <w:t>15</w:t>
+      </w:r>
+      <w:r>
+        <w:fldChar w:fldCharType="end"/>
+      </w:r>
+    </w:p>
+    <w:p>
+      <w:pPr>
+        <w:pStyle w:val="14"/>
       </w:pPr>
       <w:r>
         <w:rPr>
@@ -1451,7 +2550,7 @@
     <w:p/>
     <w:p>
       <w:pPr>
-        <w:pStyle w:val="9"/>
+        <w:pStyle w:val="14"/>
         <w:tabs>
           <w:tab w:val="left" w:pos="5340"/>
         </w:tabs>
@@ -1463,7 +2562,7 @@
     </w:p>
     <w:p>
       <w:pPr>
-        <w:pStyle w:val="9"/>
+        <w:pStyle w:val="14"/>
         <w:rPr>
           <w:rFonts w:ascii="Arial" w:hAnsi="Arial"/>
         </w:rPr>
@@ -1513,7 +2612,7 @@
         <w:pStyle w:val="2"/>
         <w:ind w:left="360" w:hanging="360"/>
       </w:pPr>
-      <w:bookmarkStart w:id="0" w:name="_Toc133"/>
+      <w:bookmarkStart w:id="0" w:name="_Toc25139"/>
       <w:r>
         <w:rPr>
           <w:rFonts w:hint="eastAsia"/>
@@ -1526,7 +2625,7 @@
       <w:pPr>
         <w:pStyle w:val="3"/>
       </w:pPr>
-      <w:bookmarkStart w:id="1" w:name="_Toc30807"/>
+      <w:bookmarkStart w:id="1" w:name="_Toc3104"/>
       <w:r>
         <w:rPr>
           <w:rFonts w:hint="eastAsia"/>
@@ -1540,11 +2639,15 @@
         <w:ind w:firstLine="420" w:firstLineChars="0"/>
         <w:rPr>
           <w:rFonts w:hint="eastAsia" w:ascii="Times New Roman" w:hAnsi="Times New Roman"/>
+          <w:sz w:val="21"/>
+          <w:szCs w:val="21"/>
         </w:rPr>
       </w:pPr>
       <w:r>
         <w:rPr>
           <w:rFonts w:hint="eastAsia" w:ascii="Times New Roman" w:hAnsi="Times New Roman"/>
+          <w:sz w:val="21"/>
+          <w:szCs w:val="21"/>
         </w:rPr>
         <w:t>本文档将从构架方面对系统进行综合概述，其中会使用多种不同的构架视图来描述系统的各个方面。它用于记录并表述已对系统的构架方面作出的重要决策。</w:t>
       </w:r>
@@ -1553,7 +2656,7 @@
       <w:pPr>
         <w:pStyle w:val="3"/>
       </w:pPr>
-      <w:bookmarkStart w:id="2" w:name="_Toc28562"/>
+      <w:bookmarkStart w:id="2" w:name="_Toc16255"/>
       <w:r>
         <w:rPr>
           <w:rFonts w:hint="eastAsia"/>
@@ -1568,12 +2671,16 @@
         <w:ind w:left="0" w:leftChars="0" w:firstLine="420" w:firstLineChars="0"/>
         <w:rPr>
           <w:rFonts w:hint="default" w:ascii="Times New Roman" w:hAnsi="Times New Roman"/>
+          <w:sz w:val="21"/>
+          <w:szCs w:val="21"/>
           <w:lang w:val="en"/>
         </w:rPr>
       </w:pPr>
       <w:r>
         <w:rPr>
           <w:rFonts w:hint="default" w:ascii="Times New Roman" w:hAnsi="Times New Roman"/>
+          <w:sz w:val="21"/>
+          <w:szCs w:val="21"/>
           <w:lang w:val="en"/>
         </w:rPr>
         <w:t>本文档适用于</w:t>
@@ -1581,12 +2688,16 @@
       <w:r>
         <w:rPr>
           <w:rFonts w:hint="eastAsia" w:ascii="Times New Roman" w:hAnsi="Times New Roman"/>
+          <w:sz w:val="21"/>
+          <w:szCs w:val="21"/>
         </w:rPr>
         <w:t>高级软件开发与管理课程</w:t>
       </w:r>
       <w:r>
         <w:rPr>
           <w:rFonts w:hint="default" w:ascii="Times New Roman" w:hAnsi="Times New Roman"/>
+          <w:sz w:val="21"/>
+          <w:szCs w:val="21"/>
           <w:lang w:val="en"/>
         </w:rPr>
         <w:t>第一小组正在开发的</w:t>
@@ -1594,6 +2705,8 @@
       <w:r>
         <w:rPr>
           <w:rFonts w:hint="eastAsia"/>
+          <w:sz w:val="21"/>
+          <w:szCs w:val="21"/>
           <w:lang w:val="en-US" w:eastAsia="zh-CN"/>
         </w:rPr>
         <w:t>面向工业应用的柔性可扩展的边缘计算软件系统</w:t>
@@ -1601,6 +2714,8 @@
       <w:r>
         <w:rPr>
           <w:rFonts w:hint="default" w:ascii="Times New Roman" w:hAnsi="Times New Roman"/>
+          <w:sz w:val="21"/>
+          <w:szCs w:val="21"/>
           <w:lang w:val="en"/>
         </w:rPr>
         <w:t>，将影响和指导该系统的开发过程。</w:t>
@@ -1610,7 +2725,7 @@
       <w:pPr>
         <w:pStyle w:val="3"/>
       </w:pPr>
-      <w:bookmarkStart w:id="3" w:name="_Toc15099"/>
+      <w:bookmarkStart w:id="3" w:name="_Toc2075"/>
       <w:r>
         <w:rPr>
           <w:rFonts w:hint="eastAsia"/>
@@ -1622,7 +2737,7 @@
     </w:p>
     <w:tbl>
       <w:tblPr>
-        <w:tblStyle w:val="11"/>
+        <w:tblStyle w:val="16"/>
         <w:tblW w:w="9576" w:type="dxa"/>
         <w:tblInd w:w="0" w:type="dxa"/>
         <w:tblBorders>
@@ -1755,6 +2870,9 @@
             <w:right w:w="108" w:type="dxa"/>
           </w:tblCellMar>
         </w:tblPrEx>
+        <w:trPr>
+          <w:trHeight w:val="756" w:hRule="atLeast"/>
+        </w:trPr>
         <w:tc>
           <w:tcPr>
             <w:tcW w:w="1905" w:type="dxa"/>
@@ -2163,9 +3281,9 @@
               <w:bidi w:val="0"/>
               <w:jc w:val="both"/>
               <w:rPr>
-                <w:rFonts w:hint="default" w:ascii="Times New Roman" w:hAnsi="Times New Roman"/>
+                <w:rFonts w:hint="default" w:ascii="Times New Roman" w:hAnsi="Times New Roman" w:eastAsia="宋体"/>
                 <w:vertAlign w:val="baseline"/>
-                <w:lang w:val="en"/>
+                <w:lang w:val="en-US" w:eastAsia="zh-CN"/>
               </w:rPr>
             </w:pPr>
           </w:p>
@@ -2201,7 +3319,7 @@
       <w:pPr>
         <w:pStyle w:val="3"/>
       </w:pPr>
-      <w:bookmarkStart w:id="4" w:name="_Toc7646"/>
+      <w:bookmarkStart w:id="4" w:name="_Toc25484"/>
       <w:r>
         <w:rPr>
           <w:rFonts w:hint="eastAsia"/>
@@ -2209,45 +3327,6 @@
         <w:t>参考资料</w:t>
       </w:r>
       <w:bookmarkEnd w:id="4"/>
-    </w:p>
-    <w:p>
-      <w:pPr>
-        <w:pStyle w:val="14"/>
-        <w:rPr>
-          <w:rFonts w:ascii="Times New Roman"/>
-        </w:rPr>
-      </w:pPr>
-      <w:r>
-        <w:rPr>
-          <w:rFonts w:ascii="Times New Roman"/>
-        </w:rPr>
-        <w:t>[</w:t>
-      </w:r>
-      <w:r>
-        <w:rPr>
-          <w:rFonts w:hint="eastAsia"/>
-        </w:rPr>
-        <w:t>本小节应完整地列出此</w:t>
-      </w:r>
-      <w:r>
-        <w:rPr>
-          <w:rFonts w:hint="eastAsia"/>
-          <w:b/>
-        </w:rPr>
-        <w:t>软件构架文档</w:t>
-      </w:r>
-      <w:r>
-        <w:rPr>
-          <w:rFonts w:hint="eastAsia"/>
-        </w:rPr>
-        <w:t>中其他部分所引用的所有文档。每个文档应标有标题、报告号（如果适用）、日期和出版单位。列出可从中获取这些参考资料的来源。这些信息可以通过引用附录或其他文档来提供。</w:t>
-      </w:r>
-      <w:r>
-        <w:rPr>
-          <w:rFonts w:ascii="Times New Roman"/>
-        </w:rPr>
-        <w:t>]</w:t>
-      </w:r>
     </w:p>
     <w:p>
       <w:pPr>
@@ -2255,18 +3334,50 @@
           <w:ilvl w:val="0"/>
           <w:numId w:val="2"/>
         </w:numPr>
-        <w:ind w:left="425" w:leftChars="0" w:hanging="425" w:firstLineChars="0"/>
-        <w:rPr>
-          <w:rFonts w:hint="default" w:eastAsia="宋体"/>
-          <w:lang w:val="en-US" w:eastAsia="zh-CN"/>
-        </w:rPr>
-      </w:pPr>
-      <w:r>
-        <w:rPr>
-          <w:rFonts w:hint="eastAsia"/>
-          <w:lang w:val="en-US" w:eastAsia="zh-CN"/>
-        </w:rPr>
-        <w:t>面向工业应用的柔性可扩展的边缘计算软件系统立项建议书</w:t>
+        <w:ind w:left="300" w:leftChars="0"/>
+        <w:rPr>
+          <w:rFonts w:hint="eastAsia"/>
+          <w:sz w:val="21"/>
+          <w:szCs w:val="21"/>
+        </w:rPr>
+      </w:pPr>
+      <w:r>
+        <w:rPr>
+          <w:rFonts w:hint="eastAsia"/>
+          <w:sz w:val="21"/>
+          <w:szCs w:val="21"/>
+        </w:rPr>
+        <w:t>《面向工业应用的柔性可扩展的边缘计算软件系统—立项建议书》,</w:t>
+      </w:r>
+      <w:r>
+        <w:rPr>
+          <w:sz w:val="21"/>
+          <w:szCs w:val="21"/>
+        </w:rPr>
+        <w:t xml:space="preserve"> </w:t>
+      </w:r>
+      <w:r>
+        <w:rPr>
+          <w:rFonts w:hint="eastAsia"/>
+          <w:sz w:val="21"/>
+          <w:szCs w:val="21"/>
+        </w:rPr>
+        <w:t>高级软件开发与管理课程（2</w:t>
+      </w:r>
+      <w:r>
+        <w:rPr>
+          <w:sz w:val="21"/>
+          <w:szCs w:val="21"/>
+        </w:rPr>
+        <w:t>021</w:t>
+      </w:r>
+      <w:r>
+        <w:rPr>
+          <w:rFonts w:hint="eastAsia"/>
+          <w:sz w:val="21"/>
+          <w:szCs w:val="21"/>
+        </w:rPr>
+        <w:t>秋季）第1小组。</w:t>
       </w:r>
     </w:p>
     <w:p>
@@ -2275,18 +3386,67 @@
           <w:ilvl w:val="0"/>
           <w:numId w:val="2"/>
         </w:numPr>
-        <w:ind w:left="425" w:leftChars="0" w:hanging="425" w:firstLineChars="0"/>
-        <w:rPr>
-          <w:rFonts w:hint="default" w:eastAsia="宋体"/>
-          <w:lang w:val="en-US" w:eastAsia="zh-CN"/>
-        </w:rPr>
-      </w:pPr>
-      <w:r>
-        <w:rPr>
-          <w:rFonts w:hint="eastAsia"/>
+        <w:ind w:left="300" w:leftChars="0"/>
+        <w:rPr>
+          <w:rFonts w:hint="eastAsia"/>
+          <w:sz w:val="21"/>
+          <w:szCs w:val="21"/>
+        </w:rPr>
+      </w:pPr>
+      <w:r>
+        <w:rPr>
+          <w:rFonts w:hint="eastAsia"/>
+          <w:sz w:val="21"/>
+          <w:szCs w:val="21"/>
+        </w:rPr>
+        <w:t>《</w:t>
+      </w:r>
+      <w:r>
+        <w:rPr>
+          <w:rFonts w:hint="eastAsia"/>
+          <w:sz w:val="21"/>
+          <w:szCs w:val="21"/>
           <w:lang w:val="en-US" w:eastAsia="zh-CN"/>
         </w:rPr>
         <w:t>面向工业应用的柔性可扩展的边缘计算软件系统需求规约文档</w:t>
+      </w:r>
+      <w:r>
+        <w:rPr>
+          <w:rFonts w:hint="eastAsia"/>
+          <w:sz w:val="21"/>
+          <w:szCs w:val="21"/>
+        </w:rPr>
+        <w:t>》,</w:t>
+      </w:r>
+      <w:r>
+        <w:rPr>
+          <w:sz w:val="21"/>
+          <w:szCs w:val="21"/>
+        </w:rPr>
+        <w:t xml:space="preserve"> </w:t>
+      </w:r>
+      <w:r>
+        <w:rPr>
+          <w:rFonts w:hint="eastAsia"/>
+          <w:sz w:val="21"/>
+          <w:szCs w:val="21"/>
+        </w:rPr>
+        <w:t>高级软件开发与管理课程（2</w:t>
+      </w:r>
+      <w:r>
+        <w:rPr>
+          <w:sz w:val="21"/>
+          <w:szCs w:val="21"/>
+        </w:rPr>
+        <w:t>021</w:t>
+      </w:r>
+      <w:r>
+        <w:rPr>
+          <w:rFonts w:hint="eastAsia"/>
+          <w:sz w:val="21"/>
+          <w:szCs w:val="21"/>
+        </w:rPr>
+        <w:t>秋季）第1小组。</w:t>
       </w:r>
     </w:p>
     <w:p>
@@ -2295,11 +3455,17 @@
           <w:ilvl w:val="0"/>
           <w:numId w:val="2"/>
         </w:numPr>
-        <w:ind w:left="425" w:leftChars="0" w:hanging="425" w:firstLineChars="0"/>
-      </w:pPr>
-      <w:r>
-        <w:rPr>
-          <w:rFonts w:hint="eastAsia"/>
+        <w:ind w:left="300" w:leftChars="0"/>
+        <w:rPr>
+          <w:sz w:val="21"/>
+          <w:szCs w:val="21"/>
+        </w:rPr>
+      </w:pPr>
+      <w:r>
+        <w:rPr>
+          <w:rFonts w:hint="eastAsia"/>
+          <w:sz w:val="21"/>
+          <w:szCs w:val="21"/>
           <w:lang w:val="en-US" w:eastAsia="zh-CN"/>
         </w:rPr>
         <w:t>RUP的软件结构文档模板</w:t>
@@ -2311,23 +3477,130 @@
           <w:ilvl w:val="0"/>
           <w:numId w:val="2"/>
         </w:numPr>
-        <w:ind w:left="425" w:leftChars="0" w:hanging="425" w:firstLineChars="0"/>
-      </w:pPr>
-      <w:r>
-        <w:rPr>
-          <w:rFonts w:hint="eastAsia"/>
-          <w:sz w:val="21"/>
-          <w:szCs w:val="22"/>
-          <w:lang w:val="en-US" w:eastAsia="zh-CN"/>
-        </w:rPr>
-        <w:t>《边缘计算参考架构3.0》白皮书</w:t>
-      </w:r>
+        <w:ind w:left="300" w:leftChars="0"/>
+        <w:rPr>
+          <w:sz w:val="21"/>
+          <w:szCs w:val="21"/>
+        </w:rPr>
+      </w:pPr>
+      <w:r>
+        <w:rPr>
+          <w:rFonts w:hint="eastAsia"/>
+          <w:sz w:val="21"/>
+          <w:szCs w:val="21"/>
+        </w:rPr>
+        <w:t>《边缘计算参考架构3</w:t>
+      </w:r>
+      <w:r>
+        <w:rPr>
+          <w:sz w:val="21"/>
+          <w:szCs w:val="21"/>
+        </w:rPr>
+        <w:t>.0</w:t>
+      </w:r>
+      <w:r>
+        <w:rPr>
+          <w:rFonts w:hint="eastAsia"/>
+          <w:sz w:val="21"/>
+          <w:szCs w:val="21"/>
+        </w:rPr>
+        <w:t>》,</w:t>
+      </w:r>
+      <w:r>
+        <w:rPr>
+          <w:sz w:val="21"/>
+          <w:szCs w:val="21"/>
+        </w:rPr>
+        <w:t xml:space="preserve"> </w:t>
+      </w:r>
+      <w:r>
+        <w:rPr>
+          <w:rFonts w:hint="eastAsia"/>
+          <w:sz w:val="21"/>
+          <w:szCs w:val="21"/>
+        </w:rPr>
+        <w:t>边缘计算产业联盟、工业互联网产业联盟。</w:t>
+      </w:r>
+    </w:p>
+    <w:p>
+      <w:pPr>
+        <w:numPr>
+          <w:ilvl w:val="0"/>
+          <w:numId w:val="2"/>
+        </w:numPr>
+        <w:ind w:left="300" w:leftChars="0"/>
+        <w:rPr>
+          <w:sz w:val="21"/>
+          <w:szCs w:val="21"/>
+        </w:rPr>
+      </w:pPr>
+      <w:r>
+        <w:rPr>
+          <w:rFonts w:hint="eastAsia"/>
+          <w:sz w:val="21"/>
+          <w:szCs w:val="21"/>
+        </w:rPr>
+        <w:t>《</w:t>
+      </w:r>
+      <w:r>
+        <w:rPr>
+          <w:sz w:val="21"/>
+          <w:szCs w:val="21"/>
+        </w:rPr>
+        <w:t>5G 与工业互联网融合应用发展白皮书</w:t>
+      </w:r>
+      <w:r>
+        <w:rPr>
+          <w:rFonts w:hint="eastAsia"/>
+          <w:sz w:val="21"/>
+          <w:szCs w:val="21"/>
+        </w:rPr>
+        <w:t>》,</w:t>
+      </w:r>
+      <w:r>
+        <w:rPr>
+          <w:sz w:val="21"/>
+          <w:szCs w:val="21"/>
+        </w:rPr>
+        <w:t xml:space="preserve"> 工业互联网产业联盟</w:t>
+      </w:r>
+      <w:r>
+        <w:rPr>
+          <w:rFonts w:hint="eastAsia"/>
+          <w:sz w:val="21"/>
+          <w:szCs w:val="21"/>
+        </w:rPr>
+        <w:t>、</w:t>
+      </w:r>
+      <w:r>
+        <w:rPr>
+          <w:sz w:val="21"/>
+          <w:szCs w:val="21"/>
+        </w:rPr>
+        <w:t>5G 应用产业方阵</w:t>
+      </w:r>
+      <w:r>
+        <w:rPr>
+          <w:rFonts w:hint="eastAsia"/>
+          <w:sz w:val="21"/>
+          <w:szCs w:val="21"/>
+        </w:rPr>
+        <w:t>。</w:t>
+      </w:r>
+    </w:p>
+    <w:p>
+      <w:pPr>
+        <w:numPr>
+          <w:numId w:val="0"/>
+        </w:numPr>
+        <w:ind w:leftChars="0"/>
+      </w:pPr>
     </w:p>
     <w:p>
       <w:pPr>
         <w:pStyle w:val="3"/>
       </w:pPr>
-      <w:bookmarkStart w:id="5" w:name="_Toc23691"/>
+      <w:bookmarkStart w:id="5" w:name="_Toc22807"/>
       <w:r>
         <w:rPr>
           <w:rFonts w:hint="eastAsia"/>
@@ -2344,10 +3617,16 @@
           <w:numId w:val="0"/>
         </w:numPr>
         <w:ind w:left="0" w:leftChars="0" w:firstLine="420" w:firstLineChars="0"/>
+        <w:rPr>
+          <w:sz w:val="21"/>
+          <w:szCs w:val="21"/>
+        </w:rPr>
       </w:pPr>
       <w:r>
         <w:rPr>
           <w:rFonts w:hint="default" w:ascii="Times New Roman" w:hAnsi="Times New Roman"/>
+          <w:sz w:val="21"/>
+          <w:szCs w:val="21"/>
           <w:lang w:val="en"/>
         </w:rPr>
         <w:t>本文档将明确</w:t>
@@ -2355,6 +3634,8 @@
       <w:r>
         <w:rPr>
           <w:rFonts w:hint="eastAsia"/>
+          <w:sz w:val="21"/>
+          <w:szCs w:val="21"/>
           <w:lang w:val="en-US" w:eastAsia="zh-CN"/>
         </w:rPr>
         <w:t>面向工业应用的柔性可扩展的边缘计算软件系统</w:t>
@@ -2362,13 +3643,17 @@
       <w:r>
         <w:rPr>
           <w:rFonts w:hint="default" w:ascii="Times New Roman" w:hAnsi="Times New Roman"/>
+          <w:sz w:val="21"/>
+          <w:szCs w:val="21"/>
           <w:lang w:val="en"/>
         </w:rPr>
-        <w:t>的架构表示方式、架构的模板和约束、大小和性能、并通过以下一系列视图来表示平台的软件架构：用例视图、逻辑视图、进程视图、部署视图</w:t>
+        <w:t>的架构表示方式、架构的模板和约束、大小和性能、并通过以下一系列视图来表示平台的软件架构：用例视图、逻辑视图、部署视图</w:t>
       </w:r>
       <w:r>
         <w:rPr>
           <w:rFonts w:hint="eastAsia" w:ascii="Times New Roman"/>
+          <w:sz w:val="21"/>
+          <w:szCs w:val="21"/>
           <w:lang w:val="en" w:eastAsia="zh-CN"/>
         </w:rPr>
         <w:t>、</w:t>
@@ -2376,6 +3661,8 @@
       <w:r>
         <w:rPr>
           <w:rFonts w:hint="eastAsia" w:ascii="Times New Roman"/>
+          <w:sz w:val="21"/>
+          <w:szCs w:val="21"/>
           <w:lang w:val="en-US" w:eastAsia="zh-CN"/>
         </w:rPr>
         <w:t>实现视图、技术视图</w:t>
@@ -2383,6 +3670,8 @@
       <w:r>
         <w:rPr>
           <w:rFonts w:hint="default" w:ascii="Times New Roman" w:hAnsi="Times New Roman"/>
+          <w:sz w:val="21"/>
+          <w:szCs w:val="21"/>
           <w:lang w:val="en"/>
         </w:rPr>
         <w:t>和数据视图。</w:t>
@@ -2393,7 +3682,7 @@
         <w:pStyle w:val="2"/>
         <w:ind w:left="360" w:hanging="360"/>
       </w:pPr>
-      <w:bookmarkStart w:id="6" w:name="_Toc1649"/>
+      <w:bookmarkStart w:id="6" w:name="_Toc10703"/>
       <w:r>
         <w:rPr>
           <w:rFonts w:hint="eastAsia"/>
@@ -2404,34 +3693,21 @@
     </w:p>
     <w:p>
       <w:pPr>
-        <w:pStyle w:val="14"/>
-      </w:pPr>
-      <w:r>
-        <w:rPr>
-          <w:rFonts w:ascii="Times New Roman"/>
-        </w:rPr>
-        <w:t>[</w:t>
-      </w:r>
-      <w:r>
-        <w:rPr>
-          <w:rFonts w:hint="eastAsia"/>
-        </w:rPr>
-        <w:t>本节列出用例模型中的一些用例或场景，这些用例或场景应体现最终系统中重要的、核心的功能；或是在构架方面涉及范围很广（使用了许多构架元素）；或强调或阐明了构架的某一具体的细微之处。</w:t>
-      </w:r>
-      <w:r>
-        <w:rPr>
-          <w:rFonts w:ascii="Times New Roman"/>
-        </w:rPr>
-        <w:t>]</w:t>
-      </w:r>
-    </w:p>
-    <w:p>
-      <w:r>
+        <w:rPr>
+          <w:rFonts w:hint="eastAsia" w:eastAsia="宋体"/>
+          <w:lang w:eastAsia="zh-CN"/>
+        </w:rPr>
+      </w:pPr>
+      <w:r>
+        <w:rPr>
+          <w:rFonts w:hint="eastAsia" w:eastAsia="宋体"/>
+          <w:lang w:eastAsia="zh-CN"/>
+        </w:rPr>
         <w:drawing>
-          <wp:inline distT="0" distB="0" distL="0" distR="0">
-            <wp:extent cx="5955665" cy="2403475"/>
-            <wp:effectExtent l="0" t="0" r="6985" b="15875"/>
-            <wp:docPr id="4" name="图片 4"/>
+          <wp:inline distT="0" distB="0" distL="114300" distR="114300">
+            <wp:extent cx="5927725" cy="2583180"/>
+            <wp:effectExtent l="0" t="0" r="0" b="0"/>
+            <wp:docPr id="13" name="图片 13" descr="用户用例图 (2)"/>
             <wp:cNvGraphicFramePr>
               <a:graphicFrameLocks xmlns:a="http://schemas.openxmlformats.org/drawingml/2006/main" noChangeAspect="1"/>
             </wp:cNvGraphicFramePr>
@@ -2439,20 +3715,13 @@
               <a:graphicData uri="http://schemas.openxmlformats.org/drawingml/2006/picture">
                 <pic:pic xmlns:pic="http://schemas.openxmlformats.org/drawingml/2006/picture">
                   <pic:nvPicPr>
-                    <pic:cNvPr id="4" name="图片 4"/>
+                    <pic:cNvPr id="13" name="图片 13" descr="用户用例图 (2)"/>
                     <pic:cNvPicPr>
-                      <a:picLocks noChangeAspect="1" noChangeArrowheads="1"/>
+                      <a:picLocks noChangeAspect="1"/>
                     </pic:cNvPicPr>
                   </pic:nvPicPr>
                   <pic:blipFill>
-                    <a:blip r:embed="rId7">
-                      <a:extLst>
-                        <a:ext uri="{28A0092B-C50C-407E-A947-70E740481C1C}">
-                          <a14:useLocalDpi xmlns:a14="http://schemas.microsoft.com/office/drawing/2010/main" val="0"/>
-                        </a:ext>
-                      </a:extLst>
-                    </a:blip>
-                    <a:srcRect l="699" t="2709" r="1398" b="5432"/>
+                    <a:blip r:embed="rId7"/>
                     <a:stretch>
                       <a:fillRect/>
                     </a:stretch>
@@ -2460,7 +3729,1964 @@
                   <pic:spPr>
                     <a:xfrm>
                       <a:off x="0" y="0"/>
-                      <a:ext cx="5965084" cy="2407333"/>
+                      <a:ext cx="5927725" cy="2583180"/>
+                    </a:xfrm>
+                    <a:prstGeom prst="rect">
+                      <a:avLst/>
+                    </a:prstGeom>
+                  </pic:spPr>
+                </pic:pic>
+              </a:graphicData>
+            </a:graphic>
+          </wp:inline>
+        </w:drawing>
+      </w:r>
+    </w:p>
+    <w:p>
+      <w:pPr>
+        <w:jc w:val="center"/>
+        <w:rPr>
+          <w:rFonts w:hint="default" w:eastAsia="宋体"/>
+          <w:lang w:val="en-US" w:eastAsia="zh-CN"/>
+        </w:rPr>
+      </w:pPr>
+      <w:r>
+        <w:rPr>
+          <w:rFonts w:hint="eastAsia"/>
+          <w:lang w:val="en-US" w:eastAsia="zh-CN"/>
+        </w:rPr>
+        <w:t>图1 用例视图</w:t>
+      </w:r>
+    </w:p>
+    <w:p>
+      <w:pPr>
+        <w:pStyle w:val="3"/>
+      </w:pPr>
+      <w:bookmarkStart w:id="7" w:name="_Toc2256"/>
+      <w:r>
+        <w:rPr>
+          <w:rFonts w:hint="eastAsia"/>
+          <w:lang w:val="en-US" w:eastAsia="zh-CN"/>
+        </w:rPr>
+        <w:t>云端管理人员用例</w:t>
+      </w:r>
+      <w:bookmarkEnd w:id="7"/>
+    </w:p>
+    <w:p>
+      <w:pPr>
+        <w:pStyle w:val="4"/>
+        <w:rPr>
+          <w:rFonts w:ascii="Times New Roman"/>
+          <w:sz w:val="21"/>
+          <w:szCs w:val="21"/>
+          <w:lang w:val="en"/>
+        </w:rPr>
+      </w:pPr>
+      <w:bookmarkStart w:id="8" w:name="_Toc2241"/>
+      <w:r>
+        <w:rPr>
+          <w:rFonts w:hint="eastAsia" w:ascii="Times New Roman"/>
+          <w:sz w:val="21"/>
+          <w:szCs w:val="21"/>
+          <w:lang w:val="en-US" w:eastAsia="zh-CN"/>
+        </w:rPr>
+        <w:t>边缘端管理</w:t>
+      </w:r>
+      <w:bookmarkEnd w:id="8"/>
+    </w:p>
+    <w:p>
+      <w:pPr>
+        <w:ind w:firstLine="720"/>
+        <w:rPr>
+          <w:rFonts w:hint="eastAsia"/>
+          <w:kern w:val="2"/>
+          <w:sz w:val="21"/>
+          <w:szCs w:val="21"/>
+          <w:lang w:val="en-US" w:eastAsia="zh-CN"/>
+        </w:rPr>
+      </w:pPr>
+      <w:r>
+        <w:rPr>
+          <w:rFonts w:hint="eastAsia"/>
+          <w:kern w:val="2"/>
+          <w:sz w:val="21"/>
+          <w:szCs w:val="21"/>
+          <w:lang w:val="en-US" w:eastAsia="zh-CN"/>
+        </w:rPr>
+        <w:t>云端管理人员注册、编辑、查看和删除边缘节点。</w:t>
+      </w:r>
+    </w:p>
+    <w:p>
+      <w:pPr>
+        <w:pStyle w:val="4"/>
+        <w:rPr>
+          <w:rFonts w:ascii="Times New Roman"/>
+          <w:sz w:val="21"/>
+          <w:szCs w:val="21"/>
+          <w:lang w:val="en"/>
+        </w:rPr>
+      </w:pPr>
+      <w:bookmarkStart w:id="9" w:name="_Toc16578"/>
+      <w:r>
+        <w:rPr>
+          <w:rFonts w:hint="eastAsia" w:ascii="Times New Roman"/>
+          <w:sz w:val="21"/>
+          <w:szCs w:val="21"/>
+          <w:lang w:val="en-US" w:eastAsia="zh-CN"/>
+        </w:rPr>
+        <w:t>流程配置与下发</w:t>
+      </w:r>
+      <w:bookmarkEnd w:id="9"/>
+    </w:p>
+    <w:p>
+      <w:pPr>
+        <w:ind w:firstLine="720"/>
+        <w:rPr>
+          <w:rFonts w:hint="eastAsia"/>
+          <w:kern w:val="2"/>
+          <w:sz w:val="21"/>
+          <w:szCs w:val="21"/>
+          <w:lang w:val="en-US" w:eastAsia="zh-CN"/>
+        </w:rPr>
+      </w:pPr>
+      <w:r>
+        <w:rPr>
+          <w:rFonts w:hint="eastAsia"/>
+          <w:kern w:val="2"/>
+          <w:sz w:val="21"/>
+          <w:szCs w:val="21"/>
+          <w:lang w:val="en-US" w:eastAsia="zh-CN"/>
+        </w:rPr>
+        <w:t>云端管理人员自定义生产流程，将流程中的任务节点与相应设备功能标签和机器学习模型进行绑定，形成生产流程实例。</w:t>
+      </w:r>
+    </w:p>
+    <w:p>
+      <w:pPr>
+        <w:ind w:firstLine="720"/>
+        <w:rPr>
+          <w:rFonts w:hint="default"/>
+          <w:kern w:val="2"/>
+          <w:sz w:val="21"/>
+          <w:szCs w:val="21"/>
+          <w:lang w:val="en-US" w:eastAsia="zh-CN"/>
+        </w:rPr>
+      </w:pPr>
+      <w:r>
+        <w:rPr>
+          <w:rFonts w:hint="eastAsia"/>
+          <w:kern w:val="2"/>
+          <w:sz w:val="21"/>
+          <w:szCs w:val="21"/>
+          <w:lang w:val="en-US" w:eastAsia="zh-CN"/>
+        </w:rPr>
+        <w:t>云端管理人员将流程实例与边缘端绑定，下发至边缘端。</w:t>
+      </w:r>
+    </w:p>
+    <w:p>
+      <w:pPr>
+        <w:pStyle w:val="4"/>
+        <w:rPr>
+          <w:rFonts w:ascii="Times New Roman"/>
+          <w:sz w:val="21"/>
+          <w:szCs w:val="21"/>
+          <w:lang w:val="en"/>
+        </w:rPr>
+      </w:pPr>
+      <w:bookmarkStart w:id="10" w:name="_Toc1330"/>
+      <w:r>
+        <w:rPr>
+          <w:rFonts w:hint="eastAsia" w:ascii="Times New Roman"/>
+          <w:sz w:val="21"/>
+          <w:szCs w:val="21"/>
+          <w:lang w:val="en-US" w:eastAsia="zh-CN"/>
+        </w:rPr>
+        <w:t>协议规则管理</w:t>
+      </w:r>
+      <w:bookmarkEnd w:id="10"/>
+    </w:p>
+    <w:p>
+      <w:pPr>
+        <w:ind w:firstLine="720"/>
+        <w:rPr>
+          <w:rFonts w:hint="default"/>
+          <w:kern w:val="2"/>
+          <w:sz w:val="21"/>
+          <w:szCs w:val="21"/>
+          <w:lang w:val="en-US" w:eastAsia="zh-CN"/>
+        </w:rPr>
+      </w:pPr>
+      <w:r>
+        <w:rPr>
+          <w:rFonts w:hint="eastAsia"/>
+          <w:kern w:val="2"/>
+          <w:sz w:val="21"/>
+          <w:szCs w:val="21"/>
+          <w:lang w:val="en-US" w:eastAsia="zh-CN"/>
+        </w:rPr>
+        <w:t>云端管理人员配置与设备型号对应的命令转换规则。</w:t>
+      </w:r>
+    </w:p>
+    <w:p>
+      <w:pPr>
+        <w:pStyle w:val="4"/>
+        <w:rPr>
+          <w:rFonts w:ascii="Times New Roman"/>
+          <w:sz w:val="21"/>
+          <w:szCs w:val="21"/>
+          <w:lang w:val="en"/>
+        </w:rPr>
+      </w:pPr>
+      <w:bookmarkStart w:id="11" w:name="_Toc30392"/>
+      <w:r>
+        <w:rPr>
+          <w:rFonts w:hint="eastAsia" w:ascii="Times New Roman"/>
+          <w:sz w:val="21"/>
+          <w:szCs w:val="21"/>
+          <w:lang w:val="en-US" w:eastAsia="zh-CN"/>
+        </w:rPr>
+        <w:t>数据管理</w:t>
+      </w:r>
+      <w:bookmarkEnd w:id="11"/>
+    </w:p>
+    <w:p>
+      <w:pPr>
+        <w:ind w:firstLine="720"/>
+        <w:rPr>
+          <w:rFonts w:hint="default"/>
+          <w:kern w:val="2"/>
+          <w:sz w:val="21"/>
+          <w:szCs w:val="21"/>
+          <w:lang w:val="en-US" w:eastAsia="zh-CN"/>
+        </w:rPr>
+      </w:pPr>
+      <w:r>
+        <w:rPr>
+          <w:rFonts w:hint="eastAsia"/>
+          <w:kern w:val="2"/>
+          <w:sz w:val="21"/>
+          <w:szCs w:val="21"/>
+          <w:lang w:val="en-US" w:eastAsia="zh-CN"/>
+        </w:rPr>
+        <w:t>云端管理人员查看、下载、删除边缘端上传的数据包。</w:t>
+      </w:r>
+    </w:p>
+    <w:p>
+      <w:pPr>
+        <w:pStyle w:val="4"/>
+        <w:rPr>
+          <w:rFonts w:ascii="Times New Roman"/>
+          <w:sz w:val="21"/>
+          <w:szCs w:val="21"/>
+          <w:lang w:val="en"/>
+        </w:rPr>
+      </w:pPr>
+      <w:bookmarkStart w:id="12" w:name="_Toc6421"/>
+      <w:r>
+        <w:rPr>
+          <w:rFonts w:hint="eastAsia" w:ascii="Times New Roman"/>
+          <w:sz w:val="21"/>
+          <w:szCs w:val="21"/>
+          <w:lang w:val="en-US" w:eastAsia="zh-CN"/>
+        </w:rPr>
+        <w:t>机器学习模型管理</w:t>
+      </w:r>
+      <w:bookmarkEnd w:id="12"/>
+    </w:p>
+    <w:p>
+      <w:pPr>
+        <w:ind w:firstLine="720"/>
+        <w:rPr>
+          <w:rFonts w:hint="eastAsia"/>
+          <w:kern w:val="2"/>
+          <w:sz w:val="21"/>
+          <w:szCs w:val="21"/>
+          <w:lang w:val="en-US" w:eastAsia="zh-CN"/>
+        </w:rPr>
+      </w:pPr>
+      <w:r>
+        <w:rPr>
+          <w:rFonts w:hint="eastAsia"/>
+          <w:kern w:val="2"/>
+          <w:sz w:val="21"/>
+          <w:szCs w:val="21"/>
+          <w:lang w:val="en-US" w:eastAsia="zh-CN"/>
+        </w:rPr>
+        <w:t>云端管理人员上传机器学习模型，配置</w:t>
+      </w:r>
+      <w:r>
+        <w:rPr>
+          <w:rFonts w:hint="eastAsia"/>
+          <w:kern w:val="2"/>
+          <w:sz w:val="21"/>
+          <w:szCs w:val="21"/>
+        </w:rPr>
+        <w:t>环境参数、训练参数和模型更新周期</w:t>
+      </w:r>
+      <w:r>
+        <w:rPr>
+          <w:rFonts w:hint="eastAsia"/>
+          <w:kern w:val="2"/>
+          <w:sz w:val="21"/>
+          <w:szCs w:val="21"/>
+          <w:lang w:eastAsia="zh-CN"/>
+        </w:rPr>
+        <w:t>，</w:t>
+      </w:r>
+      <w:r>
+        <w:rPr>
+          <w:rFonts w:hint="eastAsia"/>
+          <w:kern w:val="2"/>
+          <w:sz w:val="21"/>
+          <w:szCs w:val="21"/>
+          <w:lang w:val="en-US" w:eastAsia="zh-CN"/>
+        </w:rPr>
+        <w:t>保存模型。</w:t>
+      </w:r>
+    </w:p>
+    <w:p>
+      <w:pPr>
+        <w:pStyle w:val="3"/>
+        <w:rPr>
+          <w:sz w:val="21"/>
+          <w:szCs w:val="21"/>
+        </w:rPr>
+      </w:pPr>
+      <w:bookmarkStart w:id="13" w:name="_Toc29413"/>
+      <w:r>
+        <w:rPr>
+          <w:rFonts w:hint="eastAsia"/>
+          <w:sz w:val="21"/>
+          <w:szCs w:val="21"/>
+          <w:lang w:val="en-US" w:eastAsia="zh-CN"/>
+        </w:rPr>
+        <w:t>边缘端管理人员用例</w:t>
+      </w:r>
+      <w:bookmarkEnd w:id="13"/>
+    </w:p>
+    <w:p>
+      <w:pPr>
+        <w:pStyle w:val="4"/>
+        <w:rPr>
+          <w:rFonts w:ascii="Times New Roman"/>
+          <w:sz w:val="21"/>
+          <w:szCs w:val="21"/>
+          <w:lang w:val="en"/>
+        </w:rPr>
+      </w:pPr>
+      <w:bookmarkStart w:id="14" w:name="_Toc29102"/>
+      <w:r>
+        <w:rPr>
+          <w:rFonts w:hint="eastAsia" w:ascii="Times New Roman"/>
+          <w:sz w:val="21"/>
+          <w:szCs w:val="21"/>
+          <w:lang w:val="en-US" w:eastAsia="zh-CN"/>
+        </w:rPr>
+        <w:t>设备注册与管理</w:t>
+      </w:r>
+      <w:bookmarkEnd w:id="14"/>
+    </w:p>
+    <w:p>
+      <w:pPr>
+        <w:ind w:firstLine="720"/>
+        <w:rPr>
+          <w:rFonts w:hint="eastAsia"/>
+          <w:kern w:val="2"/>
+          <w:sz w:val="21"/>
+          <w:szCs w:val="21"/>
+          <w:lang w:val="en-US" w:eastAsia="zh-CN"/>
+        </w:rPr>
+      </w:pPr>
+      <w:r>
+        <w:rPr>
+          <w:rFonts w:hint="eastAsia"/>
+          <w:kern w:val="2"/>
+          <w:sz w:val="21"/>
+          <w:szCs w:val="21"/>
+          <w:lang w:val="en-US" w:eastAsia="zh-CN"/>
+        </w:rPr>
+        <w:t>边缘端管理人员注册、编辑、查看和删除设备。</w:t>
+      </w:r>
+    </w:p>
+    <w:p>
+      <w:pPr>
+        <w:pStyle w:val="4"/>
+        <w:rPr>
+          <w:rFonts w:ascii="Times New Roman"/>
+          <w:sz w:val="21"/>
+          <w:szCs w:val="21"/>
+          <w:lang w:val="en"/>
+        </w:rPr>
+      </w:pPr>
+      <w:bookmarkStart w:id="15" w:name="_Toc9171"/>
+      <w:r>
+        <w:rPr>
+          <w:rFonts w:hint="eastAsia" w:ascii="Times New Roman"/>
+          <w:sz w:val="21"/>
+          <w:szCs w:val="21"/>
+          <w:lang w:val="en-US" w:eastAsia="zh-CN"/>
+        </w:rPr>
+        <w:t>生产流程调度</w:t>
+      </w:r>
+      <w:bookmarkEnd w:id="15"/>
+    </w:p>
+    <w:p>
+      <w:pPr>
+        <w:ind w:firstLine="720"/>
+        <w:rPr>
+          <w:rFonts w:hint="default"/>
+          <w:kern w:val="2"/>
+          <w:sz w:val="21"/>
+          <w:szCs w:val="21"/>
+          <w:lang w:val="en-US" w:eastAsia="zh-CN"/>
+        </w:rPr>
+      </w:pPr>
+      <w:r>
+        <w:rPr>
+          <w:rFonts w:hint="eastAsia"/>
+          <w:kern w:val="2"/>
+          <w:sz w:val="21"/>
+          <w:szCs w:val="21"/>
+          <w:lang w:val="en-US" w:eastAsia="zh-CN"/>
+        </w:rPr>
+        <w:t>边缘端人员为流程中的任务节点指定执行设备，为流程中的条件判断节点选择协议规则，开启和停止流程。</w:t>
+      </w:r>
+    </w:p>
+    <w:p>
+      <w:pPr>
+        <w:pStyle w:val="4"/>
+        <w:rPr>
+          <w:rFonts w:ascii="Times New Roman"/>
+          <w:sz w:val="21"/>
+          <w:szCs w:val="21"/>
+          <w:lang w:val="en"/>
+        </w:rPr>
+      </w:pPr>
+      <w:bookmarkStart w:id="16" w:name="_Toc18518"/>
+      <w:r>
+        <w:rPr>
+          <w:rFonts w:hint="eastAsia" w:ascii="Times New Roman"/>
+          <w:sz w:val="21"/>
+          <w:szCs w:val="21"/>
+          <w:lang w:val="en-US" w:eastAsia="zh-CN"/>
+        </w:rPr>
+        <w:t>协议规则应用</w:t>
+      </w:r>
+      <w:bookmarkEnd w:id="16"/>
+    </w:p>
+    <w:p>
+      <w:pPr>
+        <w:ind w:firstLine="720"/>
+        <w:rPr>
+          <w:rFonts w:hint="default"/>
+          <w:kern w:val="2"/>
+          <w:sz w:val="21"/>
+          <w:szCs w:val="21"/>
+          <w:lang w:val="en-US" w:eastAsia="zh-CN"/>
+        </w:rPr>
+      </w:pPr>
+      <w:r>
+        <w:rPr>
+          <w:rFonts w:hint="eastAsia"/>
+          <w:kern w:val="2"/>
+          <w:sz w:val="21"/>
+          <w:szCs w:val="21"/>
+          <w:lang w:val="en-US" w:eastAsia="zh-CN"/>
+        </w:rPr>
+        <w:t>边缘端人员查看边缘端已有设备的协议规则。</w:t>
+      </w:r>
+    </w:p>
+    <w:p>
+      <w:pPr>
+        <w:pStyle w:val="4"/>
+        <w:rPr>
+          <w:rFonts w:ascii="Times New Roman"/>
+          <w:sz w:val="21"/>
+          <w:szCs w:val="21"/>
+          <w:lang w:val="en"/>
+        </w:rPr>
+      </w:pPr>
+      <w:bookmarkStart w:id="17" w:name="_Toc5795"/>
+      <w:r>
+        <w:rPr>
+          <w:rFonts w:hint="eastAsia" w:ascii="Times New Roman"/>
+          <w:sz w:val="21"/>
+          <w:szCs w:val="21"/>
+          <w:lang w:val="en-US" w:eastAsia="zh-CN"/>
+        </w:rPr>
+        <w:t>设备数据采集与处理</w:t>
+      </w:r>
+      <w:bookmarkEnd w:id="17"/>
+    </w:p>
+    <w:p>
+      <w:pPr>
+        <w:ind w:firstLine="420" w:firstLineChars="0"/>
+        <w:rPr>
+          <w:rFonts w:hint="eastAsia" w:eastAsia="宋体"/>
+          <w:sz w:val="21"/>
+          <w:szCs w:val="21"/>
+          <w:lang w:val="en" w:eastAsia="zh-CN"/>
+        </w:rPr>
+      </w:pPr>
+      <w:r>
+        <w:rPr>
+          <w:rFonts w:hint="eastAsia"/>
+          <w:kern w:val="2"/>
+          <w:sz w:val="21"/>
+          <w:szCs w:val="21"/>
+          <w:lang w:val="en-US" w:eastAsia="zh-CN"/>
+        </w:rPr>
+        <w:t>边缘端人员</w:t>
+      </w:r>
+      <w:r>
+        <w:rPr>
+          <w:rFonts w:hint="eastAsia"/>
+          <w:kern w:val="2"/>
+          <w:sz w:val="21"/>
+          <w:szCs w:val="21"/>
+        </w:rPr>
+        <w:t>配置</w:t>
+      </w:r>
+      <w:r>
+        <w:rPr>
+          <w:rFonts w:hint="eastAsia"/>
+          <w:kern w:val="2"/>
+          <w:sz w:val="21"/>
+          <w:szCs w:val="21"/>
+          <w:lang w:val="en-US" w:eastAsia="zh-CN"/>
+        </w:rPr>
+        <w:t>设备</w:t>
+      </w:r>
+      <w:r>
+        <w:rPr>
+          <w:rFonts w:hint="eastAsia"/>
+          <w:kern w:val="2"/>
+          <w:sz w:val="21"/>
+          <w:szCs w:val="21"/>
+        </w:rPr>
+        <w:t>正确的数据上传内容、周期和方式</w:t>
+      </w:r>
+      <w:r>
+        <w:rPr>
+          <w:rFonts w:hint="eastAsia"/>
+          <w:kern w:val="2"/>
+          <w:sz w:val="21"/>
+          <w:szCs w:val="21"/>
+          <w:lang w:eastAsia="zh-CN"/>
+        </w:rPr>
+        <w:t>。</w:t>
+      </w:r>
+    </w:p>
+    <w:p>
+      <w:pPr>
+        <w:pStyle w:val="4"/>
+        <w:rPr>
+          <w:rFonts w:ascii="Times New Roman"/>
+          <w:sz w:val="21"/>
+          <w:szCs w:val="21"/>
+          <w:lang w:val="en"/>
+        </w:rPr>
+      </w:pPr>
+      <w:bookmarkStart w:id="18" w:name="_Toc29229"/>
+      <w:r>
+        <w:rPr>
+          <w:rFonts w:hint="eastAsia" w:ascii="Times New Roman"/>
+          <w:sz w:val="21"/>
+          <w:szCs w:val="21"/>
+          <w:lang w:val="en-US" w:eastAsia="zh-CN"/>
+        </w:rPr>
+        <w:t>机器学习模型配置</w:t>
+      </w:r>
+      <w:bookmarkEnd w:id="18"/>
+    </w:p>
+    <w:p>
+      <w:pPr>
+        <w:ind w:firstLine="420" w:firstLineChars="0"/>
+        <w:rPr>
+          <w:rFonts w:hint="eastAsia"/>
+          <w:kern w:val="2"/>
+          <w:sz w:val="21"/>
+          <w:szCs w:val="21"/>
+          <w:lang w:val="en-US" w:eastAsia="zh-CN"/>
+        </w:rPr>
+      </w:pPr>
+      <w:r>
+        <w:rPr>
+          <w:rFonts w:hint="eastAsia"/>
+          <w:kern w:val="2"/>
+          <w:sz w:val="21"/>
+          <w:szCs w:val="21"/>
+          <w:lang w:val="en-US" w:eastAsia="zh-CN"/>
+        </w:rPr>
+        <w:t>边缘端人员配置运行模型使用的脚本路径，配置推理结果与条件判断节点的接口，保存配置内容。</w:t>
+      </w:r>
+    </w:p>
+    <w:p>
+      <w:pPr>
+        <w:pStyle w:val="3"/>
+      </w:pPr>
+      <w:bookmarkStart w:id="19" w:name="_Toc24179"/>
+      <w:r>
+        <w:rPr>
+          <w:rFonts w:hint="eastAsia"/>
+          <w:lang w:val="en-US" w:eastAsia="zh-CN"/>
+        </w:rPr>
+        <w:t>安全管理人员用例</w:t>
+      </w:r>
+      <w:bookmarkEnd w:id="19"/>
+    </w:p>
+    <w:p>
+      <w:pPr>
+        <w:pStyle w:val="4"/>
+        <w:rPr>
+          <w:rFonts w:ascii="Times New Roman"/>
+          <w:sz w:val="21"/>
+          <w:szCs w:val="21"/>
+          <w:lang w:val="en"/>
+        </w:rPr>
+      </w:pPr>
+      <w:bookmarkStart w:id="20" w:name="_Toc26213"/>
+      <w:r>
+        <w:rPr>
+          <w:rFonts w:hint="eastAsia" w:ascii="Times New Roman"/>
+          <w:sz w:val="21"/>
+          <w:szCs w:val="21"/>
+          <w:lang w:val="en-US" w:eastAsia="zh-CN"/>
+        </w:rPr>
+        <w:t>用户权限管理</w:t>
+      </w:r>
+      <w:bookmarkEnd w:id="20"/>
+    </w:p>
+    <w:p>
+      <w:pPr>
+        <w:ind w:firstLine="420" w:firstLineChars="0"/>
+        <w:rPr>
+          <w:rFonts w:hint="default"/>
+          <w:kern w:val="2"/>
+          <w:sz w:val="21"/>
+          <w:szCs w:val="21"/>
+          <w:lang w:val="en-US" w:eastAsia="zh-CN"/>
+        </w:rPr>
+      </w:pPr>
+      <w:r>
+        <w:rPr>
+          <w:rFonts w:hint="eastAsia"/>
+          <w:kern w:val="2"/>
+          <w:sz w:val="21"/>
+          <w:szCs w:val="21"/>
+          <w:lang w:val="en-US" w:eastAsia="zh-CN"/>
+        </w:rPr>
+        <w:t>安全管理人员根据用户名或权限等级查询用户、添加新用户、编辑用户权限等级。</w:t>
+      </w:r>
+    </w:p>
+    <w:p>
+      <w:pPr>
+        <w:pStyle w:val="2"/>
+        <w:ind w:left="360" w:hanging="360"/>
+      </w:pPr>
+      <w:bookmarkStart w:id="21" w:name="_Toc19438"/>
+      <w:r>
+        <w:rPr>
+          <w:rFonts w:hint="eastAsia"/>
+        </w:rPr>
+        <w:t>逻辑视图</w:t>
+      </w:r>
+      <w:bookmarkEnd w:id="21"/>
+    </w:p>
+    <w:p>
+      <w:pPr>
+        <w:pStyle w:val="8"/>
+        <w:ind w:left="0" w:leftChars="0" w:firstLine="0" w:firstLineChars="0"/>
+        <w:rPr>
+          <w:rFonts w:hint="eastAsia"/>
+        </w:rPr>
+      </w:pPr>
+      <w:r>
+        <w:rPr>
+          <w:rFonts w:hint="eastAsia"/>
+        </w:rPr>
+        <w:drawing>
+          <wp:inline distT="0" distB="0" distL="114300" distR="114300">
+            <wp:extent cx="6871970" cy="4436110"/>
+            <wp:effectExtent l="0" t="0" r="0" b="0"/>
+            <wp:docPr id="3" name="图片 3" descr="7134830c534d2a9e09351058bf2762a"/>
+            <wp:cNvGraphicFramePr>
+              <a:graphicFrameLocks xmlns:a="http://schemas.openxmlformats.org/drawingml/2006/main" noChangeAspect="1"/>
+            </wp:cNvGraphicFramePr>
+            <a:graphic xmlns:a="http://schemas.openxmlformats.org/drawingml/2006/main">
+              <a:graphicData uri="http://schemas.openxmlformats.org/drawingml/2006/picture">
+                <pic:pic xmlns:pic="http://schemas.openxmlformats.org/drawingml/2006/picture">
+                  <pic:nvPicPr>
+                    <pic:cNvPr id="3" name="图片 3" descr="7134830c534d2a9e09351058bf2762a"/>
+                    <pic:cNvPicPr>
+                      <a:picLocks noChangeAspect="1"/>
+                    </pic:cNvPicPr>
+                  </pic:nvPicPr>
+                  <pic:blipFill>
+                    <a:blip r:embed="rId8"/>
+                    <a:stretch>
+                      <a:fillRect/>
+                    </a:stretch>
+                  </pic:blipFill>
+                  <pic:spPr>
+                    <a:xfrm>
+                      <a:off x="0" y="0"/>
+                      <a:ext cx="6871970" cy="4436110"/>
+                    </a:xfrm>
+                    <a:prstGeom prst="rect">
+                      <a:avLst/>
+                    </a:prstGeom>
+                  </pic:spPr>
+                </pic:pic>
+              </a:graphicData>
+            </a:graphic>
+          </wp:inline>
+        </w:drawing>
+      </w:r>
+    </w:p>
+    <w:p>
+      <w:pPr>
+        <w:ind w:firstLine="720"/>
+        <w:jc w:val="center"/>
+        <w:rPr>
+          <w:rFonts w:hint="default" w:ascii="Times New Roman" w:eastAsia="宋体"/>
+          <w:lang w:val="en-US" w:eastAsia="zh-CN"/>
+        </w:rPr>
+      </w:pPr>
+      <w:r>
+        <w:rPr>
+          <w:rFonts w:hint="eastAsia" w:ascii="Times New Roman"/>
+          <w:lang w:val="en-US" w:eastAsia="zh-CN"/>
+        </w:rPr>
+        <w:t>图2 逻辑视图</w:t>
+      </w:r>
+    </w:p>
+    <w:p>
+      <w:pPr>
+        <w:ind w:firstLine="720"/>
+        <w:rPr>
+          <w:sz w:val="21"/>
+          <w:szCs w:val="21"/>
+        </w:rPr>
+      </w:pPr>
+      <w:r>
+        <w:rPr>
+          <w:rFonts w:hint="eastAsia" w:ascii="Times New Roman"/>
+          <w:sz w:val="21"/>
+          <w:szCs w:val="21"/>
+          <w:lang w:eastAsia="zh-Hans"/>
+        </w:rPr>
+        <w:t>逻辑视图基于三层架构</w:t>
+      </w:r>
+      <w:r>
+        <w:rPr>
+          <w:rFonts w:ascii="Times New Roman"/>
+          <w:sz w:val="21"/>
+          <w:szCs w:val="21"/>
+          <w:lang w:eastAsia="zh-Hans"/>
+        </w:rPr>
+        <w:t>，</w:t>
+      </w:r>
+      <w:r>
+        <w:rPr>
+          <w:rFonts w:hint="eastAsia" w:ascii="Times New Roman"/>
+          <w:sz w:val="21"/>
+          <w:szCs w:val="21"/>
+          <w:lang w:val="en-US" w:eastAsia="zh-CN"/>
+        </w:rPr>
+        <w:t>云端和边缘端均</w:t>
+      </w:r>
+      <w:r>
+        <w:rPr>
+          <w:rFonts w:hint="eastAsia" w:ascii="Times New Roman"/>
+          <w:sz w:val="21"/>
+          <w:szCs w:val="21"/>
+          <w:lang w:eastAsia="zh-Hans"/>
+        </w:rPr>
+        <w:t>设计为数据层</w:t>
+      </w:r>
+      <w:r>
+        <w:rPr>
+          <w:rFonts w:ascii="Times New Roman"/>
+          <w:sz w:val="21"/>
+          <w:szCs w:val="21"/>
+          <w:lang w:eastAsia="zh-Hans"/>
+        </w:rPr>
+        <w:t>、</w:t>
+      </w:r>
+      <w:r>
+        <w:rPr>
+          <w:rFonts w:hint="eastAsia" w:ascii="Times New Roman"/>
+          <w:sz w:val="21"/>
+          <w:szCs w:val="21"/>
+          <w:lang w:val="en-US" w:eastAsia="zh-CN"/>
+        </w:rPr>
+        <w:t>服务层</w:t>
+      </w:r>
+      <w:r>
+        <w:rPr>
+          <w:rFonts w:hint="eastAsia" w:ascii="Times New Roman"/>
+          <w:sz w:val="21"/>
+          <w:szCs w:val="21"/>
+          <w:lang w:eastAsia="zh-Hans"/>
+        </w:rPr>
+        <w:t>和</w:t>
+      </w:r>
+      <w:r>
+        <w:rPr>
+          <w:rFonts w:hint="eastAsia" w:ascii="Times New Roman"/>
+          <w:sz w:val="21"/>
+          <w:szCs w:val="21"/>
+          <w:lang w:val="en-US" w:eastAsia="zh-CN"/>
+        </w:rPr>
+        <w:t>交互</w:t>
+      </w:r>
+      <w:r>
+        <w:rPr>
+          <w:rFonts w:hint="eastAsia" w:ascii="Times New Roman"/>
+          <w:sz w:val="21"/>
+          <w:szCs w:val="21"/>
+          <w:lang w:eastAsia="zh-Hans"/>
+        </w:rPr>
+        <w:t>层</w:t>
+      </w:r>
+      <w:r>
+        <w:rPr>
+          <w:rFonts w:hint="eastAsia"/>
+          <w:sz w:val="21"/>
+          <w:szCs w:val="21"/>
+        </w:rPr>
+        <w:t>。</w:t>
+      </w:r>
+    </w:p>
+    <w:p>
+      <w:pPr>
+        <w:pStyle w:val="23"/>
+        <w:numPr>
+          <w:ilvl w:val="0"/>
+          <w:numId w:val="3"/>
+        </w:numPr>
+        <w:ind w:left="820" w:leftChars="0" w:firstLineChars="0"/>
+        <w:rPr>
+          <w:sz w:val="21"/>
+          <w:szCs w:val="21"/>
+        </w:rPr>
+      </w:pPr>
+      <w:r>
+        <w:rPr>
+          <w:rFonts w:hint="eastAsia"/>
+          <w:sz w:val="21"/>
+          <w:szCs w:val="21"/>
+          <w:lang w:eastAsia="zh-Hans"/>
+        </w:rPr>
+        <w:t>数据</w:t>
+      </w:r>
+      <w:r>
+        <w:rPr>
+          <w:rFonts w:hint="eastAsia"/>
+          <w:sz w:val="21"/>
+          <w:szCs w:val="21"/>
+        </w:rPr>
+        <w:t>层：</w:t>
+      </w:r>
+      <w:r>
+        <w:rPr>
+          <w:rFonts w:hint="eastAsia"/>
+          <w:sz w:val="21"/>
+          <w:szCs w:val="21"/>
+          <w:lang w:eastAsia="zh-Hans"/>
+        </w:rPr>
+        <w:t>数据层存储的数据资源</w:t>
+      </w:r>
+      <w:r>
+        <w:rPr>
+          <w:rFonts w:hint="eastAsia"/>
+          <w:sz w:val="21"/>
+          <w:szCs w:val="21"/>
+          <w:lang w:val="en-US" w:eastAsia="zh-CN"/>
+        </w:rPr>
+        <w:t>为与数据视图中对应的持久性数据，使用MySQL，MongoDB，Redis，IoTDB等数据库分别存储结构化、非结构化、临时性和工业设备数据，使用HDFS文件系统存储机器学习模型、数据包、脚本等文件数据，为服务层提供数据支撑。</w:t>
+      </w:r>
+    </w:p>
+    <w:p>
+      <w:pPr>
+        <w:pStyle w:val="23"/>
+        <w:numPr>
+          <w:ilvl w:val="0"/>
+          <w:numId w:val="3"/>
+        </w:numPr>
+        <w:ind w:left="820" w:leftChars="0" w:firstLineChars="0"/>
+        <w:rPr>
+          <w:sz w:val="21"/>
+          <w:szCs w:val="21"/>
+        </w:rPr>
+      </w:pPr>
+      <w:r>
+        <w:rPr>
+          <w:rFonts w:hint="eastAsia"/>
+          <w:sz w:val="21"/>
+          <w:szCs w:val="21"/>
+          <w:lang w:val="en-US" w:eastAsia="zh-CN"/>
+        </w:rPr>
+        <w:t>服务</w:t>
+      </w:r>
+      <w:r>
+        <w:rPr>
+          <w:rFonts w:hint="eastAsia"/>
+          <w:sz w:val="21"/>
+          <w:szCs w:val="21"/>
+        </w:rPr>
+        <w:t>层：</w:t>
+      </w:r>
+      <w:r>
+        <w:rPr>
+          <w:rFonts w:hint="eastAsia"/>
+          <w:sz w:val="21"/>
+          <w:szCs w:val="21"/>
+          <w:lang w:val="en-US" w:eastAsia="zh-CN"/>
+        </w:rPr>
+        <w:t>服务层是整个系统的核心支撑部分</w:t>
+      </w:r>
+      <w:r>
+        <w:rPr>
+          <w:sz w:val="21"/>
+          <w:szCs w:val="21"/>
+          <w:lang w:eastAsia="zh-Hans"/>
+        </w:rPr>
+        <w:t>，</w:t>
+      </w:r>
+      <w:r>
+        <w:rPr>
+          <w:rFonts w:hint="eastAsia"/>
+          <w:sz w:val="21"/>
+          <w:szCs w:val="21"/>
+          <w:lang w:val="en-US" w:eastAsia="zh-CN"/>
+        </w:rPr>
+        <w:t>通过对不同功能模块的实现，服务层响应交互</w:t>
+      </w:r>
+      <w:r>
+        <w:rPr>
+          <w:rFonts w:hint="eastAsia"/>
+          <w:sz w:val="21"/>
+          <w:szCs w:val="21"/>
+          <w:lang w:eastAsia="zh-Hans"/>
+        </w:rPr>
+        <w:t>层的请求</w:t>
+      </w:r>
+      <w:r>
+        <w:rPr>
+          <w:sz w:val="21"/>
+          <w:szCs w:val="21"/>
+          <w:lang w:eastAsia="zh-Hans"/>
+        </w:rPr>
+        <w:t>，</w:t>
+      </w:r>
+      <w:r>
+        <w:rPr>
+          <w:rFonts w:hint="eastAsia"/>
+          <w:sz w:val="21"/>
+          <w:szCs w:val="21"/>
+          <w:lang w:eastAsia="zh-Hans"/>
+        </w:rPr>
+        <w:t>提供</w:t>
+      </w:r>
+      <w:r>
+        <w:rPr>
+          <w:rFonts w:hint="eastAsia"/>
+          <w:sz w:val="21"/>
+          <w:szCs w:val="21"/>
+          <w:lang w:val="en-US" w:eastAsia="zh-CN"/>
+        </w:rPr>
+        <w:t>云端和边缘端的</w:t>
+      </w:r>
+      <w:r>
+        <w:rPr>
+          <w:rFonts w:hint="eastAsia"/>
+          <w:sz w:val="21"/>
+          <w:szCs w:val="21"/>
+          <w:lang w:eastAsia="zh-Hans"/>
+        </w:rPr>
+        <w:t>相关功能服务</w:t>
+      </w:r>
+      <w:r>
+        <w:rPr>
+          <w:sz w:val="21"/>
+          <w:szCs w:val="21"/>
+          <w:lang w:eastAsia="zh-Hans"/>
+        </w:rPr>
+        <w:t>。</w:t>
+      </w:r>
+      <w:r>
+        <w:rPr>
+          <w:rFonts w:hint="eastAsia"/>
+          <w:sz w:val="21"/>
+          <w:szCs w:val="21"/>
+          <w:lang w:val="en-US" w:eastAsia="zh-CN"/>
+        </w:rPr>
+        <w:t>同时云端和边缘端通过相互调用相应的Api完成数据的传递。</w:t>
+      </w:r>
+    </w:p>
+    <w:p>
+      <w:pPr>
+        <w:pStyle w:val="23"/>
+        <w:numPr>
+          <w:ilvl w:val="0"/>
+          <w:numId w:val="3"/>
+        </w:numPr>
+        <w:ind w:left="820" w:leftChars="0" w:firstLineChars="0"/>
+        <w:rPr>
+          <w:rFonts w:hint="eastAsia"/>
+        </w:rPr>
+      </w:pPr>
+      <w:r>
+        <w:rPr>
+          <w:rFonts w:hint="eastAsia"/>
+          <w:sz w:val="21"/>
+          <w:szCs w:val="21"/>
+          <w:lang w:val="en-US" w:eastAsia="zh-CN"/>
+        </w:rPr>
+        <w:t>交互</w:t>
+      </w:r>
+      <w:r>
+        <w:rPr>
+          <w:rFonts w:hint="eastAsia"/>
+          <w:sz w:val="21"/>
+          <w:szCs w:val="21"/>
+          <w:lang w:eastAsia="zh-Hans"/>
+        </w:rPr>
+        <w:t>层</w:t>
+      </w:r>
+      <w:r>
+        <w:rPr>
+          <w:sz w:val="21"/>
+          <w:szCs w:val="21"/>
+          <w:lang w:eastAsia="zh-Hans"/>
+        </w:rPr>
+        <w:t>：</w:t>
+      </w:r>
+      <w:r>
+        <w:rPr>
+          <w:rFonts w:hint="eastAsia"/>
+          <w:sz w:val="21"/>
+          <w:szCs w:val="21"/>
+        </w:rPr>
+        <w:t>用户在</w:t>
+      </w:r>
+      <w:r>
+        <w:rPr>
+          <w:rFonts w:hint="eastAsia"/>
+          <w:sz w:val="21"/>
+          <w:szCs w:val="21"/>
+          <w:lang w:val="en-US" w:eastAsia="zh-CN"/>
+        </w:rPr>
+        <w:t>交互</w:t>
+      </w:r>
+      <w:r>
+        <w:rPr>
+          <w:rFonts w:hint="eastAsia"/>
+          <w:sz w:val="21"/>
+          <w:szCs w:val="21"/>
+        </w:rPr>
+        <w:t>层与系统进行交互</w:t>
+      </w:r>
+      <w:r>
+        <w:rPr>
+          <w:rFonts w:hint="eastAsia"/>
+          <w:sz w:val="21"/>
+          <w:szCs w:val="21"/>
+          <w:lang w:eastAsia="zh-CN"/>
+        </w:rPr>
+        <w:t>。</w:t>
+      </w:r>
+    </w:p>
+    <w:p>
+      <w:pPr>
+        <w:pStyle w:val="2"/>
+        <w:ind w:left="360" w:hanging="360"/>
+      </w:pPr>
+      <w:bookmarkStart w:id="22" w:name="_Toc14370"/>
+      <w:r>
+        <w:rPr>
+          <w:rFonts w:hint="eastAsia"/>
+        </w:rPr>
+        <w:t>部署视图</w:t>
+      </w:r>
+      <w:bookmarkEnd w:id="22"/>
+    </w:p>
+    <w:p>
+      <w:pPr>
+        <w:pStyle w:val="8"/>
+        <w:ind w:left="0" w:leftChars="0" w:firstLine="0" w:firstLineChars="0"/>
+        <w:rPr>
+          <w:rFonts w:hint="eastAsia" w:eastAsia="宋体"/>
+          <w:lang w:eastAsia="zh-CN"/>
+        </w:rPr>
+      </w:pPr>
+      <w:r>
+        <w:rPr>
+          <w:rFonts w:hint="eastAsia" w:eastAsia="宋体"/>
+          <w:lang w:eastAsia="zh-CN"/>
+        </w:rPr>
+        <w:drawing>
+          <wp:inline distT="0" distB="0" distL="114300" distR="114300">
+            <wp:extent cx="5936615" cy="4088765"/>
+            <wp:effectExtent l="0" t="0" r="0" b="0"/>
+            <wp:docPr id="6" name="图片 6" descr="部署视图"/>
+            <wp:cNvGraphicFramePr>
+              <a:graphicFrameLocks xmlns:a="http://schemas.openxmlformats.org/drawingml/2006/main" noChangeAspect="1"/>
+            </wp:cNvGraphicFramePr>
+            <a:graphic xmlns:a="http://schemas.openxmlformats.org/drawingml/2006/main">
+              <a:graphicData uri="http://schemas.openxmlformats.org/drawingml/2006/picture">
+                <pic:pic xmlns:pic="http://schemas.openxmlformats.org/drawingml/2006/picture">
+                  <pic:nvPicPr>
+                    <pic:cNvPr id="6" name="图片 6" descr="部署视图"/>
+                    <pic:cNvPicPr>
+                      <a:picLocks noChangeAspect="1"/>
+                    </pic:cNvPicPr>
+                  </pic:nvPicPr>
+                  <pic:blipFill>
+                    <a:blip r:embed="rId9"/>
+                    <a:stretch>
+                      <a:fillRect/>
+                    </a:stretch>
+                  </pic:blipFill>
+                  <pic:spPr>
+                    <a:xfrm>
+                      <a:off x="0" y="0"/>
+                      <a:ext cx="5936615" cy="4088765"/>
+                    </a:xfrm>
+                    <a:prstGeom prst="rect">
+                      <a:avLst/>
+                    </a:prstGeom>
+                  </pic:spPr>
+                </pic:pic>
+              </a:graphicData>
+            </a:graphic>
+          </wp:inline>
+        </w:drawing>
+      </w:r>
+    </w:p>
+    <w:p>
+      <w:pPr>
+        <w:numPr>
+          <w:numId w:val="0"/>
+        </w:numPr>
+        <w:jc w:val="center"/>
+        <w:rPr>
+          <w:rFonts w:hint="default" w:ascii="Times New Roman" w:eastAsia="宋体"/>
+          <w:sz w:val="21"/>
+          <w:szCs w:val="21"/>
+          <w:lang w:val="en-US" w:eastAsia="zh-CN"/>
+        </w:rPr>
+      </w:pPr>
+      <w:r>
+        <w:rPr>
+          <w:rFonts w:hint="eastAsia" w:ascii="Times New Roman"/>
+          <w:sz w:val="21"/>
+          <w:szCs w:val="21"/>
+          <w:lang w:val="en-US" w:eastAsia="zh-CN"/>
+        </w:rPr>
+        <w:t>图3 部署视图</w:t>
+      </w:r>
+    </w:p>
+    <w:p>
+      <w:pPr>
+        <w:numPr>
+          <w:ilvl w:val="0"/>
+          <w:numId w:val="4"/>
+        </w:numPr>
+        <w:ind w:firstLine="720"/>
+        <w:rPr>
+          <w:rFonts w:hint="default" w:ascii="Times New Roman"/>
+          <w:sz w:val="21"/>
+          <w:szCs w:val="21"/>
+          <w:lang w:val="en-US"/>
+        </w:rPr>
+      </w:pPr>
+      <w:r>
+        <w:rPr>
+          <w:rFonts w:ascii="Times New Roman"/>
+          <w:sz w:val="21"/>
+          <w:szCs w:val="21"/>
+        </w:rPr>
+        <w:t>W</w:t>
+      </w:r>
+      <w:r>
+        <w:rPr>
+          <w:rFonts w:hint="eastAsia" w:ascii="Times New Roman"/>
+          <w:sz w:val="21"/>
+          <w:szCs w:val="21"/>
+          <w:lang w:eastAsia="zh-Hans"/>
+        </w:rPr>
+        <w:t>eb</w:t>
+      </w:r>
+      <w:r>
+        <w:rPr>
+          <w:rFonts w:hint="eastAsia" w:ascii="Times New Roman"/>
+          <w:sz w:val="21"/>
+          <w:szCs w:val="21"/>
+          <w:lang w:val="en-US" w:eastAsia="zh-CN"/>
+        </w:rPr>
+        <w:t>端</w:t>
+      </w:r>
+    </w:p>
+    <w:p>
+      <w:pPr>
+        <w:ind w:firstLine="720"/>
+        <w:rPr>
+          <w:rFonts w:hint="default" w:ascii="Times New Roman" w:eastAsia="宋体"/>
+          <w:sz w:val="21"/>
+          <w:szCs w:val="21"/>
+          <w:lang w:val="en-US" w:eastAsia="zh-CN"/>
+        </w:rPr>
+      </w:pPr>
+      <w:r>
+        <w:rPr>
+          <w:rFonts w:hint="eastAsia" w:ascii="Times New Roman"/>
+          <w:sz w:val="21"/>
+          <w:szCs w:val="21"/>
+          <w:lang w:val="en-US" w:eastAsia="zh-CN"/>
+        </w:rPr>
+        <w:t>云端和边缘端管理人员可以在Web页面进行边缘端注册、设备端注册等操作，通过Http协议与云端和边缘端服务器进行通信，并实时更新云端与边缘端服务器通过Websocket协议推送的消息。云端的Web应用部署在远程服务器的Docker中，边缘端的Web应用部署在生产线附近的一台独立服务器的Docker中</w:t>
+      </w:r>
+    </w:p>
+    <w:p>
+      <w:pPr>
+        <w:numPr>
+          <w:ilvl w:val="0"/>
+          <w:numId w:val="4"/>
+        </w:numPr>
+        <w:ind w:firstLine="720"/>
+        <w:rPr>
+          <w:rFonts w:ascii="Times New Roman"/>
+          <w:sz w:val="21"/>
+          <w:szCs w:val="21"/>
+          <w:lang w:val="en"/>
+        </w:rPr>
+      </w:pPr>
+      <w:r>
+        <w:rPr>
+          <w:rFonts w:hint="eastAsia" w:ascii="Times New Roman"/>
+          <w:sz w:val="21"/>
+          <w:szCs w:val="21"/>
+          <w:lang w:val="en-US" w:eastAsia="zh-CN"/>
+        </w:rPr>
+        <w:t>云端</w:t>
+      </w:r>
+    </w:p>
+    <w:p>
+      <w:pPr>
+        <w:ind w:firstLine="720"/>
+        <w:rPr>
+          <w:rFonts w:hint="default" w:ascii="Times New Roman" w:eastAsia="宋体"/>
+          <w:sz w:val="21"/>
+          <w:szCs w:val="21"/>
+          <w:lang w:val="en-US" w:eastAsia="zh-CN"/>
+        </w:rPr>
+      </w:pPr>
+      <w:r>
+        <w:rPr>
+          <w:rFonts w:hint="eastAsia" w:ascii="Times New Roman"/>
+          <w:sz w:val="21"/>
+          <w:szCs w:val="21"/>
+          <w:lang w:val="en-US" w:eastAsia="zh-CN"/>
+        </w:rPr>
+        <w:t>云端</w:t>
+      </w:r>
+      <w:r>
+        <w:rPr>
+          <w:rFonts w:hint="eastAsia" w:ascii="Times New Roman"/>
+          <w:sz w:val="21"/>
+          <w:szCs w:val="21"/>
+          <w:lang w:eastAsia="zh-Hans"/>
+        </w:rPr>
+        <w:t>处理前端</w:t>
+      </w:r>
+      <w:r>
+        <w:rPr>
+          <w:rFonts w:hint="eastAsia" w:ascii="Times New Roman"/>
+          <w:sz w:val="21"/>
+          <w:szCs w:val="21"/>
+          <w:lang w:val="en-US" w:eastAsia="zh-CN"/>
+        </w:rPr>
+        <w:t>和边缘端</w:t>
+      </w:r>
+      <w:r>
+        <w:rPr>
+          <w:rFonts w:hint="eastAsia" w:ascii="Times New Roman"/>
+          <w:sz w:val="21"/>
+          <w:szCs w:val="21"/>
+          <w:lang w:eastAsia="zh-Hans"/>
+        </w:rPr>
+        <w:t>发送的请求</w:t>
+      </w:r>
+      <w:r>
+        <w:rPr>
+          <w:rFonts w:ascii="Times New Roman"/>
+          <w:sz w:val="21"/>
+          <w:szCs w:val="21"/>
+          <w:lang w:eastAsia="zh-Hans"/>
+        </w:rPr>
+        <w:t>，</w:t>
+      </w:r>
+      <w:r>
+        <w:rPr>
+          <w:rFonts w:hint="eastAsia" w:ascii="Times New Roman"/>
+          <w:sz w:val="21"/>
+          <w:szCs w:val="21"/>
+          <w:lang w:eastAsia="zh-Hans"/>
+        </w:rPr>
+        <w:t>通过业务逻辑控制进程提供相应的功能</w:t>
+      </w:r>
+      <w:r>
+        <w:rPr>
+          <w:rFonts w:ascii="Times New Roman"/>
+          <w:sz w:val="21"/>
+          <w:szCs w:val="21"/>
+          <w:lang w:eastAsia="zh-Hans"/>
+        </w:rPr>
+        <w:t>，</w:t>
+      </w:r>
+      <w:r>
+        <w:rPr>
+          <w:rFonts w:hint="eastAsia" w:ascii="Times New Roman"/>
+          <w:sz w:val="21"/>
+          <w:szCs w:val="21"/>
+          <w:lang w:eastAsia="zh-Hans"/>
+        </w:rPr>
+        <w:t>异常处理进程处理全局异常</w:t>
+      </w:r>
+      <w:r>
+        <w:rPr>
+          <w:rFonts w:ascii="Times New Roman"/>
+          <w:sz w:val="21"/>
+          <w:szCs w:val="21"/>
+          <w:lang w:eastAsia="zh-Hans"/>
+        </w:rPr>
+        <w:t>，</w:t>
+      </w:r>
+      <w:r>
+        <w:rPr>
+          <w:rFonts w:hint="eastAsia" w:ascii="Times New Roman"/>
+          <w:sz w:val="21"/>
+          <w:szCs w:val="21"/>
+          <w:lang w:eastAsia="zh-Hans"/>
+        </w:rPr>
+        <w:t>请求处理进程解析请求并包装回传响应信息</w:t>
+      </w:r>
+      <w:r>
+        <w:rPr>
+          <w:rFonts w:hint="eastAsia" w:ascii="Times New Roman"/>
+          <w:sz w:val="21"/>
+          <w:szCs w:val="21"/>
+          <w:lang w:val="en"/>
+        </w:rPr>
+        <w:t>。</w:t>
+      </w:r>
+      <w:r>
+        <w:rPr>
+          <w:rFonts w:hint="eastAsia" w:ascii="Times New Roman"/>
+          <w:sz w:val="21"/>
+          <w:szCs w:val="21"/>
+          <w:lang w:val="en-US" w:eastAsia="zh-CN"/>
+        </w:rPr>
+        <w:t>云端通过调用边缘端的相应api向边缘端下发流程、机器学习模型、协议规则。云端部署在远端服务器的Docker中。</w:t>
+      </w:r>
+    </w:p>
+    <w:p>
+      <w:pPr>
+        <w:numPr>
+          <w:ilvl w:val="0"/>
+          <w:numId w:val="4"/>
+        </w:numPr>
+        <w:ind w:firstLine="720"/>
+        <w:rPr>
+          <w:rFonts w:ascii="Times New Roman"/>
+          <w:sz w:val="21"/>
+          <w:szCs w:val="21"/>
+          <w:lang w:val="en"/>
+        </w:rPr>
+      </w:pPr>
+      <w:r>
+        <w:rPr>
+          <w:rFonts w:hint="eastAsia" w:ascii="Times New Roman"/>
+          <w:sz w:val="21"/>
+          <w:szCs w:val="21"/>
+          <w:lang w:val="en-US" w:eastAsia="zh-CN"/>
+        </w:rPr>
+        <w:t>边缘端</w:t>
+      </w:r>
+    </w:p>
+    <w:p>
+      <w:pPr>
+        <w:ind w:firstLine="720"/>
+        <w:rPr>
+          <w:rFonts w:hint="default" w:ascii="Times New Roman" w:eastAsia="宋体"/>
+          <w:sz w:val="21"/>
+          <w:szCs w:val="21"/>
+          <w:lang w:val="en-US" w:eastAsia="zh-CN"/>
+        </w:rPr>
+      </w:pPr>
+      <w:r>
+        <w:rPr>
+          <w:rFonts w:hint="eastAsia" w:ascii="Times New Roman"/>
+          <w:sz w:val="21"/>
+          <w:szCs w:val="21"/>
+          <w:lang w:val="en-US" w:eastAsia="zh-CN"/>
+        </w:rPr>
+        <w:t>边缘端处理</w:t>
+      </w:r>
+      <w:r>
+        <w:rPr>
+          <w:rFonts w:hint="eastAsia" w:ascii="Times New Roman"/>
+          <w:sz w:val="21"/>
+          <w:szCs w:val="21"/>
+          <w:lang w:eastAsia="zh-Hans"/>
+        </w:rPr>
+        <w:t>前端</w:t>
+      </w:r>
+      <w:r>
+        <w:rPr>
+          <w:rFonts w:hint="eastAsia" w:ascii="Times New Roman"/>
+          <w:sz w:val="21"/>
+          <w:szCs w:val="21"/>
+          <w:lang w:val="en-US" w:eastAsia="zh-CN"/>
+        </w:rPr>
+        <w:t>和云端</w:t>
+      </w:r>
+      <w:r>
+        <w:rPr>
+          <w:rFonts w:hint="eastAsia" w:ascii="Times New Roman"/>
+          <w:sz w:val="21"/>
+          <w:szCs w:val="21"/>
+          <w:lang w:eastAsia="zh-Hans"/>
+        </w:rPr>
+        <w:t>发送的请求</w:t>
+      </w:r>
+      <w:r>
+        <w:rPr>
+          <w:rFonts w:ascii="Times New Roman"/>
+          <w:sz w:val="21"/>
+          <w:szCs w:val="21"/>
+          <w:lang w:eastAsia="zh-Hans"/>
+        </w:rPr>
+        <w:t>，</w:t>
+      </w:r>
+      <w:r>
+        <w:rPr>
+          <w:rFonts w:hint="eastAsia" w:ascii="Times New Roman"/>
+          <w:sz w:val="21"/>
+          <w:szCs w:val="21"/>
+          <w:lang w:eastAsia="zh-Hans"/>
+        </w:rPr>
+        <w:t>通过业务逻辑控制进程提供相应的功能</w:t>
+      </w:r>
+      <w:r>
+        <w:rPr>
+          <w:rFonts w:ascii="Times New Roman"/>
+          <w:sz w:val="21"/>
+          <w:szCs w:val="21"/>
+          <w:lang w:eastAsia="zh-Hans"/>
+        </w:rPr>
+        <w:t>，</w:t>
+      </w:r>
+      <w:r>
+        <w:rPr>
+          <w:rFonts w:hint="eastAsia" w:ascii="Times New Roman"/>
+          <w:sz w:val="21"/>
+          <w:szCs w:val="21"/>
+          <w:lang w:eastAsia="zh-Hans"/>
+        </w:rPr>
+        <w:t>异常处理进程处理全局异常</w:t>
+      </w:r>
+      <w:r>
+        <w:rPr>
+          <w:rFonts w:ascii="Times New Roman"/>
+          <w:sz w:val="21"/>
+          <w:szCs w:val="21"/>
+          <w:lang w:eastAsia="zh-Hans"/>
+        </w:rPr>
+        <w:t>，</w:t>
+      </w:r>
+      <w:r>
+        <w:rPr>
+          <w:rFonts w:hint="eastAsia" w:ascii="Times New Roman"/>
+          <w:sz w:val="21"/>
+          <w:szCs w:val="21"/>
+          <w:lang w:eastAsia="zh-Hans"/>
+        </w:rPr>
+        <w:t>请求处理进程解析请求并包装回传响应信息</w:t>
+      </w:r>
+      <w:r>
+        <w:rPr>
+          <w:rFonts w:hint="eastAsia" w:ascii="Times New Roman"/>
+          <w:sz w:val="21"/>
+          <w:szCs w:val="21"/>
+          <w:lang w:val="en"/>
+        </w:rPr>
+        <w:t>。</w:t>
+      </w:r>
+      <w:r>
+        <w:rPr>
+          <w:rFonts w:hint="eastAsia" w:ascii="Times New Roman"/>
+          <w:sz w:val="21"/>
+          <w:szCs w:val="21"/>
+          <w:lang w:val="en-US" w:eastAsia="zh-CN"/>
+        </w:rPr>
+        <w:t>边缘端通过调用云端的相应api向云端上传设备功能标签、数据包。边缘端通过Modbus、Zigbee、Http、Canbus协议与现场工业设备进行通信。边缘端部署在靠近生产线的一台独立服务器的Docker中。</w:t>
+      </w:r>
+    </w:p>
+    <w:p>
+      <w:pPr>
+        <w:numPr>
+          <w:ilvl w:val="0"/>
+          <w:numId w:val="4"/>
+        </w:numPr>
+        <w:ind w:firstLine="720"/>
+        <w:rPr>
+          <w:rFonts w:ascii="Times New Roman"/>
+          <w:sz w:val="21"/>
+          <w:szCs w:val="21"/>
+          <w:lang w:val="en"/>
+        </w:rPr>
+      </w:pPr>
+      <w:r>
+        <w:rPr>
+          <w:rFonts w:hint="eastAsia" w:ascii="Times New Roman"/>
+          <w:sz w:val="21"/>
+          <w:szCs w:val="21"/>
+          <w:lang w:val="en-US" w:eastAsia="zh-CN"/>
+        </w:rPr>
+        <w:t>设备端</w:t>
+      </w:r>
+    </w:p>
+    <w:p>
+      <w:pPr>
+        <w:ind w:firstLine="720"/>
+        <w:rPr>
+          <w:rFonts w:hint="default" w:ascii="Times New Roman"/>
+          <w:sz w:val="21"/>
+          <w:szCs w:val="21"/>
+          <w:lang w:val="en-US" w:eastAsia="zh-CN"/>
+        </w:rPr>
+      </w:pPr>
+      <w:r>
+        <w:rPr>
+          <w:rFonts w:hint="eastAsia" w:ascii="Times New Roman"/>
+          <w:sz w:val="21"/>
+          <w:szCs w:val="21"/>
+          <w:lang w:val="en-US" w:eastAsia="zh-CN"/>
+        </w:rPr>
+        <w:t>设备端是运行在智能工业设备上的软件，通过Modbus、Zigbee、Http、Canbus协议与边缘端通信。</w:t>
+      </w:r>
+    </w:p>
+    <w:p>
+      <w:pPr>
+        <w:pStyle w:val="2"/>
+        <w:ind w:left="360" w:hanging="360"/>
+      </w:pPr>
+      <w:bookmarkStart w:id="23" w:name="_Toc7755"/>
+      <w:r>
+        <w:rPr>
+          <w:rFonts w:hint="eastAsia"/>
+        </w:rPr>
+        <w:t>实现视图</w:t>
+      </w:r>
+      <w:bookmarkEnd w:id="23"/>
+    </w:p>
+    <w:p>
+      <w:pPr>
+        <w:ind w:firstLine="720"/>
+        <w:rPr>
+          <w:rFonts w:hint="eastAsia" w:ascii="Times New Roman"/>
+          <w:sz w:val="21"/>
+          <w:szCs w:val="22"/>
+          <w:lang w:val="en-US" w:eastAsia="zh-CN"/>
+        </w:rPr>
+      </w:pPr>
+      <w:r>
+        <w:rPr>
+          <w:rFonts w:hint="eastAsia" w:ascii="Times New Roman"/>
+          <w:sz w:val="21"/>
+          <w:szCs w:val="22"/>
+          <w:lang w:val="en-US" w:eastAsia="zh-CN"/>
+        </w:rPr>
+        <w:drawing>
+          <wp:inline distT="0" distB="0" distL="114300" distR="114300">
+            <wp:extent cx="5075555" cy="5119370"/>
+            <wp:effectExtent l="0" t="0" r="0" b="0"/>
+            <wp:docPr id="12" name="图片 12" descr="云端实现视图"/>
+            <wp:cNvGraphicFramePr>
+              <a:graphicFrameLocks xmlns:a="http://schemas.openxmlformats.org/drawingml/2006/main" noChangeAspect="1"/>
+            </wp:cNvGraphicFramePr>
+            <a:graphic xmlns:a="http://schemas.openxmlformats.org/drawingml/2006/main">
+              <a:graphicData uri="http://schemas.openxmlformats.org/drawingml/2006/picture">
+                <pic:pic xmlns:pic="http://schemas.openxmlformats.org/drawingml/2006/picture">
+                  <pic:nvPicPr>
+                    <pic:cNvPr id="12" name="图片 12" descr="云端实现视图"/>
+                    <pic:cNvPicPr>
+                      <a:picLocks noChangeAspect="1"/>
+                    </pic:cNvPicPr>
+                  </pic:nvPicPr>
+                  <pic:blipFill>
+                    <a:blip r:embed="rId10"/>
+                    <a:stretch>
+                      <a:fillRect/>
+                    </a:stretch>
+                  </pic:blipFill>
+                  <pic:spPr>
+                    <a:xfrm>
+                      <a:off x="0" y="0"/>
+                      <a:ext cx="5075555" cy="5119370"/>
+                    </a:xfrm>
+                    <a:prstGeom prst="rect">
+                      <a:avLst/>
+                    </a:prstGeom>
+                  </pic:spPr>
+                </pic:pic>
+              </a:graphicData>
+            </a:graphic>
+          </wp:inline>
+        </w:drawing>
+      </w:r>
+    </w:p>
+    <w:p>
+      <w:pPr>
+        <w:jc w:val="center"/>
+        <w:rPr>
+          <w:rFonts w:hint="default"/>
+          <w:lang w:val="en-US" w:eastAsia="zh-CN"/>
+        </w:rPr>
+      </w:pPr>
+      <w:r>
+        <w:rPr>
+          <w:rFonts w:hint="eastAsia"/>
+          <w:lang w:val="en-US" w:eastAsia="zh-CN"/>
+        </w:rPr>
+        <w:t>图4 云端实现视图</w:t>
+      </w:r>
+    </w:p>
+    <w:p>
+      <w:pPr>
+        <w:jc w:val="center"/>
+        <w:rPr>
+          <w:rFonts w:hint="eastAsia"/>
+          <w:sz w:val="21"/>
+          <w:szCs w:val="22"/>
+          <w:lang w:val="en-US" w:eastAsia="zh-CN"/>
+        </w:rPr>
+      </w:pPr>
+      <w:r>
+        <w:rPr>
+          <w:rFonts w:hint="eastAsia"/>
+          <w:sz w:val="21"/>
+          <w:szCs w:val="22"/>
+          <w:lang w:val="en-US" w:eastAsia="zh-CN"/>
+        </w:rPr>
+        <w:drawing>
+          <wp:inline distT="0" distB="0" distL="114300" distR="114300">
+            <wp:extent cx="4926330" cy="4141470"/>
+            <wp:effectExtent l="0" t="0" r="0" b="0"/>
+            <wp:docPr id="11" name="图片 11" descr="边缘端实现视图"/>
+            <wp:cNvGraphicFramePr>
+              <a:graphicFrameLocks xmlns:a="http://schemas.openxmlformats.org/drawingml/2006/main" noChangeAspect="1"/>
+            </wp:cNvGraphicFramePr>
+            <a:graphic xmlns:a="http://schemas.openxmlformats.org/drawingml/2006/main">
+              <a:graphicData uri="http://schemas.openxmlformats.org/drawingml/2006/picture">
+                <pic:pic xmlns:pic="http://schemas.openxmlformats.org/drawingml/2006/picture">
+                  <pic:nvPicPr>
+                    <pic:cNvPr id="11" name="图片 11" descr="边缘端实现视图"/>
+                    <pic:cNvPicPr>
+                      <a:picLocks noChangeAspect="1"/>
+                    </pic:cNvPicPr>
+                  </pic:nvPicPr>
+                  <pic:blipFill>
+                    <a:blip r:embed="rId11"/>
+                    <a:stretch>
+                      <a:fillRect/>
+                    </a:stretch>
+                  </pic:blipFill>
+                  <pic:spPr>
+                    <a:xfrm>
+                      <a:off x="0" y="0"/>
+                      <a:ext cx="4926330" cy="4141470"/>
+                    </a:xfrm>
+                    <a:prstGeom prst="rect">
+                      <a:avLst/>
+                    </a:prstGeom>
+                  </pic:spPr>
+                </pic:pic>
+              </a:graphicData>
+            </a:graphic>
+          </wp:inline>
+        </w:drawing>
+      </w:r>
+    </w:p>
+    <w:p>
+      <w:pPr>
+        <w:jc w:val="center"/>
+        <w:rPr>
+          <w:rFonts w:hint="eastAsia"/>
+          <w:sz w:val="21"/>
+          <w:szCs w:val="22"/>
+          <w:lang w:val="en-US" w:eastAsia="zh-CN"/>
+        </w:rPr>
+      </w:pPr>
+      <w:r>
+        <w:rPr>
+          <w:rFonts w:hint="eastAsia"/>
+          <w:sz w:val="21"/>
+          <w:szCs w:val="22"/>
+          <w:lang w:val="en-US" w:eastAsia="zh-CN"/>
+        </w:rPr>
+        <w:t>图6 边缘端实现视图</w:t>
+      </w:r>
+    </w:p>
+    <w:p>
+      <w:pPr>
+        <w:ind w:firstLine="420" w:firstLineChars="0"/>
+        <w:jc w:val="left"/>
+        <w:rPr>
+          <w:rFonts w:hint="default" w:eastAsia="宋体"/>
+          <w:sz w:val="21"/>
+          <w:szCs w:val="21"/>
+          <w:lang w:val="en-US" w:eastAsia="zh-CN"/>
+        </w:rPr>
+      </w:pPr>
+      <w:r>
+        <w:rPr>
+          <w:rFonts w:hint="eastAsia"/>
+          <w:sz w:val="21"/>
+          <w:szCs w:val="21"/>
+          <w:lang w:val="en-US" w:eastAsia="zh-CN"/>
+        </w:rPr>
+        <w:t>云端和边缘端都</w:t>
+      </w:r>
+      <w:r>
+        <w:rPr>
+          <w:rFonts w:hint="eastAsia"/>
+          <w:sz w:val="21"/>
+          <w:szCs w:val="21"/>
+        </w:rPr>
+        <w:t>主要分为</w:t>
+      </w:r>
+      <w:r>
+        <w:rPr>
+          <w:rFonts w:hint="eastAsia"/>
+          <w:sz w:val="21"/>
+          <w:szCs w:val="21"/>
+          <w:lang w:eastAsia="zh-Hans"/>
+        </w:rPr>
+        <w:t>三</w:t>
+      </w:r>
+      <w:r>
+        <w:rPr>
+          <w:rFonts w:hint="eastAsia"/>
+          <w:sz w:val="21"/>
+          <w:szCs w:val="21"/>
+        </w:rPr>
+        <w:t>大部分，web界面，服务端</w:t>
+      </w:r>
+      <w:r>
+        <w:rPr>
+          <w:rFonts w:hint="eastAsia"/>
+          <w:sz w:val="21"/>
+          <w:szCs w:val="21"/>
+          <w:lang w:eastAsia="zh-Hans"/>
+        </w:rPr>
+        <w:t>和数据库</w:t>
+      </w:r>
+      <w:r>
+        <w:rPr>
+          <w:rFonts w:hint="eastAsia"/>
+          <w:sz w:val="21"/>
+          <w:szCs w:val="21"/>
+        </w:rPr>
+        <w:t>。Web使用js，html，css进行界面开发。</w:t>
+      </w:r>
+      <w:r>
+        <w:rPr>
+          <w:rFonts w:hint="eastAsia"/>
+          <w:sz w:val="21"/>
+          <w:szCs w:val="21"/>
+          <w:lang w:eastAsia="zh-Hans"/>
+        </w:rPr>
+        <w:t>在服务端将多个实现单元进行分类</w:t>
+      </w:r>
+      <w:r>
+        <w:rPr>
+          <w:rFonts w:hint="eastAsia"/>
+          <w:sz w:val="21"/>
+          <w:szCs w:val="21"/>
+          <w:lang w:eastAsia="zh-CN"/>
+        </w:rPr>
+        <w:t>。</w:t>
+      </w:r>
+      <w:r>
+        <w:rPr>
+          <w:rFonts w:hint="eastAsia"/>
+          <w:sz w:val="21"/>
+          <w:szCs w:val="21"/>
+          <w:lang w:val="en-US" w:eastAsia="zh-CN"/>
+        </w:rPr>
+        <w:t>云端</w:t>
+      </w:r>
+      <w:r>
+        <w:rPr>
+          <w:rFonts w:hint="eastAsia"/>
+          <w:sz w:val="21"/>
+          <w:szCs w:val="21"/>
+          <w:lang w:eastAsia="zh-Hans"/>
+        </w:rPr>
+        <w:t>分为</w:t>
+      </w:r>
+      <w:r>
+        <w:rPr>
+          <w:rFonts w:hint="eastAsia"/>
+          <w:sz w:val="21"/>
+          <w:szCs w:val="21"/>
+          <w:lang w:val="en-US" w:eastAsia="zh-CN"/>
+        </w:rPr>
+        <w:t>边缘节点管理、数据管理、机器学习模型管理、生产流程管理、协议规则管理、安全管理这6</w:t>
+      </w:r>
+      <w:r>
+        <w:rPr>
+          <w:rFonts w:hint="eastAsia"/>
+          <w:sz w:val="21"/>
+          <w:szCs w:val="21"/>
+          <w:lang w:eastAsia="zh-Hans"/>
+        </w:rPr>
+        <w:t>个子系统进行开发</w:t>
+      </w:r>
+      <w:r>
+        <w:rPr>
+          <w:rFonts w:hint="eastAsia"/>
+          <w:sz w:val="21"/>
+          <w:szCs w:val="21"/>
+          <w:lang w:eastAsia="zh-CN"/>
+        </w:rPr>
+        <w:t>，</w:t>
+      </w:r>
+      <w:r>
+        <w:rPr>
+          <w:rFonts w:hint="eastAsia"/>
+          <w:sz w:val="21"/>
+          <w:szCs w:val="21"/>
+          <w:lang w:eastAsia="zh-Hans"/>
+        </w:rPr>
+        <w:t>数据库被分为</w:t>
+      </w:r>
+      <w:r>
+        <w:rPr>
+          <w:rFonts w:hint="eastAsia"/>
+          <w:sz w:val="21"/>
+          <w:szCs w:val="21"/>
+          <w:lang w:val="en-US" w:eastAsia="zh-CN"/>
+        </w:rPr>
+        <w:t>数据包、流程模型、机器学习模型、协议规则、边缘节点</w:t>
+      </w:r>
+      <w:r>
+        <w:rPr>
+          <w:rFonts w:hint="eastAsia"/>
+          <w:sz w:val="21"/>
+          <w:szCs w:val="21"/>
+          <w:lang w:eastAsia="zh-Hans"/>
+        </w:rPr>
+        <w:t>分别进行设计和开发</w:t>
+      </w:r>
+      <w:r>
+        <w:rPr>
+          <w:sz w:val="21"/>
+          <w:szCs w:val="21"/>
+          <w:lang w:eastAsia="zh-Hans"/>
+        </w:rPr>
+        <w:t>。</w:t>
+      </w:r>
+      <w:r>
+        <w:rPr>
+          <w:rFonts w:hint="eastAsia"/>
+          <w:sz w:val="21"/>
+          <w:szCs w:val="21"/>
+          <w:lang w:val="en-US" w:eastAsia="zh-CN"/>
+        </w:rPr>
+        <w:t>边缘端分为数据管理、日志管理、安全管理、设备管理、生产流程调度、智能计算、数据转换7个子系统进行开发，数据库被分为设备数据信息、设备模型、设备状态信息、日志信息、协议规则、机器学习模型、流程模型分别进行设计和开发。</w:t>
+      </w:r>
+    </w:p>
+    <w:p>
+      <w:pPr>
+        <w:pStyle w:val="2"/>
+        <w:ind w:left="360" w:hanging="360"/>
+      </w:pPr>
+      <w:bookmarkStart w:id="24" w:name="_Toc54212214"/>
+      <w:bookmarkStart w:id="25" w:name="_Toc10227"/>
+      <w:r>
+        <w:rPr>
+          <w:rFonts w:hint="eastAsia"/>
+        </w:rPr>
+        <w:t>技</w:t>
+      </w:r>
+      <w:r>
+        <w:t>术</w:t>
+      </w:r>
+      <w:r>
+        <w:rPr>
+          <w:rFonts w:hint="eastAsia"/>
+        </w:rPr>
+        <w:t>视图</w:t>
+      </w:r>
+      <w:bookmarkEnd w:id="24"/>
+      <w:bookmarkEnd w:id="25"/>
+    </w:p>
+    <w:p>
+      <w:pPr>
+        <w:jc w:val="center"/>
+        <w:rPr>
+          <w:rFonts w:hint="eastAsia"/>
+          <w:sz w:val="21"/>
+          <w:szCs w:val="22"/>
+          <w:lang w:val="en-US" w:eastAsia="zh-CN"/>
+        </w:rPr>
+      </w:pPr>
+      <w:r>
+        <w:rPr>
+          <w:rFonts w:hint="eastAsia"/>
+          <w:sz w:val="21"/>
+          <w:szCs w:val="22"/>
+          <w:lang w:val="en-US" w:eastAsia="zh-CN"/>
+        </w:rPr>
+        <w:drawing>
+          <wp:inline distT="0" distB="0" distL="0" distR="0">
+            <wp:extent cx="4932045" cy="5256530"/>
+            <wp:effectExtent l="0" t="0" r="0" b="0"/>
+            <wp:docPr id="8" name="图片 8"/>
+            <wp:cNvGraphicFramePr>
+              <a:graphicFrameLocks xmlns:a="http://schemas.openxmlformats.org/drawingml/2006/main" noChangeAspect="1"/>
+            </wp:cNvGraphicFramePr>
+            <a:graphic xmlns:a="http://schemas.openxmlformats.org/drawingml/2006/main">
+              <a:graphicData uri="http://schemas.openxmlformats.org/drawingml/2006/picture">
+                <pic:pic xmlns:pic="http://schemas.openxmlformats.org/drawingml/2006/picture">
+                  <pic:nvPicPr>
+                    <pic:cNvPr id="8" name="图片 8"/>
+                    <pic:cNvPicPr>
+                      <a:picLocks noChangeAspect="1" noChangeArrowheads="1"/>
+                    </pic:cNvPicPr>
+                  </pic:nvPicPr>
+                  <pic:blipFill>
+                    <a:blip r:embed="rId12">
+                      <a:extLst>
+                        <a:ext uri="{28A0092B-C50C-407E-A947-70E740481C1C}">
+                          <a14:useLocalDpi xmlns:a14="http://schemas.microsoft.com/office/drawing/2010/main" val="0"/>
+                        </a:ext>
+                      </a:extLst>
+                    </a:blip>
+                    <a:srcRect/>
+                    <a:stretch>
+                      <a:fillRect/>
+                    </a:stretch>
+                  </pic:blipFill>
+                  <pic:spPr>
+                    <a:xfrm>
+                      <a:off x="0" y="0"/>
+                      <a:ext cx="4936835" cy="5261955"/>
                     </a:xfrm>
                     <a:prstGeom prst="rect">
                       <a:avLst/>
@@ -2476,237 +5702,590 @@
           </wp:inline>
         </w:drawing>
       </w:r>
-      <w:bookmarkStart w:id="20" w:name="_GoBack"/>
-      <w:bookmarkEnd w:id="20"/>
+    </w:p>
+    <w:p>
+      <w:pPr>
+        <w:jc w:val="center"/>
+        <w:rPr>
+          <w:rFonts w:hint="default"/>
+          <w:sz w:val="21"/>
+          <w:szCs w:val="22"/>
+          <w:lang w:val="en-US" w:eastAsia="zh-CN"/>
+        </w:rPr>
+      </w:pPr>
+      <w:r>
+        <w:rPr>
+          <w:rFonts w:hint="eastAsia"/>
+          <w:sz w:val="21"/>
+          <w:szCs w:val="22"/>
+          <w:lang w:val="en-US" w:eastAsia="zh-CN"/>
+        </w:rPr>
+        <w:t>图7 技术视图</w:t>
+      </w:r>
+    </w:p>
+    <w:p>
+      <w:pPr>
+        <w:pStyle w:val="3"/>
+        <w:rPr>
+          <w:rFonts w:hint="eastAsia"/>
+          <w:lang w:val="en-US" w:eastAsia="zh-CN"/>
+        </w:rPr>
+      </w:pPr>
+      <w:bookmarkStart w:id="26" w:name="_Toc24898"/>
+      <w:r>
+        <w:rPr>
+          <w:rFonts w:hint="eastAsia"/>
+          <w:lang w:val="en-US" w:eastAsia="zh-CN"/>
+        </w:rPr>
+        <w:t>技术栈</w:t>
+      </w:r>
+      <w:bookmarkEnd w:id="26"/>
+    </w:p>
+    <w:p>
+      <w:pPr>
+        <w:pStyle w:val="21"/>
+        <w:ind w:left="0" w:leftChars="0" w:firstLine="420" w:firstLineChars="0"/>
+        <w:rPr>
+          <w:sz w:val="21"/>
+          <w:szCs w:val="21"/>
+        </w:rPr>
+      </w:pPr>
+      <w:r>
+        <w:rPr>
+          <w:rFonts w:hint="eastAsia"/>
+          <w:sz w:val="21"/>
+          <w:szCs w:val="21"/>
+          <w:lang w:val="en-US" w:eastAsia="zh-CN"/>
+        </w:rPr>
+        <w:t>在</w:t>
+      </w:r>
+      <w:r>
+        <w:rPr>
+          <w:rFonts w:hint="eastAsia"/>
+          <w:sz w:val="21"/>
+          <w:szCs w:val="21"/>
+        </w:rPr>
+        <w:t>横向技术栈上可以分为数据存储、服务层、接口层、前端UI等几个部分：</w:t>
+      </w:r>
+    </w:p>
+    <w:p>
+      <w:pPr>
+        <w:pStyle w:val="21"/>
+        <w:numPr>
+          <w:ilvl w:val="0"/>
+          <w:numId w:val="5"/>
+        </w:numPr>
+        <w:ind w:left="425" w:leftChars="0" w:hanging="425" w:firstLineChars="0"/>
+        <w:rPr>
+          <w:rFonts w:hint="eastAsia"/>
+          <w:sz w:val="21"/>
+          <w:szCs w:val="21"/>
+        </w:rPr>
+      </w:pPr>
+      <w:r>
+        <w:rPr>
+          <w:rFonts w:hint="eastAsia"/>
+          <w:sz w:val="21"/>
+          <w:szCs w:val="21"/>
+        </w:rPr>
+        <w:t>数据存储：使用MySQL，MongoDB，Redis，IoTDB等数据库分别存储结构化、非结构化、临时性和工业设备数据，使用HDFS文件系统存储机器学习模型、数据包、脚本等文件数据。</w:t>
+      </w:r>
+    </w:p>
+    <w:p>
+      <w:pPr>
+        <w:pStyle w:val="21"/>
+        <w:numPr>
+          <w:ilvl w:val="0"/>
+          <w:numId w:val="5"/>
+        </w:numPr>
+        <w:ind w:left="425" w:leftChars="0" w:hanging="425" w:firstLineChars="0"/>
+        <w:rPr>
+          <w:rFonts w:hint="eastAsia"/>
+          <w:sz w:val="21"/>
+          <w:szCs w:val="21"/>
+        </w:rPr>
+      </w:pPr>
+      <w:r>
+        <w:rPr>
+          <w:rFonts w:hint="eastAsia"/>
+          <w:sz w:val="21"/>
+          <w:szCs w:val="21"/>
+        </w:rPr>
+        <w:t>服务层：后端的核心技术栈。整体使用Spring Boot进行后端开发，使用MQTT</w:t>
+      </w:r>
+      <w:r>
+        <w:rPr>
+          <w:rFonts w:hint="eastAsia"/>
+          <w:sz w:val="21"/>
+          <w:szCs w:val="21"/>
+          <w:lang w:val="en-US" w:eastAsia="zh-CN"/>
+        </w:rPr>
+        <w:t>进行边缘端至云端的数据上传</w:t>
+      </w:r>
+      <w:r>
+        <w:rPr>
+          <w:rFonts w:hint="eastAsia"/>
+          <w:sz w:val="21"/>
+          <w:szCs w:val="21"/>
+        </w:rPr>
+        <w:t>，并通过Grafana+Prometheus对服务资源状态进行监控。在细粒度的技术选型上：</w:t>
+      </w:r>
+    </w:p>
+    <w:p>
+      <w:pPr>
+        <w:pStyle w:val="21"/>
+        <w:numPr>
+          <w:ilvl w:val="1"/>
+          <w:numId w:val="5"/>
+        </w:numPr>
+        <w:ind w:left="840" w:leftChars="0" w:hanging="420" w:firstLineChars="0"/>
+        <w:rPr>
+          <w:sz w:val="21"/>
+          <w:szCs w:val="21"/>
+        </w:rPr>
+      </w:pPr>
+      <w:r>
+        <w:rPr>
+          <w:rFonts w:hint="eastAsia"/>
+          <w:sz w:val="21"/>
+          <w:szCs w:val="21"/>
+        </w:rPr>
+        <w:t>使用Drools作为逻辑推理工具，服务于用户可配置的</w:t>
+      </w:r>
+      <w:r>
+        <w:rPr>
+          <w:rFonts w:hint="eastAsia"/>
+          <w:sz w:val="21"/>
+          <w:szCs w:val="21"/>
+          <w:highlight w:val="none"/>
+          <w:lang w:val="en-US" w:eastAsia="zh-CN"/>
+        </w:rPr>
+        <w:t>协议转换</w:t>
+      </w:r>
+      <w:r>
+        <w:rPr>
+          <w:rFonts w:hint="eastAsia"/>
+          <w:sz w:val="21"/>
+          <w:szCs w:val="21"/>
+          <w:highlight w:val="none"/>
+        </w:rPr>
+        <w:t>规则</w:t>
+      </w:r>
+      <w:r>
+        <w:rPr>
+          <w:rFonts w:hint="eastAsia"/>
+          <w:sz w:val="21"/>
+          <w:szCs w:val="21"/>
+        </w:rPr>
+        <w:t>。</w:t>
+      </w:r>
+    </w:p>
+    <w:p>
+      <w:pPr>
+        <w:pStyle w:val="21"/>
+        <w:numPr>
+          <w:ilvl w:val="1"/>
+          <w:numId w:val="5"/>
+        </w:numPr>
+        <w:ind w:left="840" w:leftChars="0" w:hanging="420" w:firstLineChars="0"/>
+        <w:rPr>
+          <w:sz w:val="21"/>
+          <w:szCs w:val="21"/>
+        </w:rPr>
+      </w:pPr>
+      <w:r>
+        <w:rPr>
+          <w:rFonts w:hint="eastAsia"/>
+          <w:sz w:val="21"/>
+          <w:szCs w:val="21"/>
+        </w:rPr>
+        <w:t>在设备端使用物联网网关集成，提供设备指令下发和数据传输协议的可扩展性。</w:t>
+      </w:r>
+    </w:p>
+    <w:p>
+      <w:pPr>
+        <w:pStyle w:val="21"/>
+        <w:numPr>
+          <w:ilvl w:val="1"/>
+          <w:numId w:val="5"/>
+        </w:numPr>
+        <w:ind w:left="840" w:leftChars="0" w:hanging="420" w:firstLineChars="0"/>
+        <w:rPr>
+          <w:sz w:val="21"/>
+          <w:szCs w:val="21"/>
+        </w:rPr>
+      </w:pPr>
+      <w:r>
+        <w:rPr>
+          <w:rFonts w:hint="eastAsia"/>
+          <w:sz w:val="21"/>
+          <w:szCs w:val="21"/>
+        </w:rPr>
+        <w:t>机器学习模块使用PyTorch框架，并提供与Tensorflow进行模型转换的方法。</w:t>
+      </w:r>
+    </w:p>
+    <w:p>
+      <w:pPr>
+        <w:pStyle w:val="21"/>
+        <w:numPr>
+          <w:ilvl w:val="1"/>
+          <w:numId w:val="5"/>
+        </w:numPr>
+        <w:ind w:left="840" w:leftChars="0" w:hanging="420" w:firstLineChars="0"/>
+        <w:rPr>
+          <w:sz w:val="21"/>
+          <w:szCs w:val="21"/>
+        </w:rPr>
+      </w:pPr>
+      <w:r>
+        <w:rPr>
+          <w:rFonts w:hint="eastAsia"/>
+          <w:sz w:val="21"/>
+          <w:szCs w:val="21"/>
+        </w:rPr>
+        <w:t>通过云边协同训练的方式，在模型滞后影响不大的情况下保证边缘端的低时延响应。</w:t>
+      </w:r>
+    </w:p>
+    <w:p>
+      <w:pPr>
+        <w:pStyle w:val="21"/>
+        <w:numPr>
+          <w:ilvl w:val="1"/>
+          <w:numId w:val="5"/>
+        </w:numPr>
+        <w:ind w:left="840" w:leftChars="0" w:hanging="420" w:firstLineChars="0"/>
+        <w:rPr>
+          <w:sz w:val="21"/>
+          <w:szCs w:val="21"/>
+        </w:rPr>
+      </w:pPr>
+      <w:r>
+        <w:rPr>
+          <w:rFonts w:hint="eastAsia"/>
+          <w:sz w:val="21"/>
+          <w:szCs w:val="21"/>
+        </w:rPr>
+        <w:t>通过BPMN</w:t>
+      </w:r>
+      <w:r>
+        <w:rPr>
+          <w:sz w:val="21"/>
+          <w:szCs w:val="21"/>
+        </w:rPr>
+        <w:t>+</w:t>
+      </w:r>
+      <w:r>
+        <w:rPr>
+          <w:rFonts w:hint="eastAsia"/>
+          <w:sz w:val="21"/>
+          <w:szCs w:val="21"/>
+        </w:rPr>
+        <w:t>Activiti实现用户可配置的流程管理和下发，提高系统的适用性。</w:t>
+      </w:r>
+    </w:p>
+    <w:p>
+      <w:pPr>
+        <w:pStyle w:val="21"/>
+        <w:numPr>
+          <w:ilvl w:val="0"/>
+          <w:numId w:val="5"/>
+        </w:numPr>
+        <w:ind w:left="425" w:leftChars="0" w:hanging="425" w:firstLineChars="0"/>
+        <w:rPr>
+          <w:sz w:val="21"/>
+          <w:szCs w:val="21"/>
+        </w:rPr>
+      </w:pPr>
+      <w:r>
+        <w:rPr>
+          <w:rFonts w:hint="eastAsia"/>
+          <w:sz w:val="21"/>
+          <w:szCs w:val="21"/>
+        </w:rPr>
+        <w:t>接口层：使用H</w:t>
+      </w:r>
+      <w:r>
+        <w:rPr>
+          <w:sz w:val="21"/>
+          <w:szCs w:val="21"/>
+        </w:rPr>
+        <w:t>TTP/HTTPS</w:t>
+      </w:r>
+      <w:r>
+        <w:rPr>
+          <w:rFonts w:hint="eastAsia"/>
+          <w:sz w:val="21"/>
+          <w:szCs w:val="21"/>
+        </w:rPr>
+        <w:t>和WebSocket进行服务请求或有状态的长连接；使用Nginx作为反向代理，解决跨域访问问题。</w:t>
+      </w:r>
+    </w:p>
+    <w:p>
+      <w:pPr>
+        <w:pStyle w:val="21"/>
+        <w:numPr>
+          <w:ilvl w:val="0"/>
+          <w:numId w:val="5"/>
+        </w:numPr>
+        <w:ind w:left="425" w:leftChars="0" w:hanging="425" w:firstLineChars="0"/>
+      </w:pPr>
+      <w:r>
+        <w:rPr>
+          <w:rFonts w:hint="eastAsia" w:ascii="宋体" w:hAnsi="Times New Roman" w:eastAsia="宋体" w:cs="Times New Roman"/>
+          <w:snapToGrid w:val="0"/>
+          <w:sz w:val="21"/>
+          <w:szCs w:val="22"/>
+          <w:lang w:val="en-US" w:eastAsia="zh-CN" w:bidi="ar-SA"/>
+        </w:rPr>
+        <w:t>前端</w:t>
+      </w:r>
+      <w:r>
+        <w:rPr>
+          <w:rFonts w:hint="eastAsia" w:ascii="宋体" w:hAnsi="Times New Roman" w:eastAsia="宋体" w:cs="Times New Roman"/>
+          <w:snapToGrid w:val="0"/>
+          <w:sz w:val="21"/>
+          <w:szCs w:val="22"/>
+          <w:lang w:val="en-US" w:eastAsia="zh-CN" w:bidi="ar-SA"/>
+        </w:rPr>
+        <w:t>UI：使用Vue框架，通过Element UI和ECharts等提供的组件提高开发效率和界面美观度、易用性。</w:t>
+      </w:r>
+    </w:p>
+    <w:p>
+      <w:pPr>
+        <w:ind w:firstLine="420" w:firstLineChars="0"/>
+        <w:rPr>
+          <w:rFonts w:hint="eastAsia" w:ascii="宋体" w:hAnsi="Times New Roman" w:eastAsia="宋体" w:cs="Times New Roman"/>
+          <w:snapToGrid w:val="0"/>
+          <w:sz w:val="21"/>
+          <w:szCs w:val="22"/>
+          <w:lang w:val="en-US" w:eastAsia="zh-CN" w:bidi="ar-SA"/>
+        </w:rPr>
+      </w:pPr>
+      <w:r>
+        <w:rPr>
+          <w:rFonts w:hint="eastAsia" w:ascii="宋体" w:hAnsi="Times New Roman" w:eastAsia="宋体" w:cs="Times New Roman"/>
+          <w:snapToGrid w:val="0"/>
+          <w:sz w:val="21"/>
+          <w:szCs w:val="22"/>
+          <w:lang w:val="en-US" w:eastAsia="zh-CN" w:bidi="ar-SA"/>
+        </w:rPr>
+        <w:t>在纵向技术栈上，通过EFK进行服务层的日志管理；通过Spring Security进行权限管理，保证数据和服务的安全。</w:t>
+      </w:r>
+    </w:p>
+    <w:p>
+      <w:pPr>
+        <w:ind w:firstLine="420" w:firstLineChars="0"/>
+        <w:rPr>
+          <w:rFonts w:hint="eastAsia" w:ascii="宋体" w:hAnsi="Times New Roman" w:eastAsia="宋体" w:cs="Times New Roman"/>
+          <w:snapToGrid w:val="0"/>
+          <w:sz w:val="21"/>
+          <w:szCs w:val="22"/>
+          <w:lang w:val="en-US" w:eastAsia="zh-CN" w:bidi="ar-SA"/>
+        </w:rPr>
+      </w:pPr>
+      <w:r>
+        <w:rPr>
+          <w:rFonts w:hint="eastAsia" w:ascii="宋体" w:hAnsi="Times New Roman" w:eastAsia="宋体" w:cs="Times New Roman"/>
+          <w:snapToGrid w:val="0"/>
+          <w:sz w:val="21"/>
+          <w:szCs w:val="22"/>
+          <w:lang w:val="en-US" w:eastAsia="zh-CN" w:bidi="ar-SA"/>
+        </w:rPr>
+        <w:t>本系统适配和支持工业设备以LAN/WIFI，MODBUS，CANBUS，ZIGBEE等多种工业标准通信协议进行接入。</w:t>
+      </w:r>
+    </w:p>
+    <w:p>
+      <w:pPr>
+        <w:ind w:firstLine="420" w:firstLineChars="0"/>
+        <w:rPr>
+          <w:rFonts w:hint="eastAsia" w:ascii="宋体" w:hAnsi="Times New Roman" w:eastAsia="宋体" w:cs="Times New Roman"/>
+          <w:snapToGrid w:val="0"/>
+          <w:sz w:val="21"/>
+          <w:szCs w:val="22"/>
+          <w:lang w:val="en-US" w:eastAsia="zh-CN" w:bidi="ar-SA"/>
+        </w:rPr>
+      </w:pPr>
+      <w:r>
+        <w:rPr>
+          <w:rFonts w:hint="eastAsia" w:ascii="宋体" w:hAnsi="Times New Roman" w:eastAsia="宋体" w:cs="Times New Roman"/>
+          <w:snapToGrid w:val="0"/>
+          <w:sz w:val="21"/>
+          <w:szCs w:val="22"/>
+          <w:lang w:val="en-US" w:eastAsia="zh-CN" w:bidi="ar-SA"/>
+        </w:rPr>
+        <w:t>通过Docker镜像完成边缘端和云端的部署，保证服务独立稳定、容易修复。</w:t>
+      </w:r>
+    </w:p>
+    <w:p>
+      <w:pPr>
+        <w:pStyle w:val="3"/>
+        <w:rPr>
+          <w:rFonts w:hint="eastAsia"/>
+          <w:lang w:val="en-US" w:eastAsia="zh-CN"/>
+        </w:rPr>
+      </w:pPr>
+      <w:bookmarkStart w:id="27" w:name="_Toc21103"/>
+      <w:r>
+        <w:rPr>
+          <w:rFonts w:hint="eastAsia"/>
+          <w:lang w:val="en-US" w:eastAsia="zh-CN"/>
+        </w:rPr>
+        <w:t>编程语言</w:t>
+      </w:r>
+      <w:bookmarkEnd w:id="27"/>
+    </w:p>
+    <w:p>
+      <w:pPr>
+        <w:ind w:firstLine="420" w:firstLineChars="0"/>
+        <w:rPr>
+          <w:rFonts w:hint="eastAsia" w:ascii="宋体" w:hAnsi="Times New Roman" w:eastAsia="宋体" w:cs="Times New Roman"/>
+          <w:snapToGrid w:val="0"/>
+          <w:sz w:val="21"/>
+          <w:szCs w:val="22"/>
+          <w:lang w:val="en-US" w:eastAsia="zh-CN" w:bidi="ar-SA"/>
+        </w:rPr>
+      </w:pPr>
+      <w:r>
+        <w:rPr>
+          <w:rFonts w:hint="eastAsia" w:ascii="宋体" w:hAnsi="Times New Roman" w:eastAsia="宋体" w:cs="Times New Roman"/>
+          <w:snapToGrid w:val="0"/>
+          <w:sz w:val="21"/>
+          <w:szCs w:val="22"/>
+          <w:lang w:val="en-US" w:eastAsia="zh-CN" w:bidi="ar-SA"/>
+        </w:rPr>
+        <w:t>本</w:t>
+      </w:r>
+      <w:r>
+        <w:rPr>
+          <w:rFonts w:hint="eastAsia" w:ascii="宋体" w:hAnsi="Times New Roman" w:eastAsia="宋体" w:cs="Times New Roman"/>
+          <w:snapToGrid w:val="0"/>
+          <w:sz w:val="21"/>
+          <w:szCs w:val="22"/>
+          <w:lang w:val="en-US" w:eastAsia="zh-Hans" w:bidi="ar-SA"/>
+        </w:rPr>
+        <w:t>项目开发在框架上使用前后端分离的B/S架构。后端业务逻辑使用Java开发，浏览器前端使用HTML/CSS + JavaScript进行开发。</w:t>
+      </w:r>
+    </w:p>
+    <w:p>
+      <w:pPr>
+        <w:pStyle w:val="3"/>
+        <w:rPr>
+          <w:rFonts w:hint="eastAsia"/>
+          <w:lang w:val="en-US" w:eastAsia="zh-CN"/>
+        </w:rPr>
+      </w:pPr>
+      <w:bookmarkStart w:id="28" w:name="_Toc1993"/>
+      <w:r>
+        <w:rPr>
+          <w:rFonts w:hint="eastAsia"/>
+          <w:lang w:val="en-US" w:eastAsia="zh-CN"/>
+        </w:rPr>
+        <w:t>开发工具</w:t>
+      </w:r>
+      <w:bookmarkEnd w:id="28"/>
+    </w:p>
+    <w:p>
+      <w:pPr>
+        <w:ind w:firstLine="420" w:firstLineChars="0"/>
+        <w:rPr>
+          <w:rFonts w:hint="eastAsia" w:ascii="宋体" w:hAnsi="Times New Roman" w:eastAsia="宋体" w:cs="Times New Roman"/>
+          <w:snapToGrid w:val="0"/>
+          <w:sz w:val="21"/>
+          <w:szCs w:val="22"/>
+          <w:lang w:val="en-US" w:eastAsia="zh-Hans" w:bidi="ar-SA"/>
+        </w:rPr>
+      </w:pPr>
+      <w:r>
+        <w:rPr>
+          <w:rFonts w:hint="eastAsia" w:ascii="宋体" w:hAnsi="Times New Roman" w:eastAsia="宋体" w:cs="Times New Roman"/>
+          <w:snapToGrid w:val="0"/>
+          <w:sz w:val="21"/>
+          <w:szCs w:val="22"/>
+          <w:lang w:val="en-US" w:eastAsia="zh-Hans" w:bidi="ar-SA"/>
+        </w:rPr>
+        <w:t>项目后端使用IntelliJ IDEA作为开发IDE，使用maven作为项目构建生命周期管理工具。前端使用VS Code作为开发IDE。</w:t>
+      </w:r>
+    </w:p>
+    <w:p>
+      <w:pPr>
+        <w:pStyle w:val="3"/>
+        <w:rPr>
+          <w:rFonts w:hint="eastAsia"/>
+          <w:lang w:val="en-US" w:eastAsia="zh-CN"/>
+        </w:rPr>
+      </w:pPr>
+      <w:bookmarkStart w:id="29" w:name="_Toc27785"/>
+      <w:r>
+        <w:rPr>
+          <w:rFonts w:hint="eastAsia"/>
+          <w:lang w:val="en-US" w:eastAsia="zh-CN"/>
+        </w:rPr>
+        <w:t>开发框架</w:t>
+      </w:r>
+      <w:bookmarkEnd w:id="29"/>
+    </w:p>
+    <w:p>
+      <w:pPr>
+        <w:ind w:firstLine="420" w:firstLineChars="0"/>
+        <w:rPr>
+          <w:rFonts w:hint="default" w:ascii="宋体" w:hAnsi="Times New Roman" w:eastAsia="宋体" w:cs="Times New Roman"/>
+          <w:snapToGrid w:val="0"/>
+          <w:sz w:val="21"/>
+          <w:szCs w:val="22"/>
+          <w:lang w:val="en-US" w:eastAsia="zh-CN" w:bidi="ar-SA"/>
+        </w:rPr>
+      </w:pPr>
+      <w:r>
+        <w:rPr>
+          <w:rFonts w:hint="eastAsia" w:ascii="宋体" w:hAnsi="Times New Roman" w:eastAsia="宋体" w:cs="Times New Roman"/>
+          <w:snapToGrid w:val="0"/>
+          <w:sz w:val="21"/>
+          <w:szCs w:val="22"/>
+          <w:lang w:val="en-US" w:eastAsia="zh-Hans" w:bidi="ar-SA"/>
+        </w:rPr>
+        <w:t>项目后端基于Spring Boot框架进行开发，前端基于Vue框架进行开发，并采用RESTful API作为接口设计规范。</w:t>
+      </w:r>
     </w:p>
     <w:p>
       <w:pPr>
         <w:pStyle w:val="2"/>
         <w:ind w:left="360" w:hanging="360"/>
       </w:pPr>
-      <w:bookmarkStart w:id="7" w:name="_Toc17192"/>
-      <w:r>
-        <w:rPr>
-          <w:rFonts w:hint="eastAsia"/>
-        </w:rPr>
-        <w:t>逻辑视图</w:t>
-      </w:r>
-      <w:bookmarkEnd w:id="7"/>
-    </w:p>
-    <w:p>
-      <w:pPr>
-        <w:pStyle w:val="14"/>
-      </w:pPr>
-      <w:r>
-        <w:rPr>
-          <w:rFonts w:ascii="Times New Roman"/>
-        </w:rPr>
-        <w:t>[</w:t>
-      </w:r>
-      <w:r>
-        <w:rPr>
-          <w:rFonts w:hint="eastAsia"/>
-        </w:rPr>
-        <w:t>本节说明设计模型在构架方面具有重要意义的部分，例如设计模型被分解为多个子系统和包。而每个重要的包又被分解为多个类和类实用程序。您应该介绍那些在构架方面具有重要意义的类，并说明它们的职责，以及几项非常重要的关系、操作和属性。</w:t>
-      </w:r>
-      <w:r>
-        <w:t>]</w:t>
-      </w:r>
-    </w:p>
-    <w:p>
-      <w:pPr>
-        <w:pStyle w:val="4"/>
-      </w:pPr>
-    </w:p>
-    <w:p>
-      <w:pPr>
-        <w:pStyle w:val="3"/>
-      </w:pPr>
-      <w:bookmarkStart w:id="8" w:name="_Toc22844"/>
-      <w:r>
-        <w:rPr>
-          <w:rFonts w:hint="eastAsia"/>
-        </w:rPr>
-        <w:t>概述</w:t>
-      </w:r>
-      <w:bookmarkEnd w:id="8"/>
-    </w:p>
-    <w:p>
-      <w:pPr>
-        <w:pStyle w:val="14"/>
-      </w:pPr>
-      <w:r>
-        <w:t>[</w:t>
-      </w:r>
-      <w:r>
-        <w:rPr>
-          <w:rFonts w:hint="eastAsia"/>
-        </w:rPr>
-        <w:t>本节说明所采</w:t>
-      </w:r>
-      <w:r>
-        <w:t>用</w:t>
-      </w:r>
-      <w:r>
-        <w:rPr>
-          <w:rFonts w:hint="eastAsia"/>
-        </w:rPr>
-        <w:t>的架</w:t>
-      </w:r>
-      <w:r>
-        <w:t>构风</w:t>
-      </w:r>
-      <w:r>
-        <w:rPr>
-          <w:rFonts w:hint="eastAsia"/>
-        </w:rPr>
-        <w:t>格</w:t>
-      </w:r>
-      <w:r>
-        <w:t>以及</w:t>
-      </w:r>
-      <w:r>
-        <w:rPr>
-          <w:rFonts w:hint="eastAsia"/>
-        </w:rPr>
-        <w:t>整</w:t>
-      </w:r>
-      <w:r>
-        <w:t>个软件的模</w:t>
-      </w:r>
-      <w:r>
-        <w:rPr>
-          <w:rFonts w:hint="eastAsia"/>
-        </w:rPr>
-        <w:t>块分解和</w:t>
-      </w:r>
-      <w:r>
-        <w:t>协同</w:t>
-      </w:r>
-      <w:r>
-        <w:rPr>
-          <w:rFonts w:hint="eastAsia"/>
-        </w:rPr>
-        <w:t>情况，</w:t>
-      </w:r>
-      <w:r>
-        <w:t>画出逻辑架构图</w:t>
-      </w:r>
-      <w:r>
-        <w:rPr>
-          <w:rFonts w:hint="eastAsia"/>
-        </w:rPr>
-        <w:t>，</w:t>
-      </w:r>
-      <w:r>
-        <w:t>并进行</w:t>
-      </w:r>
-      <w:r>
-        <w:rPr>
-          <w:rFonts w:hint="eastAsia"/>
-        </w:rPr>
-        <w:t>文</w:t>
-      </w:r>
-      <w:r>
-        <w:t>字描述</w:t>
-      </w:r>
-      <w:r>
-        <w:rPr>
-          <w:rFonts w:hint="eastAsia"/>
-        </w:rPr>
-        <w:t>。</w:t>
-      </w:r>
-      <w:r>
-        <w:t>]</w:t>
-      </w:r>
-    </w:p>
-    <w:p>
-      <w:pPr>
-        <w:pStyle w:val="3"/>
-      </w:pPr>
-      <w:bookmarkStart w:id="9" w:name="_Toc8"/>
-      <w:r>
-        <w:rPr>
-          <w:rFonts w:hint="eastAsia"/>
-        </w:rPr>
-        <w:t>在构架方面具有重要意义的设计包</w:t>
-      </w:r>
-      <w:bookmarkEnd w:id="9"/>
-    </w:p>
-    <w:p>
-      <w:pPr>
-        <w:pStyle w:val="14"/>
-      </w:pPr>
-      <w:r>
-        <w:t>[</w:t>
-      </w:r>
-      <w:r>
-        <w:rPr>
-          <w:rFonts w:hint="eastAsia"/>
-        </w:rPr>
-        <w:t>对于每个重要的包，都用一个小节来加以说明，其中应包括该包的名称、简要说明以及显示该包中所有重要的类和包的图。</w:t>
-      </w:r>
-      <w:r>
-        <w:rPr>
-          <w:rFonts w:ascii="Times New Roman"/>
-        </w:rPr>
-        <w:t xml:space="preserve"> </w:t>
-      </w:r>
-    </w:p>
-    <w:p>
-      <w:pPr>
-        <w:pStyle w:val="14"/>
-      </w:pPr>
-      <w:r>
-        <w:rPr>
-          <w:rFonts w:hint="eastAsia"/>
-        </w:rPr>
-        <w:t>对于该包中的每个重要类，应包括其名称、简要说明，还可选择包括对其部分主要职责、操作和属性的说明。</w:t>
-      </w:r>
-      <w:r>
-        <w:t>]</w:t>
-      </w:r>
+      <w:bookmarkStart w:id="30" w:name="_Toc54212215"/>
+      <w:bookmarkStart w:id="31" w:name="_Toc4499"/>
+      <w:r>
+        <w:rPr>
+          <w:rFonts w:hint="eastAsia"/>
+        </w:rPr>
+        <w:t>数据视图</w:t>
+      </w:r>
+      <w:bookmarkEnd w:id="30"/>
+      <w:bookmarkEnd w:id="31"/>
     </w:p>
     <w:p>
       <w:pPr>
         <w:pStyle w:val="2"/>
-        <w:ind w:left="360" w:hanging="360"/>
-      </w:pPr>
-      <w:bookmarkStart w:id="10" w:name="_Toc10105"/>
-      <w:r>
-        <w:rPr>
-          <w:rFonts w:hint="eastAsia"/>
-        </w:rPr>
-        <w:t>进程视图</w:t>
-      </w:r>
-      <w:bookmarkEnd w:id="10"/>
-    </w:p>
-    <w:p>
-      <w:pPr>
-        <w:pStyle w:val="14"/>
-      </w:pPr>
-      <w:r>
-        <w:t>[</w:t>
-      </w:r>
-      <w:r>
-        <w:rPr>
-          <w:rFonts w:hint="eastAsia"/>
-        </w:rPr>
-        <w:t>本节说明将系统分解为轻量级进程（单个控制线程）和重量级进程（成组的轻量级进程）的情况。本节的内容按照各个通信或交互的进程组来进行组织。说明进程之间的主要通信模式，例如消息传递、中断和会合。</w:t>
-      </w:r>
-      <w:r>
-        <w:t>]</w:t>
-      </w:r>
-      <w:r>
+        <w:numPr>
+          <w:numId w:val="0"/>
+        </w:numPr>
+        <w:ind w:leftChars="0"/>
         <w:rPr>
           <w:rFonts w:hint="eastAsia" w:eastAsia="宋体"/>
           <w:lang w:eastAsia="zh-CN"/>
         </w:rPr>
+      </w:pPr>
+      <w:bookmarkStart w:id="32" w:name="_Toc17287"/>
+      <w:bookmarkStart w:id="33" w:name="_Toc54212216"/>
+      <w:r>
+        <w:rPr>
+          <w:rFonts w:hint="eastAsia" w:eastAsia="宋体"/>
+          <w:lang w:eastAsia="zh-CN"/>
+        </w:rPr>
         <w:drawing>
           <wp:inline distT="0" distB="0" distL="114300" distR="114300">
-            <wp:extent cx="5937250" cy="3897630"/>
+            <wp:extent cx="5917565" cy="4212590"/>
             <wp:effectExtent l="0" t="0" r="0" b="0"/>
-            <wp:docPr id="1" name="图片 1" descr="进程视图"/>
+            <wp:docPr id="14" name="图片 14" descr="数据视图 (3)"/>
             <wp:cNvGraphicFramePr>
               <a:graphicFrameLocks xmlns:a="http://schemas.openxmlformats.org/drawingml/2006/main" noChangeAspect="1"/>
             </wp:cNvGraphicFramePr>
@@ -2714,13 +6293,13 @@
               <a:graphicData uri="http://schemas.openxmlformats.org/drawingml/2006/picture">
                 <pic:pic xmlns:pic="http://schemas.openxmlformats.org/drawingml/2006/picture">
                   <pic:nvPicPr>
-                    <pic:cNvPr id="1" name="图片 1" descr="进程视图"/>
+                    <pic:cNvPr id="14" name="图片 14" descr="数据视图 (3)"/>
                     <pic:cNvPicPr>
                       <a:picLocks noChangeAspect="1"/>
                     </pic:cNvPicPr>
                   </pic:nvPicPr>
                   <pic:blipFill>
-                    <a:blip r:embed="rId8"/>
+                    <a:blip r:embed="rId13"/>
                     <a:stretch>
                       <a:fillRect/>
                     </a:stretch>
@@ -2728,7 +6307,7 @@
                   <pic:spPr>
                     <a:xfrm>
                       <a:off x="0" y="0"/>
-                      <a:ext cx="5937250" cy="3897630"/>
+                      <a:ext cx="5917565" cy="4212590"/>
                     </a:xfrm>
                     <a:prstGeom prst="rect">
                       <a:avLst/>
@@ -2740,450 +6319,819 @@
           </wp:inline>
         </w:drawing>
       </w:r>
+      <w:bookmarkEnd w:id="32"/>
+    </w:p>
+    <w:p>
+      <w:pPr>
+        <w:jc w:val="center"/>
+        <w:rPr>
+          <w:rFonts w:hint="default" w:ascii="宋体" w:hAnsi="Times New Roman" w:eastAsia="宋体" w:cs="Times New Roman"/>
+          <w:snapToGrid w:val="0"/>
+          <w:sz w:val="21"/>
+          <w:szCs w:val="22"/>
+          <w:lang w:val="en-US" w:eastAsia="zh-CN" w:bidi="ar-SA"/>
+        </w:rPr>
+      </w:pPr>
+      <w:r>
+        <w:rPr>
+          <w:rFonts w:hint="eastAsia" w:cs="Times New Roman"/>
+          <w:snapToGrid w:val="0"/>
+          <w:sz w:val="21"/>
+          <w:szCs w:val="22"/>
+          <w:lang w:val="en-US" w:eastAsia="zh-CN" w:bidi="ar-SA"/>
+        </w:rPr>
+        <w:t>图8 数据视图</w:t>
+      </w:r>
+    </w:p>
+    <w:p>
+      <w:pPr>
+        <w:ind w:firstLine="420" w:firstLineChars="0"/>
+        <w:rPr>
+          <w:rFonts w:hint="eastAsia" w:ascii="宋体" w:hAnsi="Times New Roman" w:eastAsia="宋体" w:cs="Times New Roman"/>
+          <w:snapToGrid w:val="0"/>
+          <w:sz w:val="21"/>
+          <w:szCs w:val="22"/>
+          <w:lang w:val="en-US" w:eastAsia="zh-CN" w:bidi="ar-SA"/>
+        </w:rPr>
+      </w:pPr>
+      <w:r>
+        <w:rPr>
+          <w:rFonts w:hint="eastAsia" w:ascii="宋体" w:hAnsi="Times New Roman" w:eastAsia="宋体" w:cs="Times New Roman"/>
+          <w:snapToGrid w:val="0"/>
+          <w:sz w:val="21"/>
+          <w:szCs w:val="22"/>
+          <w:lang w:val="en-US" w:eastAsia="zh-Hans" w:bidi="ar-SA"/>
+        </w:rPr>
+        <w:t>从永久性数据储存</w:t>
+      </w:r>
+      <w:r>
+        <w:rPr>
+          <w:rFonts w:hint="eastAsia" w:ascii="宋体" w:hAnsi="Times New Roman" w:eastAsia="宋体" w:cs="Times New Roman"/>
+          <w:snapToGrid w:val="0"/>
+          <w:sz w:val="21"/>
+          <w:szCs w:val="22"/>
+          <w:lang w:val="en-US" w:eastAsia="zh-CN" w:bidi="ar-SA"/>
+        </w:rPr>
+        <w:t>的</w:t>
+      </w:r>
+      <w:r>
+        <w:rPr>
+          <w:rFonts w:hint="eastAsia" w:ascii="宋体" w:hAnsi="Times New Roman" w:eastAsia="宋体" w:cs="Times New Roman"/>
+          <w:snapToGrid w:val="0"/>
+          <w:sz w:val="21"/>
+          <w:szCs w:val="22"/>
+          <w:lang w:val="en-US" w:eastAsia="zh-Hans" w:bidi="ar-SA"/>
+        </w:rPr>
+        <w:t>角度</w:t>
+      </w:r>
+      <w:r>
+        <w:rPr>
+          <w:rFonts w:hint="eastAsia" w:ascii="宋体" w:hAnsi="Times New Roman" w:eastAsia="宋体" w:cs="Times New Roman"/>
+          <w:snapToGrid w:val="0"/>
+          <w:sz w:val="21"/>
+          <w:szCs w:val="22"/>
+          <w:lang w:val="en-US" w:eastAsia="zh-CN" w:bidi="ar-SA"/>
+        </w:rPr>
+        <w:t>，可以基本确定</w:t>
+      </w:r>
+      <w:r>
+        <w:rPr>
+          <w:rFonts w:hint="eastAsia" w:ascii="宋体" w:hAnsi="Times New Roman" w:eastAsia="宋体" w:cs="Times New Roman"/>
+          <w:snapToGrid w:val="0"/>
+          <w:sz w:val="21"/>
+          <w:szCs w:val="22"/>
+          <w:lang w:val="en-US" w:eastAsia="zh-Hans" w:bidi="ar-SA"/>
+        </w:rPr>
+        <w:t>系统数据的</w:t>
+      </w:r>
+      <w:r>
+        <w:rPr>
+          <w:rFonts w:hint="eastAsia" w:ascii="宋体" w:hAnsi="Times New Roman" w:eastAsia="宋体" w:cs="Times New Roman"/>
+          <w:snapToGrid w:val="0"/>
+          <w:sz w:val="21"/>
+          <w:szCs w:val="22"/>
+          <w:lang w:val="en-US" w:eastAsia="zh-CN" w:bidi="ar-SA"/>
+        </w:rPr>
+        <w:t>关系型数据库的表结构设计如上图。</w:t>
+      </w:r>
     </w:p>
     <w:p>
       <w:pPr>
         <w:pStyle w:val="2"/>
         <w:ind w:left="360" w:hanging="360"/>
       </w:pPr>
-      <w:bookmarkStart w:id="11" w:name="_Toc6359"/>
-      <w:r>
-        <w:rPr>
-          <w:rFonts w:hint="eastAsia"/>
-        </w:rPr>
-        <w:t>部署视图</w:t>
-      </w:r>
-      <w:bookmarkEnd w:id="11"/>
-    </w:p>
-    <w:p>
-      <w:pPr>
-        <w:pStyle w:val="14"/>
-        <w:rPr>
-          <w:rFonts w:ascii="Times New Roman"/>
-        </w:rPr>
-      </w:pPr>
-      <w:r>
-        <w:t>[</w:t>
-      </w:r>
-      <w:r>
-        <w:rPr>
-          <w:rFonts w:hint="eastAsia"/>
-        </w:rPr>
-        <w:t>本节说明用来部署和运行该软件的一种或多种物理网络（硬件）配置。对于每种配置，它至少应该指出执行该软件的物理节点（计算机、</w:t>
-      </w:r>
-      <w:r>
-        <w:t>CPU</w:t>
-      </w:r>
-      <w:r>
-        <w:rPr>
-          <w:rFonts w:hint="eastAsia"/>
-        </w:rPr>
-        <w:t>）及其互连情况（总线连接、</w:t>
-      </w:r>
-      <w:r>
-        <w:t xml:space="preserve">LAN </w:t>
-      </w:r>
-      <w:r>
-        <w:rPr>
-          <w:rFonts w:hint="eastAsia"/>
-        </w:rPr>
-        <w:t>连接、点到点连接等）。另外还要包括</w:t>
-      </w:r>
-      <w:r>
-        <w:rPr>
-          <w:rFonts w:hint="eastAsia"/>
-          <w:b/>
-        </w:rPr>
-        <w:t>进程视图</w:t>
-      </w:r>
-      <w:r>
-        <w:rPr>
-          <w:rFonts w:hint="eastAsia"/>
-        </w:rPr>
-        <w:t>中的各进程到物理节点的映射。</w:t>
-      </w:r>
-      <w:r>
-        <w:rPr>
-          <w:rFonts w:ascii="Times New Roman"/>
-        </w:rPr>
-        <w:t>]</w:t>
-      </w:r>
+      <w:bookmarkStart w:id="34" w:name="_Toc14758"/>
+      <w:r>
+        <w:rPr>
+          <w:rFonts w:hint="eastAsia"/>
+        </w:rPr>
+        <w:t>质量属</w:t>
+      </w:r>
+      <w:r>
+        <w:t>性的设计</w:t>
+      </w:r>
+      <w:bookmarkEnd w:id="33"/>
+      <w:bookmarkEnd w:id="34"/>
+    </w:p>
+    <w:p>
+      <w:pPr>
+        <w:pStyle w:val="3"/>
+        <w:ind w:left="720" w:hanging="720"/>
+      </w:pPr>
+      <w:bookmarkStart w:id="35" w:name="_Toc86168493"/>
+      <w:bookmarkStart w:id="36" w:name="_Toc9675"/>
+      <w:r>
+        <w:rPr>
+          <w:rFonts w:hint="eastAsia"/>
+        </w:rPr>
+        <w:t>易用性</w:t>
+      </w:r>
+      <w:bookmarkEnd w:id="35"/>
+      <w:bookmarkEnd w:id="36"/>
     </w:p>
     <w:p>
       <w:pPr>
         <w:pStyle w:val="4"/>
+      </w:pPr>
+      <w:bookmarkStart w:id="37" w:name="_Toc86168494"/>
+      <w:bookmarkStart w:id="38" w:name="_Toc1974977500"/>
+      <w:bookmarkStart w:id="39" w:name="_Toc24196"/>
+      <w:r>
+        <w:rPr>
+          <w:rFonts w:hint="eastAsia"/>
+        </w:rPr>
+        <w:t>培训时间</w:t>
+      </w:r>
+      <w:bookmarkEnd w:id="37"/>
+      <w:bookmarkEnd w:id="38"/>
+      <w:bookmarkEnd w:id="39"/>
+    </w:p>
+    <w:p>
+      <w:pPr>
+        <w:pStyle w:val="22"/>
+        <w:bidi w:val="0"/>
+        <w:rPr>
+          <w:rFonts w:hint="eastAsia" w:ascii="宋体" w:hAnsi="Times New Roman" w:eastAsia="宋体" w:cs="Times New Roman"/>
+          <w:snapToGrid w:val="0"/>
+          <w:sz w:val="21"/>
+          <w:szCs w:val="22"/>
+          <w:lang w:val="en-US" w:eastAsia="zh-CN" w:bidi="ar-SA"/>
+        </w:rPr>
+      </w:pPr>
+      <w:r>
+        <w:rPr>
+          <w:rFonts w:hint="eastAsia" w:ascii="宋体" w:hAnsi="Times New Roman" w:eastAsia="宋体" w:cs="Times New Roman"/>
+          <w:snapToGrid w:val="0"/>
+          <w:sz w:val="21"/>
+          <w:szCs w:val="22"/>
+          <w:lang w:val="en-US" w:eastAsia="zh-CN" w:bidi="ar-SA"/>
+        </w:rPr>
+        <w:t>云端管理人员：要求云端管理人员能够完成部分专业数据库技术操作、流程配置、协议配置和机器学习模型的配置，涉及部分较为复杂的功能模块，其培训时间需要约8小时。</w:t>
+      </w:r>
+    </w:p>
+    <w:p>
+      <w:pPr>
+        <w:pStyle w:val="22"/>
+        <w:bidi w:val="0"/>
+        <w:rPr>
+          <w:rFonts w:hint="eastAsia" w:ascii="宋体" w:hAnsi="Times New Roman" w:eastAsia="宋体" w:cs="Times New Roman"/>
+          <w:snapToGrid w:val="0"/>
+          <w:sz w:val="21"/>
+          <w:szCs w:val="22"/>
+          <w:lang w:val="en-US" w:eastAsia="zh-CN" w:bidi="ar-SA"/>
+        </w:rPr>
+      </w:pPr>
+      <w:r>
+        <w:rPr>
+          <w:rFonts w:hint="eastAsia" w:ascii="宋体" w:hAnsi="Times New Roman" w:eastAsia="宋体" w:cs="Times New Roman"/>
+          <w:snapToGrid w:val="0"/>
+          <w:sz w:val="21"/>
+          <w:szCs w:val="22"/>
+          <w:lang w:val="en-US" w:eastAsia="zh-CN" w:bidi="ar-SA"/>
+        </w:rPr>
+        <w:t>边缘端管理人员：主要负责使用设备端的接入管理和监控，其培训时间需要约3小时。</w:t>
+      </w:r>
+    </w:p>
+    <w:p>
+      <w:pPr>
+        <w:pStyle w:val="4"/>
+      </w:pPr>
+      <w:bookmarkStart w:id="40" w:name="_Toc1939594468"/>
+      <w:bookmarkStart w:id="41" w:name="_Toc86168495"/>
+      <w:bookmarkStart w:id="42" w:name="_Toc17103"/>
+      <w:r>
+        <w:rPr>
+          <w:rFonts w:hint="eastAsia"/>
+        </w:rPr>
+        <w:t>易用性需求</w:t>
+      </w:r>
+      <w:bookmarkEnd w:id="40"/>
+      <w:bookmarkEnd w:id="41"/>
+      <w:bookmarkEnd w:id="42"/>
+    </w:p>
+    <w:p>
+      <w:pPr>
+        <w:bidi w:val="0"/>
+        <w:ind w:firstLine="420" w:firstLineChars="0"/>
+        <w:rPr>
+          <w:rFonts w:hint="eastAsia"/>
+          <w:sz w:val="21"/>
+          <w:szCs w:val="22"/>
+        </w:rPr>
+      </w:pPr>
+      <w:r>
+        <w:rPr>
+          <w:rFonts w:hint="eastAsia"/>
+          <w:sz w:val="21"/>
+          <w:szCs w:val="22"/>
+        </w:rPr>
+        <w:t>系统应确定统一的用户界面设计规范和友好的人机交互方式，提供明确、美观、友好的前端用户界面，界面风格一致，控件排列整齐美观，表单配有明显的提示信息。</w:t>
+      </w:r>
+    </w:p>
+    <w:p>
+      <w:pPr>
+        <w:bidi w:val="0"/>
+        <w:ind w:firstLine="420" w:firstLineChars="0"/>
+        <w:rPr>
+          <w:rFonts w:hint="eastAsia"/>
+          <w:sz w:val="21"/>
+          <w:szCs w:val="22"/>
+        </w:rPr>
+      </w:pPr>
+      <w:r>
+        <w:rPr>
+          <w:rFonts w:hint="eastAsia"/>
+          <w:sz w:val="21"/>
+          <w:szCs w:val="22"/>
+        </w:rPr>
+        <w:t>除此之外，系统应为用户提供易操作的相关功能项，提供易用的协议配置和流程定义API，同时配以用户易于理解的操作文档。</w:t>
+      </w:r>
+    </w:p>
+    <w:p>
+      <w:pPr>
+        <w:pStyle w:val="3"/>
+      </w:pPr>
+      <w:bookmarkStart w:id="43" w:name="_Toc86168497"/>
+      <w:bookmarkStart w:id="44" w:name="_Toc498836235"/>
+      <w:bookmarkStart w:id="45" w:name="_Toc6331"/>
+      <w:r>
+        <w:rPr>
+          <w:rFonts w:hint="eastAsia"/>
+        </w:rPr>
+        <w:t>可靠性</w:t>
+      </w:r>
+      <w:bookmarkEnd w:id="43"/>
+      <w:bookmarkEnd w:id="44"/>
+      <w:bookmarkEnd w:id="45"/>
+    </w:p>
+    <w:p>
+      <w:pPr>
+        <w:pStyle w:val="4"/>
+      </w:pPr>
+      <w:bookmarkStart w:id="46" w:name="_Toc17405"/>
+      <w:bookmarkStart w:id="47" w:name="_Toc462656530"/>
+      <w:bookmarkStart w:id="48" w:name="_Toc86168498"/>
+      <w:r>
+        <w:rPr>
+          <w:rFonts w:hint="eastAsia"/>
+          <w:lang w:val="en-US" w:eastAsia="zh-CN"/>
+        </w:rPr>
+        <w:t>可用性</w:t>
+      </w:r>
+      <w:bookmarkEnd w:id="46"/>
+    </w:p>
+    <w:bookmarkEnd w:id="47"/>
+    <w:bookmarkEnd w:id="48"/>
+    <w:p>
+      <w:pPr>
+        <w:bidi w:val="0"/>
+        <w:ind w:firstLine="420" w:firstLineChars="0"/>
+        <w:rPr>
+          <w:rFonts w:hint="eastAsia"/>
+          <w:sz w:val="21"/>
+          <w:szCs w:val="22"/>
+        </w:rPr>
+      </w:pPr>
+      <w:r>
+        <w:rPr>
+          <w:rFonts w:hint="eastAsia"/>
+          <w:sz w:val="21"/>
+          <w:szCs w:val="22"/>
+        </w:rPr>
+        <w:t>为了保证软件系统的无故障执行水平、可恢复性及准确性，本项目要求一年内的平均正常运行时间达到95%。</w:t>
+      </w:r>
+    </w:p>
+    <w:p>
+      <w:pPr>
+        <w:pStyle w:val="4"/>
+      </w:pPr>
+      <w:bookmarkStart w:id="49" w:name="_Toc86168499"/>
+      <w:bookmarkStart w:id="50" w:name="_Toc1977497570"/>
+      <w:bookmarkStart w:id="51" w:name="_Toc23257"/>
+      <w:r>
+        <w:rPr>
+          <w:rFonts w:hint="eastAsia"/>
+        </w:rPr>
+        <w:t>平均故障间隔时间（M</w:t>
+      </w:r>
+      <w:r>
+        <w:t>TBF</w:t>
+      </w:r>
+      <w:r>
+        <w:rPr>
+          <w:rFonts w:hint="eastAsia"/>
+        </w:rPr>
+        <w:t>）</w:t>
+      </w:r>
+      <w:bookmarkEnd w:id="49"/>
+      <w:bookmarkEnd w:id="50"/>
+      <w:bookmarkEnd w:id="51"/>
+    </w:p>
+    <w:p>
+      <w:pPr>
+        <w:bidi w:val="0"/>
+        <w:ind w:firstLine="420" w:firstLineChars="0"/>
+        <w:rPr>
+          <w:rFonts w:hint="eastAsia"/>
+          <w:sz w:val="21"/>
+          <w:szCs w:val="22"/>
+        </w:rPr>
+      </w:pPr>
+      <w:r>
+        <w:rPr>
+          <w:rFonts w:hint="eastAsia"/>
+          <w:sz w:val="21"/>
+          <w:szCs w:val="22"/>
+        </w:rPr>
+        <w:t>系统的平均故障间隔时间应大于30×24小时。</w:t>
+      </w:r>
+    </w:p>
+    <w:p>
+      <w:pPr>
+        <w:pStyle w:val="4"/>
+      </w:pPr>
+      <w:bookmarkStart w:id="52" w:name="_Toc1344738018"/>
+      <w:bookmarkStart w:id="53" w:name="_Toc86168500"/>
+      <w:bookmarkStart w:id="54" w:name="_Toc11595"/>
+      <w:r>
+        <w:rPr>
+          <w:rFonts w:hint="eastAsia"/>
+        </w:rPr>
+        <w:t>平均修复时间（M</w:t>
+      </w:r>
+      <w:r>
+        <w:t>TTR</w:t>
+      </w:r>
+      <w:r>
+        <w:rPr>
+          <w:rFonts w:hint="eastAsia"/>
+        </w:rPr>
+        <w:t>）</w:t>
+      </w:r>
+      <w:bookmarkEnd w:id="52"/>
+      <w:bookmarkEnd w:id="53"/>
+      <w:bookmarkEnd w:id="54"/>
+    </w:p>
+    <w:p>
+      <w:pPr>
+        <w:bidi w:val="0"/>
+        <w:ind w:firstLine="420" w:firstLineChars="0"/>
+        <w:rPr>
+          <w:rFonts w:hint="eastAsia"/>
+          <w:sz w:val="21"/>
+          <w:szCs w:val="22"/>
+        </w:rPr>
+      </w:pPr>
+      <w:r>
+        <w:rPr>
+          <w:rFonts w:hint="eastAsia"/>
+          <w:sz w:val="21"/>
+          <w:szCs w:val="22"/>
+        </w:rPr>
+        <w:t>数据在处理流程中的故障为严重故障，其修复时间不超过2小时；</w:t>
+      </w:r>
+    </w:p>
+    <w:p>
+      <w:pPr>
+        <w:bidi w:val="0"/>
+        <w:ind w:firstLine="420" w:firstLineChars="0"/>
+        <w:rPr>
+          <w:rFonts w:hint="eastAsia"/>
+          <w:sz w:val="21"/>
+          <w:szCs w:val="22"/>
+        </w:rPr>
+      </w:pPr>
+      <w:r>
+        <w:rPr>
+          <w:rFonts w:hint="eastAsia"/>
+          <w:sz w:val="21"/>
+          <w:szCs w:val="22"/>
+        </w:rPr>
+        <w:t>由前端界面引发的用户交互故障为普通故障，其修复时间不超过1小时。</w:t>
+      </w:r>
+    </w:p>
+    <w:p>
+      <w:pPr>
+        <w:pStyle w:val="4"/>
+      </w:pPr>
+      <w:bookmarkStart w:id="55" w:name="_Toc86168501"/>
+      <w:bookmarkStart w:id="56" w:name="_Toc893967498"/>
+      <w:bookmarkStart w:id="57" w:name="_Toc3606"/>
+      <w:r>
+        <w:rPr>
+          <w:rFonts w:hint="eastAsia"/>
+        </w:rPr>
+        <w:t>最高错误或缺陷率</w:t>
+      </w:r>
+      <w:bookmarkEnd w:id="55"/>
+      <w:bookmarkEnd w:id="56"/>
+      <w:bookmarkEnd w:id="57"/>
+    </w:p>
+    <w:p>
+      <w:pPr>
+        <w:bidi w:val="0"/>
+        <w:ind w:firstLine="420" w:firstLineChars="0"/>
+      </w:pPr>
+      <w:r>
+        <w:rPr>
+          <w:rFonts w:hint="eastAsia"/>
+          <w:sz w:val="21"/>
+          <w:szCs w:val="22"/>
+        </w:rPr>
+        <w:t>根据能力成熟度模型集成（Capability Maturity Model Integration，CMMI），要求千行代码出错率不超过11.95‰（CMMI 1级）。</w:t>
+      </w:r>
+    </w:p>
+    <w:p>
+      <w:pPr>
+        <w:pStyle w:val="3"/>
+      </w:pPr>
+      <w:bookmarkStart w:id="58" w:name="_Toc498836237"/>
+      <w:bookmarkStart w:id="59" w:name="_Toc86168502"/>
+      <w:bookmarkStart w:id="60" w:name="_Toc19398"/>
+      <w:r>
+        <w:rPr>
+          <w:rFonts w:hint="eastAsia"/>
+        </w:rPr>
+        <w:t>性能</w:t>
+      </w:r>
+      <w:bookmarkEnd w:id="58"/>
+      <w:bookmarkEnd w:id="59"/>
+      <w:bookmarkEnd w:id="60"/>
+    </w:p>
+    <w:p>
+      <w:pPr>
+        <w:pStyle w:val="4"/>
+      </w:pPr>
+      <w:bookmarkStart w:id="61" w:name="_Toc770517973"/>
+      <w:bookmarkStart w:id="62" w:name="_Toc86168503"/>
+      <w:bookmarkStart w:id="63" w:name="_Toc31023"/>
+      <w:r>
+        <w:rPr>
+          <w:rFonts w:hint="eastAsia"/>
+        </w:rPr>
+        <w:t>响应时间</w:t>
+      </w:r>
+      <w:bookmarkEnd w:id="61"/>
+      <w:bookmarkEnd w:id="62"/>
+      <w:bookmarkEnd w:id="63"/>
+    </w:p>
+    <w:p>
+      <w:pPr>
+        <w:bidi w:val="0"/>
+        <w:ind w:firstLine="420" w:firstLineChars="0"/>
+        <w:rPr>
+          <w:rFonts w:hint="eastAsia"/>
+          <w:sz w:val="21"/>
+          <w:szCs w:val="22"/>
+          <w:lang w:val="en-US" w:eastAsia="zh-CN"/>
+        </w:rPr>
+      </w:pPr>
+      <w:r>
+        <w:rPr>
+          <w:rFonts w:hint="eastAsia"/>
+          <w:sz w:val="21"/>
+          <w:szCs w:val="22"/>
+          <w:lang w:val="en-US" w:eastAsia="zh-CN"/>
+        </w:rPr>
+        <w:t>为保证系统满足生产需要，边到端的指令下发延迟应小于500毫秒，机器学习模型的应用从开始调用到结果返回的延迟应小于800毫秒。</w:t>
+      </w:r>
+    </w:p>
+    <w:p>
+      <w:pPr>
+        <w:pStyle w:val="4"/>
+      </w:pPr>
+      <w:bookmarkStart w:id="64" w:name="_Toc769180801"/>
+      <w:bookmarkStart w:id="65" w:name="_Toc86168504"/>
+      <w:bookmarkStart w:id="66" w:name="_Toc26998"/>
+      <w:r>
+        <w:rPr>
+          <w:rFonts w:hint="eastAsia"/>
+        </w:rPr>
+        <w:t>吞吐量</w:t>
+      </w:r>
+      <w:bookmarkEnd w:id="64"/>
+      <w:bookmarkEnd w:id="65"/>
+      <w:bookmarkEnd w:id="66"/>
+    </w:p>
+    <w:p>
+      <w:pPr>
+        <w:bidi w:val="0"/>
+        <w:ind w:firstLine="420" w:firstLineChars="0"/>
+        <w:rPr>
+          <w:rFonts w:hint="eastAsia"/>
+          <w:sz w:val="21"/>
+          <w:szCs w:val="22"/>
+          <w:lang w:val="en-US" w:eastAsia="zh-CN"/>
+        </w:rPr>
+      </w:pPr>
+      <w:r>
+        <w:rPr>
+          <w:rFonts w:hint="eastAsia"/>
+          <w:sz w:val="21"/>
+          <w:szCs w:val="22"/>
+          <w:lang w:val="en-US" w:eastAsia="zh-CN"/>
+        </w:rPr>
+        <w:t>在开发环境和资源的约束下，边缘端最多可接入设备数量为50个，每秒可处理的数据量在1万条以内；云端的可用资源较为丰富，可注册的边缘端数量上限为100个。</w:t>
+      </w:r>
+    </w:p>
+    <w:p>
+      <w:pPr>
+        <w:pStyle w:val="4"/>
+      </w:pPr>
+      <w:bookmarkStart w:id="67" w:name="_Toc86168505"/>
+      <w:bookmarkStart w:id="68" w:name="_Toc27469"/>
+      <w:r>
+        <w:rPr>
+          <w:rFonts w:hint="eastAsia"/>
+        </w:rPr>
+        <w:t>数据量</w:t>
+      </w:r>
+      <w:bookmarkEnd w:id="67"/>
+      <w:bookmarkEnd w:id="68"/>
+    </w:p>
+    <w:p>
+      <w:pPr>
+        <w:bidi w:val="0"/>
+        <w:ind w:firstLine="420" w:firstLineChars="0"/>
+        <w:rPr>
+          <w:rFonts w:hint="eastAsia"/>
+          <w:sz w:val="21"/>
+          <w:szCs w:val="22"/>
+          <w:lang w:val="en-US" w:eastAsia="zh-CN"/>
+        </w:rPr>
+      </w:pPr>
+      <w:r>
+        <w:rPr>
+          <w:rFonts w:hint="eastAsia"/>
+          <w:sz w:val="21"/>
+          <w:szCs w:val="22"/>
+          <w:lang w:val="en-US" w:eastAsia="zh-CN"/>
+        </w:rPr>
+        <w:t>云端存储的数据量可达TB级；边缘端的存储能力受限在500G以内。</w:t>
+      </w:r>
+    </w:p>
+    <w:p/>
+    <w:p>
+      <w:pPr>
+        <w:pStyle w:val="3"/>
+      </w:pPr>
+      <w:bookmarkStart w:id="69" w:name="_Toc498836239"/>
+      <w:bookmarkStart w:id="70" w:name="_Toc86168506"/>
+      <w:bookmarkStart w:id="71" w:name="_Toc31028"/>
+      <w:r>
+        <w:rPr>
+          <w:rFonts w:hint="eastAsia"/>
+        </w:rPr>
+        <w:t>可支持性</w:t>
+      </w:r>
+      <w:bookmarkEnd w:id="69"/>
+      <w:bookmarkEnd w:id="70"/>
+      <w:bookmarkEnd w:id="71"/>
+    </w:p>
+    <w:p>
+      <w:pPr>
+        <w:pStyle w:val="4"/>
+      </w:pPr>
+      <w:bookmarkStart w:id="72" w:name="_Toc86168507"/>
+      <w:bookmarkStart w:id="73" w:name="_Toc527698822"/>
+      <w:bookmarkStart w:id="74" w:name="_Toc13034"/>
+      <w:r>
+        <w:rPr>
+          <w:rFonts w:hint="eastAsia"/>
+        </w:rPr>
+        <w:t>兼容性</w:t>
+      </w:r>
+      <w:bookmarkEnd w:id="72"/>
+      <w:bookmarkEnd w:id="73"/>
+      <w:bookmarkEnd w:id="74"/>
+    </w:p>
+    <w:p>
+      <w:pPr>
+        <w:bidi w:val="0"/>
+        <w:ind w:firstLine="420" w:firstLineChars="0"/>
+        <w:rPr>
+          <w:rFonts w:hint="eastAsia"/>
+          <w:sz w:val="21"/>
+          <w:szCs w:val="22"/>
+          <w:lang w:val="en-US" w:eastAsia="zh-CN"/>
+        </w:rPr>
+      </w:pPr>
+      <w:r>
+        <w:rPr>
+          <w:rFonts w:hint="eastAsia"/>
+          <w:sz w:val="21"/>
+          <w:szCs w:val="22"/>
+          <w:lang w:val="en-US" w:eastAsia="zh-CN"/>
+        </w:rPr>
+        <w:t>Web前端支持Chrome58、Edge14、Firefox54、safari10、opera58及以上版本的浏览器。前端支持的分辨率：1920*1080，1440*900，1366*768。</w:t>
+      </w:r>
+    </w:p>
+    <w:p>
+      <w:pPr>
+        <w:bidi w:val="0"/>
+        <w:ind w:firstLine="420" w:firstLineChars="0"/>
+        <w:rPr>
+          <w:rFonts w:hint="eastAsia"/>
+          <w:sz w:val="21"/>
+          <w:szCs w:val="22"/>
+          <w:lang w:val="en-US" w:eastAsia="zh-CN"/>
+        </w:rPr>
+      </w:pPr>
+      <w:r>
+        <w:rPr>
+          <w:rFonts w:hint="eastAsia"/>
+          <w:sz w:val="21"/>
+          <w:szCs w:val="22"/>
+          <w:lang w:val="en-US" w:eastAsia="zh-CN"/>
+        </w:rPr>
+        <w:t>可支持的配置数据库包括但不限于MySQL等关系型数据库以及MongoDB等非关系型数据库。</w:t>
+      </w:r>
+    </w:p>
+    <w:p>
+      <w:pPr>
+        <w:pStyle w:val="4"/>
+        <w:ind w:left="720" w:hanging="720"/>
+      </w:pPr>
+      <w:bookmarkStart w:id="75" w:name="_Toc2074122891"/>
+      <w:bookmarkStart w:id="76" w:name="_Toc86168508"/>
+      <w:bookmarkStart w:id="77" w:name="_Toc1714959759"/>
+      <w:bookmarkStart w:id="78" w:name="_Toc17009"/>
+      <w:r>
+        <w:rPr>
+          <w:rFonts w:hint="eastAsia"/>
+        </w:rPr>
+        <w:t>可维护性</w:t>
+      </w:r>
+      <w:bookmarkEnd w:id="75"/>
+      <w:bookmarkEnd w:id="76"/>
+      <w:bookmarkEnd w:id="77"/>
+      <w:bookmarkEnd w:id="78"/>
+    </w:p>
+    <w:p>
+      <w:pPr>
+        <w:bidi w:val="0"/>
+        <w:ind w:firstLine="420" w:firstLineChars="0"/>
+        <w:rPr>
+          <w:rFonts w:hint="eastAsia"/>
+          <w:sz w:val="21"/>
+          <w:szCs w:val="22"/>
+          <w:lang w:val="en-US" w:eastAsia="zh-CN"/>
+        </w:rPr>
+      </w:pPr>
+      <w:r>
+        <w:rPr>
+          <w:rFonts w:hint="eastAsia"/>
+          <w:sz w:val="21"/>
+          <w:szCs w:val="22"/>
+          <w:lang w:val="en-US" w:eastAsia="zh-CN"/>
+        </w:rPr>
+        <w:t>以基于UML的面向对象方法作为软件开发方法，以实现整个系统的灵活可扩展与高可维护性。</w:t>
+      </w:r>
+    </w:p>
+    <w:p>
+      <w:pPr>
+        <w:pStyle w:val="4"/>
+        <w:ind w:left="720" w:hanging="720"/>
+      </w:pPr>
+      <w:bookmarkStart w:id="79" w:name="_Toc1828870933"/>
+      <w:bookmarkStart w:id="80" w:name="_Toc1950643126"/>
+      <w:bookmarkStart w:id="81" w:name="_Toc86168509"/>
+      <w:bookmarkStart w:id="82" w:name="_Toc26898"/>
+      <w:bookmarkStart w:id="87" w:name="_GoBack"/>
+      <w:bookmarkEnd w:id="87"/>
+      <w:r>
+        <w:rPr>
+          <w:rFonts w:hint="eastAsia"/>
+        </w:rPr>
+        <w:t>编码标准</w:t>
+      </w:r>
+      <w:bookmarkEnd w:id="79"/>
+      <w:bookmarkEnd w:id="80"/>
+      <w:bookmarkEnd w:id="81"/>
+      <w:bookmarkEnd w:id="82"/>
+    </w:p>
+    <w:p>
+      <w:pPr>
+        <w:bidi w:val="0"/>
+        <w:ind w:firstLine="420" w:firstLineChars="0"/>
+        <w:rPr>
+          <w:rFonts w:hint="eastAsia"/>
+          <w:sz w:val="21"/>
+          <w:szCs w:val="22"/>
+          <w:lang w:val="en-US" w:eastAsia="zh-CN"/>
+        </w:rPr>
+      </w:pPr>
+      <w:r>
+        <w:rPr>
+          <w:rFonts w:hint="eastAsia"/>
+          <w:sz w:val="21"/>
+          <w:szCs w:val="22"/>
+          <w:lang w:val="en-US" w:eastAsia="zh-CN"/>
+        </w:rPr>
+        <w:t>前端：符合ESLint代码规范。</w:t>
+      </w:r>
+    </w:p>
+    <w:p>
+      <w:pPr>
+        <w:bidi w:val="0"/>
+        <w:ind w:firstLine="420" w:firstLineChars="0"/>
+        <w:rPr>
+          <w:rFonts w:hint="eastAsia"/>
+          <w:sz w:val="21"/>
+          <w:szCs w:val="22"/>
+          <w:lang w:val="en-US" w:eastAsia="zh-CN"/>
+        </w:rPr>
+      </w:pPr>
+      <w:r>
+        <w:rPr>
+          <w:rFonts w:hint="eastAsia"/>
+          <w:sz w:val="21"/>
+          <w:szCs w:val="22"/>
+          <w:lang w:val="en-US" w:eastAsia="zh-CN"/>
+        </w:rPr>
+        <w:t>后端：符合Google Java Style代码规范。</w:t>
+      </w:r>
+    </w:p>
+    <w:p>
+      <w:pPr>
+        <w:pStyle w:val="4"/>
+        <w:ind w:left="720" w:hanging="720"/>
+      </w:pPr>
+      <w:bookmarkStart w:id="83" w:name="_Toc86168510"/>
+      <w:bookmarkStart w:id="84" w:name="_Toc900331420"/>
+      <w:bookmarkStart w:id="85" w:name="_Toc973663580"/>
+      <w:bookmarkStart w:id="86" w:name="_Toc5121"/>
+      <w:r>
+        <w:rPr>
+          <w:rFonts w:hint="eastAsia"/>
+        </w:rPr>
+        <w:t>命名约定</w:t>
+      </w:r>
+      <w:bookmarkEnd w:id="83"/>
+      <w:bookmarkEnd w:id="84"/>
+      <w:bookmarkEnd w:id="85"/>
+      <w:bookmarkEnd w:id="86"/>
+    </w:p>
+    <w:p>
+      <w:pPr>
+        <w:bidi w:val="0"/>
+        <w:ind w:firstLine="420" w:firstLineChars="0"/>
+        <w:rPr>
+          <w:rFonts w:hint="eastAsia"/>
+          <w:sz w:val="21"/>
+          <w:szCs w:val="22"/>
+          <w:lang w:val="en-US" w:eastAsia="zh-CN"/>
+        </w:rPr>
+      </w:pPr>
+      <w:r>
+        <w:rPr>
+          <w:rFonts w:hint="eastAsia"/>
+          <w:sz w:val="21"/>
+          <w:szCs w:val="22"/>
+          <w:lang w:val="en-US" w:eastAsia="zh-CN"/>
+        </w:rPr>
+        <w:t>前端符合 Airbnb JavaScript Style Guide 指南的要求。</w:t>
+      </w:r>
+    </w:p>
+    <w:p>
+      <w:pPr>
+        <w:bidi w:val="0"/>
+        <w:ind w:firstLine="420" w:firstLineChars="0"/>
         <w:rPr>
           <w:rFonts w:hint="eastAsia" w:eastAsia="宋体"/>
-          <w:lang w:eastAsia="zh-CN"/>
-        </w:rPr>
-      </w:pPr>
-      <w:r>
-        <w:rPr>
-          <w:rFonts w:hint="eastAsia" w:eastAsia="宋体"/>
-          <w:lang w:eastAsia="zh-CN"/>
-        </w:rPr>
-        <w:drawing>
-          <wp:inline distT="0" distB="0" distL="114300" distR="114300">
-            <wp:extent cx="5936615" cy="4139565"/>
-            <wp:effectExtent l="0" t="0" r="0" b="0"/>
-            <wp:docPr id="3" name="图片 3" descr="部署视图"/>
-            <wp:cNvGraphicFramePr>
-              <a:graphicFrameLocks xmlns:a="http://schemas.openxmlformats.org/drawingml/2006/main" noChangeAspect="1"/>
-            </wp:cNvGraphicFramePr>
-            <a:graphic xmlns:a="http://schemas.openxmlformats.org/drawingml/2006/main">
-              <a:graphicData uri="http://schemas.openxmlformats.org/drawingml/2006/picture">
-                <pic:pic xmlns:pic="http://schemas.openxmlformats.org/drawingml/2006/picture">
-                  <pic:nvPicPr>
-                    <pic:cNvPr id="3" name="图片 3" descr="部署视图"/>
-                    <pic:cNvPicPr>
-                      <a:picLocks noChangeAspect="1"/>
-                    </pic:cNvPicPr>
-                  </pic:nvPicPr>
-                  <pic:blipFill>
-                    <a:blip r:embed="rId9"/>
-                    <a:stretch>
-                      <a:fillRect/>
-                    </a:stretch>
-                  </pic:blipFill>
-                  <pic:spPr>
-                    <a:xfrm>
-                      <a:off x="0" y="0"/>
-                      <a:ext cx="5936615" cy="4139565"/>
-                    </a:xfrm>
-                    <a:prstGeom prst="rect">
-                      <a:avLst/>
-                    </a:prstGeom>
-                  </pic:spPr>
-                </pic:pic>
-              </a:graphicData>
-            </a:graphic>
-          </wp:inline>
-        </w:drawing>
-      </w:r>
-    </w:p>
-    <w:p>
-      <w:pPr>
-        <w:pStyle w:val="2"/>
-        <w:ind w:left="360" w:hanging="360"/>
-      </w:pPr>
-      <w:bookmarkStart w:id="12" w:name="_Toc7196"/>
-      <w:r>
-        <w:rPr>
-          <w:rFonts w:hint="eastAsia"/>
-        </w:rPr>
-        <w:t>实现视图</w:t>
-      </w:r>
-      <w:bookmarkEnd w:id="12"/>
-    </w:p>
-    <w:p>
-      <w:pPr>
-        <w:pStyle w:val="14"/>
-      </w:pPr>
-      <w:r>
-        <w:t>[</w:t>
-      </w:r>
-      <w:r>
-        <w:rPr>
-          <w:rFonts w:hint="eastAsia"/>
-        </w:rPr>
-        <w:t>本节说明实现模型的整体结构、软件分解为实现模型中的层和子系统的情况，以及所有在构架方面具有重要意义的构件。</w:t>
-      </w:r>
-      <w:r>
-        <w:t>]</w:t>
-      </w:r>
-    </w:p>
-    <w:p>
-      <w:pPr>
-        <w:pStyle w:val="4"/>
-      </w:pPr>
-    </w:p>
-    <w:p>
-      <w:pPr>
-        <w:pStyle w:val="2"/>
-        <w:ind w:left="360" w:hanging="360"/>
-      </w:pPr>
-      <w:bookmarkStart w:id="13" w:name="_Toc8421"/>
-      <w:bookmarkStart w:id="14" w:name="_Toc54212214"/>
-      <w:r>
-        <w:rPr>
-          <w:rFonts w:hint="eastAsia"/>
-        </w:rPr>
-        <w:t>技</w:t>
-      </w:r>
-      <w:r>
-        <w:t>术</w:t>
-      </w:r>
-      <w:r>
-        <w:rPr>
-          <w:rFonts w:hint="eastAsia"/>
-        </w:rPr>
-        <w:t>视图</w:t>
-      </w:r>
-      <w:bookmarkEnd w:id="13"/>
-      <w:bookmarkEnd w:id="14"/>
-    </w:p>
-    <w:p>
-      <w:pPr>
-        <w:pStyle w:val="14"/>
-      </w:pPr>
-      <w:r>
-        <w:t>[</w:t>
-      </w:r>
-      <w:r>
-        <w:rPr>
-          <w:rFonts w:hint="eastAsia"/>
-        </w:rPr>
-        <w:t>技</w:t>
-      </w:r>
-      <w:r>
-        <w:t>术栈的选型</w:t>
-      </w:r>
-      <w:r>
-        <w:rPr>
-          <w:rFonts w:hint="eastAsia"/>
-        </w:rPr>
-        <w:t>，</w:t>
-      </w:r>
-      <w:r>
-        <w:t>包括编程语言、开发工具、框架、数据库、中间件等</w:t>
-      </w:r>
-      <w:r>
-        <w:rPr>
-          <w:rFonts w:hint="eastAsia"/>
-        </w:rPr>
-        <w:t>。</w:t>
-      </w:r>
-      <w:r>
-        <w:t>]</w:t>
-      </w:r>
-    </w:p>
-    <w:p>
-      <w:pPr>
-        <w:pStyle w:val="4"/>
-      </w:pPr>
-    </w:p>
-    <w:p>
-      <w:pPr>
-        <w:pStyle w:val="2"/>
-        <w:ind w:left="360" w:hanging="360"/>
-      </w:pPr>
-      <w:bookmarkStart w:id="15" w:name="_Toc26802"/>
-      <w:bookmarkStart w:id="16" w:name="_Toc54212215"/>
-      <w:r>
-        <w:rPr>
-          <w:rFonts w:hint="eastAsia"/>
-        </w:rPr>
-        <w:t>数据视图（可选）</w:t>
-      </w:r>
-      <w:bookmarkEnd w:id="15"/>
-      <w:bookmarkEnd w:id="16"/>
-    </w:p>
-    <w:p>
-      <w:pPr>
-        <w:pStyle w:val="14"/>
-      </w:pPr>
-      <w:r>
-        <w:t>[</w:t>
-      </w:r>
-      <w:r>
-        <w:rPr>
-          <w:rFonts w:hint="eastAsia"/>
-        </w:rPr>
-        <w:t>从永久性数据存储方面来对系统进行说明。如果几乎或根本没有永久性数据，或者设计模型与数据模型之间的转换并不重要，那么本节就为可选。</w:t>
-      </w:r>
-      <w:r>
-        <w:t>]</w:t>
-      </w:r>
-    </w:p>
-    <w:p>
-      <w:pPr>
-        <w:pStyle w:val="14"/>
-      </w:pPr>
-      <w:r>
-        <w:t>[</w:t>
-      </w:r>
-      <w:r>
-        <w:rPr>
-          <w:rFonts w:hint="eastAsia"/>
-        </w:rPr>
-        <w:t>如</w:t>
-      </w:r>
-      <w:r>
-        <w:t>果需要，可增加</w:t>
-      </w:r>
-      <w:r>
-        <w:rPr>
-          <w:rFonts w:hint="eastAsia"/>
-        </w:rPr>
-        <w:t>其</w:t>
-      </w:r>
-      <w:r>
-        <w:t>他视图</w:t>
-      </w:r>
-      <w:r>
-        <w:rPr>
-          <w:rFonts w:hint="eastAsia"/>
-        </w:rPr>
-        <w:t>。</w:t>
-      </w:r>
-      <w:r>
-        <w:t>]</w:t>
-      </w:r>
-    </w:p>
-    <w:p>
-      <w:pPr>
-        <w:pStyle w:val="4"/>
-        <w:rPr>
-          <w:rFonts w:hint="eastAsia" w:eastAsia="宋体"/>
-          <w:lang w:eastAsia="zh-CN"/>
-        </w:rPr>
-      </w:pPr>
-      <w:r>
-        <w:rPr>
-          <w:rFonts w:hint="eastAsia" w:eastAsia="宋体"/>
-          <w:lang w:eastAsia="zh-CN"/>
-        </w:rPr>
-        <w:drawing>
-          <wp:inline distT="0" distB="0" distL="114300" distR="114300">
-            <wp:extent cx="5927725" cy="4199890"/>
-            <wp:effectExtent l="0" t="0" r="0" b="0"/>
-            <wp:docPr id="2" name="图片 2" descr="数据视图"/>
-            <wp:cNvGraphicFramePr>
-              <a:graphicFrameLocks xmlns:a="http://schemas.openxmlformats.org/drawingml/2006/main" noChangeAspect="1"/>
-            </wp:cNvGraphicFramePr>
-            <a:graphic xmlns:a="http://schemas.openxmlformats.org/drawingml/2006/main">
-              <a:graphicData uri="http://schemas.openxmlformats.org/drawingml/2006/picture">
-                <pic:pic xmlns:pic="http://schemas.openxmlformats.org/drawingml/2006/picture">
-                  <pic:nvPicPr>
-                    <pic:cNvPr id="2" name="图片 2" descr="数据视图"/>
-                    <pic:cNvPicPr>
-                      <a:picLocks noChangeAspect="1"/>
-                    </pic:cNvPicPr>
-                  </pic:nvPicPr>
-                  <pic:blipFill>
-                    <a:blip r:embed="rId10"/>
-                    <a:stretch>
-                      <a:fillRect/>
-                    </a:stretch>
-                  </pic:blipFill>
-                  <pic:spPr>
-                    <a:xfrm>
-                      <a:off x="0" y="0"/>
-                      <a:ext cx="5927725" cy="4199890"/>
-                    </a:xfrm>
-                    <a:prstGeom prst="rect">
-                      <a:avLst/>
-                    </a:prstGeom>
-                  </pic:spPr>
-                </pic:pic>
-              </a:graphicData>
-            </a:graphic>
-          </wp:inline>
-        </w:drawing>
-      </w:r>
-    </w:p>
-    <w:p>
-      <w:pPr>
-        <w:pStyle w:val="2"/>
-        <w:ind w:left="360" w:hanging="360"/>
-      </w:pPr>
-      <w:bookmarkStart w:id="17" w:name="_Toc18687"/>
-      <w:bookmarkStart w:id="18" w:name="_Toc54212216"/>
-      <w:r>
-        <w:rPr>
-          <w:rFonts w:hint="eastAsia"/>
-        </w:rPr>
-        <w:t>核心算法设计（可选）</w:t>
-      </w:r>
-      <w:bookmarkEnd w:id="17"/>
-    </w:p>
-    <w:p>
-      <w:pPr>
-        <w:pStyle w:val="14"/>
-      </w:pPr>
-      <w:r>
-        <w:t>[</w:t>
-      </w:r>
-      <w:r>
-        <w:rPr>
-          <w:rFonts w:hint="eastAsia"/>
-        </w:rPr>
-        <w:t>对系统中的核心算法进行设计。如果没有什么重要的算法，那么本节就为可选。</w:t>
-      </w:r>
-      <w:r>
-        <w:t>]</w:t>
-      </w:r>
-    </w:p>
-    <w:p>
-      <w:pPr>
-        <w:pStyle w:val="4"/>
-      </w:pPr>
-    </w:p>
-    <w:p>
-      <w:pPr>
-        <w:pStyle w:val="2"/>
-        <w:ind w:left="360" w:hanging="360"/>
-      </w:pPr>
-      <w:bookmarkStart w:id="19" w:name="_Toc4714"/>
-      <w:r>
-        <w:rPr>
-          <w:rFonts w:hint="eastAsia"/>
-        </w:rPr>
-        <w:t>质量属</w:t>
-      </w:r>
-      <w:r>
-        <w:t>性的设计</w:t>
-      </w:r>
-      <w:bookmarkEnd w:id="18"/>
-      <w:bookmarkEnd w:id="19"/>
-    </w:p>
-    <w:p>
-      <w:pPr>
-        <w:pStyle w:val="14"/>
-      </w:pPr>
-      <w:r>
-        <w:t>[</w:t>
-      </w:r>
-      <w:r>
-        <w:rPr>
-          <w:rFonts w:hint="eastAsia"/>
-        </w:rPr>
-        <w:t>说明软件架构如何促成诸如性</w:t>
-      </w:r>
-      <w:r>
-        <w:t>能、</w:t>
-      </w:r>
-      <w:r>
-        <w:rPr>
-          <w:rFonts w:hint="eastAsia"/>
-        </w:rPr>
-        <w:t>可扩展性、可靠性、易</w:t>
-      </w:r>
-      <w:r>
-        <w:t>用性、</w:t>
-      </w:r>
-      <w:r>
-        <w:rPr>
-          <w:rFonts w:hint="eastAsia"/>
-        </w:rPr>
-        <w:t>可移植性等所有系统能力（而非功能）的实现。如果这些特征具有特殊的意义（例如在安全性或保密性方面的意义），则应该对它们进行详细的说明。</w:t>
-      </w:r>
-      <w:r>
-        <w:t>]</w:t>
-      </w:r>
-    </w:p>
-    <w:p>
-      <w:pPr>
-        <w:pStyle w:val="4"/>
-      </w:pPr>
-    </w:p>
-    <w:p/>
-    <w:p>
-      <w:pPr>
-        <w:pStyle w:val="4"/>
-      </w:pPr>
-    </w:p>
-    <w:p/>
+          <w:lang w:val="en-US" w:eastAsia="zh-CN"/>
+        </w:rPr>
+      </w:pPr>
+      <w:r>
+        <w:rPr>
+          <w:rFonts w:hint="eastAsia"/>
+          <w:sz w:val="21"/>
+          <w:szCs w:val="22"/>
+          <w:lang w:val="en-US" w:eastAsia="zh-CN"/>
+        </w:rPr>
+        <w:t>后端：《Effective Java》第三版的命名约定。</w:t>
+      </w:r>
+    </w:p>
     <w:sectPr>
       <w:headerReference r:id="rId4" w:type="default"/>
       <w:footerReference r:id="rId5" w:type="default"/>
@@ -3199,7 +7147,7 @@
 <w:ftr xmlns:wpc="http://schemas.microsoft.com/office/word/2010/wordprocessingCanvas" xmlns:mc="http://schemas.openxmlformats.org/markup-compatibility/2006" xmlns:o="urn:schemas-microsoft-com:office:office" xmlns:r="http://schemas.openxmlformats.org/officeDocument/2006/relationships" xmlns:m="http://schemas.openxmlformats.org/officeDocument/2006/math" xmlns:v="urn:schemas-microsoft-com:vml" xmlns:wp14="http://schemas.microsoft.com/office/word/2010/wordprocessingDrawing" xmlns:wp="http://schemas.openxmlformats.org/drawingml/2006/wordprocessingDrawing" xmlns:w10="urn:schemas-microsoft-com:office:word" xmlns:w="http://schemas.openxmlformats.org/wordprocessingml/2006/main" xmlns:w14="http://schemas.microsoft.com/office/word/2010/wordml" xmlns:w15="http://schemas.microsoft.com/office/word/2012/wordml" xmlns:wpg="http://schemas.microsoft.com/office/word/2010/wordprocessingGroup" xmlns:wpi="http://schemas.microsoft.com/office/word/2010/wordprocessingInk" xmlns:wne="http://schemas.microsoft.com/office/word/2006/wordml" xmlns:wps="http://schemas.microsoft.com/office/word/2010/wordprocessingShape" xmlns:wpsCustomData="http://www.wps.cn/officeDocument/2013/wpsCustomData" mc:Ignorable="w14 w15 wp14">
   <w:tbl>
     <w:tblPr>
-      <w:tblStyle w:val="10"/>
+      <w:tblStyle w:val="15"/>
       <w:tblW w:w="9486" w:type="dxa"/>
       <w:tblInd w:w="0" w:type="dxa"/>
       <w:tblBorders>
@@ -3277,7 +7225,8 @@
           <w:pPr>
             <w:jc w:val="center"/>
             <w:rPr>
-              <w:rFonts w:ascii="Times New Roman"/>
+              <w:rFonts w:hint="eastAsia" w:ascii="Times New Roman" w:eastAsia="宋体"/>
+              <w:lang w:val="en-US" w:eastAsia="zh-CN"/>
             </w:rPr>
           </w:pPr>
           <w:r>
@@ -3326,7 +7275,14 @@
             <w:rPr>
               <w:rFonts w:hint="eastAsia" w:ascii="Times New Roman"/>
             </w:rPr>
-            <w:t>20</w:t>
+            <w:t>2</w:t>
+          </w:r>
+          <w:r>
+            <w:rPr>
+              <w:rFonts w:hint="eastAsia" w:ascii="Times New Roman"/>
+              <w:lang w:val="en-US" w:eastAsia="zh-CN"/>
+            </w:rPr>
+            <w:t>1</w:t>
           </w:r>
         </w:p>
       </w:tc>
@@ -3352,76 +7308,76 @@
           </w:r>
           <w:r>
             <w:rPr>
-              <w:rStyle w:val="13"/>
+              <w:rStyle w:val="18"/>
               <w:rFonts w:ascii="Times New Roman"/>
             </w:rPr>
             <w:fldChar w:fldCharType="begin"/>
           </w:r>
           <w:r>
             <w:rPr>
-              <w:rStyle w:val="13"/>
+              <w:rStyle w:val="18"/>
               <w:rFonts w:ascii="Times New Roman"/>
             </w:rPr>
             <w:instrText xml:space="preserve"> PAGE </w:instrText>
           </w:r>
           <w:r>
             <w:rPr>
-              <w:rStyle w:val="13"/>
+              <w:rStyle w:val="18"/>
               <w:rFonts w:ascii="Times New Roman"/>
             </w:rPr>
             <w:fldChar w:fldCharType="separate"/>
           </w:r>
           <w:r>
             <w:rPr>
-              <w:rStyle w:val="13"/>
+              <w:rStyle w:val="18"/>
               <w:rFonts w:ascii="Times New Roman"/>
             </w:rPr>
             <w:t>5</w:t>
           </w:r>
           <w:r>
             <w:rPr>
-              <w:rStyle w:val="13"/>
+              <w:rStyle w:val="18"/>
               <w:rFonts w:ascii="Times New Roman"/>
             </w:rPr>
             <w:fldChar w:fldCharType="end"/>
           </w:r>
           <w:r>
             <w:rPr>
-              <w:rStyle w:val="13"/>
+              <w:rStyle w:val="18"/>
               <w:rFonts w:ascii="Times New Roman"/>
             </w:rPr>
             <w:t xml:space="preserve"> of </w:t>
           </w:r>
           <w:r>
             <w:rPr>
-              <w:rStyle w:val="13"/>
+              <w:rStyle w:val="18"/>
               <w:rFonts w:ascii="Times New Roman"/>
             </w:rPr>
             <w:fldChar w:fldCharType="begin"/>
           </w:r>
           <w:r>
             <w:rPr>
-              <w:rStyle w:val="13"/>
+              <w:rStyle w:val="18"/>
               <w:rFonts w:ascii="Times New Roman"/>
             </w:rPr>
             <w:instrText xml:space="preserve"> NUMPAGES  \* MERGEFORMAT </w:instrText>
           </w:r>
           <w:r>
             <w:rPr>
-              <w:rStyle w:val="13"/>
+              <w:rStyle w:val="18"/>
               <w:rFonts w:ascii="Times New Roman"/>
             </w:rPr>
             <w:fldChar w:fldCharType="separate"/>
           </w:r>
           <w:r>
             <w:rPr>
-              <w:rStyle w:val="13"/>
+              <w:rStyle w:val="18"/>
             </w:rPr>
             <w:t>5</w:t>
           </w:r>
           <w:r>
             <w:rPr>
-              <w:rStyle w:val="13"/>
+              <w:rStyle w:val="18"/>
               <w:rFonts w:ascii="Times New Roman"/>
             </w:rPr>
             <w:fldChar w:fldCharType="end"/>
@@ -3432,7 +7388,7 @@
   </w:tbl>
   <w:p>
     <w:pPr>
-      <w:pStyle w:val="5"/>
+      <w:pStyle w:val="10"/>
     </w:pPr>
   </w:p>
 </w:ftr>
@@ -3522,7 +7478,7 @@
   </w:p>
   <w:p>
     <w:pPr>
-      <w:pStyle w:val="6"/>
+      <w:pStyle w:val="11"/>
     </w:pPr>
   </w:p>
 </w:hdr>
@@ -3532,7 +7488,7 @@
 <w:hdr xmlns:wpc="http://schemas.microsoft.com/office/word/2010/wordprocessingCanvas" xmlns:mc="http://schemas.openxmlformats.org/markup-compatibility/2006" xmlns:o="urn:schemas-microsoft-com:office:office" xmlns:r="http://schemas.openxmlformats.org/officeDocument/2006/relationships" xmlns:m="http://schemas.openxmlformats.org/officeDocument/2006/math" xmlns:v="urn:schemas-microsoft-com:vml" xmlns:wp14="http://schemas.microsoft.com/office/word/2010/wordprocessingDrawing" xmlns:wp="http://schemas.openxmlformats.org/drawingml/2006/wordprocessingDrawing" xmlns:w10="urn:schemas-microsoft-com:office:word" xmlns:w="http://schemas.openxmlformats.org/wordprocessingml/2006/main" xmlns:w14="http://schemas.microsoft.com/office/word/2010/wordml" xmlns:w15="http://schemas.microsoft.com/office/word/2012/wordml" xmlns:wpg="http://schemas.microsoft.com/office/word/2010/wordprocessingGroup" xmlns:wpi="http://schemas.microsoft.com/office/word/2010/wordprocessingInk" xmlns:wne="http://schemas.microsoft.com/office/word/2006/wordml" xmlns:wps="http://schemas.microsoft.com/office/word/2010/wordprocessingShape" xmlns:wpsCustomData="http://www.wps.cn/officeDocument/2013/wpsCustomData" mc:Ignorable="w14 w15 wp14">
   <w:tbl>
     <w:tblPr>
-      <w:tblStyle w:val="10"/>
+      <w:tblStyle w:val="15"/>
       <w:tblW w:w="9558" w:type="dxa"/>
       <w:tblInd w:w="0" w:type="dxa"/>
       <w:tblBorders>
@@ -3580,33 +7536,9 @@
         <w:p>
           <w:r>
             <w:rPr>
-              <w:rFonts w:ascii="Times New Roman"/>
+              <w:rFonts w:hint="eastAsia"/>
             </w:rPr>
-            <w:fldChar w:fldCharType="begin"/>
-          </w:r>
-          <w:r>
-            <w:rPr>
-              <w:rFonts w:ascii="Times New Roman"/>
-            </w:rPr>
-            <w:instrText xml:space="preserve"> SUBJECT  \* MERGEFORMAT </w:instrText>
-          </w:r>
-          <w:r>
-            <w:rPr>
-              <w:rFonts w:ascii="Times New Roman"/>
-            </w:rPr>
-            <w:fldChar w:fldCharType="separate"/>
-          </w:r>
-          <w:r>
-            <w:rPr>
-              <w:rFonts w:hint="eastAsia" w:ascii="Times New Roman"/>
-            </w:rPr>
-            <w:t>&lt;项目名称&gt;</w:t>
-          </w:r>
-          <w:r>
-            <w:rPr>
-              <w:rFonts w:ascii="Times New Roman"/>
-            </w:rPr>
-            <w:fldChar w:fldCharType="end"/>
+            <w:t>面向工业应用的柔性可扩展的边缘计算软件系统</w:t>
           </w:r>
         </w:p>
       </w:tc>
@@ -3695,7 +7627,46 @@
             <w:rPr>
               <w:rFonts w:ascii="Times New Roman"/>
             </w:rPr>
-            <w:t xml:space="preserve">  Date:  &lt;dd/mmm/yy&gt;</w:t>
+            <w:t xml:space="preserve">  Date:  &lt;</w:t>
+          </w:r>
+          <w:r>
+            <w:rPr>
+              <w:rFonts w:hint="eastAsia" w:ascii="Times New Roman"/>
+              <w:lang w:val="en-US" w:eastAsia="zh-CN"/>
+            </w:rPr>
+            <w:t>26</w:t>
+          </w:r>
+          <w:r>
+            <w:rPr>
+              <w:rFonts w:ascii="Times New Roman"/>
+            </w:rPr>
+            <w:t>/</w:t>
+          </w:r>
+          <w:r>
+            <w:rPr>
+              <w:rFonts w:hint="eastAsia" w:ascii="Times New Roman"/>
+              <w:lang w:val="en-US" w:eastAsia="zh-CN"/>
+            </w:rPr>
+            <w:t>10</w:t>
+          </w:r>
+          <w:r>
+            <w:rPr>
+              <w:rFonts w:ascii="Times New Roman"/>
+            </w:rPr>
+            <w:t>/</w:t>
+          </w:r>
+          <w:r>
+            <w:rPr>
+              <w:rFonts w:hint="eastAsia" w:ascii="Times New Roman"/>
+              <w:lang w:val="en-US" w:eastAsia="zh-CN"/>
+            </w:rPr>
+            <w:t>2021</w:t>
+          </w:r>
+          <w:r>
+            <w:rPr>
+              <w:rFonts w:ascii="Times New Roman"/>
+            </w:rPr>
+            <w:t>&gt;</w:t>
           </w:r>
         </w:p>
       </w:tc>
@@ -3703,7 +7674,7 @@
   </w:tbl>
   <w:p>
     <w:pPr>
-      <w:pStyle w:val="6"/>
+      <w:pStyle w:val="11"/>
     </w:pPr>
   </w:p>
 </w:hdr>
@@ -3712,6 +7683,30 @@
 <file path=word/numbering.xml><?xml version="1.0" encoding="utf-8"?>
 <w:numbering xmlns:wpc="http://schemas.microsoft.com/office/word/2010/wordprocessingCanvas" xmlns:mc="http://schemas.openxmlformats.org/markup-compatibility/2006" xmlns:o="urn:schemas-microsoft-com:office:office" xmlns:r="http://schemas.openxmlformats.org/officeDocument/2006/relationships" xmlns:m="http://schemas.openxmlformats.org/officeDocument/2006/math" xmlns:v="urn:schemas-microsoft-com:vml" xmlns:wp14="http://schemas.microsoft.com/office/word/2010/wordprocessingDrawing" xmlns:wp="http://schemas.openxmlformats.org/drawingml/2006/wordprocessingDrawing" xmlns:w10="urn:schemas-microsoft-com:office:word" xmlns:w="http://schemas.openxmlformats.org/wordprocessingml/2006/main" xmlns:w14="http://schemas.microsoft.com/office/word/2010/wordml" xmlns:wpg="http://schemas.microsoft.com/office/word/2010/wordprocessingGroup" xmlns:wpi="http://schemas.microsoft.com/office/word/2010/wordprocessingInk" xmlns:wne="http://schemas.microsoft.com/office/word/2006/wordml" xmlns:wps="http://schemas.microsoft.com/office/word/2010/wordprocessingShape" mc:Ignorable="w14 wp14">
   <w:abstractNum w:abstractNumId="0">
+    <w:nsid w:val="ACB69751"/>
+    <w:multiLevelType w:val="singleLevel"/>
+    <w:tmpl w:val="ACB69751"/>
+    <w:lvl w:ilvl="0" w:tentative="0">
+      <w:start w:val="1"/>
+      <w:numFmt w:val="decimal"/>
+      <w:suff w:val="space"/>
+      <w:lvlText w:val="[%1]"/>
+      <w:lvlJc w:val="left"/>
+    </w:lvl>
+  </w:abstractNum>
+  <w:abstractNum w:abstractNumId="1">
+    <w:nsid w:val="FE96A6B1"/>
+    <w:multiLevelType w:val="singleLevel"/>
+    <w:tmpl w:val="FE96A6B1"/>
+    <w:lvl w:ilvl="0" w:tentative="0">
+      <w:start w:val="1"/>
+      <w:numFmt w:val="decimal"/>
+      <w:suff w:val="space"/>
+      <w:lvlText w:val="%1）"/>
+      <w:lvlJc w:val="left"/>
+    </w:lvl>
+  </w:abstractNum>
+  <w:abstractNum w:abstractNumId="2">
     <w:nsid w:val="FFFFFFFB"/>
     <w:multiLevelType w:val="multilevel"/>
     <w:tmpl w:val="FFFFFFFB"/>
@@ -3732,6 +7727,7 @@
     <w:lvl w:ilvl="2" w:tentative="0">
       <w:start w:val="1"/>
       <w:numFmt w:val="decimal"/>
+      <w:pStyle w:val="4"/>
       <w:lvlText w:val="%1.%2.%3"/>
       <w:lvlJc w:val="left"/>
     </w:lvl>
@@ -3772,10 +7768,10 @@
       <w:lvlJc w:val="left"/>
     </w:lvl>
   </w:abstractNum>
-  <w:abstractNum w:abstractNumId="1">
-    <w:nsid w:val="3C2BB590"/>
-    <w:multiLevelType w:val="singleLevel"/>
-    <w:tmpl w:val="3C2BB590"/>
+  <w:abstractNum w:abstractNumId="3">
+    <w:nsid w:val="36C13822"/>
+    <w:multiLevelType w:val="multilevel"/>
+    <w:tmpl w:val="36C13822"/>
     <w:lvl w:ilvl="0" w:tentative="0">
       <w:start w:val="1"/>
       <w:numFmt w:val="decimal"/>
@@ -3788,12 +7784,230 @@
         <w:rFonts w:hint="default"/>
       </w:rPr>
     </w:lvl>
+    <w:lvl w:ilvl="1" w:tentative="0">
+      <w:start w:val="1"/>
+      <w:numFmt w:val="lowerLetter"/>
+      <w:lvlText w:val="%2."/>
+      <w:lvlJc w:val="left"/>
+      <w:pPr>
+        <w:tabs>
+          <w:tab w:val="left" w:pos="840"/>
+        </w:tabs>
+        <w:ind w:left="840" w:leftChars="0" w:hanging="420" w:firstLineChars="0"/>
+      </w:pPr>
+      <w:rPr>
+        <w:rFonts w:hint="default"/>
+      </w:rPr>
+    </w:lvl>
+    <w:lvl w:ilvl="2" w:tentative="0">
+      <w:start w:val="1"/>
+      <w:numFmt w:val="lowerLetter"/>
+      <w:lvlText w:val="%3)"/>
+      <w:lvlJc w:val="left"/>
+      <w:pPr>
+        <w:tabs>
+          <w:tab w:val="left" w:pos="1260"/>
+        </w:tabs>
+        <w:ind w:left="1260" w:leftChars="0" w:hanging="420" w:firstLineChars="0"/>
+      </w:pPr>
+      <w:rPr>
+        <w:rFonts w:hint="default"/>
+      </w:rPr>
+    </w:lvl>
+    <w:lvl w:ilvl="3" w:tentative="0">
+      <w:start w:val="1"/>
+      <w:numFmt w:val="lowerRoman"/>
+      <w:lvlText w:val="%4."/>
+      <w:lvlJc w:val="left"/>
+      <w:pPr>
+        <w:tabs>
+          <w:tab w:val="left" w:pos="1680"/>
+        </w:tabs>
+        <w:ind w:left="1680" w:leftChars="0" w:hanging="420" w:firstLineChars="0"/>
+      </w:pPr>
+      <w:rPr>
+        <w:rFonts w:hint="default"/>
+      </w:rPr>
+    </w:lvl>
+    <w:lvl w:ilvl="4" w:tentative="0">
+      <w:start w:val="1"/>
+      <w:numFmt w:val="lowerRoman"/>
+      <w:lvlText w:val="%5)"/>
+      <w:lvlJc w:val="left"/>
+      <w:pPr>
+        <w:tabs>
+          <w:tab w:val="left" w:pos="2100"/>
+        </w:tabs>
+        <w:ind w:left="2100" w:leftChars="0" w:hanging="420" w:firstLineChars="0"/>
+      </w:pPr>
+      <w:rPr>
+        <w:rFonts w:hint="default"/>
+      </w:rPr>
+    </w:lvl>
+    <w:lvl w:ilvl="5" w:tentative="0">
+      <w:start w:val="1"/>
+      <w:numFmt w:val="lowerLetter"/>
+      <w:lvlText w:val="%6."/>
+      <w:lvlJc w:val="left"/>
+      <w:pPr>
+        <w:tabs>
+          <w:tab w:val="left" w:pos="2520"/>
+        </w:tabs>
+        <w:ind w:left="2520" w:leftChars="0" w:hanging="420" w:firstLineChars="0"/>
+      </w:pPr>
+      <w:rPr>
+        <w:rFonts w:hint="default"/>
+      </w:rPr>
+    </w:lvl>
+    <w:lvl w:ilvl="6" w:tentative="0">
+      <w:start w:val="1"/>
+      <w:numFmt w:val="lowerLetter"/>
+      <w:lvlText w:val="%7)"/>
+      <w:lvlJc w:val="left"/>
+      <w:pPr>
+        <w:tabs>
+          <w:tab w:val="left" w:pos="2940"/>
+        </w:tabs>
+        <w:ind w:left="2940" w:leftChars="0" w:hanging="420" w:firstLineChars="0"/>
+      </w:pPr>
+      <w:rPr>
+        <w:rFonts w:hint="default"/>
+      </w:rPr>
+    </w:lvl>
+    <w:lvl w:ilvl="7" w:tentative="0">
+      <w:start w:val="1"/>
+      <w:numFmt w:val="lowerRoman"/>
+      <w:lvlText w:val="%8."/>
+      <w:lvlJc w:val="left"/>
+      <w:pPr>
+        <w:tabs>
+          <w:tab w:val="left" w:pos="3360"/>
+        </w:tabs>
+        <w:ind w:left="3360" w:leftChars="0" w:hanging="420" w:firstLineChars="0"/>
+      </w:pPr>
+      <w:rPr>
+        <w:rFonts w:hint="default"/>
+      </w:rPr>
+    </w:lvl>
+    <w:lvl w:ilvl="8" w:tentative="0">
+      <w:start w:val="1"/>
+      <w:numFmt w:val="lowerRoman"/>
+      <w:lvlText w:val="%9)"/>
+      <w:lvlJc w:val="left"/>
+      <w:pPr>
+        <w:tabs>
+          <w:tab w:val="left" w:pos="3780"/>
+        </w:tabs>
+        <w:ind w:left="3780" w:leftChars="0" w:hanging="420" w:firstLineChars="0"/>
+      </w:pPr>
+      <w:rPr>
+        <w:rFonts w:hint="default"/>
+      </w:rPr>
+    </w:lvl>
+  </w:abstractNum>
+  <w:abstractNum w:abstractNumId="4">
+    <w:nsid w:val="6AF1601C"/>
+    <w:multiLevelType w:val="multilevel"/>
+    <w:tmpl w:val="6AF1601C"/>
+    <w:lvl w:ilvl="0" w:tentative="0">
+      <w:start w:val="1"/>
+      <w:numFmt w:val="decimal"/>
+      <w:lvlText w:val="(%1) "/>
+      <w:lvlJc w:val="left"/>
+      <w:pPr>
+        <w:ind w:left="820" w:hanging="420"/>
+      </w:pPr>
+      <w:rPr>
+        <w:rFonts w:hint="eastAsia"/>
+      </w:rPr>
+    </w:lvl>
+    <w:lvl w:ilvl="1" w:tentative="0">
+      <w:start w:val="1"/>
+      <w:numFmt w:val="lowerLetter"/>
+      <w:lvlText w:val="%2)"/>
+      <w:lvlJc w:val="left"/>
+      <w:pPr>
+        <w:ind w:left="1240" w:hanging="420"/>
+      </w:pPr>
+    </w:lvl>
+    <w:lvl w:ilvl="2" w:tentative="0">
+      <w:start w:val="1"/>
+      <w:numFmt w:val="lowerRoman"/>
+      <w:lvlText w:val="%3."/>
+      <w:lvlJc w:val="right"/>
+      <w:pPr>
+        <w:ind w:left="1660" w:hanging="420"/>
+      </w:pPr>
+    </w:lvl>
+    <w:lvl w:ilvl="3" w:tentative="0">
+      <w:start w:val="1"/>
+      <w:numFmt w:val="decimal"/>
+      <w:lvlText w:val="%4."/>
+      <w:lvlJc w:val="left"/>
+      <w:pPr>
+        <w:ind w:left="2080" w:hanging="420"/>
+      </w:pPr>
+    </w:lvl>
+    <w:lvl w:ilvl="4" w:tentative="0">
+      <w:start w:val="1"/>
+      <w:numFmt w:val="lowerLetter"/>
+      <w:lvlText w:val="%5)"/>
+      <w:lvlJc w:val="left"/>
+      <w:pPr>
+        <w:ind w:left="2500" w:hanging="420"/>
+      </w:pPr>
+    </w:lvl>
+    <w:lvl w:ilvl="5" w:tentative="0">
+      <w:start w:val="1"/>
+      <w:numFmt w:val="lowerRoman"/>
+      <w:lvlText w:val="%6."/>
+      <w:lvlJc w:val="right"/>
+      <w:pPr>
+        <w:ind w:left="2920" w:hanging="420"/>
+      </w:pPr>
+    </w:lvl>
+    <w:lvl w:ilvl="6" w:tentative="0">
+      <w:start w:val="1"/>
+      <w:numFmt w:val="decimal"/>
+      <w:lvlText w:val="%7."/>
+      <w:lvlJc w:val="left"/>
+      <w:pPr>
+        <w:ind w:left="3340" w:hanging="420"/>
+      </w:pPr>
+    </w:lvl>
+    <w:lvl w:ilvl="7" w:tentative="0">
+      <w:start w:val="1"/>
+      <w:numFmt w:val="lowerLetter"/>
+      <w:lvlText w:val="%8)"/>
+      <w:lvlJc w:val="left"/>
+      <w:pPr>
+        <w:ind w:left="3760" w:hanging="420"/>
+      </w:pPr>
+    </w:lvl>
+    <w:lvl w:ilvl="8" w:tentative="0">
+      <w:start w:val="1"/>
+      <w:numFmt w:val="lowerRoman"/>
+      <w:lvlText w:val="%9."/>
+      <w:lvlJc w:val="right"/>
+      <w:pPr>
+        <w:ind w:left="4180" w:hanging="420"/>
+      </w:pPr>
+    </w:lvl>
   </w:abstractNum>
   <w:num w:numId="1">
+    <w:abstractNumId w:val="2"/>
+  </w:num>
+  <w:num w:numId="2">
     <w:abstractNumId w:val="0"/>
   </w:num>
-  <w:num w:numId="2">
+  <w:num w:numId="3">
+    <w:abstractNumId w:val="4"/>
+  </w:num>
+  <w:num w:numId="4">
     <w:abstractNumId w:val="1"/>
+  </w:num>
+  <w:num w:numId="5">
+    <w:abstractNumId w:val="3"/>
   </w:num>
 </w:numbering>
 </file>
@@ -3811,10 +8025,10 @@
     <w:lsdException w:qFormat="1" w:unhideWhenUsed="0" w:uiPriority="0" w:semiHidden="0" w:name="Normal"/>
     <w:lsdException w:qFormat="1" w:unhideWhenUsed="0" w:uiPriority="0" w:semiHidden="0" w:name="heading 1"/>
     <w:lsdException w:qFormat="1" w:unhideWhenUsed="0" w:uiPriority="0" w:semiHidden="0" w:name="heading 2"/>
-    <w:lsdException w:qFormat="1" w:uiPriority="0" w:name="heading 3"/>
-    <w:lsdException w:qFormat="1" w:uiPriority="0" w:name="heading 4"/>
-    <w:lsdException w:qFormat="1" w:uiPriority="0" w:name="heading 5"/>
-    <w:lsdException w:qFormat="1" w:uiPriority="0" w:name="heading 6"/>
+    <w:lsdException w:qFormat="1" w:unhideWhenUsed="0" w:uiPriority="2" w:semiHidden="0" w:name="heading 3"/>
+    <w:lsdException w:qFormat="1" w:uiPriority="0" w:semiHidden="0" w:name="heading 4"/>
+    <w:lsdException w:qFormat="1" w:uiPriority="0" w:semiHidden="0" w:name="heading 5"/>
+    <w:lsdException w:qFormat="1" w:uiPriority="0" w:semiHidden="0" w:name="heading 6"/>
     <w:lsdException w:qFormat="1" w:uiPriority="0" w:name="heading 7"/>
     <w:lsdException w:qFormat="1" w:uiPriority="0" w:name="heading 8"/>
     <w:lsdException w:qFormat="1" w:uiPriority="0" w:name="heading 9"/>
@@ -3978,6 +8192,7 @@
     <w:lsdException w:unhideWhenUsed="0" w:uiPriority="63" w:semiHidden="0" w:name="Medium Shading 1 Accent 1"/>
     <w:lsdException w:unhideWhenUsed="0" w:uiPriority="64" w:semiHidden="0" w:name="Medium Shading 2 Accent 1"/>
     <w:lsdException w:unhideWhenUsed="0" w:uiPriority="65" w:semiHidden="0" w:name="Medium List 1 Accent 1"/>
+    <w:lsdException w:qFormat="1" w:unhideWhenUsed="0" w:uiPriority="34" w:semiHidden="0" w:name="List Paragraph"/>
     <w:lsdException w:unhideWhenUsed="0" w:uiPriority="66" w:semiHidden="0" w:name="Medium List 2 Accent 1"/>
     <w:lsdException w:unhideWhenUsed="0" w:uiPriority="67" w:semiHidden="0" w:name="Medium Grid 1 Accent 1"/>
     <w:lsdException w:unhideWhenUsed="0" w:uiPriority="68" w:semiHidden="0" w:name="Medium Grid 2 Accent 1"/>
@@ -4108,13 +8323,87 @@
       <w:sz w:val="20"/>
     </w:rPr>
   </w:style>
-  <w:style w:type="character" w:default="1" w:styleId="12">
+  <w:style w:type="paragraph" w:styleId="4">
+    <w:name w:val="heading 3"/>
+    <w:basedOn w:val="2"/>
+    <w:next w:val="1"/>
+    <w:qFormat/>
+    <w:uiPriority w:val="2"/>
+    <w:pPr>
+      <w:numPr>
+        <w:ilvl w:val="2"/>
+      </w:numPr>
+      <w:outlineLvl w:val="2"/>
+    </w:pPr>
+    <w:rPr>
+      <w:b w:val="0"/>
+      <w:i/>
+      <w:sz w:val="20"/>
+    </w:rPr>
+  </w:style>
+  <w:style w:type="paragraph" w:styleId="5">
+    <w:name w:val="heading 4"/>
+    <w:basedOn w:val="1"/>
+    <w:next w:val="1"/>
+    <w:unhideWhenUsed/>
+    <w:qFormat/>
+    <w:uiPriority w:val="0"/>
+    <w:pPr>
+      <w:keepNext/>
+      <w:keepLines/>
+      <w:spacing w:before="280" w:beforeLines="0" w:beforeAutospacing="0" w:after="290" w:afterLines="0" w:afterAutospacing="0" w:line="372" w:lineRule="auto"/>
+      <w:outlineLvl w:val="3"/>
+    </w:pPr>
+    <w:rPr>
+      <w:rFonts w:ascii="Arial" w:hAnsi="Arial" w:eastAsia="黑体"/>
+      <w:b/>
+      <w:sz w:val="28"/>
+    </w:rPr>
+  </w:style>
+  <w:style w:type="paragraph" w:styleId="6">
+    <w:name w:val="heading 5"/>
+    <w:basedOn w:val="1"/>
+    <w:next w:val="1"/>
+    <w:unhideWhenUsed/>
+    <w:qFormat/>
+    <w:uiPriority w:val="0"/>
+    <w:pPr>
+      <w:keepNext/>
+      <w:keepLines/>
+      <w:spacing w:before="280" w:beforeLines="0" w:beforeAutospacing="0" w:after="290" w:afterLines="0" w:afterAutospacing="0" w:line="372" w:lineRule="auto"/>
+      <w:outlineLvl w:val="4"/>
+    </w:pPr>
+    <w:rPr>
+      <w:b/>
+      <w:sz w:val="28"/>
+    </w:rPr>
+  </w:style>
+  <w:style w:type="paragraph" w:styleId="7">
+    <w:name w:val="heading 6"/>
+    <w:basedOn w:val="1"/>
+    <w:next w:val="1"/>
+    <w:unhideWhenUsed/>
+    <w:qFormat/>
+    <w:uiPriority w:val="0"/>
+    <w:pPr>
+      <w:keepNext/>
+      <w:keepLines/>
+      <w:spacing w:before="240" w:beforeLines="0" w:beforeAutospacing="0" w:after="64" w:afterLines="0" w:afterAutospacing="0" w:line="317" w:lineRule="auto"/>
+      <w:outlineLvl w:val="5"/>
+    </w:pPr>
+    <w:rPr>
+      <w:rFonts w:ascii="Arial" w:hAnsi="Arial" w:eastAsia="黑体"/>
+      <w:b/>
+      <w:sz w:val="24"/>
+    </w:rPr>
+  </w:style>
+  <w:style w:type="character" w:default="1" w:styleId="17">
     <w:name w:val="Default Paragraph Font"/>
     <w:semiHidden/>
     <w:qFormat/>
     <w:uiPriority w:val="0"/>
   </w:style>
-  <w:style w:type="table" w:default="1" w:styleId="10">
+  <w:style w:type="table" w:default="1" w:styleId="15">
     <w:name w:val="Normal Table"/>
     <w:semiHidden/>
     <w:qFormat/>
@@ -4129,7 +8418,7 @@
       </w:tblCellMar>
     </w:tblPr>
   </w:style>
-  <w:style w:type="paragraph" w:styleId="4">
+  <w:style w:type="paragraph" w:styleId="8">
     <w:name w:val="Body Text"/>
     <w:basedOn w:val="1"/>
     <w:qFormat/>
@@ -4140,7 +8429,16 @@
       <w:ind w:left="720"/>
     </w:pPr>
   </w:style>
-  <w:style w:type="paragraph" w:styleId="5">
+  <w:style w:type="paragraph" w:styleId="9">
+    <w:name w:val="toc 3"/>
+    <w:basedOn w:val="1"/>
+    <w:next w:val="1"/>
+    <w:uiPriority w:val="0"/>
+    <w:pPr>
+      <w:ind w:left="840" w:leftChars="400"/>
+    </w:pPr>
+  </w:style>
+  <w:style w:type="paragraph" w:styleId="10">
     <w:name w:val="footer"/>
     <w:basedOn w:val="1"/>
     <w:qFormat/>
@@ -4152,7 +8450,7 @@
       </w:tabs>
     </w:pPr>
   </w:style>
-  <w:style w:type="paragraph" w:styleId="6">
+  <w:style w:type="paragraph" w:styleId="11">
     <w:name w:val="header"/>
     <w:basedOn w:val="1"/>
     <w:qFormat/>
@@ -4164,7 +8462,7 @@
       </w:tabs>
     </w:pPr>
   </w:style>
-  <w:style w:type="paragraph" w:styleId="7">
+  <w:style w:type="paragraph" w:styleId="12">
     <w:name w:val="toc 1"/>
     <w:basedOn w:val="1"/>
     <w:next w:val="1"/>
@@ -4178,7 +8476,7 @@
       <w:ind w:right="720"/>
     </w:pPr>
   </w:style>
-  <w:style w:type="paragraph" w:styleId="8">
+  <w:style w:type="paragraph" w:styleId="13">
     <w:name w:val="toc 2"/>
     <w:basedOn w:val="1"/>
     <w:next w:val="1"/>
@@ -4191,7 +8489,7 @@
       <w:ind w:left="432" w:right="720"/>
     </w:pPr>
   </w:style>
-  <w:style w:type="paragraph" w:styleId="9">
+  <w:style w:type="paragraph" w:styleId="14">
     <w:name w:val="Title"/>
     <w:basedOn w:val="1"/>
     <w:next w:val="1"/>
@@ -4206,9 +8504,9 @@
       <w:sz w:val="36"/>
     </w:rPr>
   </w:style>
-  <w:style w:type="table" w:styleId="11">
+  <w:style w:type="table" w:styleId="16">
     <w:name w:val="Table Grid"/>
-    <w:basedOn w:val="10"/>
+    <w:basedOn w:val="15"/>
     <w:qFormat/>
     <w:uiPriority w:val="0"/>
     <w:pPr>
@@ -4227,16 +8525,16 @@
       <w:tblLayout w:type="fixed"/>
     </w:tblPr>
   </w:style>
-  <w:style w:type="character" w:styleId="13">
+  <w:style w:type="character" w:styleId="18">
     <w:name w:val="page number"/>
-    <w:basedOn w:val="12"/>
+    <w:basedOn w:val="17"/>
     <w:qFormat/>
     <w:uiPriority w:val="0"/>
   </w:style>
-  <w:style w:type="paragraph" w:customStyle="1" w:styleId="14">
+  <w:style w:type="paragraph" w:customStyle="1" w:styleId="19">
     <w:name w:val="InfoBlue"/>
     <w:basedOn w:val="1"/>
-    <w:next w:val="4"/>
+    <w:next w:val="8"/>
     <w:qFormat/>
     <w:uiPriority w:val="0"/>
     <w:pPr>
@@ -4248,7 +8546,7 @@
       <w:color w:val="0000FF"/>
     </w:rPr>
   </w:style>
-  <w:style w:type="paragraph" w:customStyle="1" w:styleId="15">
+  <w:style w:type="paragraph" w:customStyle="1" w:styleId="20">
     <w:name w:val="Tabletext"/>
     <w:basedOn w:val="1"/>
     <w:qFormat/>
@@ -4256,6 +8554,33 @@
     <w:pPr>
       <w:keepLines/>
       <w:spacing w:after="120"/>
+    </w:pPr>
+  </w:style>
+  <w:style w:type="paragraph" w:styleId="21">
+    <w:name w:val="List Paragraph"/>
+    <w:basedOn w:val="1"/>
+    <w:qFormat/>
+    <w:uiPriority w:val="34"/>
+    <w:pPr>
+      <w:ind w:firstLine="420" w:firstLineChars="200"/>
+    </w:pPr>
+  </w:style>
+  <w:style w:type="paragraph" w:customStyle="1" w:styleId="22">
+    <w:name w:val="正文1"/>
+    <w:basedOn w:val="1"/>
+    <w:qFormat/>
+    <w:uiPriority w:val="0"/>
+    <w:pPr>
+      <w:ind w:right="-57" w:firstLine="480" w:firstLineChars="200"/>
+    </w:pPr>
+  </w:style>
+  <w:style w:type="paragraph" w:customStyle="1" w:styleId="23">
+    <w:name w:val="列表段落1"/>
+    <w:basedOn w:val="1"/>
+    <w:qFormat/>
+    <w:uiPriority w:val="34"/>
+    <w:pPr>
+      <w:ind w:firstLine="420" w:firstLineChars="200"/>
     </w:pPr>
   </w:style>
 </w:styles>

--- a/软件架构文档.docx
+++ b/软件架构文档.docx
@@ -101,7 +101,22 @@
           <w:rFonts w:ascii="Arial" w:hAnsi="Arial"/>
           <w:sz w:val="28"/>
         </w:rPr>
-        <w:t xml:space="preserve"> &lt;1.0&gt;</w:t>
+        <w:t xml:space="preserve"> &lt;1.</w:t>
+      </w:r>
+      <w:r>
+        <w:rPr>
+          <w:rFonts w:hint="eastAsia" w:ascii="Arial" w:hAnsi="Arial"/>
+          <w:sz w:val="28"/>
+          <w:lang w:val="en-US" w:eastAsia="zh-CN"/>
+        </w:rPr>
+        <w:t>1</w:t>
+      </w:r>
+      <w:r>
+        <w:rPr>
+          <w:rFonts w:ascii="Arial" w:hAnsi="Arial"/>
+          <w:sz w:val="28"/>
+        </w:rPr>
+        <w:t>&gt;</w:t>
       </w:r>
     </w:p>
     <w:p>
@@ -616,7 +631,22 @@
           <w:p>
             <w:pPr>
               <w:pStyle w:val="20"/>
+              <w:rPr>
+                <w:rFonts w:hint="default" w:ascii="Times New Roman"/>
+                <w:sz w:val="21"/>
+                <w:szCs w:val="22"/>
+                <w:lang w:val="en-US" w:eastAsia="zh-CN"/>
+              </w:rPr>
             </w:pPr>
+            <w:r>
+              <w:rPr>
+                <w:rFonts w:hint="eastAsia" w:ascii="Times New Roman"/>
+                <w:sz w:val="21"/>
+                <w:szCs w:val="22"/>
+                <w:lang w:val="en-US" w:eastAsia="zh-CN"/>
+              </w:rPr>
+              <w:t>4/11/2021</w:t>
+            </w:r>
           </w:p>
         </w:tc>
         <w:tc>
@@ -626,7 +656,22 @@
           <w:p>
             <w:pPr>
               <w:pStyle w:val="20"/>
+              <w:rPr>
+                <w:rFonts w:hint="default" w:ascii="Times New Roman"/>
+                <w:sz w:val="21"/>
+                <w:szCs w:val="22"/>
+                <w:lang w:val="en-US" w:eastAsia="zh-CN"/>
+              </w:rPr>
             </w:pPr>
+            <w:r>
+              <w:rPr>
+                <w:rFonts w:hint="eastAsia" w:ascii="Times New Roman"/>
+                <w:sz w:val="21"/>
+                <w:szCs w:val="22"/>
+                <w:lang w:val="en-US" w:eastAsia="zh-CN"/>
+              </w:rPr>
+              <w:t>1.1</w:t>
+            </w:r>
           </w:p>
         </w:tc>
         <w:tc>
@@ -636,7 +681,22 @@
           <w:p>
             <w:pPr>
               <w:pStyle w:val="20"/>
+              <w:rPr>
+                <w:rFonts w:hint="default" w:ascii="Times New Roman"/>
+                <w:sz w:val="21"/>
+                <w:szCs w:val="22"/>
+                <w:lang w:val="en-US" w:eastAsia="zh-CN"/>
+              </w:rPr>
             </w:pPr>
+            <w:r>
+              <w:rPr>
+                <w:rFonts w:hint="eastAsia" w:ascii="Times New Roman"/>
+                <w:sz w:val="21"/>
+                <w:szCs w:val="22"/>
+                <w:lang w:val="en-US" w:eastAsia="zh-CN"/>
+              </w:rPr>
+              <w:t>根据评审建议完善文档</w:t>
+            </w:r>
           </w:p>
         </w:tc>
         <w:tc>
@@ -646,7 +706,22 @@
           <w:p>
             <w:pPr>
               <w:pStyle w:val="20"/>
+              <w:rPr>
+                <w:rFonts w:hint="eastAsia" w:ascii="Times New Roman"/>
+                <w:sz w:val="21"/>
+                <w:szCs w:val="22"/>
+                <w:lang w:val="en-US" w:eastAsia="zh-CN"/>
+              </w:rPr>
             </w:pPr>
+            <w:r>
+              <w:rPr>
+                <w:rFonts w:hint="eastAsia" w:ascii="Times New Roman"/>
+                <w:sz w:val="21"/>
+                <w:szCs w:val="22"/>
+                <w:lang w:val="en-US" w:eastAsia="zh-CN"/>
+              </w:rPr>
+              <w:t>董彦君</w:t>
+            </w:r>
           </w:p>
         </w:tc>
       </w:tr>
@@ -3591,6 +3666,7 @@
     <w:p>
       <w:pPr>
         <w:numPr>
+          <w:ilvl w:val="0"/>
           <w:numId w:val="0"/>
         </w:numPr>
         <w:ind w:leftChars="0"/>
@@ -4830,7 +4906,7 @@
           <wp:inline distT="0" distB="0" distL="114300" distR="114300">
             <wp:extent cx="5936615" cy="4088765"/>
             <wp:effectExtent l="0" t="0" r="0" b="0"/>
-            <wp:docPr id="6" name="图片 6" descr="部署视图"/>
+            <wp:docPr id="1" name="图片 1" descr="部署视图 (1)"/>
             <wp:cNvGraphicFramePr>
               <a:graphicFrameLocks xmlns:a="http://schemas.openxmlformats.org/drawingml/2006/main" noChangeAspect="1"/>
             </wp:cNvGraphicFramePr>
@@ -4838,7 +4914,7 @@
               <a:graphicData uri="http://schemas.openxmlformats.org/drawingml/2006/picture">
                 <pic:pic xmlns:pic="http://schemas.openxmlformats.org/drawingml/2006/picture">
                   <pic:nvPicPr>
-                    <pic:cNvPr id="6" name="图片 6" descr="部署视图"/>
+                    <pic:cNvPr id="1" name="图片 1" descr="部署视图 (1)"/>
                     <pic:cNvPicPr>
                       <a:picLocks noChangeAspect="1"/>
                     </pic:cNvPicPr>
@@ -4864,10 +4940,13 @@
           </wp:inline>
         </w:drawing>
       </w:r>
+      <w:bookmarkStart w:id="86" w:name="_GoBack"/>
+      <w:bookmarkEnd w:id="86"/>
     </w:p>
     <w:p>
       <w:pPr>
         <w:numPr>
+          <w:ilvl w:val="0"/>
           <w:numId w:val="0"/>
         </w:numPr>
         <w:jc w:val="center"/>
@@ -6037,9 +6116,12 @@
           <w:szCs w:val="22"/>
           <w:lang w:val="en-US" w:eastAsia="zh-CN" w:bidi="ar-SA"/>
         </w:rPr>
-        <w:t>前端</w:t>
-      </w:r>
-      <w:r>
+        <w:t>前端UI：使用Vue框架，通过Element UI和ECharts等提供的组件提高开发效率和界面美观度、易用性。</w:t>
+      </w:r>
+    </w:p>
+    <w:p>
+      <w:pPr>
+        <w:ind w:firstLine="420" w:firstLineChars="0"/>
         <w:rPr>
           <w:rFonts w:hint="eastAsia" w:ascii="宋体" w:hAnsi="Times New Roman" w:eastAsia="宋体" w:cs="Times New Roman"/>
           <w:snapToGrid w:val="0"/>
@@ -6047,12 +6129,8 @@
           <w:szCs w:val="22"/>
           <w:lang w:val="en-US" w:eastAsia="zh-CN" w:bidi="ar-SA"/>
         </w:rPr>
-        <w:t>UI：使用Vue框架，通过Element UI和ECharts等提供的组件提高开发效率和界面美观度、易用性。</w:t>
-      </w:r>
-    </w:p>
-    <w:p>
-      <w:pPr>
-        <w:ind w:firstLine="420" w:firstLineChars="0"/>
+      </w:pPr>
+      <w:r>
         <w:rPr>
           <w:rFonts w:hint="eastAsia" w:ascii="宋体" w:hAnsi="Times New Roman" w:eastAsia="宋体" w:cs="Times New Roman"/>
           <w:snapToGrid w:val="0"/>
@@ -6060,8 +6138,12 @@
           <w:szCs w:val="22"/>
           <w:lang w:val="en-US" w:eastAsia="zh-CN" w:bidi="ar-SA"/>
         </w:rPr>
-      </w:pPr>
-      <w:r>
+        <w:t>在纵向技术栈上，通过EFK进行服务层的日志管理；通过Spring Security进行权限管理，保证数据和服务的安全。</w:t>
+      </w:r>
+    </w:p>
+    <w:p>
+      <w:pPr>
+        <w:ind w:firstLine="420" w:firstLineChars="0"/>
         <w:rPr>
           <w:rFonts w:hint="eastAsia" w:ascii="宋体" w:hAnsi="Times New Roman" w:eastAsia="宋体" w:cs="Times New Roman"/>
           <w:snapToGrid w:val="0"/>
@@ -6069,12 +6151,8 @@
           <w:szCs w:val="22"/>
           <w:lang w:val="en-US" w:eastAsia="zh-CN" w:bidi="ar-SA"/>
         </w:rPr>
-        <w:t>在纵向技术栈上，通过EFK进行服务层的日志管理；通过Spring Security进行权限管理，保证数据和服务的安全。</w:t>
-      </w:r>
-    </w:p>
-    <w:p>
-      <w:pPr>
-        <w:ind w:firstLine="420" w:firstLineChars="0"/>
+      </w:pPr>
+      <w:r>
         <w:rPr>
           <w:rFonts w:hint="eastAsia" w:ascii="宋体" w:hAnsi="Times New Roman" w:eastAsia="宋体" w:cs="Times New Roman"/>
           <w:snapToGrid w:val="0"/>
@@ -6082,8 +6160,12 @@
           <w:szCs w:val="22"/>
           <w:lang w:val="en-US" w:eastAsia="zh-CN" w:bidi="ar-SA"/>
         </w:rPr>
-      </w:pPr>
-      <w:r>
+        <w:t>本系统适配和支持工业设备以LAN/WIFI，MODBUS，CANBUS，ZIGBEE等多种工业标准通信协议进行接入。</w:t>
+      </w:r>
+    </w:p>
+    <w:p>
+      <w:pPr>
+        <w:ind w:firstLine="420" w:firstLineChars="0"/>
         <w:rPr>
           <w:rFonts w:hint="eastAsia" w:ascii="宋体" w:hAnsi="Times New Roman" w:eastAsia="宋体" w:cs="Times New Roman"/>
           <w:snapToGrid w:val="0"/>
@@ -6091,12 +6173,8 @@
           <w:szCs w:val="22"/>
           <w:lang w:val="en-US" w:eastAsia="zh-CN" w:bidi="ar-SA"/>
         </w:rPr>
-        <w:t>本系统适配和支持工业设备以LAN/WIFI，MODBUS，CANBUS，ZIGBEE等多种工业标准通信协议进行接入。</w:t>
-      </w:r>
-    </w:p>
-    <w:p>
-      <w:pPr>
-        <w:ind w:firstLine="420" w:firstLineChars="0"/>
+      </w:pPr>
+      <w:r>
         <w:rPr>
           <w:rFonts w:hint="eastAsia" w:ascii="宋体" w:hAnsi="Times New Roman" w:eastAsia="宋体" w:cs="Times New Roman"/>
           <w:snapToGrid w:val="0"/>
@@ -6104,8 +6182,30 @@
           <w:szCs w:val="22"/>
           <w:lang w:val="en-US" w:eastAsia="zh-CN" w:bidi="ar-SA"/>
         </w:rPr>
-      </w:pPr>
-      <w:r>
+        <w:t>通过Docker镜像完成边缘端和云端的部署，保证服务独立稳定、容易修复。</w:t>
+      </w:r>
+    </w:p>
+    <w:p>
+      <w:pPr>
+        <w:pStyle w:val="3"/>
+        <w:rPr>
+          <w:rFonts w:hint="eastAsia"/>
+          <w:lang w:val="en-US" w:eastAsia="zh-CN"/>
+        </w:rPr>
+      </w:pPr>
+      <w:bookmarkStart w:id="27" w:name="_Toc21103"/>
+      <w:r>
+        <w:rPr>
+          <w:rFonts w:hint="eastAsia"/>
+          <w:lang w:val="en-US" w:eastAsia="zh-CN"/>
+        </w:rPr>
+        <w:t>编程语言</w:t>
+      </w:r>
+      <w:bookmarkEnd w:id="27"/>
+    </w:p>
+    <w:p>
+      <w:pPr>
+        <w:ind w:firstLine="420" w:firstLineChars="0"/>
         <w:rPr>
           <w:rFonts w:hint="eastAsia" w:ascii="宋体" w:hAnsi="Times New Roman" w:eastAsia="宋体" w:cs="Times New Roman"/>
           <w:snapToGrid w:val="0"/>
@@ -6113,30 +6213,8 @@
           <w:szCs w:val="22"/>
           <w:lang w:val="en-US" w:eastAsia="zh-CN" w:bidi="ar-SA"/>
         </w:rPr>
-        <w:t>通过Docker镜像完成边缘端和云端的部署，保证服务独立稳定、容易修复。</w:t>
-      </w:r>
-    </w:p>
-    <w:p>
-      <w:pPr>
-        <w:pStyle w:val="3"/>
-        <w:rPr>
-          <w:rFonts w:hint="eastAsia"/>
-          <w:lang w:val="en-US" w:eastAsia="zh-CN"/>
-        </w:rPr>
-      </w:pPr>
-      <w:bookmarkStart w:id="27" w:name="_Toc21103"/>
-      <w:r>
-        <w:rPr>
-          <w:rFonts w:hint="eastAsia"/>
-          <w:lang w:val="en-US" w:eastAsia="zh-CN"/>
-        </w:rPr>
-        <w:t>编程语言</w:t>
-      </w:r>
-      <w:bookmarkEnd w:id="27"/>
-    </w:p>
-    <w:p>
-      <w:pPr>
-        <w:ind w:firstLine="420" w:firstLineChars="0"/>
+      </w:pPr>
+      <w:r>
         <w:rPr>
           <w:rFonts w:hint="eastAsia" w:ascii="宋体" w:hAnsi="Times New Roman" w:eastAsia="宋体" w:cs="Times New Roman"/>
           <w:snapToGrid w:val="0"/>
@@ -6144,18 +6222,40 @@
           <w:szCs w:val="22"/>
           <w:lang w:val="en-US" w:eastAsia="zh-CN" w:bidi="ar-SA"/>
         </w:rPr>
-      </w:pPr>
+        <w:t>本</w:t>
+      </w:r>
       <w:r>
         <w:rPr>
           <w:rFonts w:hint="eastAsia" w:ascii="宋体" w:hAnsi="Times New Roman" w:eastAsia="宋体" w:cs="Times New Roman"/>
           <w:snapToGrid w:val="0"/>
           <w:sz w:val="21"/>
           <w:szCs w:val="22"/>
-          <w:lang w:val="en-US" w:eastAsia="zh-CN" w:bidi="ar-SA"/>
-        </w:rPr>
-        <w:t>本</w:t>
-      </w:r>
-      <w:r>
+          <w:lang w:val="en-US" w:eastAsia="zh-Hans" w:bidi="ar-SA"/>
+        </w:rPr>
+        <w:t>项目开发在框架上使用前后端分离的B/S架构。后端业务逻辑使用Java开发，浏览器前端使用HTML/CSS + JavaScript进行开发。</w:t>
+      </w:r>
+    </w:p>
+    <w:p>
+      <w:pPr>
+        <w:pStyle w:val="3"/>
+        <w:rPr>
+          <w:rFonts w:hint="eastAsia"/>
+          <w:lang w:val="en-US" w:eastAsia="zh-CN"/>
+        </w:rPr>
+      </w:pPr>
+      <w:bookmarkStart w:id="28" w:name="_Toc1993"/>
+      <w:r>
+        <w:rPr>
+          <w:rFonts w:hint="eastAsia"/>
+          <w:lang w:val="en-US" w:eastAsia="zh-CN"/>
+        </w:rPr>
+        <w:t>开发工具</w:t>
+      </w:r>
+      <w:bookmarkEnd w:id="28"/>
+    </w:p>
+    <w:p>
+      <w:pPr>
+        <w:ind w:firstLine="420" w:firstLineChars="0"/>
         <w:rPr>
           <w:rFonts w:hint="eastAsia" w:ascii="宋体" w:hAnsi="Times New Roman" w:eastAsia="宋体" w:cs="Times New Roman"/>
           <w:snapToGrid w:val="0"/>
@@ -6163,30 +6263,8 @@
           <w:szCs w:val="22"/>
           <w:lang w:val="en-US" w:eastAsia="zh-Hans" w:bidi="ar-SA"/>
         </w:rPr>
-        <w:t>项目开发在框架上使用前后端分离的B/S架构。后端业务逻辑使用Java开发，浏览器前端使用HTML/CSS + JavaScript进行开发。</w:t>
-      </w:r>
-    </w:p>
-    <w:p>
-      <w:pPr>
-        <w:pStyle w:val="3"/>
-        <w:rPr>
-          <w:rFonts w:hint="eastAsia"/>
-          <w:lang w:val="en-US" w:eastAsia="zh-CN"/>
-        </w:rPr>
-      </w:pPr>
-      <w:bookmarkStart w:id="28" w:name="_Toc1993"/>
-      <w:r>
-        <w:rPr>
-          <w:rFonts w:hint="eastAsia"/>
-          <w:lang w:val="en-US" w:eastAsia="zh-CN"/>
-        </w:rPr>
-        <w:t>开发工具</w:t>
-      </w:r>
-      <w:bookmarkEnd w:id="28"/>
-    </w:p>
-    <w:p>
-      <w:pPr>
-        <w:ind w:firstLine="420" w:firstLineChars="0"/>
+      </w:pPr>
+      <w:r>
         <w:rPr>
           <w:rFonts w:hint="eastAsia" w:ascii="宋体" w:hAnsi="Times New Roman" w:eastAsia="宋体" w:cs="Times New Roman"/>
           <w:snapToGrid w:val="0"/>
@@ -6194,6 +6272,37 @@
           <w:szCs w:val="22"/>
           <w:lang w:val="en-US" w:eastAsia="zh-Hans" w:bidi="ar-SA"/>
         </w:rPr>
+        <w:t>项目后端使用IntelliJ IDEA作为开发IDE，使用maven作为项目构建生命周期管理工具。前端使用VS Code作为开发IDE。</w:t>
+      </w:r>
+    </w:p>
+    <w:p>
+      <w:pPr>
+        <w:pStyle w:val="3"/>
+        <w:rPr>
+          <w:rFonts w:hint="eastAsia"/>
+          <w:lang w:val="en-US" w:eastAsia="zh-CN"/>
+        </w:rPr>
+      </w:pPr>
+      <w:bookmarkStart w:id="29" w:name="_Toc27785"/>
+      <w:r>
+        <w:rPr>
+          <w:rFonts w:hint="eastAsia"/>
+          <w:lang w:val="en-US" w:eastAsia="zh-CN"/>
+        </w:rPr>
+        <w:t>开发框架</w:t>
+      </w:r>
+      <w:bookmarkEnd w:id="29"/>
+    </w:p>
+    <w:p>
+      <w:pPr>
+        <w:ind w:firstLine="420" w:firstLineChars="0"/>
+        <w:rPr>
+          <w:rFonts w:hint="default" w:ascii="宋体" w:hAnsi="Times New Roman" w:eastAsia="宋体" w:cs="Times New Roman"/>
+          <w:snapToGrid w:val="0"/>
+          <w:sz w:val="21"/>
+          <w:szCs w:val="22"/>
+          <w:lang w:val="en-US" w:eastAsia="zh-CN" w:bidi="ar-SA"/>
+        </w:rPr>
       </w:pPr>
       <w:r>
         <w:rPr>
@@ -6203,46 +6312,6 @@
           <w:szCs w:val="22"/>
           <w:lang w:val="en-US" w:eastAsia="zh-Hans" w:bidi="ar-SA"/>
         </w:rPr>
-        <w:t>项目后端使用IntelliJ IDEA作为开发IDE，使用maven作为项目构建生命周期管理工具。前端使用VS Code作为开发IDE。</w:t>
-      </w:r>
-    </w:p>
-    <w:p>
-      <w:pPr>
-        <w:pStyle w:val="3"/>
-        <w:rPr>
-          <w:rFonts w:hint="eastAsia"/>
-          <w:lang w:val="en-US" w:eastAsia="zh-CN"/>
-        </w:rPr>
-      </w:pPr>
-      <w:bookmarkStart w:id="29" w:name="_Toc27785"/>
-      <w:r>
-        <w:rPr>
-          <w:rFonts w:hint="eastAsia"/>
-          <w:lang w:val="en-US" w:eastAsia="zh-CN"/>
-        </w:rPr>
-        <w:t>开发框架</w:t>
-      </w:r>
-      <w:bookmarkEnd w:id="29"/>
-    </w:p>
-    <w:p>
-      <w:pPr>
-        <w:ind w:firstLine="420" w:firstLineChars="0"/>
-        <w:rPr>
-          <w:rFonts w:hint="default" w:ascii="宋体" w:hAnsi="Times New Roman" w:eastAsia="宋体" w:cs="Times New Roman"/>
-          <w:snapToGrid w:val="0"/>
-          <w:sz w:val="21"/>
-          <w:szCs w:val="22"/>
-          <w:lang w:val="en-US" w:eastAsia="zh-CN" w:bidi="ar-SA"/>
-        </w:rPr>
-      </w:pPr>
-      <w:r>
-        <w:rPr>
-          <w:rFonts w:hint="eastAsia" w:ascii="宋体" w:hAnsi="Times New Roman" w:eastAsia="宋体" w:cs="Times New Roman"/>
-          <w:snapToGrid w:val="0"/>
-          <w:sz w:val="21"/>
-          <w:szCs w:val="22"/>
-          <w:lang w:val="en-US" w:eastAsia="zh-Hans" w:bidi="ar-SA"/>
-        </w:rPr>
         <w:t>项目后端基于Spring Boot框架进行开发，前端基于Vue框架进行开发，并采用RESTful API作为接口设计规范。</w:t>
       </w:r>
     </w:p>
@@ -6266,6 +6335,7 @@
       <w:pPr>
         <w:pStyle w:val="2"/>
         <w:numPr>
+          <w:ilvl w:val="0"/>
           <w:numId w:val="0"/>
         </w:numPr>
         <w:ind w:leftChars="0"/>
@@ -6274,8 +6344,7 @@
           <w:lang w:eastAsia="zh-CN"/>
         </w:rPr>
       </w:pPr>
-      <w:bookmarkStart w:id="32" w:name="_Toc17287"/>
-      <w:bookmarkStart w:id="33" w:name="_Toc54212216"/>
+      <w:bookmarkStart w:id="32" w:name="_Toc54212216"/>
       <w:r>
         <w:rPr>
           <w:rFonts w:hint="eastAsia" w:eastAsia="宋体"/>
@@ -6283,9 +6352,9 @@
         </w:rPr>
         <w:drawing>
           <wp:inline distT="0" distB="0" distL="114300" distR="114300">
-            <wp:extent cx="5917565" cy="4212590"/>
+            <wp:extent cx="5918200" cy="4311650"/>
             <wp:effectExtent l="0" t="0" r="0" b="0"/>
-            <wp:docPr id="14" name="图片 14" descr="数据视图 (3)"/>
+            <wp:docPr id="17" name="图片 17" descr="数据视图 (6)"/>
             <wp:cNvGraphicFramePr>
               <a:graphicFrameLocks xmlns:a="http://schemas.openxmlformats.org/drawingml/2006/main" noChangeAspect="1"/>
             </wp:cNvGraphicFramePr>
@@ -6293,7 +6362,7 @@
               <a:graphicData uri="http://schemas.openxmlformats.org/drawingml/2006/picture">
                 <pic:pic xmlns:pic="http://schemas.openxmlformats.org/drawingml/2006/picture">
                   <pic:nvPicPr>
-                    <pic:cNvPr id="14" name="图片 14" descr="数据视图 (3)"/>
+                    <pic:cNvPr id="17" name="图片 17" descr="数据视图 (6)"/>
                     <pic:cNvPicPr>
                       <a:picLocks noChangeAspect="1"/>
                     </pic:cNvPicPr>
@@ -6307,7 +6376,7 @@
                   <pic:spPr>
                     <a:xfrm>
                       <a:off x="0" y="0"/>
-                      <a:ext cx="5917565" cy="4212590"/>
+                      <a:ext cx="5918200" cy="4311650"/>
                     </a:xfrm>
                     <a:prstGeom prst="rect">
                       <a:avLst/>
@@ -6319,7 +6388,6 @@
           </wp:inline>
         </w:drawing>
       </w:r>
-      <w:bookmarkEnd w:id="32"/>
     </w:p>
     <w:p>
       <w:pPr>
@@ -6347,6 +6415,146 @@
       <w:pPr>
         <w:ind w:firstLine="420" w:firstLineChars="0"/>
         <w:rPr>
+          <w:rFonts w:hint="eastAsia" w:cs="Times New Roman"/>
+          <w:snapToGrid w:val="0"/>
+          <w:sz w:val="21"/>
+          <w:szCs w:val="22"/>
+          <w:lang w:val="en-US" w:eastAsia="zh-CN" w:bidi="ar-SA"/>
+        </w:rPr>
+      </w:pPr>
+      <w:r>
+        <w:rPr>
+          <w:rFonts w:hint="eastAsia" w:cs="Times New Roman"/>
+          <w:snapToGrid w:val="0"/>
+          <w:sz w:val="21"/>
+          <w:szCs w:val="22"/>
+          <w:lang w:val="en-US" w:eastAsia="zh-CN" w:bidi="ar-SA"/>
+        </w:rPr>
+        <w:t>平台主要使用MongoDB和IoTDB储存持久化数据，数据视图如上图所示。</w:t>
+      </w:r>
+    </w:p>
+    <w:p>
+      <w:pPr>
+        <w:ind w:firstLine="420" w:firstLineChars="0"/>
+        <w:rPr>
+          <w:rFonts w:hint="eastAsia" w:cs="Times New Roman"/>
+          <w:snapToGrid w:val="0"/>
+          <w:sz w:val="21"/>
+          <w:szCs w:val="22"/>
+          <w:lang w:val="en-US" w:eastAsia="zh-CN" w:bidi="ar-SA"/>
+        </w:rPr>
+      </w:pPr>
+      <w:r>
+        <w:rPr>
+          <w:rFonts w:hint="eastAsia" w:cs="Times New Roman"/>
+          <w:snapToGrid w:val="0"/>
+          <w:sz w:val="21"/>
+          <w:szCs w:val="22"/>
+          <w:lang w:val="en-US" w:eastAsia="zh-CN" w:bidi="ar-SA"/>
+        </w:rPr>
+        <w:t>设备（Device）及其关联的一系列信息，包括设备型号（DeviceModel）、功能标签（Task）、协议类型（Protocol）、设备状态（DeviceState）、设备属性（DeviceProperty）、设备事件（DeviceEvent）、设备功能（DeviceFunction）。其中，设备属性（DeviceProperty）对应着设备所需采集的数据项，这涉及到对应不同协议的采集器（Collector）和调度器（Scheduler），设备事件（DeviceEvent）对应着上传云端的数据，同样涉及到调度器（Scheduler），设备功能（DeviceFunction）对应着系统对设备下发指令，涉及命令执行器（Actutor）。采集到的数据项（Properties）形成数据包（DataPacket）发送至云端。</w:t>
+      </w:r>
+    </w:p>
+    <w:p>
+      <w:pPr>
+        <w:ind w:firstLine="420" w:firstLineChars="0"/>
+        <w:rPr>
+          <w:rFonts w:hint="default" w:cs="Times New Roman"/>
+          <w:snapToGrid w:val="0"/>
+          <w:sz w:val="21"/>
+          <w:szCs w:val="22"/>
+          <w:lang w:val="en-US" w:eastAsia="zh-CN" w:bidi="ar-SA"/>
+        </w:rPr>
+      </w:pPr>
+      <w:r>
+        <w:rPr>
+          <w:rFonts w:hint="eastAsia" w:cs="Times New Roman"/>
+          <w:snapToGrid w:val="0"/>
+          <w:sz w:val="21"/>
+          <w:szCs w:val="22"/>
+          <w:lang w:val="en-US" w:eastAsia="zh-CN" w:bidi="ar-SA"/>
+        </w:rPr>
+        <w:t>边缘端（Edge）注册到云端，与生产流程（Process）和机器学习模型（MachineLearningModel）绑定，同时在执行生产流程（Process）的过程中产生日志记录（Log）。协议规则（ConversionRule）被注册到云端，与功能标签（Task）进行绑定。</w:t>
+      </w:r>
+    </w:p>
+    <w:p>
+      <w:pPr>
+        <w:ind w:firstLine="420" w:firstLineChars="0"/>
+        <w:rPr>
+          <w:rFonts w:hint="default" w:cs="Times New Roman"/>
+          <w:snapToGrid w:val="0"/>
+          <w:sz w:val="21"/>
+          <w:szCs w:val="22"/>
+          <w:lang w:val="en-US" w:eastAsia="zh-CN" w:bidi="ar-SA"/>
+        </w:rPr>
+      </w:pPr>
+      <w:r>
+        <w:rPr>
+          <w:rFonts w:hint="eastAsia" w:cs="Times New Roman"/>
+          <w:snapToGrid w:val="0"/>
+          <w:sz w:val="21"/>
+          <w:szCs w:val="22"/>
+          <w:lang w:val="en-US" w:eastAsia="zh-CN" w:bidi="ar-SA"/>
+        </w:rPr>
+        <w:t>用户数据（User）被用于进行权限管理。</w:t>
+      </w:r>
+    </w:p>
+    <w:p>
+      <w:pPr>
+        <w:pStyle w:val="2"/>
+        <w:ind w:left="360" w:hanging="360"/>
+      </w:pPr>
+      <w:bookmarkStart w:id="33" w:name="_Toc14758"/>
+      <w:r>
+        <w:rPr>
+          <w:rFonts w:hint="eastAsia"/>
+        </w:rPr>
+        <w:t>质量属</w:t>
+      </w:r>
+      <w:r>
+        <w:t>性的设计</w:t>
+      </w:r>
+      <w:bookmarkEnd w:id="32"/>
+      <w:bookmarkEnd w:id="33"/>
+    </w:p>
+    <w:p>
+      <w:pPr>
+        <w:pStyle w:val="3"/>
+        <w:ind w:left="720" w:hanging="720"/>
+      </w:pPr>
+      <w:bookmarkStart w:id="34" w:name="_Toc86168493"/>
+      <w:bookmarkStart w:id="35" w:name="_Toc9675"/>
+      <w:r>
+        <w:rPr>
+          <w:rFonts w:hint="eastAsia"/>
+        </w:rPr>
+        <w:t>易用性</w:t>
+      </w:r>
+      <w:bookmarkEnd w:id="34"/>
+      <w:bookmarkEnd w:id="35"/>
+    </w:p>
+    <w:p>
+      <w:pPr>
+        <w:pStyle w:val="4"/>
+      </w:pPr>
+      <w:bookmarkStart w:id="36" w:name="_Toc1974977500"/>
+      <w:bookmarkStart w:id="37" w:name="_Toc24196"/>
+      <w:bookmarkStart w:id="38" w:name="_Toc86168494"/>
+      <w:r>
+        <w:rPr>
+          <w:rFonts w:hint="eastAsia"/>
+        </w:rPr>
+        <w:t>培训时间</w:t>
+      </w:r>
+      <w:bookmarkEnd w:id="36"/>
+      <w:bookmarkEnd w:id="37"/>
+      <w:bookmarkEnd w:id="38"/>
+    </w:p>
+    <w:p>
+      <w:pPr>
+        <w:pStyle w:val="22"/>
+        <w:bidi w:val="0"/>
+        <w:rPr>
           <w:rFonts w:hint="eastAsia" w:ascii="宋体" w:hAnsi="Times New Roman" w:eastAsia="宋体" w:cs="Times New Roman"/>
           <w:snapToGrid w:val="0"/>
           <w:sz w:val="21"/>
@@ -6360,11 +6568,15 @@
           <w:snapToGrid w:val="0"/>
           <w:sz w:val="21"/>
           <w:szCs w:val="22"/>
-          <w:lang w:val="en-US" w:eastAsia="zh-Hans" w:bidi="ar-SA"/>
-        </w:rPr>
-        <w:t>从永久性数据储存</w:t>
-      </w:r>
-      <w:r>
+          <w:lang w:val="en-US" w:eastAsia="zh-CN" w:bidi="ar-SA"/>
+        </w:rPr>
+        <w:t>云端管理人员：要求云端管理人员能够完成部分专业数据库技术操作、流程配置、协议配置和机器学习模型的配置，涉及部分较为复杂的功能模块，其培训时间需要约8小时。</w:t>
+      </w:r>
+    </w:p>
+    <w:p>
+      <w:pPr>
+        <w:pStyle w:val="22"/>
+        <w:bidi w:val="0"/>
         <w:rPr>
           <w:rFonts w:hint="eastAsia" w:ascii="宋体" w:hAnsi="Times New Roman" w:eastAsia="宋体" w:cs="Times New Roman"/>
           <w:snapToGrid w:val="0"/>
@@ -6372,162 +6584,34 @@
           <w:szCs w:val="22"/>
           <w:lang w:val="en-US" w:eastAsia="zh-CN" w:bidi="ar-SA"/>
         </w:rPr>
-        <w:t>的</w:t>
-      </w:r>
+      </w:pPr>
       <w:r>
         <w:rPr>
           <w:rFonts w:hint="eastAsia" w:ascii="宋体" w:hAnsi="Times New Roman" w:eastAsia="宋体" w:cs="Times New Roman"/>
           <w:snapToGrid w:val="0"/>
           <w:sz w:val="21"/>
           <w:szCs w:val="22"/>
-          <w:lang w:val="en-US" w:eastAsia="zh-Hans" w:bidi="ar-SA"/>
-        </w:rPr>
-        <w:t>角度</w:t>
-      </w:r>
-      <w:r>
-        <w:rPr>
-          <w:rFonts w:hint="eastAsia" w:ascii="宋体" w:hAnsi="Times New Roman" w:eastAsia="宋体" w:cs="Times New Roman"/>
-          <w:snapToGrid w:val="0"/>
-          <w:sz w:val="21"/>
-          <w:szCs w:val="22"/>
           <w:lang w:val="en-US" w:eastAsia="zh-CN" w:bidi="ar-SA"/>
         </w:rPr>
-        <w:t>，可以基本确定</w:t>
-      </w:r>
-      <w:r>
-        <w:rPr>
-          <w:rFonts w:hint="eastAsia" w:ascii="宋体" w:hAnsi="Times New Roman" w:eastAsia="宋体" w:cs="Times New Roman"/>
-          <w:snapToGrid w:val="0"/>
-          <w:sz w:val="21"/>
-          <w:szCs w:val="22"/>
-          <w:lang w:val="en-US" w:eastAsia="zh-Hans" w:bidi="ar-SA"/>
-        </w:rPr>
-        <w:t>系统数据的</w:t>
-      </w:r>
-      <w:r>
-        <w:rPr>
-          <w:rFonts w:hint="eastAsia" w:ascii="宋体" w:hAnsi="Times New Roman" w:eastAsia="宋体" w:cs="Times New Roman"/>
-          <w:snapToGrid w:val="0"/>
-          <w:sz w:val="21"/>
-          <w:szCs w:val="22"/>
-          <w:lang w:val="en-US" w:eastAsia="zh-CN" w:bidi="ar-SA"/>
-        </w:rPr>
-        <w:t>关系型数据库的表结构设计如上图。</w:t>
-      </w:r>
-    </w:p>
-    <w:p>
-      <w:pPr>
-        <w:pStyle w:val="2"/>
-        <w:ind w:left="360" w:hanging="360"/>
-      </w:pPr>
-      <w:bookmarkStart w:id="34" w:name="_Toc14758"/>
-      <w:r>
-        <w:rPr>
-          <w:rFonts w:hint="eastAsia"/>
-        </w:rPr>
-        <w:t>质量属</w:t>
-      </w:r>
-      <w:r>
-        <w:t>性的设计</w:t>
-      </w:r>
-      <w:bookmarkEnd w:id="33"/>
-      <w:bookmarkEnd w:id="34"/>
-    </w:p>
-    <w:p>
-      <w:pPr>
-        <w:pStyle w:val="3"/>
-        <w:ind w:left="720" w:hanging="720"/>
-      </w:pPr>
-      <w:bookmarkStart w:id="35" w:name="_Toc86168493"/>
-      <w:bookmarkStart w:id="36" w:name="_Toc9675"/>
-      <w:r>
-        <w:rPr>
-          <w:rFonts w:hint="eastAsia"/>
-        </w:rPr>
-        <w:t>易用性</w:t>
-      </w:r>
-      <w:bookmarkEnd w:id="35"/>
-      <w:bookmarkEnd w:id="36"/>
+        <w:t>边缘端管理人员：主要负责使用设备端的接入管理和监控，其培训时间需要约3小时。</w:t>
+      </w:r>
     </w:p>
     <w:p>
       <w:pPr>
         <w:pStyle w:val="4"/>
       </w:pPr>
-      <w:bookmarkStart w:id="37" w:name="_Toc86168494"/>
-      <w:bookmarkStart w:id="38" w:name="_Toc1974977500"/>
-      <w:bookmarkStart w:id="39" w:name="_Toc24196"/>
-      <w:r>
-        <w:rPr>
-          <w:rFonts w:hint="eastAsia"/>
-        </w:rPr>
-        <w:t>培训时间</w:t>
-      </w:r>
-      <w:bookmarkEnd w:id="37"/>
-      <w:bookmarkEnd w:id="38"/>
+      <w:bookmarkStart w:id="39" w:name="_Toc1939594468"/>
+      <w:bookmarkStart w:id="40" w:name="_Toc86168495"/>
+      <w:bookmarkStart w:id="41" w:name="_Toc17103"/>
+      <w:r>
+        <w:rPr>
+          <w:rFonts w:hint="eastAsia"/>
+        </w:rPr>
+        <w:t>易用性需求</w:t>
+      </w:r>
       <w:bookmarkEnd w:id="39"/>
-    </w:p>
-    <w:p>
-      <w:pPr>
-        <w:pStyle w:val="22"/>
-        <w:bidi w:val="0"/>
-        <w:rPr>
-          <w:rFonts w:hint="eastAsia" w:ascii="宋体" w:hAnsi="Times New Roman" w:eastAsia="宋体" w:cs="Times New Roman"/>
-          <w:snapToGrid w:val="0"/>
-          <w:sz w:val="21"/>
-          <w:szCs w:val="22"/>
-          <w:lang w:val="en-US" w:eastAsia="zh-CN" w:bidi="ar-SA"/>
-        </w:rPr>
-      </w:pPr>
-      <w:r>
-        <w:rPr>
-          <w:rFonts w:hint="eastAsia" w:ascii="宋体" w:hAnsi="Times New Roman" w:eastAsia="宋体" w:cs="Times New Roman"/>
-          <w:snapToGrid w:val="0"/>
-          <w:sz w:val="21"/>
-          <w:szCs w:val="22"/>
-          <w:lang w:val="en-US" w:eastAsia="zh-CN" w:bidi="ar-SA"/>
-        </w:rPr>
-        <w:t>云端管理人员：要求云端管理人员能够完成部分专业数据库技术操作、流程配置、协议配置和机器学习模型的配置，涉及部分较为复杂的功能模块，其培训时间需要约8小时。</w:t>
-      </w:r>
-    </w:p>
-    <w:p>
-      <w:pPr>
-        <w:pStyle w:val="22"/>
-        <w:bidi w:val="0"/>
-        <w:rPr>
-          <w:rFonts w:hint="eastAsia" w:ascii="宋体" w:hAnsi="Times New Roman" w:eastAsia="宋体" w:cs="Times New Roman"/>
-          <w:snapToGrid w:val="0"/>
-          <w:sz w:val="21"/>
-          <w:szCs w:val="22"/>
-          <w:lang w:val="en-US" w:eastAsia="zh-CN" w:bidi="ar-SA"/>
-        </w:rPr>
-      </w:pPr>
-      <w:r>
-        <w:rPr>
-          <w:rFonts w:hint="eastAsia" w:ascii="宋体" w:hAnsi="Times New Roman" w:eastAsia="宋体" w:cs="Times New Roman"/>
-          <w:snapToGrid w:val="0"/>
-          <w:sz w:val="21"/>
-          <w:szCs w:val="22"/>
-          <w:lang w:val="en-US" w:eastAsia="zh-CN" w:bidi="ar-SA"/>
-        </w:rPr>
-        <w:t>边缘端管理人员：主要负责使用设备端的接入管理和监控，其培训时间需要约3小时。</w:t>
-      </w:r>
-    </w:p>
-    <w:p>
-      <w:pPr>
-        <w:pStyle w:val="4"/>
-      </w:pPr>
-      <w:bookmarkStart w:id="40" w:name="_Toc1939594468"/>
-      <w:bookmarkStart w:id="41" w:name="_Toc86168495"/>
-      <w:bookmarkStart w:id="42" w:name="_Toc17103"/>
-      <w:r>
-        <w:rPr>
-          <w:rFonts w:hint="eastAsia"/>
-        </w:rPr>
-        <w:t>易用性需求</w:t>
-      </w:r>
       <w:bookmarkEnd w:id="40"/>
       <w:bookmarkEnd w:id="41"/>
-      <w:bookmarkEnd w:id="42"/>
     </w:p>
     <w:p>
       <w:pPr>
@@ -6571,37 +6655,37 @@
       <w:pPr>
         <w:pStyle w:val="3"/>
       </w:pPr>
-      <w:bookmarkStart w:id="43" w:name="_Toc86168497"/>
-      <w:bookmarkStart w:id="44" w:name="_Toc498836235"/>
-      <w:bookmarkStart w:id="45" w:name="_Toc6331"/>
+      <w:bookmarkStart w:id="42" w:name="_Toc498836235"/>
+      <w:bookmarkStart w:id="43" w:name="_Toc6331"/>
+      <w:bookmarkStart w:id="44" w:name="_Toc86168497"/>
       <w:r>
         <w:rPr>
           <w:rFonts w:hint="eastAsia"/>
         </w:rPr>
         <w:t>可靠性</w:t>
       </w:r>
+      <w:bookmarkEnd w:id="42"/>
       <w:bookmarkEnd w:id="43"/>
       <w:bookmarkEnd w:id="44"/>
+    </w:p>
+    <w:p>
+      <w:pPr>
+        <w:pStyle w:val="4"/>
+      </w:pPr>
+      <w:bookmarkStart w:id="45" w:name="_Toc17405"/>
+      <w:bookmarkStart w:id="46" w:name="_Toc462656530"/>
+      <w:bookmarkStart w:id="47" w:name="_Toc86168498"/>
+      <w:r>
+        <w:rPr>
+          <w:rFonts w:hint="eastAsia"/>
+          <w:lang w:val="en-US" w:eastAsia="zh-CN"/>
+        </w:rPr>
+        <w:t>可用性</w:t>
+      </w:r>
       <w:bookmarkEnd w:id="45"/>
     </w:p>
-    <w:p>
-      <w:pPr>
-        <w:pStyle w:val="4"/>
-      </w:pPr>
-      <w:bookmarkStart w:id="46" w:name="_Toc17405"/>
-      <w:bookmarkStart w:id="47" w:name="_Toc462656530"/>
-      <w:bookmarkStart w:id="48" w:name="_Toc86168498"/>
-      <w:r>
-        <w:rPr>
-          <w:rFonts w:hint="eastAsia"/>
-          <w:lang w:val="en-US" w:eastAsia="zh-CN"/>
-        </w:rPr>
-        <w:t>可用性</w:t>
-      </w:r>
-      <w:bookmarkEnd w:id="46"/>
-    </w:p>
+    <w:bookmarkEnd w:id="46"/>
     <w:bookmarkEnd w:id="47"/>
-    <w:bookmarkEnd w:id="48"/>
     <w:p>
       <w:pPr>
         <w:bidi w:val="0"/>
@@ -6625,9 +6709,9 @@
       <w:pPr>
         <w:pStyle w:val="4"/>
       </w:pPr>
-      <w:bookmarkStart w:id="49" w:name="_Toc86168499"/>
-      <w:bookmarkStart w:id="50" w:name="_Toc1977497570"/>
-      <w:bookmarkStart w:id="51" w:name="_Toc23257"/>
+      <w:bookmarkStart w:id="48" w:name="_Toc86168499"/>
+      <w:bookmarkStart w:id="49" w:name="_Toc1977497570"/>
+      <w:bookmarkStart w:id="50" w:name="_Toc23257"/>
       <w:r>
         <w:rPr>
           <w:rFonts w:hint="eastAsia"/>
@@ -6643,9 +6727,9 @@
         </w:rPr>
         <w:t>）</w:t>
       </w:r>
+      <w:bookmarkEnd w:id="48"/>
       <w:bookmarkEnd w:id="49"/>
       <w:bookmarkEnd w:id="50"/>
-      <w:bookmarkEnd w:id="51"/>
     </w:p>
     <w:p>
       <w:pPr>
@@ -6670,9 +6754,9 @@
       <w:pPr>
         <w:pStyle w:val="4"/>
       </w:pPr>
-      <w:bookmarkStart w:id="52" w:name="_Toc1344738018"/>
-      <w:bookmarkStart w:id="53" w:name="_Toc86168500"/>
-      <w:bookmarkStart w:id="54" w:name="_Toc11595"/>
+      <w:bookmarkStart w:id="51" w:name="_Toc11595"/>
+      <w:bookmarkStart w:id="52" w:name="_Toc86168500"/>
+      <w:bookmarkStart w:id="53" w:name="_Toc1344738018"/>
       <w:r>
         <w:rPr>
           <w:rFonts w:hint="eastAsia"/>
@@ -6688,9 +6772,9 @@
         </w:rPr>
         <w:t>）</w:t>
       </w:r>
+      <w:bookmarkEnd w:id="51"/>
       <w:bookmarkEnd w:id="52"/>
       <w:bookmarkEnd w:id="53"/>
-      <w:bookmarkEnd w:id="54"/>
     </w:p>
     <w:p>
       <w:pPr>
@@ -6734,18 +6818,18 @@
       <w:pPr>
         <w:pStyle w:val="4"/>
       </w:pPr>
-      <w:bookmarkStart w:id="55" w:name="_Toc86168501"/>
-      <w:bookmarkStart w:id="56" w:name="_Toc893967498"/>
-      <w:bookmarkStart w:id="57" w:name="_Toc3606"/>
+      <w:bookmarkStart w:id="54" w:name="_Toc86168501"/>
+      <w:bookmarkStart w:id="55" w:name="_Toc893967498"/>
+      <w:bookmarkStart w:id="56" w:name="_Toc3606"/>
       <w:r>
         <w:rPr>
           <w:rFonts w:hint="eastAsia"/>
         </w:rPr>
         <w:t>最高错误或缺陷率</w:t>
       </w:r>
+      <w:bookmarkEnd w:id="54"/>
       <w:bookmarkEnd w:id="55"/>
       <w:bookmarkEnd w:id="56"/>
-      <w:bookmarkEnd w:id="57"/>
     </w:p>
     <w:p>
       <w:pPr>
@@ -6765,35 +6849,35 @@
       <w:pPr>
         <w:pStyle w:val="3"/>
       </w:pPr>
-      <w:bookmarkStart w:id="58" w:name="_Toc498836237"/>
+      <w:bookmarkStart w:id="57" w:name="_Toc498836237"/>
+      <w:bookmarkStart w:id="58" w:name="_Toc19398"/>
       <w:bookmarkStart w:id="59" w:name="_Toc86168502"/>
-      <w:bookmarkStart w:id="60" w:name="_Toc19398"/>
       <w:r>
         <w:rPr>
           <w:rFonts w:hint="eastAsia"/>
         </w:rPr>
         <w:t>性能</w:t>
       </w:r>
+      <w:bookmarkEnd w:id="57"/>
       <w:bookmarkEnd w:id="58"/>
       <w:bookmarkEnd w:id="59"/>
+    </w:p>
+    <w:p>
+      <w:pPr>
+        <w:pStyle w:val="4"/>
+      </w:pPr>
+      <w:bookmarkStart w:id="60" w:name="_Toc770517973"/>
+      <w:bookmarkStart w:id="61" w:name="_Toc86168503"/>
+      <w:bookmarkStart w:id="62" w:name="_Toc31023"/>
+      <w:r>
+        <w:rPr>
+          <w:rFonts w:hint="eastAsia"/>
+        </w:rPr>
+        <w:t>响应时间</w:t>
+      </w:r>
       <w:bookmarkEnd w:id="60"/>
-    </w:p>
-    <w:p>
-      <w:pPr>
-        <w:pStyle w:val="4"/>
-      </w:pPr>
-      <w:bookmarkStart w:id="61" w:name="_Toc770517973"/>
-      <w:bookmarkStart w:id="62" w:name="_Toc86168503"/>
-      <w:bookmarkStart w:id="63" w:name="_Toc31023"/>
-      <w:r>
-        <w:rPr>
-          <w:rFonts w:hint="eastAsia"/>
-        </w:rPr>
-        <w:t>响应时间</w:t>
-      </w:r>
       <w:bookmarkEnd w:id="61"/>
       <w:bookmarkEnd w:id="62"/>
-      <w:bookmarkEnd w:id="63"/>
     </w:p>
     <w:p>
       <w:pPr>
@@ -6820,18 +6904,18 @@
       <w:pPr>
         <w:pStyle w:val="4"/>
       </w:pPr>
-      <w:bookmarkStart w:id="64" w:name="_Toc769180801"/>
-      <w:bookmarkStart w:id="65" w:name="_Toc86168504"/>
-      <w:bookmarkStart w:id="66" w:name="_Toc26998"/>
+      <w:bookmarkStart w:id="63" w:name="_Toc769180801"/>
+      <w:bookmarkStart w:id="64" w:name="_Toc86168504"/>
+      <w:bookmarkStart w:id="65" w:name="_Toc26998"/>
       <w:r>
         <w:rPr>
           <w:rFonts w:hint="eastAsia"/>
         </w:rPr>
         <w:t>吞吐量</w:t>
       </w:r>
+      <w:bookmarkEnd w:id="63"/>
       <w:bookmarkEnd w:id="64"/>
       <w:bookmarkEnd w:id="65"/>
-      <w:bookmarkEnd w:id="66"/>
     </w:p>
     <w:p>
       <w:pPr>
@@ -6858,16 +6942,16 @@
       <w:pPr>
         <w:pStyle w:val="4"/>
       </w:pPr>
+      <w:bookmarkStart w:id="66" w:name="_Toc27469"/>
       <w:bookmarkStart w:id="67" w:name="_Toc86168505"/>
-      <w:bookmarkStart w:id="68" w:name="_Toc27469"/>
       <w:r>
         <w:rPr>
           <w:rFonts w:hint="eastAsia"/>
         </w:rPr>
         <w:t>数据量</w:t>
       </w:r>
+      <w:bookmarkEnd w:id="66"/>
       <w:bookmarkEnd w:id="67"/>
-      <w:bookmarkEnd w:id="68"/>
     </w:p>
     <w:p>
       <w:pPr>
@@ -6895,35 +6979,35 @@
       <w:pPr>
         <w:pStyle w:val="3"/>
       </w:pPr>
+      <w:bookmarkStart w:id="68" w:name="_Toc31028"/>
       <w:bookmarkStart w:id="69" w:name="_Toc498836239"/>
       <w:bookmarkStart w:id="70" w:name="_Toc86168506"/>
-      <w:bookmarkStart w:id="71" w:name="_Toc31028"/>
       <w:r>
         <w:rPr>
           <w:rFonts w:hint="eastAsia"/>
         </w:rPr>
         <w:t>可支持性</w:t>
       </w:r>
+      <w:bookmarkEnd w:id="68"/>
       <w:bookmarkEnd w:id="69"/>
       <w:bookmarkEnd w:id="70"/>
+    </w:p>
+    <w:p>
+      <w:pPr>
+        <w:pStyle w:val="4"/>
+      </w:pPr>
+      <w:bookmarkStart w:id="71" w:name="_Toc86168507"/>
+      <w:bookmarkStart w:id="72" w:name="_Toc13034"/>
+      <w:bookmarkStart w:id="73" w:name="_Toc527698822"/>
+      <w:r>
+        <w:rPr>
+          <w:rFonts w:hint="eastAsia"/>
+        </w:rPr>
+        <w:t>兼容性</w:t>
+      </w:r>
       <w:bookmarkEnd w:id="71"/>
-    </w:p>
-    <w:p>
-      <w:pPr>
-        <w:pStyle w:val="4"/>
-      </w:pPr>
-      <w:bookmarkStart w:id="72" w:name="_Toc86168507"/>
-      <w:bookmarkStart w:id="73" w:name="_Toc527698822"/>
-      <w:bookmarkStart w:id="74" w:name="_Toc13034"/>
-      <w:r>
-        <w:rPr>
-          <w:rFonts w:hint="eastAsia"/>
-        </w:rPr>
-        <w:t>兼容性</w:t>
-      </w:r>
       <w:bookmarkEnd w:id="72"/>
       <w:bookmarkEnd w:id="73"/>
-      <w:bookmarkEnd w:id="74"/>
     </w:p>
     <w:p>
       <w:pPr>
@@ -6972,20 +7056,20 @@
         <w:pStyle w:val="4"/>
         <w:ind w:left="720" w:hanging="720"/>
       </w:pPr>
-      <w:bookmarkStart w:id="75" w:name="_Toc2074122891"/>
-      <w:bookmarkStart w:id="76" w:name="_Toc86168508"/>
+      <w:bookmarkStart w:id="74" w:name="_Toc17009"/>
+      <w:bookmarkStart w:id="75" w:name="_Toc86168508"/>
+      <w:bookmarkStart w:id="76" w:name="_Toc2074122891"/>
       <w:bookmarkStart w:id="77" w:name="_Toc1714959759"/>
-      <w:bookmarkStart w:id="78" w:name="_Toc17009"/>
       <w:r>
         <w:rPr>
           <w:rFonts w:hint="eastAsia"/>
         </w:rPr>
         <w:t>可维护性</w:t>
       </w:r>
+      <w:bookmarkEnd w:id="74"/>
       <w:bookmarkEnd w:id="75"/>
       <w:bookmarkEnd w:id="76"/>
       <w:bookmarkEnd w:id="77"/>
-      <w:bookmarkEnd w:id="78"/>
     </w:p>
     <w:p>
       <w:pPr>
@@ -7013,22 +7097,20 @@
         <w:pStyle w:val="4"/>
         <w:ind w:left="720" w:hanging="720"/>
       </w:pPr>
-      <w:bookmarkStart w:id="79" w:name="_Toc1828870933"/>
+      <w:bookmarkStart w:id="78" w:name="_Toc1828870933"/>
+      <w:bookmarkStart w:id="79" w:name="_Toc26898"/>
       <w:bookmarkStart w:id="80" w:name="_Toc1950643126"/>
       <w:bookmarkStart w:id="81" w:name="_Toc86168509"/>
-      <w:bookmarkStart w:id="82" w:name="_Toc26898"/>
-      <w:bookmarkStart w:id="87" w:name="_GoBack"/>
-      <w:bookmarkEnd w:id="87"/>
       <w:r>
         <w:rPr>
           <w:rFonts w:hint="eastAsia"/>
         </w:rPr>
         <w:t>编码标准</w:t>
       </w:r>
+      <w:bookmarkEnd w:id="78"/>
       <w:bookmarkEnd w:id="79"/>
       <w:bookmarkEnd w:id="80"/>
       <w:bookmarkEnd w:id="81"/>
-      <w:bookmarkEnd w:id="82"/>
     </w:p>
     <w:p>
       <w:pPr>
@@ -7077,20 +7159,20 @@
         <w:pStyle w:val="4"/>
         <w:ind w:left="720" w:hanging="720"/>
       </w:pPr>
-      <w:bookmarkStart w:id="83" w:name="_Toc86168510"/>
-      <w:bookmarkStart w:id="84" w:name="_Toc900331420"/>
-      <w:bookmarkStart w:id="85" w:name="_Toc973663580"/>
-      <w:bookmarkStart w:id="86" w:name="_Toc5121"/>
+      <w:bookmarkStart w:id="82" w:name="_Toc5121"/>
+      <w:bookmarkStart w:id="83" w:name="_Toc900331420"/>
+      <w:bookmarkStart w:id="84" w:name="_Toc973663580"/>
+      <w:bookmarkStart w:id="85" w:name="_Toc86168510"/>
       <w:r>
         <w:rPr>
           <w:rFonts w:hint="eastAsia"/>
         </w:rPr>
         <w:t>命名约定</w:t>
       </w:r>
+      <w:bookmarkEnd w:id="82"/>
       <w:bookmarkEnd w:id="83"/>
       <w:bookmarkEnd w:id="84"/>
       <w:bookmarkEnd w:id="85"/>
-      <w:bookmarkEnd w:id="86"/>
     </w:p>
     <w:p>
       <w:pPr>
@@ -8043,7 +8125,7 @@
     <w:lsdException w:unhideWhenUsed="0" w:uiPriority="0" w:semiHidden="0" w:name="index 9"/>
     <w:lsdException w:qFormat="1" w:unhideWhenUsed="0" w:uiPriority="39" w:semiHidden="0" w:name="toc 1"/>
     <w:lsdException w:qFormat="1" w:unhideWhenUsed="0" w:uiPriority="39" w:semiHidden="0" w:name="toc 2"/>
-    <w:lsdException w:unhideWhenUsed="0" w:uiPriority="0" w:semiHidden="0" w:name="toc 3"/>
+    <w:lsdException w:qFormat="1" w:unhideWhenUsed="0" w:uiPriority="0" w:semiHidden="0" w:name="toc 3"/>
     <w:lsdException w:unhideWhenUsed="0" w:uiPriority="0" w:semiHidden="0" w:name="toc 4"/>
     <w:lsdException w:unhideWhenUsed="0" w:uiPriority="0" w:semiHidden="0" w:name="toc 5"/>
     <w:lsdException w:unhideWhenUsed="0" w:uiPriority="0" w:semiHidden="0" w:name="toc 6"/>
@@ -8433,6 +8515,7 @@
     <w:name w:val="toc 3"/>
     <w:basedOn w:val="1"/>
     <w:next w:val="1"/>
+    <w:qFormat/>
     <w:uiPriority w:val="0"/>
     <w:pPr>
       <w:ind w:left="840" w:leftChars="400"/>

--- a/软件架构文档.docx
+++ b/软件架构文档.docx
@@ -695,8 +695,10 @@
                 <w:szCs w:val="22"/>
                 <w:lang w:val="en-US" w:eastAsia="zh-CN"/>
               </w:rPr>
-              <w:t>根据评审建议完善文档</w:t>
+              <w:t>根据评审建议完善质量设计和部署视图</w:t>
             </w:r>
+            <w:bookmarkStart w:id="86" w:name="_GoBack"/>
+            <w:bookmarkEnd w:id="86"/>
           </w:p>
         </w:tc>
         <w:tc>
@@ -4940,8 +4942,6 @@
           </wp:inline>
         </w:drawing>
       </w:r>
-      <w:bookmarkStart w:id="86" w:name="_GoBack"/>
-      <w:bookmarkEnd w:id="86"/>
     </w:p>
     <w:p>
       <w:pPr>
@@ -6537,9 +6537,9 @@
       <w:pPr>
         <w:pStyle w:val="4"/>
       </w:pPr>
-      <w:bookmarkStart w:id="36" w:name="_Toc1974977500"/>
-      <w:bookmarkStart w:id="37" w:name="_Toc24196"/>
-      <w:bookmarkStart w:id="38" w:name="_Toc86168494"/>
+      <w:bookmarkStart w:id="36" w:name="_Toc86168494"/>
+      <w:bookmarkStart w:id="37" w:name="_Toc1974977500"/>
+      <w:bookmarkStart w:id="38" w:name="_Toc24196"/>
       <w:r>
         <w:rPr>
           <w:rFonts w:hint="eastAsia"/>
@@ -6600,9 +6600,9 @@
       <w:pPr>
         <w:pStyle w:val="4"/>
       </w:pPr>
-      <w:bookmarkStart w:id="39" w:name="_Toc1939594468"/>
-      <w:bookmarkStart w:id="40" w:name="_Toc86168495"/>
-      <w:bookmarkStart w:id="41" w:name="_Toc17103"/>
+      <w:bookmarkStart w:id="39" w:name="_Toc86168495"/>
+      <w:bookmarkStart w:id="40" w:name="_Toc17103"/>
+      <w:bookmarkStart w:id="41" w:name="_Toc1939594468"/>
       <w:r>
         <w:rPr>
           <w:rFonts w:hint="eastAsia"/>
@@ -6655,8 +6655,8 @@
       <w:pPr>
         <w:pStyle w:val="3"/>
       </w:pPr>
-      <w:bookmarkStart w:id="42" w:name="_Toc498836235"/>
-      <w:bookmarkStart w:id="43" w:name="_Toc6331"/>
+      <w:bookmarkStart w:id="42" w:name="_Toc6331"/>
+      <w:bookmarkStart w:id="43" w:name="_Toc498836235"/>
       <w:bookmarkStart w:id="44" w:name="_Toc86168497"/>
       <w:r>
         <w:rPr>
@@ -6673,8 +6673,8 @@
         <w:pStyle w:val="4"/>
       </w:pPr>
       <w:bookmarkStart w:id="45" w:name="_Toc17405"/>
-      <w:bookmarkStart w:id="46" w:name="_Toc462656530"/>
-      <w:bookmarkStart w:id="47" w:name="_Toc86168498"/>
+      <w:bookmarkStart w:id="46" w:name="_Toc86168498"/>
+      <w:bookmarkStart w:id="47" w:name="_Toc462656530"/>
       <w:r>
         <w:rPr>
           <w:rFonts w:hint="eastAsia"/>
@@ -6709,9 +6709,9 @@
       <w:pPr>
         <w:pStyle w:val="4"/>
       </w:pPr>
-      <w:bookmarkStart w:id="48" w:name="_Toc86168499"/>
-      <w:bookmarkStart w:id="49" w:name="_Toc1977497570"/>
-      <w:bookmarkStart w:id="50" w:name="_Toc23257"/>
+      <w:bookmarkStart w:id="48" w:name="_Toc1977497570"/>
+      <w:bookmarkStart w:id="49" w:name="_Toc23257"/>
+      <w:bookmarkStart w:id="50" w:name="_Toc86168499"/>
       <w:r>
         <w:rPr>
           <w:rFonts w:hint="eastAsia"/>
@@ -6754,9 +6754,9 @@
       <w:pPr>
         <w:pStyle w:val="4"/>
       </w:pPr>
-      <w:bookmarkStart w:id="51" w:name="_Toc11595"/>
-      <w:bookmarkStart w:id="52" w:name="_Toc86168500"/>
-      <w:bookmarkStart w:id="53" w:name="_Toc1344738018"/>
+      <w:bookmarkStart w:id="51" w:name="_Toc86168500"/>
+      <w:bookmarkStart w:id="52" w:name="_Toc1344738018"/>
+      <w:bookmarkStart w:id="53" w:name="_Toc11595"/>
       <w:r>
         <w:rPr>
           <w:rFonts w:hint="eastAsia"/>
@@ -6818,9 +6818,9 @@
       <w:pPr>
         <w:pStyle w:val="4"/>
       </w:pPr>
-      <w:bookmarkStart w:id="54" w:name="_Toc86168501"/>
-      <w:bookmarkStart w:id="55" w:name="_Toc893967498"/>
-      <w:bookmarkStart w:id="56" w:name="_Toc3606"/>
+      <w:bookmarkStart w:id="54" w:name="_Toc893967498"/>
+      <w:bookmarkStart w:id="55" w:name="_Toc3606"/>
+      <w:bookmarkStart w:id="56" w:name="_Toc86168501"/>
       <w:r>
         <w:rPr>
           <w:rFonts w:hint="eastAsia"/>
@@ -6849,9 +6849,9 @@
       <w:pPr>
         <w:pStyle w:val="3"/>
       </w:pPr>
-      <w:bookmarkStart w:id="57" w:name="_Toc498836237"/>
+      <w:bookmarkStart w:id="57" w:name="_Toc86168502"/>
       <w:bookmarkStart w:id="58" w:name="_Toc19398"/>
-      <w:bookmarkStart w:id="59" w:name="_Toc86168502"/>
+      <w:bookmarkStart w:id="59" w:name="_Toc498836237"/>
       <w:r>
         <w:rPr>
           <w:rFonts w:hint="eastAsia"/>
@@ -6942,8 +6942,8 @@
       <w:pPr>
         <w:pStyle w:val="4"/>
       </w:pPr>
-      <w:bookmarkStart w:id="66" w:name="_Toc27469"/>
-      <w:bookmarkStart w:id="67" w:name="_Toc86168505"/>
+      <w:bookmarkStart w:id="66" w:name="_Toc86168505"/>
+      <w:bookmarkStart w:id="67" w:name="_Toc27469"/>
       <w:r>
         <w:rPr>
           <w:rFonts w:hint="eastAsia"/>
@@ -7058,8 +7058,8 @@
       </w:pPr>
       <w:bookmarkStart w:id="74" w:name="_Toc17009"/>
       <w:bookmarkStart w:id="75" w:name="_Toc86168508"/>
-      <w:bookmarkStart w:id="76" w:name="_Toc2074122891"/>
-      <w:bookmarkStart w:id="77" w:name="_Toc1714959759"/>
+      <w:bookmarkStart w:id="76" w:name="_Toc1714959759"/>
+      <w:bookmarkStart w:id="77" w:name="_Toc2074122891"/>
       <w:r>
         <w:rPr>
           <w:rFonts w:hint="eastAsia"/>
@@ -7099,8 +7099,8 @@
       </w:pPr>
       <w:bookmarkStart w:id="78" w:name="_Toc1828870933"/>
       <w:bookmarkStart w:id="79" w:name="_Toc26898"/>
-      <w:bookmarkStart w:id="80" w:name="_Toc1950643126"/>
-      <w:bookmarkStart w:id="81" w:name="_Toc86168509"/>
+      <w:bookmarkStart w:id="80" w:name="_Toc86168509"/>
+      <w:bookmarkStart w:id="81" w:name="_Toc1950643126"/>
       <w:r>
         <w:rPr>
           <w:rFonts w:hint="eastAsia"/>

--- a/软件架构文档.docx
+++ b/软件架构文档.docx
@@ -697,8 +697,6 @@
               </w:rPr>
               <w:t>根据评审建议完善质量设计和部署视图</w:t>
             </w:r>
-            <w:bookmarkStart w:id="86" w:name="_GoBack"/>
-            <w:bookmarkEnd w:id="86"/>
           </w:p>
         </w:tc>
         <w:tc>
@@ -6535,16 +6533,45 @@
     </w:p>
     <w:p>
       <w:pPr>
-        <w:pStyle w:val="4"/>
-      </w:pPr>
-      <w:bookmarkStart w:id="36" w:name="_Toc86168494"/>
-      <w:bookmarkStart w:id="37" w:name="_Toc1974977500"/>
-      <w:bookmarkStart w:id="38" w:name="_Toc24196"/>
-      <w:r>
-        <w:rPr>
-          <w:rFonts w:hint="eastAsia"/>
-        </w:rPr>
-        <w:t>培训时间</w:t>
+        <w:ind w:firstLine="420" w:firstLineChars="0"/>
+        <w:rPr>
+          <w:rFonts w:hint="default" w:eastAsia="宋体"/>
+          <w:lang w:val="en-US" w:eastAsia="zh-CN"/>
+        </w:rPr>
+      </w:pPr>
+      <w:r>
+        <w:rPr>
+          <w:rFonts w:hint="eastAsia"/>
+          <w:lang w:val="en-US" w:eastAsia="zh-CN"/>
+        </w:rPr>
+        <w:t>前端界面排版清晰，风格统一。表单输入时，当用户输入错误，界面会有错误提示，引导用户修改。</w:t>
+      </w:r>
+    </w:p>
+    <w:p>
+      <w:pPr>
+        <w:pStyle w:val="3"/>
+      </w:pPr>
+      <w:bookmarkStart w:id="36" w:name="_Toc6331"/>
+      <w:bookmarkStart w:id="37" w:name="_Toc498836235"/>
+      <w:bookmarkStart w:id="38" w:name="_Toc86168497"/>
+      <w:r>
+        <w:rPr>
+          <w:rFonts w:hint="eastAsia"/>
+        </w:rPr>
+        <w:t>可</w:t>
+      </w:r>
+      <w:r>
+        <w:rPr>
+          <w:rFonts w:hint="eastAsia"/>
+          <w:lang w:val="en-US" w:eastAsia="zh-CN"/>
+        </w:rPr>
+        <w:t>用</w:t>
+      </w:r>
+      <w:r>
+        <w:rPr>
+          <w:rFonts w:hint="eastAsia"/>
+        </w:rPr>
+        <w:t>性</w:t>
       </w:r>
       <w:bookmarkEnd w:id="36"/>
       <w:bookmarkEnd w:id="37"/>
@@ -6552,62 +6579,56 @@
     </w:p>
     <w:p>
       <w:pPr>
-        <w:pStyle w:val="22"/>
-        <w:bidi w:val="0"/>
-        <w:rPr>
-          <w:rFonts w:hint="eastAsia" w:ascii="宋体" w:hAnsi="Times New Roman" w:eastAsia="宋体" w:cs="Times New Roman"/>
-          <w:snapToGrid w:val="0"/>
+        <w:ind w:firstLine="420" w:firstLineChars="0"/>
+        <w:rPr>
+          <w:rFonts w:hint="eastAsia"/>
           <w:sz w:val="21"/>
           <w:szCs w:val="22"/>
-          <w:lang w:val="en-US" w:eastAsia="zh-CN" w:bidi="ar-SA"/>
-        </w:rPr>
-      </w:pPr>
-      <w:r>
-        <w:rPr>
-          <w:rFonts w:hint="eastAsia" w:ascii="宋体" w:hAnsi="Times New Roman" w:eastAsia="宋体" w:cs="Times New Roman"/>
-          <w:snapToGrid w:val="0"/>
+          <w:lang w:val="en-US" w:eastAsia="zh-CN"/>
+        </w:rPr>
+      </w:pPr>
+      <w:r>
+        <w:rPr>
+          <w:rFonts w:hint="eastAsia"/>
           <w:sz w:val="21"/>
           <w:szCs w:val="22"/>
-          <w:lang w:val="en-US" w:eastAsia="zh-CN" w:bidi="ar-SA"/>
-        </w:rPr>
-        <w:t>云端管理人员：要求云端管理人员能够完成部分专业数据库技术操作、流程配置、协议配置和机器学习模型的配置，涉及部分较为复杂的功能模块，其培训时间需要约8小时。</w:t>
-      </w:r>
-    </w:p>
-    <w:p>
-      <w:pPr>
-        <w:pStyle w:val="22"/>
-        <w:bidi w:val="0"/>
-        <w:rPr>
-          <w:rFonts w:hint="eastAsia" w:ascii="宋体" w:hAnsi="Times New Roman" w:eastAsia="宋体" w:cs="Times New Roman"/>
-          <w:snapToGrid w:val="0"/>
+          <w:lang w:val="en-US" w:eastAsia="zh-CN"/>
+        </w:rPr>
+        <w:t>异常的捕获和抛出：对重要的地方添加异常的捕获，使得出现异常后可以及时的反馈信息，不会造成系统奔溃和停止，提高可用性。</w:t>
+      </w:r>
+    </w:p>
+    <w:p>
+      <w:pPr>
+        <w:ind w:firstLine="420" w:firstLineChars="0"/>
+        <w:rPr>
+          <w:rFonts w:hint="eastAsia"/>
           <w:sz w:val="21"/>
           <w:szCs w:val="22"/>
-          <w:lang w:val="en-US" w:eastAsia="zh-CN" w:bidi="ar-SA"/>
-        </w:rPr>
-      </w:pPr>
-      <w:r>
-        <w:rPr>
-          <w:rFonts w:hint="eastAsia" w:ascii="宋体" w:hAnsi="Times New Roman" w:eastAsia="宋体" w:cs="Times New Roman"/>
-          <w:snapToGrid w:val="0"/>
+          <w:lang w:val="en-US" w:eastAsia="zh-CN"/>
+        </w:rPr>
+      </w:pPr>
+      <w:r>
+        <w:rPr>
+          <w:rFonts w:hint="eastAsia"/>
           <w:sz w:val="21"/>
           <w:szCs w:val="22"/>
-          <w:lang w:val="en-US" w:eastAsia="zh-CN" w:bidi="ar-SA"/>
-        </w:rPr>
-        <w:t>边缘端管理人员：主要负责使用设备端的接入管理和监控，其培训时间需要约3小时。</w:t>
-      </w:r>
-    </w:p>
-    <w:p>
-      <w:pPr>
-        <w:pStyle w:val="4"/>
-      </w:pPr>
-      <w:bookmarkStart w:id="39" w:name="_Toc86168495"/>
-      <w:bookmarkStart w:id="40" w:name="_Toc17103"/>
-      <w:bookmarkStart w:id="41" w:name="_Toc1939594468"/>
-      <w:r>
-        <w:rPr>
-          <w:rFonts w:hint="eastAsia"/>
-        </w:rPr>
-        <w:t>易用性需求</w:t>
+          <w:lang w:val="en-US" w:eastAsia="zh-CN"/>
+        </w:rPr>
+        <w:t>使用SpringBoot框架，增加事务，并对事务进行异常的捕捉，在捕捉到异常后， 会对事务进行回滚操作。</w:t>
+      </w:r>
+    </w:p>
+    <w:p>
+      <w:pPr>
+        <w:pStyle w:val="3"/>
+      </w:pPr>
+      <w:bookmarkStart w:id="39" w:name="_Toc86168502"/>
+      <w:bookmarkStart w:id="40" w:name="_Toc19398"/>
+      <w:bookmarkStart w:id="41" w:name="_Toc498836237"/>
+      <w:r>
+        <w:rPr>
+          <w:rFonts w:hint="eastAsia"/>
+        </w:rPr>
+        <w:t>性能</w:t>
       </w:r>
       <w:bookmarkEnd w:id="39"/>
       <w:bookmarkEnd w:id="40"/>
@@ -6615,54 +6636,32 @@
     </w:p>
     <w:p>
       <w:pPr>
-        <w:bidi w:val="0"/>
         <w:ind w:firstLine="420" w:firstLineChars="0"/>
         <w:rPr>
-          <w:rFonts w:hint="eastAsia"/>
-          <w:sz w:val="21"/>
-          <w:szCs w:val="22"/>
-        </w:rPr>
-      </w:pPr>
-      <w:r>
-        <w:rPr>
-          <w:rFonts w:hint="eastAsia"/>
-          <w:sz w:val="21"/>
-          <w:szCs w:val="22"/>
-        </w:rPr>
-        <w:t>系统应确定统一的用户界面设计规范和友好的人机交互方式，提供明确、美观、友好的前端用户界面，界面风格一致，控件排列整齐美观，表单配有明显的提示信息。</w:t>
-      </w:r>
-    </w:p>
-    <w:p>
-      <w:pPr>
-        <w:bidi w:val="0"/>
-        <w:ind w:firstLine="420" w:firstLineChars="0"/>
-        <w:rPr>
-          <w:rFonts w:hint="eastAsia"/>
-          <w:sz w:val="21"/>
-          <w:szCs w:val="22"/>
-        </w:rPr>
-      </w:pPr>
-      <w:r>
-        <w:rPr>
-          <w:rFonts w:hint="eastAsia"/>
-          <w:sz w:val="21"/>
-          <w:szCs w:val="22"/>
-        </w:rPr>
-        <w:t>除此之外，系统应为用户提供易操作的相关功能项，提供易用的协议配置和流程定义API，同时配以用户易于理解的操作文档。</w:t>
+          <w:rFonts w:hint="default"/>
+          <w:lang w:val="en-US" w:eastAsia="zh-CN"/>
+        </w:rPr>
+      </w:pPr>
+      <w:r>
+        <w:rPr>
+          <w:rFonts w:hint="eastAsia"/>
+          <w:lang w:val="en-US" w:eastAsia="zh-CN"/>
+        </w:rPr>
+        <w:t>采集设备数据时使用并发。</w:t>
       </w:r>
     </w:p>
     <w:p>
       <w:pPr>
         <w:pStyle w:val="3"/>
       </w:pPr>
-      <w:bookmarkStart w:id="42" w:name="_Toc6331"/>
-      <w:bookmarkStart w:id="43" w:name="_Toc498836235"/>
-      <w:bookmarkStart w:id="44" w:name="_Toc86168497"/>
-      <w:r>
-        <w:rPr>
-          <w:rFonts w:hint="eastAsia"/>
-        </w:rPr>
-        <w:t>可靠性</w:t>
+      <w:bookmarkStart w:id="42" w:name="_Toc31028"/>
+      <w:bookmarkStart w:id="43" w:name="_Toc498836239"/>
+      <w:bookmarkStart w:id="44" w:name="_Toc86168506"/>
+      <w:r>
+        <w:rPr>
+          <w:rFonts w:hint="eastAsia"/>
+        </w:rPr>
+        <w:t>可支持性</w:t>
       </w:r>
       <w:bookmarkEnd w:id="42"/>
       <w:bookmarkEnd w:id="43"/>
@@ -6671,21 +6670,23 @@
     <w:p>
       <w:pPr>
         <w:pStyle w:val="4"/>
-      </w:pPr>
-      <w:bookmarkStart w:id="45" w:name="_Toc17405"/>
-      <w:bookmarkStart w:id="46" w:name="_Toc86168498"/>
-      <w:bookmarkStart w:id="47" w:name="_Toc462656530"/>
-      <w:r>
-        <w:rPr>
-          <w:rFonts w:hint="eastAsia"/>
-          <w:lang w:val="en-US" w:eastAsia="zh-CN"/>
-        </w:rPr>
-        <w:t>可用性</w:t>
+        <w:ind w:left="720" w:hanging="720"/>
+      </w:pPr>
+      <w:bookmarkStart w:id="45" w:name="_Toc17009"/>
+      <w:bookmarkStart w:id="46" w:name="_Toc86168508"/>
+      <w:bookmarkStart w:id="47" w:name="_Toc1714959759"/>
+      <w:bookmarkStart w:id="48" w:name="_Toc2074122891"/>
+      <w:r>
+        <w:rPr>
+          <w:rFonts w:hint="eastAsia"/>
+        </w:rPr>
+        <w:t>可维护性</w:t>
       </w:r>
       <w:bookmarkEnd w:id="45"/>
-    </w:p>
-    <w:bookmarkEnd w:id="46"/>
-    <w:bookmarkEnd w:id="47"/>
+      <w:bookmarkEnd w:id="46"/>
+      <w:bookmarkEnd w:id="47"/>
+      <w:bookmarkEnd w:id="48"/>
+    </w:p>
     <w:p>
       <w:pPr>
         <w:bidi w:val="0"/>
@@ -6694,6 +6695,7 @@
           <w:rFonts w:hint="eastAsia"/>
           <w:sz w:val="21"/>
           <w:szCs w:val="22"/>
+          <w:lang w:val="en-US" w:eastAsia="zh-CN"/>
         </w:rPr>
       </w:pPr>
       <w:r>
@@ -6701,35 +6703,41 @@
           <w:rFonts w:hint="eastAsia"/>
           <w:sz w:val="21"/>
           <w:szCs w:val="22"/>
-        </w:rPr>
-        <w:t>为了保证软件系统的无故障执行水平、可恢复性及准确性，本项目要求一年内的平均正常运行时间达到95%。</w:t>
+          <w:lang w:val="en-US" w:eastAsia="zh-CN"/>
+        </w:rPr>
+        <w:t>以基于UML的面向</w:t>
+      </w:r>
+      <w:bookmarkStart w:id="57" w:name="_GoBack"/>
+      <w:bookmarkEnd w:id="57"/>
+      <w:r>
+        <w:rPr>
+          <w:rFonts w:hint="eastAsia"/>
+          <w:sz w:val="21"/>
+          <w:szCs w:val="22"/>
+          <w:lang w:val="en-US" w:eastAsia="zh-CN"/>
+        </w:rPr>
+        <w:t>对象方法作为软件开发方法，以实现整个系统的灵活可扩展与高可维护性。</w:t>
       </w:r>
     </w:p>
     <w:p>
       <w:pPr>
         <w:pStyle w:val="4"/>
-      </w:pPr>
-      <w:bookmarkStart w:id="48" w:name="_Toc1977497570"/>
-      <w:bookmarkStart w:id="49" w:name="_Toc23257"/>
-      <w:bookmarkStart w:id="50" w:name="_Toc86168499"/>
-      <w:r>
-        <w:rPr>
-          <w:rFonts w:hint="eastAsia"/>
-        </w:rPr>
-        <w:t>平均故障间隔时间（M</w:t>
-      </w:r>
-      <w:r>
-        <w:t>TBF</w:t>
-      </w:r>
-      <w:r>
-        <w:rPr>
-          <w:rFonts w:hint="eastAsia"/>
-        </w:rPr>
-        <w:t>）</w:t>
-      </w:r>
-      <w:bookmarkEnd w:id="48"/>
+        <w:ind w:left="720" w:hanging="720"/>
+      </w:pPr>
+      <w:bookmarkStart w:id="49" w:name="_Toc1828870933"/>
+      <w:bookmarkStart w:id="50" w:name="_Toc26898"/>
+      <w:bookmarkStart w:id="51" w:name="_Toc86168509"/>
+      <w:bookmarkStart w:id="52" w:name="_Toc1950643126"/>
+      <w:r>
+        <w:rPr>
+          <w:rFonts w:hint="eastAsia"/>
+        </w:rPr>
+        <w:t>编码标准</w:t>
+      </w:r>
       <w:bookmarkEnd w:id="49"/>
       <w:bookmarkEnd w:id="50"/>
+      <w:bookmarkEnd w:id="51"/>
+      <w:bookmarkEnd w:id="52"/>
     </w:p>
     <w:p>
       <w:pPr>
@@ -6739,6 +6747,7 @@
           <w:rFonts w:hint="eastAsia"/>
           <w:sz w:val="21"/>
           <w:szCs w:val="22"/>
+          <w:lang w:val="en-US" w:eastAsia="zh-CN"/>
         </w:rPr>
       </w:pPr>
       <w:r>
@@ -6746,35 +6755,10 @@
           <w:rFonts w:hint="eastAsia"/>
           <w:sz w:val="21"/>
           <w:szCs w:val="22"/>
-        </w:rPr>
-        <w:t>系统的平均故障间隔时间应大于30×24小时。</w:t>
-      </w:r>
-    </w:p>
-    <w:p>
-      <w:pPr>
-        <w:pStyle w:val="4"/>
-      </w:pPr>
-      <w:bookmarkStart w:id="51" w:name="_Toc86168500"/>
-      <w:bookmarkStart w:id="52" w:name="_Toc1344738018"/>
-      <w:bookmarkStart w:id="53" w:name="_Toc11595"/>
-      <w:r>
-        <w:rPr>
-          <w:rFonts w:hint="eastAsia"/>
-        </w:rPr>
-        <w:t>平均修复时间（M</w:t>
-      </w:r>
-      <w:r>
-        <w:t>TTR</w:t>
-      </w:r>
-      <w:r>
-        <w:rPr>
-          <w:rFonts w:hint="eastAsia"/>
-        </w:rPr>
-        <w:t>）</w:t>
-      </w:r>
-      <w:bookmarkEnd w:id="51"/>
-      <w:bookmarkEnd w:id="52"/>
-      <w:bookmarkEnd w:id="53"/>
+          <w:lang w:val="en-US" w:eastAsia="zh-CN"/>
+        </w:rPr>
+        <w:t>前端：符合ESLint代码规范。</w:t>
+      </w:r>
     </w:p>
     <w:p>
       <w:pPr>
@@ -6784,6 +6768,7 @@
           <w:rFonts w:hint="eastAsia"/>
           <w:sz w:val="21"/>
           <w:szCs w:val="22"/>
+          <w:lang w:val="en-US" w:eastAsia="zh-CN"/>
         </w:rPr>
       </w:pPr>
       <w:r>
@@ -6791,42 +6776,27 @@
           <w:rFonts w:hint="eastAsia"/>
           <w:sz w:val="21"/>
           <w:szCs w:val="22"/>
-        </w:rPr>
-        <w:t>数据在处理流程中的故障为严重故障，其修复时间不超过2小时；</w:t>
-      </w:r>
-    </w:p>
-    <w:p>
-      <w:pPr>
-        <w:bidi w:val="0"/>
-        <w:ind w:firstLine="420" w:firstLineChars="0"/>
-        <w:rPr>
-          <w:rFonts w:hint="eastAsia"/>
-          <w:sz w:val="21"/>
-          <w:szCs w:val="22"/>
-        </w:rPr>
-      </w:pPr>
-      <w:r>
-        <w:rPr>
-          <w:rFonts w:hint="eastAsia"/>
-          <w:sz w:val="21"/>
-          <w:szCs w:val="22"/>
-        </w:rPr>
-        <w:t>由前端界面引发的用户交互故障为普通故障，其修复时间不超过1小时。</w:t>
+          <w:lang w:val="en-US" w:eastAsia="zh-CN"/>
+        </w:rPr>
+        <w:t>后端：符合Google Java Style代码规范。</w:t>
       </w:r>
     </w:p>
     <w:p>
       <w:pPr>
         <w:pStyle w:val="4"/>
-      </w:pPr>
-      <w:bookmarkStart w:id="54" w:name="_Toc893967498"/>
-      <w:bookmarkStart w:id="55" w:name="_Toc3606"/>
-      <w:bookmarkStart w:id="56" w:name="_Toc86168501"/>
-      <w:r>
-        <w:rPr>
-          <w:rFonts w:hint="eastAsia"/>
-        </w:rPr>
-        <w:t>最高错误或缺陷率</w:t>
-      </w:r>
+        <w:ind w:left="720" w:hanging="720"/>
+      </w:pPr>
+      <w:bookmarkStart w:id="53" w:name="_Toc5121"/>
+      <w:bookmarkStart w:id="54" w:name="_Toc900331420"/>
+      <w:bookmarkStart w:id="55" w:name="_Toc973663580"/>
+      <w:bookmarkStart w:id="56" w:name="_Toc86168510"/>
+      <w:r>
+        <w:rPr>
+          <w:rFonts w:hint="eastAsia"/>
+        </w:rPr>
+        <w:t>命名约定</w:t>
+      </w:r>
+      <w:bookmarkEnd w:id="53"/>
       <w:bookmarkEnd w:id="54"/>
       <w:bookmarkEnd w:id="55"/>
       <w:bookmarkEnd w:id="56"/>
@@ -6835,49 +6805,22 @@
       <w:pPr>
         <w:bidi w:val="0"/>
         <w:ind w:firstLine="420" w:firstLineChars="0"/>
-      </w:pPr>
-      <w:r>
         <w:rPr>
           <w:rFonts w:hint="eastAsia"/>
           <w:sz w:val="21"/>
           <w:szCs w:val="22"/>
-        </w:rPr>
-        <w:t>根据能力成熟度模型集成（Capability Maturity Model Integration，CMMI），要求千行代码出错率不超过11.95‰（CMMI 1级）。</w:t>
-      </w:r>
-    </w:p>
-    <w:p>
-      <w:pPr>
-        <w:pStyle w:val="3"/>
-      </w:pPr>
-      <w:bookmarkStart w:id="57" w:name="_Toc86168502"/>
-      <w:bookmarkStart w:id="58" w:name="_Toc19398"/>
-      <w:bookmarkStart w:id="59" w:name="_Toc498836237"/>
-      <w:r>
-        <w:rPr>
-          <w:rFonts w:hint="eastAsia"/>
-        </w:rPr>
-        <w:t>性能</w:t>
-      </w:r>
-      <w:bookmarkEnd w:id="57"/>
-      <w:bookmarkEnd w:id="58"/>
-      <w:bookmarkEnd w:id="59"/>
-    </w:p>
-    <w:p>
-      <w:pPr>
-        <w:pStyle w:val="4"/>
-      </w:pPr>
-      <w:bookmarkStart w:id="60" w:name="_Toc770517973"/>
-      <w:bookmarkStart w:id="61" w:name="_Toc86168503"/>
-      <w:bookmarkStart w:id="62" w:name="_Toc31023"/>
-      <w:r>
-        <w:rPr>
-          <w:rFonts w:hint="eastAsia"/>
-        </w:rPr>
-        <w:t>响应时间</w:t>
-      </w:r>
-      <w:bookmarkEnd w:id="60"/>
-      <w:bookmarkEnd w:id="61"/>
-      <w:bookmarkEnd w:id="62"/>
+          <w:lang w:val="en-US" w:eastAsia="zh-CN"/>
+        </w:rPr>
+      </w:pPr>
+      <w:r>
+        <w:rPr>
+          <w:rFonts w:hint="eastAsia"/>
+          <w:sz w:val="21"/>
+          <w:szCs w:val="22"/>
+          <w:lang w:val="en-US" w:eastAsia="zh-CN"/>
+        </w:rPr>
+        <w:t>前端符合 Airbnb JavaScript Style Guide 指南的要求。</w:t>
+      </w:r>
     </w:p>
     <w:p>
       <w:pPr>
@@ -6897,32 +6840,33 @@
           <w:szCs w:val="22"/>
           <w:lang w:val="en-US" w:eastAsia="zh-CN"/>
         </w:rPr>
-        <w:t>为保证系统满足生产需要，边到端的指令下发延迟应小于500毫秒，机器学习模型的应用从开始调用到结果返回的延迟应小于800毫秒。</w:t>
-      </w:r>
-    </w:p>
-    <w:p>
-      <w:pPr>
-        <w:pStyle w:val="4"/>
-      </w:pPr>
-      <w:bookmarkStart w:id="63" w:name="_Toc769180801"/>
-      <w:bookmarkStart w:id="64" w:name="_Toc86168504"/>
-      <w:bookmarkStart w:id="65" w:name="_Toc26998"/>
-      <w:r>
-        <w:rPr>
-          <w:rFonts w:hint="eastAsia"/>
-        </w:rPr>
-        <w:t>吞吐量</w:t>
-      </w:r>
-      <w:bookmarkEnd w:id="63"/>
-      <w:bookmarkEnd w:id="64"/>
-      <w:bookmarkEnd w:id="65"/>
+        <w:t>后端：《Effective Java》第三版的命名约定。</w:t>
+      </w:r>
+    </w:p>
+    <w:p>
+      <w:pPr>
+        <w:pStyle w:val="3"/>
+        <w:rPr>
+          <w:rFonts w:hint="default"/>
+          <w:szCs w:val="22"/>
+          <w:lang w:val="en-US" w:eastAsia="zh-CN"/>
+        </w:rPr>
+      </w:pPr>
+      <w:r>
+        <w:rPr>
+          <w:rFonts w:hint="eastAsia"/>
+          <w:szCs w:val="22"/>
+          <w:lang w:val="en-US" w:eastAsia="zh-CN"/>
+        </w:rPr>
+        <w:t>可测试性</w:t>
+      </w:r>
     </w:p>
     <w:p>
       <w:pPr>
         <w:bidi w:val="0"/>
         <w:ind w:firstLine="420" w:firstLineChars="0"/>
         <w:rPr>
-          <w:rFonts w:hint="eastAsia"/>
+          <w:rFonts w:hint="default"/>
           <w:sz w:val="21"/>
           <w:szCs w:val="22"/>
           <w:lang w:val="en-US" w:eastAsia="zh-CN"/>
@@ -6935,35 +6879,18 @@
           <w:szCs w:val="22"/>
           <w:lang w:val="en-US" w:eastAsia="zh-CN"/>
         </w:rPr>
-        <w:t>在开发环境和资源的约束下，边缘端最多可接入设备数量为50个，每秒可处理的数据量在1万条以内；云端的可用资源较为丰富，可注册的边缘端数量上限为100个。</w:t>
-      </w:r>
-    </w:p>
-    <w:p>
-      <w:pPr>
-        <w:pStyle w:val="4"/>
-      </w:pPr>
-      <w:bookmarkStart w:id="66" w:name="_Toc86168505"/>
-      <w:bookmarkStart w:id="67" w:name="_Toc27469"/>
-      <w:r>
-        <w:rPr>
-          <w:rFonts w:hint="eastAsia"/>
-        </w:rPr>
-        <w:t>数据量</w:t>
-      </w:r>
-      <w:bookmarkEnd w:id="66"/>
-      <w:bookmarkEnd w:id="67"/>
-    </w:p>
-    <w:p>
-      <w:pPr>
-        <w:bidi w:val="0"/>
-        <w:ind w:firstLine="420" w:firstLineChars="0"/>
-        <w:rPr>
-          <w:rFonts w:hint="eastAsia"/>
+        <w:t>使用主流框架进行前后</w:t>
+      </w:r>
+      <w:r>
+        <w:rPr>
+          <w:rFonts w:hint="eastAsia" w:cs="Times New Roman"/>
+          <w:snapToGrid w:val="0"/>
           <w:sz w:val="21"/>
           <w:szCs w:val="22"/>
-          <w:lang w:val="en-US" w:eastAsia="zh-CN"/>
-        </w:rPr>
-      </w:pPr>
+          <w:lang w:val="en-US" w:eastAsia="zh-CN" w:bidi="ar-SA"/>
+        </w:rPr>
+        <w:t>端开发，将不同的代码写在不同的层，便于测试各层的代码，易于发现问题</w:t>
+      </w:r>
       <w:r>
         <w:rPr>
           <w:rFonts w:hint="eastAsia"/>
@@ -6971,247 +6898,7 @@
           <w:szCs w:val="22"/>
           <w:lang w:val="en-US" w:eastAsia="zh-CN"/>
         </w:rPr>
-        <w:t>云端存储的数据量可达TB级；边缘端的存储能力受限在500G以内。</w:t>
-      </w:r>
-    </w:p>
-    <w:p/>
-    <w:p>
-      <w:pPr>
-        <w:pStyle w:val="3"/>
-      </w:pPr>
-      <w:bookmarkStart w:id="68" w:name="_Toc31028"/>
-      <w:bookmarkStart w:id="69" w:name="_Toc498836239"/>
-      <w:bookmarkStart w:id="70" w:name="_Toc86168506"/>
-      <w:r>
-        <w:rPr>
-          <w:rFonts w:hint="eastAsia"/>
-        </w:rPr>
-        <w:t>可支持性</w:t>
-      </w:r>
-      <w:bookmarkEnd w:id="68"/>
-      <w:bookmarkEnd w:id="69"/>
-      <w:bookmarkEnd w:id="70"/>
-    </w:p>
-    <w:p>
-      <w:pPr>
-        <w:pStyle w:val="4"/>
-      </w:pPr>
-      <w:bookmarkStart w:id="71" w:name="_Toc86168507"/>
-      <w:bookmarkStart w:id="72" w:name="_Toc13034"/>
-      <w:bookmarkStart w:id="73" w:name="_Toc527698822"/>
-      <w:r>
-        <w:rPr>
-          <w:rFonts w:hint="eastAsia"/>
-        </w:rPr>
-        <w:t>兼容性</w:t>
-      </w:r>
-      <w:bookmarkEnd w:id="71"/>
-      <w:bookmarkEnd w:id="72"/>
-      <w:bookmarkEnd w:id="73"/>
-    </w:p>
-    <w:p>
-      <w:pPr>
-        <w:bidi w:val="0"/>
-        <w:ind w:firstLine="420" w:firstLineChars="0"/>
-        <w:rPr>
-          <w:rFonts w:hint="eastAsia"/>
-          <w:sz w:val="21"/>
-          <w:szCs w:val="22"/>
-          <w:lang w:val="en-US" w:eastAsia="zh-CN"/>
-        </w:rPr>
-      </w:pPr>
-      <w:r>
-        <w:rPr>
-          <w:rFonts w:hint="eastAsia"/>
-          <w:sz w:val="21"/>
-          <w:szCs w:val="22"/>
-          <w:lang w:val="en-US" w:eastAsia="zh-CN"/>
-        </w:rPr>
-        <w:t>Web前端支持Chrome58、Edge14、Firefox54、safari10、opera58及以上版本的浏览器。前端支持的分辨率：1920*1080，1440*900，1366*768。</w:t>
-      </w:r>
-    </w:p>
-    <w:p>
-      <w:pPr>
-        <w:bidi w:val="0"/>
-        <w:ind w:firstLine="420" w:firstLineChars="0"/>
-        <w:rPr>
-          <w:rFonts w:hint="eastAsia"/>
-          <w:sz w:val="21"/>
-          <w:szCs w:val="22"/>
-          <w:lang w:val="en-US" w:eastAsia="zh-CN"/>
-        </w:rPr>
-      </w:pPr>
-      <w:r>
-        <w:rPr>
-          <w:rFonts w:hint="eastAsia"/>
-          <w:sz w:val="21"/>
-          <w:szCs w:val="22"/>
-          <w:lang w:val="en-US" w:eastAsia="zh-CN"/>
-        </w:rPr>
-        <w:t>可支持的配置数据库包括但不限于MySQL等关系型数据库以及MongoDB等非关系型数据库。</w:t>
-      </w:r>
-    </w:p>
-    <w:p>
-      <w:pPr>
-        <w:pStyle w:val="4"/>
-        <w:ind w:left="720" w:hanging="720"/>
-      </w:pPr>
-      <w:bookmarkStart w:id="74" w:name="_Toc17009"/>
-      <w:bookmarkStart w:id="75" w:name="_Toc86168508"/>
-      <w:bookmarkStart w:id="76" w:name="_Toc1714959759"/>
-      <w:bookmarkStart w:id="77" w:name="_Toc2074122891"/>
-      <w:r>
-        <w:rPr>
-          <w:rFonts w:hint="eastAsia"/>
-        </w:rPr>
-        <w:t>可维护性</w:t>
-      </w:r>
-      <w:bookmarkEnd w:id="74"/>
-      <w:bookmarkEnd w:id="75"/>
-      <w:bookmarkEnd w:id="76"/>
-      <w:bookmarkEnd w:id="77"/>
-    </w:p>
-    <w:p>
-      <w:pPr>
-        <w:bidi w:val="0"/>
-        <w:ind w:firstLine="420" w:firstLineChars="0"/>
-        <w:rPr>
-          <w:rFonts w:hint="eastAsia"/>
-          <w:sz w:val="21"/>
-          <w:szCs w:val="22"/>
-          <w:lang w:val="en-US" w:eastAsia="zh-CN"/>
-        </w:rPr>
-      </w:pPr>
-      <w:r>
-        <w:rPr>
-          <w:rFonts w:hint="eastAsia"/>
-          <w:sz w:val="21"/>
-          <w:szCs w:val="22"/>
-          <w:lang w:val="en-US" w:eastAsia="zh-CN"/>
-        </w:rPr>
-        <w:t>以基于UML的面向对象方法作为软件开发方法，以实现整个系统的灵活可扩展与高可维护性。</w:t>
-      </w:r>
-    </w:p>
-    <w:p>
-      <w:pPr>
-        <w:pStyle w:val="4"/>
-        <w:ind w:left="720" w:hanging="720"/>
-      </w:pPr>
-      <w:bookmarkStart w:id="78" w:name="_Toc1828870933"/>
-      <w:bookmarkStart w:id="79" w:name="_Toc26898"/>
-      <w:bookmarkStart w:id="80" w:name="_Toc86168509"/>
-      <w:bookmarkStart w:id="81" w:name="_Toc1950643126"/>
-      <w:r>
-        <w:rPr>
-          <w:rFonts w:hint="eastAsia"/>
-        </w:rPr>
-        <w:t>编码标准</w:t>
-      </w:r>
-      <w:bookmarkEnd w:id="78"/>
-      <w:bookmarkEnd w:id="79"/>
-      <w:bookmarkEnd w:id="80"/>
-      <w:bookmarkEnd w:id="81"/>
-    </w:p>
-    <w:p>
-      <w:pPr>
-        <w:bidi w:val="0"/>
-        <w:ind w:firstLine="420" w:firstLineChars="0"/>
-        <w:rPr>
-          <w:rFonts w:hint="eastAsia"/>
-          <w:sz w:val="21"/>
-          <w:szCs w:val="22"/>
-          <w:lang w:val="en-US" w:eastAsia="zh-CN"/>
-        </w:rPr>
-      </w:pPr>
-      <w:r>
-        <w:rPr>
-          <w:rFonts w:hint="eastAsia"/>
-          <w:sz w:val="21"/>
-          <w:szCs w:val="22"/>
-          <w:lang w:val="en-US" w:eastAsia="zh-CN"/>
-        </w:rPr>
-        <w:t>前端：符合ESLint代码规范。</w:t>
-      </w:r>
-    </w:p>
-    <w:p>
-      <w:pPr>
-        <w:bidi w:val="0"/>
-        <w:ind w:firstLine="420" w:firstLineChars="0"/>
-        <w:rPr>
-          <w:rFonts w:hint="eastAsia"/>
-          <w:sz w:val="21"/>
-          <w:szCs w:val="22"/>
-          <w:lang w:val="en-US" w:eastAsia="zh-CN"/>
-        </w:rPr>
-      </w:pPr>
-      <w:r>
-        <w:rPr>
-          <w:rFonts w:hint="eastAsia"/>
-          <w:sz w:val="21"/>
-          <w:szCs w:val="22"/>
-          <w:lang w:val="en-US" w:eastAsia="zh-CN"/>
-        </w:rPr>
-        <w:t>后端：符合Google Java Style代码规范。</w:t>
-      </w:r>
-    </w:p>
-    <w:p>
-      <w:pPr>
-        <w:pStyle w:val="4"/>
-        <w:ind w:left="720" w:hanging="720"/>
-      </w:pPr>
-      <w:bookmarkStart w:id="82" w:name="_Toc5121"/>
-      <w:bookmarkStart w:id="83" w:name="_Toc900331420"/>
-      <w:bookmarkStart w:id="84" w:name="_Toc973663580"/>
-      <w:bookmarkStart w:id="85" w:name="_Toc86168510"/>
-      <w:r>
-        <w:rPr>
-          <w:rFonts w:hint="eastAsia"/>
-        </w:rPr>
-        <w:t>命名约定</w:t>
-      </w:r>
-      <w:bookmarkEnd w:id="82"/>
-      <w:bookmarkEnd w:id="83"/>
-      <w:bookmarkEnd w:id="84"/>
-      <w:bookmarkEnd w:id="85"/>
-    </w:p>
-    <w:p>
-      <w:pPr>
-        <w:bidi w:val="0"/>
-        <w:ind w:firstLine="420" w:firstLineChars="0"/>
-        <w:rPr>
-          <w:rFonts w:hint="eastAsia"/>
-          <w:sz w:val="21"/>
-          <w:szCs w:val="22"/>
-          <w:lang w:val="en-US" w:eastAsia="zh-CN"/>
-        </w:rPr>
-      </w:pPr>
-      <w:r>
-        <w:rPr>
-          <w:rFonts w:hint="eastAsia"/>
-          <w:sz w:val="21"/>
-          <w:szCs w:val="22"/>
-          <w:lang w:val="en-US" w:eastAsia="zh-CN"/>
-        </w:rPr>
-        <w:t>前端符合 Airbnb JavaScript Style Guide 指南的要求。</w:t>
-      </w:r>
-    </w:p>
-    <w:p>
-      <w:pPr>
-        <w:bidi w:val="0"/>
-        <w:ind w:firstLine="420" w:firstLineChars="0"/>
-        <w:rPr>
-          <w:rFonts w:hint="eastAsia" w:eastAsia="宋体"/>
-          <w:lang w:val="en-US" w:eastAsia="zh-CN"/>
-        </w:rPr>
-      </w:pPr>
-      <w:r>
-        <w:rPr>
-          <w:rFonts w:hint="eastAsia"/>
-          <w:sz w:val="21"/>
-          <w:szCs w:val="22"/>
-          <w:lang w:val="en-US" w:eastAsia="zh-CN"/>
-        </w:rPr>
-        <w:t>后端：《Effective Java》第三版的命名约定。</w:t>
+        <w:t>。</w:t>
       </w:r>
     </w:p>
     <w:sectPr>

--- a/软件架构文档.docx
+++ b/软件架构文档.docx
@@ -101,7 +101,7 @@
           <w:rFonts w:ascii="Arial" w:hAnsi="Arial"/>
           <w:sz w:val="28"/>
         </w:rPr>
-        <w:t xml:space="preserve"> &lt;1.</w:t>
+        <w:t xml:space="preserve"> &lt;</w:t>
       </w:r>
       <w:r>
         <w:rPr>
@@ -109,7 +109,7 @@
           <w:sz w:val="28"/>
           <w:lang w:val="en-US" w:eastAsia="zh-CN"/>
         </w:rPr>
-        <w:t>1</w:t>
+        <w:t>2.0</w:t>
       </w:r>
       <w:r>
         <w:rPr>
@@ -215,6 +215,7 @@
       <w:pPr>
         <w:sectPr>
           <w:headerReference r:id="rId3" w:type="default"/>
+          <w:footerReference r:id="rId4" w:type="default"/>
           <w:pgSz w:w="12240" w:h="15840"/>
           <w:pgMar w:top="1440" w:right="1440" w:bottom="1440" w:left="1440" w:header="720" w:footer="720" w:gutter="0"/>
           <w:cols w:space="720" w:num="1"/>
@@ -670,7 +671,7 @@
                 <w:szCs w:val="22"/>
                 <w:lang w:val="en-US" w:eastAsia="zh-CN"/>
               </w:rPr>
-              <w:t>1.1</w:t>
+              <w:t>2.0</w:t>
             </w:r>
           </w:p>
         </w:tc>
@@ -3797,7 +3798,7 @@
                     </pic:cNvPicPr>
                   </pic:nvPicPr>
                   <pic:blipFill>
-                    <a:blip r:embed="rId7"/>
+                    <a:blip r:embed="rId8"/>
                     <a:stretch>
                       <a:fillRect/>
                     </a:stretch>
@@ -4498,7 +4499,7 @@
                     </pic:cNvPicPr>
                   </pic:nvPicPr>
                   <pic:blipFill>
-                    <a:blip r:embed="rId8"/>
+                    <a:blip r:embed="rId9"/>
                     <a:stretch>
                       <a:fillRect/>
                     </a:stretch>
@@ -4920,7 +4921,7 @@
                     </pic:cNvPicPr>
                   </pic:nvPicPr>
                   <pic:blipFill>
-                    <a:blip r:embed="rId9"/>
+                    <a:blip r:embed="rId10"/>
                     <a:stretch>
                       <a:fillRect/>
                     </a:stretch>
@@ -5405,7 +5406,7 @@
                     </pic:cNvPicPr>
                   </pic:nvPicPr>
                   <pic:blipFill>
-                    <a:blip r:embed="rId10"/>
+                    <a:blip r:embed="rId11"/>
                     <a:stretch>
                       <a:fillRect/>
                     </a:stretch>
@@ -5477,7 +5478,7 @@
                     </pic:cNvPicPr>
                   </pic:nvPicPr>
                   <pic:blipFill>
-                    <a:blip r:embed="rId11"/>
+                    <a:blip r:embed="rId12"/>
                     <a:stretch>
                       <a:fillRect/>
                     </a:stretch>
@@ -5748,7 +5749,7 @@
                     </pic:cNvPicPr>
                   </pic:nvPicPr>
                   <pic:blipFill>
-                    <a:blip r:embed="rId12">
+                    <a:blip r:embed="rId13">
                       <a:extLst>
                         <a:ext uri="{28A0092B-C50C-407E-A947-70E740481C1C}">
                           <a14:useLocalDpi xmlns:a14="http://schemas.microsoft.com/office/drawing/2010/main" val="0"/>
@@ -6318,8 +6319,8 @@
         <w:pStyle w:val="2"/>
         <w:ind w:left="360" w:hanging="360"/>
       </w:pPr>
-      <w:bookmarkStart w:id="30" w:name="_Toc54212215"/>
-      <w:bookmarkStart w:id="31" w:name="_Toc4499"/>
+      <w:bookmarkStart w:id="30" w:name="_Toc4499"/>
+      <w:bookmarkStart w:id="31" w:name="_Toc54212215"/>
       <w:r>
         <w:rPr>
           <w:rFonts w:hint="eastAsia"/>
@@ -6366,7 +6367,7 @@
                     </pic:cNvPicPr>
                   </pic:nvPicPr>
                   <pic:blipFill>
-                    <a:blip r:embed="rId13"/>
+                    <a:blip r:embed="rId14"/>
                     <a:stretch>
                       <a:fillRect/>
                     </a:stretch>
@@ -6552,8 +6553,8 @@
         <w:pStyle w:val="3"/>
       </w:pPr>
       <w:bookmarkStart w:id="36" w:name="_Toc6331"/>
-      <w:bookmarkStart w:id="37" w:name="_Toc498836235"/>
-      <w:bookmarkStart w:id="38" w:name="_Toc86168497"/>
+      <w:bookmarkStart w:id="37" w:name="_Toc86168497"/>
+      <w:bookmarkStart w:id="38" w:name="_Toc498836235"/>
       <w:r>
         <w:rPr>
           <w:rFonts w:hint="eastAsia"/>
@@ -6621,8 +6622,8 @@
       <w:pPr>
         <w:pStyle w:val="3"/>
       </w:pPr>
-      <w:bookmarkStart w:id="39" w:name="_Toc86168502"/>
-      <w:bookmarkStart w:id="40" w:name="_Toc19398"/>
+      <w:bookmarkStart w:id="39" w:name="_Toc19398"/>
+      <w:bookmarkStart w:id="40" w:name="_Toc86168502"/>
       <w:bookmarkStart w:id="41" w:name="_Toc498836237"/>
       <w:r>
         <w:rPr>
@@ -6654,9 +6655,9 @@
       <w:pPr>
         <w:pStyle w:val="3"/>
       </w:pPr>
-      <w:bookmarkStart w:id="42" w:name="_Toc31028"/>
-      <w:bookmarkStart w:id="43" w:name="_Toc498836239"/>
-      <w:bookmarkStart w:id="44" w:name="_Toc86168506"/>
+      <w:bookmarkStart w:id="42" w:name="_Toc498836239"/>
+      <w:bookmarkStart w:id="43" w:name="_Toc86168506"/>
+      <w:bookmarkStart w:id="44" w:name="_Toc31028"/>
       <w:r>
         <w:rPr>
           <w:rFonts w:hint="eastAsia"/>
@@ -6673,9 +6674,9 @@
         <w:ind w:left="720" w:hanging="720"/>
       </w:pPr>
       <w:bookmarkStart w:id="45" w:name="_Toc17009"/>
-      <w:bookmarkStart w:id="46" w:name="_Toc86168508"/>
-      <w:bookmarkStart w:id="47" w:name="_Toc1714959759"/>
-      <w:bookmarkStart w:id="48" w:name="_Toc2074122891"/>
+      <w:bookmarkStart w:id="46" w:name="_Toc1714959759"/>
+      <w:bookmarkStart w:id="47" w:name="_Toc2074122891"/>
+      <w:bookmarkStart w:id="48" w:name="_Toc86168508"/>
       <w:r>
         <w:rPr>
           <w:rFonts w:hint="eastAsia"/>
@@ -6705,18 +6706,7 @@
           <w:szCs w:val="22"/>
           <w:lang w:val="en-US" w:eastAsia="zh-CN"/>
         </w:rPr>
-        <w:t>以基于UML的面向</w:t>
-      </w:r>
-      <w:bookmarkStart w:id="57" w:name="_GoBack"/>
-      <w:bookmarkEnd w:id="57"/>
-      <w:r>
-        <w:rPr>
-          <w:rFonts w:hint="eastAsia"/>
-          <w:sz w:val="21"/>
-          <w:szCs w:val="22"/>
-          <w:lang w:val="en-US" w:eastAsia="zh-CN"/>
-        </w:rPr>
-        <w:t>对象方法作为软件开发方法，以实现整个系统的灵活可扩展与高可维护性。</w:t>
+        <w:t>以基于UML的面向对象方法作为软件开发方法，以实现整个系统的灵活可扩展与高可维护性。</w:t>
       </w:r>
     </w:p>
     <w:p>
@@ -6724,8 +6714,8 @@
         <w:pStyle w:val="4"/>
         <w:ind w:left="720" w:hanging="720"/>
       </w:pPr>
-      <w:bookmarkStart w:id="49" w:name="_Toc1828870933"/>
-      <w:bookmarkStart w:id="50" w:name="_Toc26898"/>
+      <w:bookmarkStart w:id="49" w:name="_Toc26898"/>
+      <w:bookmarkStart w:id="50" w:name="_Toc1828870933"/>
       <w:bookmarkStart w:id="51" w:name="_Toc86168509"/>
       <w:bookmarkStart w:id="52" w:name="_Toc1950643126"/>
       <w:r>
@@ -6786,10 +6776,10 @@
         <w:pStyle w:val="4"/>
         <w:ind w:left="720" w:hanging="720"/>
       </w:pPr>
-      <w:bookmarkStart w:id="53" w:name="_Toc5121"/>
-      <w:bookmarkStart w:id="54" w:name="_Toc900331420"/>
+      <w:bookmarkStart w:id="53" w:name="_Toc86168510"/>
+      <w:bookmarkStart w:id="54" w:name="_Toc5121"/>
       <w:bookmarkStart w:id="55" w:name="_Toc973663580"/>
-      <w:bookmarkStart w:id="56" w:name="_Toc86168510"/>
+      <w:bookmarkStart w:id="56" w:name="_Toc900331420"/>
       <w:r>
         <w:rPr>
           <w:rFonts w:hint="eastAsia"/>
@@ -6902,8 +6892,8 @@
       </w:r>
     </w:p>
     <w:sectPr>
-      <w:headerReference r:id="rId4" w:type="default"/>
-      <w:footerReference r:id="rId5" w:type="default"/>
+      <w:headerReference r:id="rId5" w:type="default"/>
+      <w:footerReference r:id="rId6" w:type="default"/>
       <w:pgSz w:w="12240" w:h="15840"/>
       <w:pgMar w:top="1440" w:right="1440" w:bottom="1440" w:left="1440" w:header="720" w:footer="720" w:gutter="0"/>
       <w:cols w:space="720" w:num="1"/>
@@ -6913,6 +6903,16 @@
 </file>
 
 <file path=word/footer1.xml><?xml version="1.0" encoding="utf-8"?>
+<w:ftr xmlns:wpc="http://schemas.microsoft.com/office/word/2010/wordprocessingCanvas" xmlns:mc="http://schemas.openxmlformats.org/markup-compatibility/2006" xmlns:o="urn:schemas-microsoft-com:office:office" xmlns:r="http://schemas.openxmlformats.org/officeDocument/2006/relationships" xmlns:m="http://schemas.openxmlformats.org/officeDocument/2006/math" xmlns:v="urn:schemas-microsoft-com:vml" xmlns:wp14="http://schemas.microsoft.com/office/word/2010/wordprocessingDrawing" xmlns:wp="http://schemas.openxmlformats.org/drawingml/2006/wordprocessingDrawing" xmlns:w10="urn:schemas-microsoft-com:office:word" xmlns:w="http://schemas.openxmlformats.org/wordprocessingml/2006/main" xmlns:w14="http://schemas.microsoft.com/office/word/2010/wordml" xmlns:w15="http://schemas.microsoft.com/office/word/2012/wordml" xmlns:wpg="http://schemas.microsoft.com/office/word/2010/wordprocessingGroup" xmlns:wpi="http://schemas.microsoft.com/office/word/2010/wordprocessingInk" xmlns:wne="http://schemas.microsoft.com/office/word/2006/wordml" xmlns:wps="http://schemas.microsoft.com/office/word/2010/wordprocessingShape" xmlns:wpsCustomData="http://www.wps.cn/officeDocument/2013/wpsCustomData" mc:Ignorable="w14 w15 wp14">
+  <w:p>
+    <w:pPr>
+      <w:pStyle w:val="10"/>
+    </w:pPr>
+  </w:p>
+</w:ftr>
+</file>
+
+<file path=word/footer2.xml><?xml version="1.0" encoding="utf-8"?>
 <w:ftr xmlns:wpc="http://schemas.microsoft.com/office/word/2010/wordprocessingCanvas" xmlns:mc="http://schemas.openxmlformats.org/markup-compatibility/2006" xmlns:o="urn:schemas-microsoft-com:office:office" xmlns:r="http://schemas.openxmlformats.org/officeDocument/2006/relationships" xmlns:m="http://schemas.openxmlformats.org/officeDocument/2006/math" xmlns:v="urn:schemas-microsoft-com:vml" xmlns:wp14="http://schemas.microsoft.com/office/word/2010/wordprocessingDrawing" xmlns:wp="http://schemas.openxmlformats.org/drawingml/2006/wordprocessingDrawing" xmlns:w10="urn:schemas-microsoft-com:office:word" xmlns:w="http://schemas.openxmlformats.org/wordprocessingml/2006/main" xmlns:w14="http://schemas.microsoft.com/office/word/2010/wordml" xmlns:w15="http://schemas.microsoft.com/office/word/2012/wordml" xmlns:wpg="http://schemas.microsoft.com/office/word/2010/wordprocessingGroup" xmlns:wpi="http://schemas.microsoft.com/office/word/2010/wordprocessingInk" xmlns:wne="http://schemas.microsoft.com/office/word/2006/wordml" xmlns:wps="http://schemas.microsoft.com/office/word/2010/wordprocessingShape" xmlns:wpsCustomData="http://www.wps.cn/officeDocument/2013/wpsCustomData" mc:Ignorable="w14 w15 wp14">
   <w:tbl>
     <w:tblPr>
@@ -7403,8 +7403,10 @@
               <w:rFonts w:hint="eastAsia" w:ascii="Times New Roman"/>
               <w:lang w:val="en-US" w:eastAsia="zh-CN"/>
             </w:rPr>
-            <w:t>26</w:t>
+            <w:t>4</w:t>
           </w:r>
+          <w:bookmarkStart w:id="57" w:name="_GoBack"/>
+          <w:bookmarkEnd w:id="57"/>
           <w:r>
             <w:rPr>
               <w:rFonts w:ascii="Times New Roman"/>
@@ -7416,7 +7418,7 @@
               <w:rFonts w:hint="eastAsia" w:ascii="Times New Roman"/>
               <w:lang w:val="en-US" w:eastAsia="zh-CN"/>
             </w:rPr>
-            <w:t>10</w:t>
+            <w:t>11</w:t>
           </w:r>
           <w:r>
             <w:rPr>

--- a/软件架构文档.docx
+++ b/软件架构文档.docx
@@ -109,8 +109,10 @@
           <w:sz w:val="28"/>
           <w:lang w:val="en-US" w:eastAsia="zh-CN"/>
         </w:rPr>
-        <w:t>2.0</w:t>
-      </w:r>
+        <w:t>1.2</w:t>
+      </w:r>
+      <w:bookmarkStart w:id="57" w:name="_GoBack"/>
+      <w:bookmarkEnd w:id="57"/>
       <w:r>
         <w:rPr>
           <w:rFonts w:ascii="Arial" w:hAnsi="Arial"/>
@@ -671,7 +673,7 @@
                 <w:szCs w:val="22"/>
                 <w:lang w:val="en-US" w:eastAsia="zh-CN"/>
               </w:rPr>
-              <w:t>2.0</w:t>
+              <w:t>1.2</w:t>
             </w:r>
           </w:p>
         </w:tc>
@@ -6553,8 +6555,8 @@
         <w:pStyle w:val="3"/>
       </w:pPr>
       <w:bookmarkStart w:id="36" w:name="_Toc6331"/>
-      <w:bookmarkStart w:id="37" w:name="_Toc86168497"/>
-      <w:bookmarkStart w:id="38" w:name="_Toc498836235"/>
+      <w:bookmarkStart w:id="37" w:name="_Toc498836235"/>
+      <w:bookmarkStart w:id="38" w:name="_Toc86168497"/>
       <w:r>
         <w:rPr>
           <w:rFonts w:hint="eastAsia"/>
@@ -6622,9 +6624,9 @@
       <w:pPr>
         <w:pStyle w:val="3"/>
       </w:pPr>
-      <w:bookmarkStart w:id="39" w:name="_Toc19398"/>
-      <w:bookmarkStart w:id="40" w:name="_Toc86168502"/>
-      <w:bookmarkStart w:id="41" w:name="_Toc498836237"/>
+      <w:bookmarkStart w:id="39" w:name="_Toc498836237"/>
+      <w:bookmarkStart w:id="40" w:name="_Toc19398"/>
+      <w:bookmarkStart w:id="41" w:name="_Toc86168502"/>
       <w:r>
         <w:rPr>
           <w:rFonts w:hint="eastAsia"/>
@@ -6656,8 +6658,8 @@
         <w:pStyle w:val="3"/>
       </w:pPr>
       <w:bookmarkStart w:id="42" w:name="_Toc498836239"/>
-      <w:bookmarkStart w:id="43" w:name="_Toc86168506"/>
-      <w:bookmarkStart w:id="44" w:name="_Toc31028"/>
+      <w:bookmarkStart w:id="43" w:name="_Toc31028"/>
+      <w:bookmarkStart w:id="44" w:name="_Toc86168506"/>
       <w:r>
         <w:rPr>
           <w:rFonts w:hint="eastAsia"/>
@@ -6776,10 +6778,10 @@
         <w:pStyle w:val="4"/>
         <w:ind w:left="720" w:hanging="720"/>
       </w:pPr>
-      <w:bookmarkStart w:id="53" w:name="_Toc86168510"/>
-      <w:bookmarkStart w:id="54" w:name="_Toc5121"/>
-      <w:bookmarkStart w:id="55" w:name="_Toc973663580"/>
-      <w:bookmarkStart w:id="56" w:name="_Toc900331420"/>
+      <w:bookmarkStart w:id="53" w:name="_Toc5121"/>
+      <w:bookmarkStart w:id="54" w:name="_Toc900331420"/>
+      <w:bookmarkStart w:id="55" w:name="_Toc86168510"/>
+      <w:bookmarkStart w:id="56" w:name="_Toc973663580"/>
       <w:r>
         <w:rPr>
           <w:rFonts w:hint="eastAsia"/>
@@ -7405,8 +7407,6 @@
             </w:rPr>
             <w:t>4</w:t>
           </w:r>
-          <w:bookmarkStart w:id="57" w:name="_GoBack"/>
-          <w:bookmarkEnd w:id="57"/>
           <w:r>
             <w:rPr>
               <w:rFonts w:ascii="Times New Roman"/>
